--- a/TEMP/input/p017r_GC_FP_+MHS_+_G1/tl_p017r.docx
+++ b/TEMP/input/p017r_GC_FP_+MHS_+_G1/tl_p017r.docx
@@ -2850,36 +2850,14 @@
     <w:rPrDefault>
       <w:rPr>
         <w:rFonts w:ascii="Arial" w:cs="Arial" w:eastAsia="Arial" w:hAnsi="Arial"/>
-        <w:b w:val="0"/>
-        <w:i w:val="0"/>
-        <w:smallCaps w:val="0"/>
-        <w:strike w:val="0"/>
-        <w:color w:val="000000"/>
         <w:sz w:val="22"/>
         <w:szCs w:val="22"/>
-        <w:u w:val="none"/>
-        <w:shd w:fill="auto" w:val="clear"/>
-        <w:vertAlign w:val="baseline"/>
         <w:lang w:val="en"/>
       </w:rPr>
     </w:rPrDefault>
     <w:pPrDefault>
       <w:pPr>
-        <w:keepNext w:val="0"/>
-        <w:keepLines w:val="0"/>
-        <w:widowControl w:val="1"/>
-        <w:pBdr>
-          <w:top w:space="0" w:sz="0" w:val="nil"/>
-          <w:left w:space="0" w:sz="0" w:val="nil"/>
-          <w:bottom w:space="0" w:sz="0" w:val="nil"/>
-          <w:right w:space="0" w:sz="0" w:val="nil"/>
-          <w:between w:space="0" w:sz="0" w:val="nil"/>
-        </w:pBdr>
-        <w:shd w:fill="auto" w:val="clear"/>
-        <w:spacing w:after="0" w:before="0" w:line="276" w:lineRule="auto"/>
-        <w:ind w:left="0" w:right="0" w:firstLine="0"/>
-        <w:contextualSpacing w:val="0"/>
-        <w:jc w:val="left"/>
+        <w:spacing w:line="276" w:lineRule="auto"/>
       </w:pPr>
     </w:pPrDefault>
   </w:docDefaults>

--- a/TEMP/input/p017r_GC_FP_+MHS_+_G1/tl_p017r.docx
+++ b/TEMP/input/p017r_GC_FP_+MHS_+_G1/tl_p017r.docx
@@ -382,14 +382,66 @@
         <w:rPr>
           <w:rtl w:val="0"/>
         </w:rPr>
-        <w:t xml:space="preserve">A c</w:t>
-      </w:r>
-      <w:r>
-        <w:rPr>
-          <w:color w:val="000000"/>
-          <w:rtl w:val="0"/>
-        </w:rPr>
-        <w:t xml:space="preserve">annon has a range of five to six hundred </w:t>
+        <w:t xml:space="preserve">The c</w:t>
+      </w:r>
+      <w:r>
+        <w:rPr>
+          <w:color w:val="000000"/>
+          <w:rtl w:val="0"/>
+        </w:rPr>
+        <w:t xml:space="preserve">annon</w:t>
+      </w:r>
+      <w:r>
+        <w:rPr>
+          <w:color w:val="000000"/>
+          <w:highlight w:val="cyan"/>
+          <w:rtl w:val="0"/>
+        </w:rPr>
+        <w:t xml:space="preserve"> </w:t>
+      </w:r>
+      <w:r>
+        <w:rPr>
+          <w:rFonts w:ascii="Courier New" w:cs="Courier New" w:eastAsia="Courier New" w:hAnsi="Courier New"/>
+          <w:color w:val="0000ff"/>
+          <w:sz w:val="18"/>
+          <w:szCs w:val="18"/>
+          <w:highlight w:val="cyan"/>
+          <w:rtl w:val="0"/>
+        </w:rPr>
+        <w:t xml:space="preserve">&lt;fr&gt;</w:t>
+      </w:r>
+      <w:r>
+        <w:rPr>
+          <w:highlight w:val="cyan"/>
+          <w:rtl w:val="0"/>
+        </w:rPr>
+        <w:t xml:space="preserve">tire de poincte en blanc</w:t>
+      </w:r>
+      <w:r>
+        <w:rPr>
+          <w:rFonts w:ascii="Courier New" w:cs="Courier New" w:eastAsia="Courier New" w:hAnsi="Courier New"/>
+          <w:color w:val="0000ff"/>
+          <w:sz w:val="18"/>
+          <w:szCs w:val="18"/>
+          <w:highlight w:val="cyan"/>
+          <w:rtl w:val="0"/>
+        </w:rPr>
+        <w:t xml:space="preserve">&lt;/fr&gt;</w:t>
+      </w:r>
+      <w:r>
+        <w:rPr>
+          <w:color w:val="000000"/>
+          <w:highlight w:val="cyan"/>
+          <w:rtl w:val="0"/>
+        </w:rPr>
+        <w:t xml:space="preserve"> </w:t>
+      </w:r>
+      <w:r>
+        <w:rPr>
+          <w:color w:val="000000"/>
+          <w:rtl w:val="0"/>
+        </w:rPr>
+        <w:t xml:space="preserve">five to six hundred </w:t>
       </w:r>
       <w:r>
         <w:rPr>
@@ -403,7 +455,6 @@
       </w:r>
       <w:r>
         <w:rPr>
-          <w:color w:val="000000"/>
           <w:rtl w:val="0"/>
         </w:rPr>
         <w:t xml:space="preserve">paces</w:t>
@@ -420,10 +471,42 @@
       </w:r>
       <w:r>
         <w:rPr>
-          <w:color w:val="000000"/>
-          <w:rtl w:val="0"/>
-        </w:rPr>
-        <w:t xml:space="preserve">, but for a </w:t>
+          <w:rtl w:val="0"/>
+        </w:rPr>
+        <w:t xml:space="preserve">.</w:t>
+      </w:r>
+      <w:r>
+        <w:rPr>
+          <w:color w:val="000000"/>
+          <w:rtl w:val="0"/>
+        </w:rPr>
+        <w:t xml:space="preserve"> </w:t>
+      </w:r>
+      <w:r>
+        <w:rPr>
+          <w:rtl w:val="0"/>
+        </w:rPr>
+        <w:t xml:space="preserve">B</w:t>
+      </w:r>
+      <w:r>
+        <w:rPr>
+          <w:color w:val="000000"/>
+          <w:rtl w:val="0"/>
+        </w:rPr>
+        <w:t xml:space="preserve">ut not for </w:t>
+      </w:r>
+      <w:r>
+        <w:rPr>
+          <w:rtl w:val="0"/>
+        </w:rPr>
+        <w:t xml:space="preserve">making</w:t>
+      </w:r>
+      <w:r>
+        <w:rPr>
+          <w:color w:val="000000"/>
+          <w:rtl w:val="0"/>
+        </w:rPr>
+        <w:t xml:space="preserve"> </w:t>
       </w:r>
       <w:r>
         <w:rPr>
@@ -437,27 +520,80 @@
           <w:color w:val="000000"/>
           <w:rtl w:val="0"/>
         </w:rPr>
-        <w:t xml:space="preserve">, the range is a maximu</w:t>
-      </w:r>
-      <w:r>
-        <w:rPr>
-          <w:rtl w:val="0"/>
-        </w:rPr>
-        <w:t xml:space="preserve">m</w:t>
-      </w:r>
-      <w:r>
-        <w:rPr>
-          <w:color w:val="000000"/>
-          <w:rtl w:val="0"/>
-        </w:rPr>
-        <w:t xml:space="preserve"> of</w:t>
-      </w:r>
-      <w:r>
-        <w:rPr>
-          <w:color w:val="000000"/>
-          <w:rtl w:val="0"/>
-        </w:rPr>
-        <w:t xml:space="preserve"> two or three hundred </w:t>
+        <w:t xml:space="preserve">, for which it is </w:t>
+      </w:r>
+      <w:r>
+        <w:rPr>
+          <w:rtl w:val="0"/>
+        </w:rPr>
+        <w:t xml:space="preserve">only</w:t>
+      </w:r>
+      <w:r>
+        <w:rPr>
+          <w:color w:val="000000"/>
+          <w:rtl w:val="0"/>
+        </w:rPr>
+        <w:t xml:space="preserve"> able to make a good</w:t>
+      </w:r>
+      <w:r>
+        <w:rPr>
+          <w:rtl w:val="0"/>
+        </w:rPr>
+        <w:t xml:space="preserve"> execution of </w:t>
+      </w:r>
+      <w:r>
+        <w:rPr>
+          <w:color w:val="000000"/>
+          <w:rtl w:val="0"/>
+        </w:rPr>
+        <w:t xml:space="preserve">two hundred</w:t>
+      </w:r>
+      <w:r>
+        <w:rPr>
+          <w:rtl w:val="0"/>
+        </w:rPr>
+        <w:t xml:space="preserve"> paces, </w:t>
+      </w:r>
+      <w:r>
+        <w:rPr>
+          <w:color w:val="000000"/>
+          <w:rtl w:val="0"/>
+        </w:rPr>
+        <w:t xml:space="preserve">or three hundred </w:t>
+      </w:r>
+      <w:r>
+        <w:rPr>
+          <w:rtl w:val="0"/>
+        </w:rPr>
+        <w:t xml:space="preserve">at the most, i</w:t>
+      </w:r>
+      <w:r>
+        <w:rPr>
+          <w:color w:val="000000"/>
+          <w:rtl w:val="0"/>
+        </w:rPr>
+        <w:t xml:space="preserve">t should not be any farther. Its</w:t>
+      </w:r>
+      <w:r>
+        <w:rPr>
+          <w:color w:val="000000"/>
+          <w:rtl w:val="0"/>
+        </w:rPr>
+        <w:t xml:space="preserve"> </w:t>
+      </w:r>
+      <w:r>
+        <w:rPr>
+          <w:highlight w:val="cyan"/>
+          <w:rtl w:val="0"/>
+        </w:rPr>
+        <w:t xml:space="preserve">ball</w:t>
+      </w:r>
+      <w:r>
+        <w:rPr>
+          <w:color w:val="000000"/>
+          <w:rtl w:val="0"/>
+        </w:rPr>
+        <w:t xml:space="preserve"> usually weighs 40 </w:t>
       </w:r>
       <w:r>
         <w:rPr>
@@ -474,833 +610,1732 @@
           <w:color w:val="000000"/>
           <w:rtl w:val="0"/>
         </w:rPr>
+        <w:t xml:space="preserve">lb</w:t>
+      </w:r>
+      <w:r>
+        <w:rPr>
+          <w:rFonts w:ascii="Courier New" w:cs="Courier New" w:eastAsia="Courier New" w:hAnsi="Courier New"/>
+          <w:color w:val="0000ff"/>
+          <w:sz w:val="18"/>
+          <w:szCs w:val="18"/>
+          <w:rtl w:val="0"/>
+        </w:rPr>
+        <w:t xml:space="preserve">&lt;/ms&gt; </w:t>
+      </w:r>
+      <w:r>
+        <w:rPr>
+          <w:rtl w:val="0"/>
+        </w:rPr>
+        <w:t xml:space="preserve">of the King's standard</w:t>
+      </w:r>
+      <w:r>
+        <w:rPr>
+          <w:color w:val="000000"/>
+          <w:rtl w:val="0"/>
+        </w:rPr>
+        <w:t xml:space="preserve">. </w:t>
+      </w:r>
+      <w:r>
+        <w:rPr>
+          <w:rtl w:val="0"/>
+        </w:rPr>
+        <w:t xml:space="preserve">There is a </w:t>
+      </w:r>
+      <w:r>
+        <w:rPr>
+          <w:highlight w:val="cyan"/>
+          <w:rtl w:val="0"/>
+        </w:rPr>
+        <w:t xml:space="preserve">fowler,</w:t>
+      </w:r>
+      <w:r>
+        <w:rPr>
+          <w:color w:val="000000"/>
+          <w:rtl w:val="0"/>
+        </w:rPr>
+        <w:t xml:space="preserve"> which weighs </w:t>
+      </w:r>
+      <w:r>
+        <w:rPr>
+          <w:rtl w:val="0"/>
+        </w:rPr>
+        <w:t xml:space="preserve">xxv</w:t>
+      </w:r>
+      <w:r>
+        <w:rPr>
+          <w:color w:val="000000"/>
+          <w:rtl w:val="0"/>
+        </w:rPr>
+        <w:t xml:space="preserve"> </w:t>
+      </w:r>
+      <w:r>
+        <w:rPr>
+          <w:rFonts w:ascii="Courier New" w:cs="Courier New" w:eastAsia="Courier New" w:hAnsi="Courier New"/>
+          <w:color w:val="0000ff"/>
+          <w:sz w:val="18"/>
+          <w:szCs w:val="18"/>
+          <w:rtl w:val="0"/>
+        </w:rPr>
+        <w:t xml:space="preserve">&lt;ms&gt;</w:t>
+      </w:r>
+      <w:r>
+        <w:rPr>
+          <w:color w:val="000000"/>
+          <w:rtl w:val="0"/>
+        </w:rPr>
+        <w:t xml:space="preserve">quintals</w:t>
+      </w:r>
+      <w:r>
+        <w:rPr>
+          <w:rFonts w:ascii="Courier New" w:cs="Courier New" w:eastAsia="Courier New" w:hAnsi="Courier New"/>
+          <w:color w:val="0000ff"/>
+          <w:sz w:val="18"/>
+          <w:szCs w:val="18"/>
+          <w:rtl w:val="0"/>
+        </w:rPr>
+        <w:t xml:space="preserve">&lt;/ms&gt;,</w:t>
+      </w:r>
+      <w:r>
+        <w:rPr>
+          <w:color w:val="000000"/>
+          <w:rtl w:val="0"/>
+        </w:rPr>
+        <w:t xml:space="preserve"> </w:t>
+      </w:r>
+      <w:r>
+        <w:rPr>
+          <w:rtl w:val="0"/>
+        </w:rPr>
+        <w:t xml:space="preserve">which</w:t>
+      </w:r>
+      <w:r>
+        <w:rPr>
+          <w:color w:val="000000"/>
+          <w:rtl w:val="0"/>
+        </w:rPr>
+        <w:t xml:space="preserve"> is a small, short cannon. </w:t>
+      </w:r>
+      <w:r>
+        <w:rPr>
+          <w:rtl w:val="0"/>
+        </w:rPr>
+        <w:t xml:space="preserve">It is f</w:t>
+      </w:r>
+      <w:r>
+        <w:rPr>
+          <w:color w:val="000000"/>
+          <w:rtl w:val="0"/>
+        </w:rPr>
+        <w:t xml:space="preserve">or fighting </w:t>
+      </w:r>
+      <w:r>
+        <w:rPr>
+          <w:rtl w:val="0"/>
+        </w:rPr>
+        <w:t xml:space="preserve">the </w:t>
+      </w:r>
+      <w:r>
+        <w:rPr>
+          <w:highlight w:val="cyan"/>
+          <w:rtl w:val="0"/>
+        </w:rPr>
+        <w:t xml:space="preserve">cassemattes des fossés</w:t>
+      </w:r>
+      <w:r>
+        <w:rPr>
+          <w:color w:val="000000"/>
+          <w:rtl w:val="0"/>
+        </w:rPr>
+        <w:t xml:space="preserve"> </w:t>
+      </w:r>
+      <w:r>
+        <w:rPr>
+          <w:rtl w:val="0"/>
+        </w:rPr>
+        <w:t xml:space="preserve">&amp;</w:t>
+      </w:r>
+      <w:r>
+        <w:rPr>
+          <w:rFonts w:ascii="Courier New" w:cs="Courier New" w:eastAsia="Courier New" w:hAnsi="Courier New"/>
+          <w:color w:val="a9a9a9"/>
+          <w:sz w:val="18"/>
+          <w:szCs w:val="18"/>
+          <w:rtl w:val="0"/>
+        </w:rPr>
+        <w:t xml:space="preserve">amp;</w:t>
+      </w:r>
+      <w:r>
+        <w:rPr>
+          <w:color w:val="000000"/>
+          <w:rtl w:val="0"/>
+        </w:rPr>
+        <w:t xml:space="preserve"> </w:t>
+      </w:r>
+      <w:r>
+        <w:rPr>
+          <w:rtl w:val="0"/>
+        </w:rPr>
+        <w:t xml:space="preserve">for close fighting</w:t>
+      </w:r>
+      <w:r>
+        <w:rPr>
+          <w:color w:val="000000"/>
+          <w:rtl w:val="0"/>
+        </w:rPr>
+        <w:t xml:space="preserve">. It </w:t>
+      </w:r>
+      <w:r>
+        <w:rPr>
+          <w:rtl w:val="0"/>
+        </w:rPr>
+        <w:t xml:space="preserve">bears</w:t>
+      </w:r>
+      <w:r>
+        <w:rPr>
+          <w:color w:val="000000"/>
+          <w:rtl w:val="0"/>
+        </w:rPr>
+        <w:t xml:space="preserve"> large cannonballs </w:t>
+      </w:r>
+      <w:r>
+        <w:rPr>
+          <w:rtl w:val="0"/>
+        </w:rPr>
+        <w:t xml:space="preserve">of</w:t>
+      </w:r>
+      <w:r>
+        <w:rPr>
+          <w:color w:val="000000"/>
+          <w:rtl w:val="0"/>
+        </w:rPr>
+        <w:t xml:space="preserve"> 40 </w:t>
+      </w:r>
+      <w:r>
+        <w:rPr>
+          <w:rFonts w:ascii="Courier New" w:cs="Courier New" w:eastAsia="Courier New" w:hAnsi="Courier New"/>
+          <w:color w:val="0000ff"/>
+          <w:sz w:val="18"/>
+          <w:szCs w:val="18"/>
+          <w:rtl w:val="0"/>
+        </w:rPr>
+        <w:t xml:space="preserve">&lt;ms&gt;</w:t>
+      </w:r>
+      <w:r>
+        <w:rPr>
+          <w:color w:val="000000"/>
+          <w:rtl w:val="0"/>
+        </w:rPr>
+        <w:t xml:space="preserve">lb</w:t>
+      </w:r>
+      <w:r>
+        <w:rPr>
+          <w:rFonts w:ascii="Courier New" w:cs="Courier New" w:eastAsia="Courier New" w:hAnsi="Courier New"/>
+          <w:color w:val="0000ff"/>
+          <w:sz w:val="18"/>
+          <w:szCs w:val="18"/>
+          <w:rtl w:val="0"/>
+        </w:rPr>
+        <w:t xml:space="preserve">&lt;/ms&gt;</w:t>
+      </w:r>
+      <w:r>
+        <w:rPr>
+          <w:color w:val="000000"/>
+          <w:rtl w:val="0"/>
+        </w:rPr>
+        <w:t xml:space="preserve"> of the King's standard like the others. </w:t>
+      </w:r>
+      <w:r>
+        <w:rPr>
+          <w:rtl w:val="0"/>
+        </w:rPr>
+        <w:t xml:space="preserve">It bears </w:t>
+      </w:r>
+      <w:r>
+        <w:rPr>
+          <w:highlight w:val="cyan"/>
+          <w:rtl w:val="0"/>
+        </w:rPr>
+        <w:t xml:space="preserve">in the</w:t>
+      </w:r>
+      <w:r>
+        <w:rPr>
+          <w:color w:val="000000"/>
+          <w:highlight w:val="cyan"/>
+          <w:rtl w:val="0"/>
+        </w:rPr>
+        <w:t xml:space="preserve"> breech</w:t>
+      </w:r>
+      <w:r>
+        <w:rPr>
+          <w:color w:val="000000"/>
+          <w:rtl w:val="0"/>
+        </w:rPr>
+        <w:t xml:space="preserve"> </w:t>
+      </w:r>
+      <w:r>
+        <w:rPr>
+          <w:rtl w:val="0"/>
+        </w:rPr>
+        <w:t xml:space="preserve">only</w:t>
+      </w:r>
+      <w:r>
+        <w:rPr>
+          <w:color w:val="000000"/>
+          <w:rtl w:val="0"/>
+        </w:rPr>
+        <w:t xml:space="preserve"> the width of two </w:t>
+      </w:r>
+      <w:r>
+        <w:rPr>
+          <w:rtl w:val="0"/>
+        </w:rPr>
+        <w:t xml:space="preserve">balls &amp;</w:t>
+      </w:r>
+      <w:r>
+        <w:rPr>
+          <w:rFonts w:ascii="Courier New" w:cs="Courier New" w:eastAsia="Courier New" w:hAnsi="Courier New"/>
+          <w:color w:val="a9a9a9"/>
+          <w:sz w:val="18"/>
+          <w:szCs w:val="18"/>
+          <w:rtl w:val="0"/>
+        </w:rPr>
+        <w:t xml:space="preserve">amp;</w:t>
+      </w:r>
+      <w:r>
+        <w:rPr>
+          <w:color w:val="000000"/>
+          <w:rtl w:val="0"/>
+        </w:rPr>
+        <w:t xml:space="preserve"> a quarter</w:t>
+      </w:r>
+      <w:r>
+        <w:rPr>
+          <w:rtl w:val="0"/>
+        </w:rPr>
+        <w:t xml:space="preserve"> of a ball.</w:t>
+      </w:r>
+      <w:r>
+        <w:rPr>
+          <w:color w:val="000000"/>
+          <w:rtl w:val="0"/>
+        </w:rPr>
+        <w:t xml:space="preserve"> </w:t>
+      </w:r>
+      <w:r>
+        <w:rPr>
+          <w:rtl w:val="0"/>
+        </w:rPr>
+        <w:t xml:space="preserve">The front</w:t>
+      </w:r>
+      <w:r>
+        <w:rPr>
+          <w:color w:val="000000"/>
+          <w:rtl w:val="0"/>
+        </w:rPr>
+        <w:t xml:space="preserve"> </w:t>
+      </w:r>
+      <w:r>
+        <w:rPr>
+          <w:rtl w:val="0"/>
+        </w:rPr>
+        <w:t xml:space="preserve">only bears</w:t>
+      </w:r>
+      <w:r>
+        <w:rPr>
+          <w:color w:val="000000"/>
+          <w:rtl w:val="0"/>
+        </w:rPr>
+        <w:t xml:space="preserve"> </w:t>
+      </w:r>
+      <w:r>
+        <w:rPr>
+          <w:rtl w:val="0"/>
+        </w:rPr>
+        <w:t xml:space="preserve">the width of</w:t>
+      </w:r>
+      <w:r>
+        <w:rPr>
+          <w:color w:val="000000"/>
+          <w:rtl w:val="0"/>
+        </w:rPr>
+        <w:t xml:space="preserve"> </w:t>
+      </w:r>
+      <w:r>
+        <w:rPr>
+          <w:rtl w:val="0"/>
+        </w:rPr>
+        <w:t xml:space="preserve">one ball &amp;</w:t>
+      </w:r>
+      <w:r>
+        <w:rPr>
+          <w:rFonts w:ascii="Courier New" w:cs="Courier New" w:eastAsia="Courier New" w:hAnsi="Courier New"/>
+          <w:color w:val="a9a9a9"/>
+          <w:sz w:val="18"/>
+          <w:szCs w:val="18"/>
+          <w:rtl w:val="0"/>
+        </w:rPr>
+        <w:t xml:space="preserve">amp;</w:t>
+      </w:r>
+      <w:r>
+        <w:rPr>
+          <w:color w:val="000000"/>
+          <w:rtl w:val="0"/>
+        </w:rPr>
+        <w:t xml:space="preserve"> </w:t>
+      </w:r>
+      <w:r>
+        <w:rPr>
+          <w:rtl w:val="0"/>
+        </w:rPr>
+        <w:t xml:space="preserve">the a third of a ball. Its</w:t>
+      </w:r>
+      <w:r>
+        <w:rPr>
+          <w:color w:val="000000"/>
+          <w:rtl w:val="0"/>
+        </w:rPr>
+        <w:t xml:space="preserve"> load is similar to </w:t>
+      </w:r>
+      <w:r>
+        <w:rPr>
+          <w:rtl w:val="0"/>
+        </w:rPr>
+        <w:t xml:space="preserve">those</w:t>
+      </w:r>
+      <w:r>
+        <w:rPr>
+          <w:color w:val="000000"/>
+          <w:rtl w:val="0"/>
+        </w:rPr>
+        <w:t xml:space="preserve"> bigge</w:t>
+      </w:r>
+      <w:r>
+        <w:rPr>
+          <w:rtl w:val="0"/>
+        </w:rPr>
+        <w:t xml:space="preserve">r,</w:t>
+      </w:r>
+      <w:r>
+        <w:rPr>
+          <w:color w:val="000000"/>
+          <w:rtl w:val="0"/>
+        </w:rPr>
+        <w:t xml:space="preserve"> namely </w:t>
+      </w:r>
+      <w:r>
+        <w:rPr>
+          <w:rtl w:val="0"/>
+        </w:rPr>
+        <w:t xml:space="preserve">xx</w:t>
+      </w:r>
+      <w:r>
+        <w:rPr>
+          <w:color w:val="000000"/>
+          <w:rtl w:val="0"/>
+        </w:rPr>
+        <w:t xml:space="preserve"> </w:t>
+      </w:r>
+      <w:r>
+        <w:rPr>
+          <w:rFonts w:ascii="Courier New" w:cs="Courier New" w:eastAsia="Courier New" w:hAnsi="Courier New"/>
+          <w:color w:val="0000ff"/>
+          <w:sz w:val="18"/>
+          <w:szCs w:val="18"/>
+          <w:rtl w:val="0"/>
+        </w:rPr>
+        <w:t xml:space="preserve">&lt;ms&gt;</w:t>
+      </w:r>
+      <w:r>
+        <w:rPr>
+          <w:rtl w:val="0"/>
+        </w:rPr>
+        <w:t xml:space="preserve">lb</w:t>
+      </w:r>
+      <w:r>
+        <w:rPr>
+          <w:rFonts w:ascii="Courier New" w:cs="Courier New" w:eastAsia="Courier New" w:hAnsi="Courier New"/>
+          <w:color w:val="0000ff"/>
+          <w:sz w:val="18"/>
+          <w:szCs w:val="18"/>
+          <w:rtl w:val="0"/>
+        </w:rPr>
+        <w:t xml:space="preserve">&lt;/ms&gt;</w:t>
+      </w:r>
+      <w:r>
+        <w:rPr>
+          <w:color w:val="000000"/>
+          <w:rtl w:val="0"/>
+        </w:rPr>
+        <w:t xml:space="preserve">. And </w:t>
+      </w:r>
+      <w:r>
+        <w:rPr>
+          <w:rtl w:val="0"/>
+        </w:rPr>
+        <w:t xml:space="preserve">when one</w:t>
+      </w:r>
+      <w:r>
+        <w:rPr>
+          <w:color w:val="000000"/>
+          <w:rtl w:val="0"/>
+        </w:rPr>
+        <w:t xml:space="preserve"> wants to try </w:t>
+      </w:r>
+      <w:r>
+        <w:rPr>
+          <w:rtl w:val="0"/>
+        </w:rPr>
+        <w:t xml:space="preserve">them,</w:t>
+      </w:r>
+      <w:r>
+        <w:rPr>
+          <w:color w:val="000000"/>
+          <w:rtl w:val="0"/>
+        </w:rPr>
+        <w:t xml:space="preserve"> </w:t>
+      </w:r>
+      <w:r>
+        <w:rPr>
+          <w:rtl w:val="0"/>
+        </w:rPr>
+        <w:t xml:space="preserve">one ought not to</w:t>
+      </w:r>
+      <w:r>
+        <w:rPr>
+          <w:color w:val="000000"/>
+          <w:rtl w:val="0"/>
+        </w:rPr>
+        <w:t xml:space="preserve"> overload it, for </w:t>
+      </w:r>
+      <w:r>
+        <w:rPr>
+          <w:rtl w:val="0"/>
+        </w:rPr>
+        <w:t xml:space="preserve">this</w:t>
+      </w:r>
+      <w:r>
+        <w:rPr>
+          <w:color w:val="000000"/>
+          <w:rtl w:val="0"/>
+        </w:rPr>
+        <w:t xml:space="preserve"> </w:t>
+      </w:r>
+      <w:r>
+        <w:rPr>
+          <w:rtl w:val="0"/>
+        </w:rPr>
+        <w:t xml:space="preserve">damages</w:t>
+      </w:r>
+      <w:r>
+        <w:rPr>
+          <w:color w:val="000000"/>
+          <w:rtl w:val="0"/>
+        </w:rPr>
+        <w:t xml:space="preserve"> </w:t>
+      </w:r>
+      <w:r>
+        <w:rPr>
+          <w:rtl w:val="0"/>
+        </w:rPr>
+        <w:t xml:space="preserve">the piece</w:t>
+      </w:r>
+      <w:r>
+        <w:rPr>
+          <w:color w:val="000000"/>
+          <w:rtl w:val="0"/>
+        </w:rPr>
+        <w:t xml:space="preserve">. And </w:t>
+      </w:r>
+      <w:r>
+        <w:rPr>
+          <w:rtl w:val="0"/>
+        </w:rPr>
+        <w:t xml:space="preserve">for the</w:t>
+      </w:r>
+      <w:r>
+        <w:rPr>
+          <w:color w:val="000000"/>
+          <w:rtl w:val="0"/>
+        </w:rPr>
+        <w:t xml:space="preserve"> first time </w:t>
+      </w:r>
+      <w:r>
+        <w:rPr>
+          <w:rtl w:val="0"/>
+        </w:rPr>
+        <w:t xml:space="preserve">&amp;</w:t>
+      </w:r>
+      <w:r>
+        <w:rPr>
+          <w:rFonts w:ascii="Courier New" w:cs="Courier New" w:eastAsia="Courier New" w:hAnsi="Courier New"/>
+          <w:color w:val="a9a9a9"/>
+          <w:sz w:val="18"/>
+          <w:szCs w:val="18"/>
+          <w:rtl w:val="0"/>
+        </w:rPr>
+        <w:t xml:space="preserve">amp;</w:t>
+      </w:r>
+      <w:r>
+        <w:rPr>
+          <w:color w:val="000000"/>
+          <w:rtl w:val="0"/>
+        </w:rPr>
+        <w:t xml:space="preserve"> until it h</w:t>
+      </w:r>
+      <w:r>
+        <w:rPr>
+          <w:rtl w:val="0"/>
+        </w:rPr>
+        <w:t xml:space="preserve">as been fired </w:t>
+      </w:r>
+      <w:r>
+        <w:rPr>
+          <w:color w:val="000000"/>
+          <w:rtl w:val="0"/>
+        </w:rPr>
+        <w:t xml:space="preserve">five or six </w:t>
+      </w:r>
+      <w:r>
+        <w:rPr>
+          <w:rtl w:val="0"/>
+        </w:rPr>
+        <w:t xml:space="preserve">shots</w:t>
+      </w:r>
+      <w:r>
+        <w:rPr>
+          <w:color w:val="000000"/>
+          <w:rtl w:val="0"/>
+        </w:rPr>
+        <w:t xml:space="preserve">, it is better not to </w:t>
+      </w:r>
+      <w:r>
+        <w:rPr>
+          <w:rtl w:val="0"/>
+        </w:rPr>
+        <w:t xml:space="preserve">give</w:t>
+      </w:r>
+      <w:r>
+        <w:rPr>
+          <w:color w:val="000000"/>
+          <w:rtl w:val="0"/>
+        </w:rPr>
+        <w:t xml:space="preserve"> it</w:t>
+      </w:r>
+      <w:r>
+        <w:rPr>
+          <w:rtl w:val="0"/>
+        </w:rPr>
+        <w:t xml:space="preserve">s whole load</w:t>
+      </w:r>
+      <w:r>
+        <w:rPr>
+          <w:color w:val="000000"/>
+          <w:rtl w:val="0"/>
+        </w:rPr>
+        <w:t xml:space="preserve">, for </w:t>
+      </w:r>
+      <w:r>
+        <w:rPr>
+          <w:rtl w:val="0"/>
+        </w:rPr>
+        <w:t xml:space="preserve">the</w:t>
+      </w:r>
+      <w:r>
+        <w:rPr>
+          <w:color w:val="000000"/>
+          <w:rtl w:val="0"/>
+        </w:rPr>
+        <w:t xml:space="preserve"> piece is</w:t>
+      </w:r>
+      <w:r>
+        <w:rPr>
+          <w:rtl w:val="0"/>
+        </w:rPr>
+        <w:t xml:space="preserve"> stabilized</w:t>
+      </w:r>
+      <w:r>
+        <w:rPr>
+          <w:color w:val="000000"/>
+          <w:rtl w:val="0"/>
+        </w:rPr>
+        <w:t xml:space="preserve">.</w:t>
+      </w:r>
+      <w:r>
+        <w:rPr>
+          <w:rtl w:val="0"/>
+        </w:rPr>
+        <w:t xml:space="preserve"> And the test that one can do</w:t>
+      </w:r>
+      <w:r>
+        <w:rPr>
+          <w:color w:val="000000"/>
+          <w:rtl w:val="0"/>
+        </w:rPr>
+        <w:t xml:space="preserve"> is to </w:t>
+      </w:r>
+      <w:r>
+        <w:rPr>
+          <w:rtl w:val="0"/>
+        </w:rPr>
+        <w:t xml:space="preserve">give it a load of</w:t>
+      </w:r>
+      <w:r>
+        <w:rPr>
+          <w:color w:val="000000"/>
+          <w:rtl w:val="0"/>
+        </w:rPr>
+        <w:t xml:space="preserve"> </w:t>
+      </w:r>
+      <w:r>
+        <w:rPr>
+          <w:rtl w:val="0"/>
+        </w:rPr>
+        <w:t xml:space="preserve">xx</w:t>
+      </w:r>
+      <w:r>
+        <w:rPr>
+          <w:color w:val="000000"/>
+          <w:rtl w:val="0"/>
+        </w:rPr>
+        <w:t xml:space="preserve"> </w:t>
+      </w:r>
+      <w:r>
+        <w:rPr>
+          <w:rFonts w:ascii="Courier New" w:cs="Courier New" w:eastAsia="Courier New" w:hAnsi="Courier New"/>
+          <w:color w:val="0000ff"/>
+          <w:sz w:val="18"/>
+          <w:szCs w:val="18"/>
+          <w:rtl w:val="0"/>
+        </w:rPr>
+        <w:t xml:space="preserve">&lt;ms&gt;</w:t>
+      </w:r>
+      <w:r>
+        <w:rPr>
+          <w:rtl w:val="0"/>
+        </w:rPr>
+        <w:t xml:space="preserve">lb</w:t>
+      </w:r>
+      <w:r>
+        <w:rPr>
+          <w:rFonts w:ascii="Courier New" w:cs="Courier New" w:eastAsia="Courier New" w:hAnsi="Courier New"/>
+          <w:color w:val="0000ff"/>
+          <w:sz w:val="18"/>
+          <w:szCs w:val="18"/>
+          <w:rtl w:val="0"/>
+        </w:rPr>
+        <w:t xml:space="preserve">&lt;/ms&gt;</w:t>
+      </w:r>
+      <w:r>
+        <w:rPr>
+          <w:color w:val="000000"/>
+          <w:rtl w:val="0"/>
+        </w:rPr>
+        <w:t xml:space="preserve"> of fine arquebus </w:t>
+      </w:r>
+      <w:r>
+        <w:rPr>
+          <w:rFonts w:ascii="Courier New" w:cs="Courier New" w:eastAsia="Courier New" w:hAnsi="Courier New"/>
+          <w:color w:val="0000ff"/>
+          <w:sz w:val="18"/>
+          <w:szCs w:val="18"/>
+          <w:rtl w:val="0"/>
+        </w:rPr>
+        <w:t xml:space="preserve">&lt;m&gt;</w:t>
+      </w:r>
+      <w:r>
+        <w:rPr>
+          <w:color w:val="000000"/>
+          <w:rtl w:val="0"/>
+        </w:rPr>
+        <w:t xml:space="preserve">powder</w:t>
+      </w:r>
+      <w:r>
+        <w:rPr>
+          <w:rFonts w:ascii="Courier New" w:cs="Courier New" w:eastAsia="Courier New" w:hAnsi="Courier New"/>
+          <w:color w:val="0000ff"/>
+          <w:sz w:val="18"/>
+          <w:szCs w:val="18"/>
+          <w:rtl w:val="0"/>
+        </w:rPr>
+        <w:t xml:space="preserve">&lt;/m&gt;</w:t>
+      </w:r>
+      <w:r>
+        <w:rPr>
+          <w:color w:val="000000"/>
+          <w:rtl w:val="0"/>
+        </w:rPr>
+        <w:t xml:space="preserve"> instead of ordinary cannon </w:t>
+      </w:r>
+      <w:r>
+        <w:rPr>
+          <w:rFonts w:ascii="Courier New" w:cs="Courier New" w:eastAsia="Courier New" w:hAnsi="Courier New"/>
+          <w:color w:val="0000ff"/>
+          <w:sz w:val="18"/>
+          <w:szCs w:val="18"/>
+          <w:rtl w:val="0"/>
+        </w:rPr>
+        <w:t xml:space="preserve">&lt;m&gt;</w:t>
+      </w:r>
+      <w:r>
+        <w:rPr>
+          <w:color w:val="000000"/>
+          <w:rtl w:val="0"/>
+        </w:rPr>
+        <w:t xml:space="preserve">powder</w:t>
+      </w:r>
+      <w:r>
+        <w:rPr>
+          <w:rFonts w:ascii="Courier New" w:cs="Courier New" w:eastAsia="Courier New" w:hAnsi="Courier New"/>
+          <w:color w:val="0000ff"/>
+          <w:sz w:val="18"/>
+          <w:szCs w:val="18"/>
+          <w:rtl w:val="0"/>
+        </w:rPr>
+        <w:t xml:space="preserve">&lt;/m&gt;</w:t>
+      </w:r>
+      <w:r>
+        <w:rPr>
+          <w:color w:val="000000"/>
+          <w:rtl w:val="0"/>
+        </w:rPr>
+        <w:t xml:space="preserve">. And four good </w:t>
+      </w:r>
+      <w:r>
+        <w:rPr>
+          <w:rFonts w:ascii="Courier New" w:cs="Courier New" w:eastAsia="Courier New" w:hAnsi="Courier New"/>
+          <w:color w:val="0000ff"/>
+          <w:sz w:val="18"/>
+          <w:szCs w:val="18"/>
+          <w:rtl w:val="0"/>
+        </w:rPr>
+        <w:t xml:space="preserve">&lt;al&gt;</w:t>
+      </w:r>
+      <w:r>
+        <w:rPr>
+          <w:color w:val="000000"/>
+          <w:rtl w:val="0"/>
+        </w:rPr>
+        <w:t xml:space="preserve">horses</w:t>
+      </w:r>
+      <w:r>
+        <w:rPr>
+          <w:rFonts w:ascii="Courier New" w:cs="Courier New" w:eastAsia="Courier New" w:hAnsi="Courier New"/>
+          <w:color w:val="0000ff"/>
+          <w:sz w:val="18"/>
+          <w:szCs w:val="18"/>
+          <w:rtl w:val="0"/>
+        </w:rPr>
+        <w:t xml:space="preserve">&lt;/al&gt;</w:t>
+      </w:r>
+      <w:r>
+        <w:rPr>
+          <w:color w:val="000000"/>
+          <w:rtl w:val="0"/>
+        </w:rPr>
+        <w:t xml:space="preserve"> are </w:t>
+      </w:r>
+      <w:r>
+        <w:rPr>
+          <w:rtl w:val="0"/>
+        </w:rPr>
+        <w:t xml:space="preserve">sufficient</w:t>
+      </w:r>
+      <w:r>
+        <w:rPr>
+          <w:color w:val="000000"/>
+          <w:rtl w:val="0"/>
+        </w:rPr>
+        <w:t xml:space="preserve"> to carry it. They are easy to use </w:t>
+      </w:r>
+      <w:r>
+        <w:rPr>
+          <w:rtl w:val="0"/>
+        </w:rPr>
+        <w:t xml:space="preserve">&amp;</w:t>
+      </w:r>
+      <w:r>
+        <w:rPr>
+          <w:rFonts w:ascii="Courier New" w:cs="Courier New" w:eastAsia="Courier New" w:hAnsi="Courier New"/>
+          <w:color w:val="a9a9a9"/>
+          <w:sz w:val="18"/>
+          <w:szCs w:val="18"/>
+          <w:rtl w:val="0"/>
+        </w:rPr>
+        <w:t xml:space="preserve">amp;</w:t>
+      </w:r>
+      <w:r>
+        <w:rPr>
+          <w:color w:val="000000"/>
+          <w:rtl w:val="0"/>
+        </w:rPr>
+        <w:t xml:space="preserve"> </w:t>
+      </w:r>
+      <w:r>
+        <w:rPr>
+          <w:rtl w:val="0"/>
+        </w:rPr>
+        <w:t xml:space="preserve">close up</w:t>
+      </w:r>
+      <w:r>
+        <w:rPr>
+          <w:color w:val="000000"/>
+          <w:rtl w:val="0"/>
+        </w:rPr>
+        <w:t xml:space="preserve"> they </w:t>
+      </w:r>
+      <w:r>
+        <w:rPr>
+          <w:rtl w:val="0"/>
+        </w:rPr>
+        <w:t xml:space="preserve">make </w:t>
+      </w:r>
+      <w:r>
+        <w:rPr>
+          <w:color w:val="000000"/>
+          <w:rtl w:val="0"/>
+        </w:rPr>
+        <w:t xml:space="preserve">as </w:t>
+      </w:r>
+      <w:r>
+        <w:rPr>
+          <w:rtl w:val="0"/>
+        </w:rPr>
+        <w:t xml:space="preserve">much force</w:t>
+      </w:r>
+      <w:r>
+        <w:rPr>
+          <w:color w:val="000000"/>
+          <w:rtl w:val="0"/>
+        </w:rPr>
+        <w:t xml:space="preserve"> as the big ones, </w:t>
+      </w:r>
+      <w:r>
+        <w:rPr>
+          <w:rtl w:val="0"/>
+        </w:rPr>
+        <w:t xml:space="preserve">particularly for</w:t>
+      </w:r>
+      <w:r>
+        <w:rPr>
+          <w:color w:val="000000"/>
+          <w:rtl w:val="0"/>
+        </w:rPr>
+        <w:t xml:space="preserve"> private houses </w:t>
+      </w:r>
+      <w:r>
+        <w:rPr>
+          <w:rtl w:val="0"/>
+        </w:rPr>
+        <w:t xml:space="preserve">&amp;</w:t>
+      </w:r>
+      <w:r>
+        <w:rPr>
+          <w:rFonts w:ascii="Courier New" w:cs="Courier New" w:eastAsia="Courier New" w:hAnsi="Courier New"/>
+          <w:color w:val="a9a9a9"/>
+          <w:sz w:val="18"/>
+          <w:szCs w:val="18"/>
+          <w:rtl w:val="0"/>
+        </w:rPr>
+        <w:t xml:space="preserve">amp;</w:t>
+      </w:r>
+      <w:r>
+        <w:rPr>
+          <w:color w:val="000000"/>
+          <w:rtl w:val="0"/>
+        </w:rPr>
+        <w:t xml:space="preserve"> small</w:t>
+      </w:r>
+      <w:r>
+        <w:rPr>
+          <w:rtl w:val="0"/>
+        </w:rPr>
+        <w:t xml:space="preserve"> towns</w:t>
+      </w:r>
+      <w:r>
+        <w:rPr>
+          <w:b w:val="0"/>
+          <w:color w:val="000000"/>
+          <w:rtl w:val="0"/>
+        </w:rPr>
+        <w:t xml:space="preserve"> </w:t>
+      </w:r>
+      <w:r>
+        <w:rPr>
+          <w:rtl w:val="0"/>
+        </w:rPr>
+        <w:t xml:space="preserve">&amp;</w:t>
+      </w:r>
+      <w:r>
+        <w:rPr>
+          <w:rFonts w:ascii="Courier New" w:cs="Courier New" w:eastAsia="Courier New" w:hAnsi="Courier New"/>
+          <w:color w:val="a9a9a9"/>
+          <w:sz w:val="18"/>
+          <w:szCs w:val="18"/>
+          <w:rtl w:val="0"/>
+        </w:rPr>
+        <w:t xml:space="preserve">amp; </w:t>
+      </w:r>
+      <w:r>
+        <w:rPr>
+          <w:color w:val="000000"/>
+          <w:rtl w:val="0"/>
+        </w:rPr>
+        <w:t xml:space="preserve">fortresses of litt</w:t>
+      </w:r>
+      <w:r>
+        <w:rPr>
+          <w:rtl w:val="0"/>
+        </w:rPr>
+        <w:t xml:space="preserve">le importance</w:t>
+      </w:r>
+      <w:r>
+        <w:rPr>
+          <w:color w:val="000000"/>
+          <w:rtl w:val="0"/>
+        </w:rPr>
+        <w:t xml:space="preserve">. They are </w:t>
+      </w:r>
+      <w:r>
+        <w:rPr>
+          <w:rtl w:val="0"/>
+        </w:rPr>
+        <w:t xml:space="preserve">not more </w:t>
+      </w:r>
+      <w:r>
+        <w:rPr>
+          <w:color w:val="000000"/>
+          <w:rtl w:val="0"/>
+        </w:rPr>
+        <w:t xml:space="preserve">prone to </w:t>
+      </w:r>
+      <w:r>
+        <w:rPr>
+          <w:rtl w:val="0"/>
+        </w:rPr>
+        <w:t xml:space="preserve">bursting than the others</w:t>
+      </w:r>
+      <w:r>
+        <w:rPr>
+          <w:color w:val="000000"/>
+          <w:rtl w:val="0"/>
+        </w:rPr>
+        <w:t xml:space="preserve"> because they are short. </w:t>
+      </w:r>
+      <w:r>
+        <w:rPr>
+          <w:rtl w:val="0"/>
+        </w:rPr>
+        <w:t xml:space="preserve">For that which gives great</w:t>
+      </w:r>
+      <w:r>
+        <w:rPr>
+          <w:color w:val="000000"/>
+          <w:rtl w:val="0"/>
+        </w:rPr>
+        <w:t xml:space="preserve"> strength to the </w:t>
+      </w:r>
+      <w:r>
+        <w:rPr>
+          <w:rFonts w:ascii="Courier New" w:cs="Courier New" w:eastAsia="Courier New" w:hAnsi="Courier New"/>
+          <w:color w:val="0000ff"/>
+          <w:sz w:val="18"/>
+          <w:szCs w:val="18"/>
+          <w:rtl w:val="0"/>
+        </w:rPr>
+        <w:t xml:space="preserve">&lt;m&gt;</w:t>
+      </w:r>
+      <w:r>
+        <w:rPr>
+          <w:color w:val="000000"/>
+          <w:rtl w:val="0"/>
+        </w:rPr>
+        <w:t xml:space="preserve">powder</w:t>
+      </w:r>
+      <w:r>
+        <w:rPr>
+          <w:rFonts w:ascii="Courier New" w:cs="Courier New" w:eastAsia="Courier New" w:hAnsi="Courier New"/>
+          <w:color w:val="0000ff"/>
+          <w:sz w:val="18"/>
+          <w:szCs w:val="18"/>
+          <w:rtl w:val="0"/>
+        </w:rPr>
+        <w:t xml:space="preserve">&lt;/m&gt;</w:t>
+      </w:r>
+      <w:r>
+        <w:rPr>
+          <w:color w:val="000000"/>
+          <w:rtl w:val="0"/>
+        </w:rPr>
+        <w:t xml:space="preserve"> </w:t>
+      </w:r>
+      <w:r>
+        <w:rPr>
+          <w:rtl w:val="0"/>
+        </w:rPr>
+        <w:t xml:space="preserve">&amp;</w:t>
+      </w:r>
+      <w:r>
+        <w:rPr>
+          <w:rFonts w:ascii="Courier New" w:cs="Courier New" w:eastAsia="Courier New" w:hAnsi="Courier New"/>
+          <w:color w:val="a9a9a9"/>
+          <w:sz w:val="18"/>
+          <w:szCs w:val="18"/>
+          <w:rtl w:val="0"/>
+        </w:rPr>
+        <w:t xml:space="preserve">amp;</w:t>
+      </w:r>
+      <w:r>
+        <w:rPr>
+          <w:color w:val="000000"/>
+          <w:rtl w:val="0"/>
+        </w:rPr>
+        <w:t xml:space="preserve"> </w:t>
+      </w:r>
+      <w:r>
+        <w:rPr>
+          <w:rtl w:val="0"/>
+        </w:rPr>
+        <w:t xml:space="preserve">endangers the piece of breaking </w:t>
+      </w:r>
+      <w:r>
+        <w:rPr>
+          <w:color w:val="000000"/>
+          <w:rtl w:val="0"/>
+        </w:rPr>
+        <w:t xml:space="preserve">is the length of the </w:t>
+      </w:r>
+      <w:r>
+        <w:rPr>
+          <w:rtl w:val="0"/>
+        </w:rPr>
+        <w:t xml:space="preserve">piece</w:t>
+      </w:r>
+      <w:r>
+        <w:rPr>
+          <w:color w:val="000000"/>
+          <w:rtl w:val="0"/>
+        </w:rPr>
+        <w:t xml:space="preserve">, because the </w:t>
+      </w:r>
+      <w:r>
+        <w:rPr>
+          <w:rFonts w:ascii="Courier New" w:cs="Courier New" w:eastAsia="Courier New" w:hAnsi="Courier New"/>
+          <w:color w:val="0000ff"/>
+          <w:sz w:val="18"/>
+          <w:szCs w:val="18"/>
+          <w:rtl w:val="0"/>
+        </w:rPr>
+        <w:t xml:space="preserve">&lt;m&gt;</w:t>
+      </w:r>
+      <w:r>
+        <w:rPr>
+          <w:color w:val="000000"/>
+          <w:rtl w:val="0"/>
+        </w:rPr>
+        <w:t xml:space="preserve">powder</w:t>
+      </w:r>
+      <w:r>
+        <w:rPr>
+          <w:rFonts w:ascii="Courier New" w:cs="Courier New" w:eastAsia="Courier New" w:hAnsi="Courier New"/>
+          <w:color w:val="0000ff"/>
+          <w:sz w:val="18"/>
+          <w:szCs w:val="18"/>
+          <w:rtl w:val="0"/>
+        </w:rPr>
+        <w:t xml:space="preserve">&lt;/m&gt;</w:t>
+      </w:r>
+      <w:r>
+        <w:rPr>
+          <w:color w:val="000000"/>
+          <w:rtl w:val="0"/>
+        </w:rPr>
+        <w:t xml:space="preserve"> is burn</w:t>
+      </w:r>
+      <w:r>
+        <w:rPr>
+          <w:rtl w:val="0"/>
+        </w:rPr>
+        <w:t xml:space="preserve">ed</w:t>
+      </w:r>
+      <w:r>
+        <w:rPr>
+          <w:color w:val="000000"/>
+          <w:rtl w:val="0"/>
+        </w:rPr>
+        <w:t xml:space="preserve"> entirely before it goes out, </w:t>
+      </w:r>
+      <w:r>
+        <w:rPr>
+          <w:rtl w:val="0"/>
+        </w:rPr>
+        <w:t xml:space="preserve">&amp;</w:t>
+      </w:r>
+      <w:r>
+        <w:rPr>
+          <w:rFonts w:ascii="Courier New" w:cs="Courier New" w:eastAsia="Courier New" w:hAnsi="Courier New"/>
+          <w:color w:val="a9a9a9"/>
+          <w:sz w:val="18"/>
+          <w:szCs w:val="18"/>
+          <w:rtl w:val="0"/>
+        </w:rPr>
+        <w:t xml:space="preserve">amp;</w:t>
+      </w:r>
+      <w:r>
+        <w:rPr>
+          <w:color w:val="000000"/>
+          <w:rtl w:val="0"/>
+        </w:rPr>
+        <w:t xml:space="preserve"> its </w:t>
+      </w:r>
+      <w:r>
+        <w:rPr>
+          <w:highlight w:val="cyan"/>
+          <w:rtl w:val="0"/>
+        </w:rPr>
+        <w:t xml:space="preserve">energy</w:t>
+      </w:r>
+      <w:r>
+        <w:rPr>
+          <w:color w:val="000000"/>
+          <w:rtl w:val="0"/>
+        </w:rPr>
+        <w:t xml:space="preserve"> is held </w:t>
+      </w:r>
+      <w:r>
+        <w:rPr>
+          <w:rtl w:val="0"/>
+        </w:rPr>
+        <w:t xml:space="preserve">in containment</w:t>
+      </w:r>
+      <w:r>
+        <w:rPr>
+          <w:color w:val="000000"/>
+          <w:rtl w:val="0"/>
+        </w:rPr>
+        <w:t xml:space="preserve"> longer </w:t>
+      </w:r>
+      <w:r>
+        <w:rPr>
+          <w:rtl w:val="0"/>
+        </w:rPr>
+        <w:t xml:space="preserve">in</w:t>
+      </w:r>
+      <w:r>
+        <w:rPr>
+          <w:color w:val="000000"/>
+          <w:rtl w:val="0"/>
+        </w:rPr>
+        <w:t xml:space="preserve"> </w:t>
+      </w:r>
+      <w:r>
+        <w:rPr>
+          <w:rtl w:val="0"/>
+        </w:rPr>
+        <w:t xml:space="preserve">a</w:t>
+      </w:r>
+      <w:r>
+        <w:rPr>
+          <w:color w:val="000000"/>
+          <w:rtl w:val="0"/>
+        </w:rPr>
+        <w:t xml:space="preserve"> long</w:t>
+      </w:r>
+      <w:r>
+        <w:rPr>
+          <w:rtl w:val="0"/>
+        </w:rPr>
+        <w:t xml:space="preserve"> piece</w:t>
+      </w:r>
+      <w:r>
+        <w:rPr>
+          <w:color w:val="000000"/>
+          <w:rtl w:val="0"/>
+        </w:rPr>
+        <w:t xml:space="preserve"> than </w:t>
+      </w:r>
+      <w:r>
+        <w:rPr>
+          <w:rtl w:val="0"/>
+        </w:rPr>
+        <w:t xml:space="preserve">a</w:t>
+      </w:r>
+      <w:r>
+        <w:rPr>
+          <w:color w:val="000000"/>
+          <w:rtl w:val="0"/>
+        </w:rPr>
+        <w:t xml:space="preserve"> short. The fowler is usually seven to eight </w:t>
+      </w:r>
+      <w:r>
+        <w:rPr>
+          <w:rFonts w:ascii="Courier New" w:cs="Courier New" w:eastAsia="Courier New" w:hAnsi="Courier New"/>
+          <w:color w:val="0000ff"/>
+          <w:sz w:val="18"/>
+          <w:szCs w:val="18"/>
+          <w:rtl w:val="0"/>
+        </w:rPr>
+        <w:t xml:space="preserve">&lt;fr&gt;&lt;ms&gt;</w:t>
+      </w:r>
+      <w:r>
+        <w:rPr>
+          <w:color w:val="000000"/>
+          <w:rtl w:val="0"/>
+        </w:rPr>
+        <w:t xml:space="preserve">pan</w:t>
+      </w:r>
+      <w:r>
+        <w:rPr>
+          <w:rFonts w:ascii="Courier New" w:cs="Courier New" w:eastAsia="Courier New" w:hAnsi="Courier New"/>
+          <w:color w:val="0000ff"/>
+          <w:sz w:val="18"/>
+          <w:szCs w:val="18"/>
+          <w:rtl w:val="0"/>
+        </w:rPr>
+        <w:t xml:space="preserve">&lt;/ms&gt;&lt;/fr&gt;</w:t>
+      </w:r>
+      <w:r>
+        <w:rPr>
+          <w:rtl w:val="0"/>
+        </w:rPr>
+        <w:t xml:space="preserve">s</w:t>
+      </w:r>
+      <w:r>
+        <w:rPr>
+          <w:color w:val="000000"/>
+          <w:rtl w:val="0"/>
+        </w:rPr>
+        <w:t xml:space="preserve"> long. It is true that this is a </w:t>
+      </w:r>
+      <w:r>
+        <w:rPr>
+          <w:rFonts w:ascii="Courier New" w:cs="Courier New" w:eastAsia="Courier New" w:hAnsi="Courier New"/>
+          <w:color w:val="0000ff"/>
+          <w:sz w:val="18"/>
+          <w:szCs w:val="18"/>
+          <w:rtl w:val="0"/>
+        </w:rPr>
+        <w:t xml:space="preserve">&lt;ms&gt;&lt;fr&gt;</w:t>
+      </w:r>
+      <w:r>
+        <w:rPr>
+          <w:color w:val="000000"/>
+          <w:rtl w:val="0"/>
+        </w:rPr>
+        <w:t xml:space="preserve">pan</w:t>
+      </w:r>
+      <w:r>
+        <w:rPr>
+          <w:rFonts w:ascii="Courier New" w:cs="Courier New" w:eastAsia="Courier New" w:hAnsi="Courier New"/>
+          <w:color w:val="0000ff"/>
+          <w:sz w:val="18"/>
+          <w:szCs w:val="18"/>
+          <w:rtl w:val="0"/>
+        </w:rPr>
+        <w:t xml:space="preserve">&lt;/fr&gt; of &lt;pl&gt;</w:t>
+      </w:r>
+      <w:r>
+        <w:rPr>
+          <w:rtl w:val="0"/>
+        </w:rPr>
+        <w:t xml:space="preserve">Montpellier</w:t>
+      </w:r>
+      <w:r>
+        <w:rPr>
+          <w:rFonts w:ascii="Courier New" w:cs="Courier New" w:eastAsia="Courier New" w:hAnsi="Courier New"/>
+          <w:color w:val="0000ff"/>
+          <w:sz w:val="18"/>
+          <w:szCs w:val="18"/>
+          <w:rtl w:val="0"/>
+        </w:rPr>
+        <w:t xml:space="preserve">&lt;/pl&gt;&lt;/ms&gt;</w:t>
+      </w:r>
+      <w:r>
+        <w:rPr>
+          <w:color w:val="000000"/>
+          <w:rtl w:val="0"/>
+        </w:rPr>
+        <w:t xml:space="preserve"> </w:t>
+      </w:r>
+      <w:r>
+        <w:rPr>
+          <w:rtl w:val="0"/>
+        </w:rPr>
+        <w:t xml:space="preserve">&amp;</w:t>
+      </w:r>
+      <w:r>
+        <w:rPr>
+          <w:rFonts w:ascii="Courier New" w:cs="Courier New" w:eastAsia="Courier New" w:hAnsi="Courier New"/>
+          <w:color w:val="a9a9a9"/>
+          <w:sz w:val="18"/>
+          <w:szCs w:val="18"/>
+          <w:rtl w:val="0"/>
+        </w:rPr>
+        <w:t xml:space="preserve">amp;</w:t>
+      </w:r>
+      <w:r>
+        <w:rPr>
+          <w:color w:val="000000"/>
+          <w:rtl w:val="0"/>
+        </w:rPr>
+        <w:t xml:space="preserve"> not a </w:t>
+      </w:r>
+      <w:r>
+        <w:rPr>
+          <w:rFonts w:ascii="Courier New" w:cs="Courier New" w:eastAsia="Courier New" w:hAnsi="Courier New"/>
+          <w:color w:val="0000ff"/>
+          <w:sz w:val="18"/>
+          <w:szCs w:val="18"/>
+          <w:rtl w:val="0"/>
+        </w:rPr>
+        <w:t xml:space="preserve">&lt;ms&gt;</w:t>
+      </w:r>
+      <w:r>
+        <w:rPr>
+          <w:color w:val="000000"/>
+          <w:rtl w:val="0"/>
+        </w:rPr>
+        <w:t xml:space="preserve">pan</w:t>
+      </w:r>
+      <w:r>
+        <w:rPr>
+          <w:rFonts w:ascii="Courier New" w:cs="Courier New" w:eastAsia="Courier New" w:hAnsi="Courier New"/>
+          <w:color w:val="0000ff"/>
+          <w:sz w:val="18"/>
+          <w:szCs w:val="18"/>
+          <w:rtl w:val="0"/>
+        </w:rPr>
+        <w:t xml:space="preserve">&lt;/ms&gt;</w:t>
+      </w:r>
+      <w:r>
+        <w:rPr>
+          <w:color w:val="000000"/>
+          <w:rtl w:val="0"/>
+        </w:rPr>
+        <w:t xml:space="preserve"> of the King</w:t>
+      </w:r>
+      <w:r>
+        <w:rPr>
+          <w:rtl w:val="0"/>
+        </w:rPr>
+        <w:t xml:space="preserve">'s standard</w:t>
+      </w:r>
+      <w:r>
+        <w:rPr>
+          <w:color w:val="000000"/>
+          <w:rtl w:val="0"/>
+        </w:rPr>
+        <w:t xml:space="preserve">,</w:t>
+      </w:r>
+      <w:r>
+        <w:rPr>
+          <w:rtl w:val="0"/>
+        </w:rPr>
+        <w:t xml:space="preserve"> which is</w:t>
+      </w:r>
+      <w:r>
+        <w:rPr>
+          <w:color w:val="000000"/>
+          <w:rtl w:val="0"/>
+        </w:rPr>
+        <w:t xml:space="preserve"> not used </w:t>
+      </w:r>
+      <w:r>
+        <w:rPr>
+          <w:rtl w:val="0"/>
+        </w:rPr>
+        <w:t xml:space="preserve">in </w:t>
+      </w:r>
+      <w:r>
+        <w:rPr>
+          <w:highlight w:val="cyan"/>
+          <w:rtl w:val="0"/>
+        </w:rPr>
+        <w:t xml:space="preserve">casting cannons</w:t>
+      </w:r>
+      <w:r>
+        <w:rPr>
+          <w:rtl w:val="0"/>
+        </w:rPr>
+        <w:t xml:space="preserve"> for making them good</w:t>
+      </w:r>
+      <w:r>
+        <w:rPr>
+          <w:color w:val="000000"/>
+          <w:rtl w:val="0"/>
+        </w:rPr>
+        <w:t xml:space="preserve">. </w:t>
+      </w:r>
+      <w:r>
+        <w:rPr>
+          <w:rtl w:val="0"/>
+        </w:rPr>
+        <w:t xml:space="preserve">For</w:t>
+      </w:r>
+      <w:r>
+        <w:rPr>
+          <w:color w:val="000000"/>
+          <w:rtl w:val="0"/>
+        </w:rPr>
+        <w:t xml:space="preserve"> the </w:t>
+      </w:r>
+      <w:r>
+        <w:rPr>
+          <w:rFonts w:ascii="Courier New" w:cs="Courier New" w:eastAsia="Courier New" w:hAnsi="Courier New"/>
+          <w:color w:val="0000ff"/>
+          <w:sz w:val="18"/>
+          <w:szCs w:val="18"/>
+          <w:rtl w:val="0"/>
+        </w:rPr>
+        <w:t xml:space="preserve">&lt;ms&gt;&lt;fr&gt;</w:t>
+      </w:r>
+      <w:r>
+        <w:rPr>
+          <w:color w:val="000000"/>
+          <w:rtl w:val="0"/>
+        </w:rPr>
+        <w:t xml:space="preserve">pan</w:t>
+      </w:r>
+      <w:r>
+        <w:rPr>
+          <w:rFonts w:ascii="Courier New" w:cs="Courier New" w:eastAsia="Courier New" w:hAnsi="Courier New"/>
+          <w:color w:val="0000ff"/>
+          <w:sz w:val="18"/>
+          <w:szCs w:val="18"/>
+          <w:rtl w:val="0"/>
+        </w:rPr>
+        <w:t xml:space="preserve">&lt;/fr&gt; of &lt;pl&gt;</w:t>
+      </w:r>
+      <w:r>
+        <w:rPr>
+          <w:rtl w:val="0"/>
+        </w:rPr>
+        <w:t xml:space="preserve">Montpellier</w:t>
+      </w:r>
+      <w:r>
+        <w:rPr>
+          <w:rFonts w:ascii="Courier New" w:cs="Courier New" w:eastAsia="Courier New" w:hAnsi="Courier New"/>
+          <w:color w:val="0000ff"/>
+          <w:sz w:val="18"/>
+          <w:szCs w:val="18"/>
+          <w:rtl w:val="0"/>
+        </w:rPr>
+        <w:t xml:space="preserve">&lt;/pl&gt;&lt;/ms&gt;</w:t>
+      </w:r>
+      <w:r>
+        <w:rPr>
+          <w:color w:val="000000"/>
+          <w:rtl w:val="0"/>
+        </w:rPr>
+        <w:t xml:space="preserve"> </w:t>
+      </w:r>
+      <w:r>
+        <w:rPr>
+          <w:rtl w:val="0"/>
+        </w:rPr>
+        <w:t xml:space="preserve">being shorter,</w:t>
+      </w:r>
+      <w:r>
+        <w:rPr>
+          <w:color w:val="000000"/>
+          <w:rtl w:val="0"/>
+        </w:rPr>
+        <w:t xml:space="preserve"> the cannons </w:t>
+      </w:r>
+      <w:r>
+        <w:rPr>
+          <w:rtl w:val="0"/>
+        </w:rPr>
+        <w:t xml:space="preserve">proportioned there are shorter also</w:t>
+      </w:r>
+      <w:r>
+        <w:rPr>
+          <w:color w:val="000000"/>
+          <w:rtl w:val="0"/>
+        </w:rPr>
+        <w:t xml:space="preserve">, </w:t>
+      </w:r>
+      <w:r>
+        <w:rPr>
+          <w:rtl w:val="0"/>
+        </w:rPr>
+        <w:t xml:space="preserve">&amp;</w:t>
+      </w:r>
+      <w:r>
+        <w:rPr>
+          <w:rFonts w:ascii="Courier New" w:cs="Courier New" w:eastAsia="Courier New" w:hAnsi="Courier New"/>
+          <w:color w:val="a9a9a9"/>
+          <w:sz w:val="18"/>
+          <w:szCs w:val="18"/>
+          <w:rtl w:val="0"/>
+        </w:rPr>
+        <w:t xml:space="preserve">amp;</w:t>
+      </w:r>
+      <w:r>
+        <w:rPr>
+          <w:color w:val="000000"/>
+          <w:rtl w:val="0"/>
+        </w:rPr>
+        <w:t xml:space="preserve">compensate in thickness </w:t>
+      </w:r>
+      <w:r>
+        <w:rPr>
+          <w:rtl w:val="0"/>
+        </w:rPr>
+        <w:t xml:space="preserve">the length that they would have by the </w:t>
+      </w:r>
+      <w:r>
+        <w:rPr>
+          <w:rFonts w:ascii="Courier New" w:cs="Courier New" w:eastAsia="Courier New" w:hAnsi="Courier New"/>
+          <w:color w:val="0000ff"/>
+          <w:sz w:val="18"/>
+          <w:szCs w:val="18"/>
+          <w:rtl w:val="0"/>
+        </w:rPr>
+        <w:t xml:space="preserve">&lt;ms&gt;&lt;fr&gt;</w:t>
+      </w:r>
+      <w:r>
+        <w:rPr>
+          <w:color w:val="000000"/>
+          <w:rtl w:val="0"/>
+        </w:rPr>
+        <w:t xml:space="preserve">pan</w:t>
+      </w:r>
+      <w:r>
+        <w:rPr>
+          <w:rFonts w:ascii="Courier New" w:cs="Courier New" w:eastAsia="Courier New" w:hAnsi="Courier New"/>
+          <w:color w:val="0000ff"/>
+          <w:sz w:val="18"/>
+          <w:szCs w:val="18"/>
+          <w:rtl w:val="0"/>
+        </w:rPr>
+        <w:t xml:space="preserve">&lt;/fr&gt; of the </w:t>
+      </w:r>
+      <w:r>
+        <w:rPr>
+          <w:rtl w:val="0"/>
+        </w:rPr>
+        <w:t xml:space="preserve">King's standard</w:t>
+      </w:r>
+      <w:r>
+        <w:rPr>
+          <w:rFonts w:ascii="Courier New" w:cs="Courier New" w:eastAsia="Courier New" w:hAnsi="Courier New"/>
+          <w:color w:val="0000ff"/>
+          <w:sz w:val="18"/>
+          <w:szCs w:val="18"/>
+          <w:rtl w:val="0"/>
+        </w:rPr>
+        <w:t xml:space="preserve">&lt;/ms&gt;</w:t>
+      </w:r>
+      <w:r>
+        <w:rPr>
+          <w:color w:val="000000"/>
+          <w:rtl w:val="0"/>
+        </w:rPr>
+        <w:t xml:space="preserve">, by which </w:t>
+      </w:r>
+      <w:r>
+        <w:rPr>
+          <w:rtl w:val="0"/>
+        </w:rPr>
+        <w:t xml:space="preserve">measure they will be found longer</w:t>
+      </w:r>
+      <w:r>
+        <w:rPr>
+          <w:color w:val="000000"/>
+          <w:rtl w:val="0"/>
+        </w:rPr>
+        <w:t xml:space="preserve">. But also they </w:t>
+      </w:r>
+      <w:r>
+        <w:rPr>
+          <w:rtl w:val="0"/>
+        </w:rPr>
+        <w:t xml:space="preserve">will be thinner.</w:t>
+      </w:r>
+      <w:r>
+        <w:rPr>
+          <w:color w:val="000000"/>
+          <w:rtl w:val="0"/>
+        </w:rPr>
+        <w:t xml:space="preserve"> </w:t>
+      </w:r>
+      <w:r>
+        <w:rPr>
+          <w:rtl w:val="0"/>
+        </w:rPr>
+        <w:t xml:space="preserve">The</w:t>
+      </w:r>
+      <w:r>
+        <w:rPr>
+          <w:color w:val="000000"/>
+          <w:rtl w:val="0"/>
+        </w:rPr>
+        <w:t xml:space="preserve"> strength of the fowler </w:t>
+      </w:r>
+      <w:r>
+        <w:rPr>
+          <w:color w:val="000000"/>
+          <w:highlight w:val="cyan"/>
+          <w:rtl w:val="0"/>
+        </w:rPr>
+        <w:t xml:space="preserve">for ma</w:t>
+      </w:r>
+      <w:r>
+        <w:rPr>
+          <w:highlight w:val="cyan"/>
+          <w:rtl w:val="0"/>
+        </w:rPr>
+        <w:t xml:space="preserve">king </w:t>
+      </w:r>
+      <w:r>
+        <w:rPr>
+          <w:color w:val="000000"/>
+          <w:highlight w:val="cyan"/>
+          <w:rtl w:val="0"/>
+        </w:rPr>
+        <w:t xml:space="preserve">battery</w:t>
+      </w:r>
+      <w:r>
+        <w:rPr>
+          <w:color w:val="000000"/>
+          <w:rtl w:val="0"/>
+        </w:rPr>
+        <w:t xml:space="preserve"> is </w:t>
+      </w:r>
+      <w:commentRangeStart w:id="0"/>
+      <w:r>
+        <w:rPr>
+          <w:color w:val="000000"/>
+          <w:rtl w:val="0"/>
+        </w:rPr>
+        <w:t xml:space="preserve">80</w:t>
+      </w:r>
+      <w:commentRangeEnd w:id="0"/>
+      <w:r>
+        <w:commentReference w:id="0"/>
+      </w:r>
+      <w:r>
+        <w:rPr>
+          <w:color w:val="000000"/>
+          <w:rtl w:val="0"/>
+        </w:rPr>
+        <w:t xml:space="preserve"> </w:t>
+      </w:r>
+      <w:r>
+        <w:rPr>
+          <w:rFonts w:ascii="Courier New" w:cs="Courier New" w:eastAsia="Courier New" w:hAnsi="Courier New"/>
+          <w:color w:val="0000ff"/>
+          <w:sz w:val="18"/>
+          <w:szCs w:val="18"/>
+          <w:rtl w:val="0"/>
+        </w:rPr>
+        <w:t xml:space="preserve">&lt;fr&gt;&lt;ms&gt;</w:t>
+      </w:r>
+      <w:r>
+        <w:rPr>
+          <w:rtl w:val="0"/>
+        </w:rPr>
         <w:t xml:space="preserve">paces</w:t>
-      </w:r>
-      <w:r>
-        <w:rPr>
-          <w:rFonts w:ascii="Courier New" w:cs="Courier New" w:eastAsia="Courier New" w:hAnsi="Courier New"/>
-          <w:color w:val="0000ff"/>
-          <w:sz w:val="18"/>
-          <w:szCs w:val="18"/>
-          <w:rtl w:val="0"/>
-        </w:rPr>
-        <w:t xml:space="preserve">&lt;/ms&gt;</w:t>
-      </w:r>
-      <w:r>
-        <w:rPr>
-          <w:color w:val="000000"/>
-          <w:rtl w:val="0"/>
-        </w:rPr>
-        <w:t xml:space="preserve"> to be effective. It should not be any farther. Its</w:t>
-      </w:r>
-      <w:r>
-        <w:rPr>
-          <w:color w:val="000000"/>
-          <w:rtl w:val="0"/>
-        </w:rPr>
-        <w:t xml:space="preserve"> cannonball usually weighs 40 </w:t>
-      </w:r>
-      <w:r>
-        <w:rPr>
-          <w:rFonts w:ascii="Courier New" w:cs="Courier New" w:eastAsia="Courier New" w:hAnsi="Courier New"/>
-          <w:color w:val="0000ff"/>
-          <w:sz w:val="18"/>
-          <w:szCs w:val="18"/>
-          <w:rtl w:val="0"/>
-        </w:rPr>
-        <w:t xml:space="preserve">&lt;ms&gt;</w:t>
-      </w:r>
-      <w:r>
-        <w:rPr>
-          <w:color w:val="000000"/>
-          <w:rtl w:val="0"/>
-        </w:rPr>
-        <w:t xml:space="preserve">lb</w:t>
-      </w:r>
-      <w:r>
-        <w:rPr>
-          <w:rFonts w:ascii="Courier New" w:cs="Courier New" w:eastAsia="Courier New" w:hAnsi="Courier New"/>
-          <w:color w:val="0000ff"/>
-          <w:sz w:val="18"/>
-          <w:szCs w:val="18"/>
-          <w:rtl w:val="0"/>
-        </w:rPr>
-        <w:t xml:space="preserve">&lt;/ms&gt;</w:t>
-      </w:r>
-      <w:r>
-        <w:rPr>
-          <w:color w:val="000000"/>
-          <w:rtl w:val="0"/>
-        </w:rPr>
-        <w:t xml:space="preserve"> of the King's standard</w:t>
-      </w:r>
-      <w:r>
-        <w:rPr>
-          <w:color w:val="000000"/>
-          <w:rtl w:val="0"/>
-        </w:rPr>
-        <w:t xml:space="preserve">. The </w:t>
-      </w:r>
-      <w:r>
-        <w:rPr>
-          <w:color w:val="000000"/>
-          <w:rtl w:val="0"/>
-        </w:rPr>
-        <w:t xml:space="preserve">fowler</w:t>
-      </w:r>
-      <w:r>
-        <w:rPr>
-          <w:color w:val="000000"/>
-          <w:rtl w:val="0"/>
-        </w:rPr>
-        <w:t xml:space="preserve"> weighs 25 </w:t>
-      </w:r>
-      <w:r>
-        <w:rPr>
-          <w:rFonts w:ascii="Courier New" w:cs="Courier New" w:eastAsia="Courier New" w:hAnsi="Courier New"/>
-          <w:color w:val="0000ff"/>
-          <w:sz w:val="18"/>
-          <w:szCs w:val="18"/>
-          <w:rtl w:val="0"/>
-        </w:rPr>
-        <w:t xml:space="preserve">&lt;ms&gt;</w:t>
-      </w:r>
-      <w:r>
-        <w:rPr>
-          <w:color w:val="000000"/>
-          <w:rtl w:val="0"/>
-        </w:rPr>
-        <w:t xml:space="preserve">quintals</w:t>
-      </w:r>
-      <w:r>
-        <w:rPr>
-          <w:rFonts w:ascii="Courier New" w:cs="Courier New" w:eastAsia="Courier New" w:hAnsi="Courier New"/>
-          <w:color w:val="0000ff"/>
-          <w:sz w:val="18"/>
-          <w:szCs w:val="18"/>
-          <w:rtl w:val="0"/>
-        </w:rPr>
-        <w:t xml:space="preserve">&lt;/ms&gt;</w:t>
-      </w:r>
-      <w:r>
-        <w:rPr>
-          <w:color w:val="000000"/>
-          <w:rtl w:val="0"/>
-        </w:rPr>
-        <w:t xml:space="preserve"> and is a small, short cannon for fighting </w:t>
-      </w:r>
-      <w:r>
-        <w:rPr>
-          <w:rtl w:val="0"/>
-        </w:rPr>
-        <w:t xml:space="preserve">the </w:t>
-      </w:r>
-      <w:r>
-        <w:rPr>
-          <w:color w:val="000000"/>
-          <w:rtl w:val="0"/>
-        </w:rPr>
-        <w:t xml:space="preserve">casemates</w:t>
-      </w:r>
-      <w:r>
-        <w:rPr>
-          <w:color w:val="000000"/>
-          <w:rtl w:val="0"/>
-        </w:rPr>
-        <w:t xml:space="preserve"> of moats and </w:t>
-      </w:r>
-      <w:r>
-        <w:rPr>
-          <w:rtl w:val="0"/>
-        </w:rPr>
-        <w:t xml:space="preserve">at </w:t>
-      </w:r>
-      <w:r>
-        <w:rPr>
-          <w:color w:val="000000"/>
-          <w:rtl w:val="0"/>
-        </w:rPr>
-        <w:t xml:space="preserve">close range. It shoots large cannonballs that weigh, like the others, 40 </w:t>
-      </w:r>
-      <w:r>
-        <w:rPr>
-          <w:rFonts w:ascii="Courier New" w:cs="Courier New" w:eastAsia="Courier New" w:hAnsi="Courier New"/>
-          <w:color w:val="0000ff"/>
-          <w:sz w:val="18"/>
-          <w:szCs w:val="18"/>
-          <w:rtl w:val="0"/>
-        </w:rPr>
-        <w:t xml:space="preserve">&lt;ms&gt;</w:t>
-      </w:r>
-      <w:r>
-        <w:rPr>
-          <w:color w:val="000000"/>
-          <w:rtl w:val="0"/>
-        </w:rPr>
-        <w:t xml:space="preserve">lb</w:t>
-      </w:r>
-      <w:r>
-        <w:rPr>
-          <w:rFonts w:ascii="Courier New" w:cs="Courier New" w:eastAsia="Courier New" w:hAnsi="Courier New"/>
-          <w:color w:val="0000ff"/>
-          <w:sz w:val="18"/>
-          <w:szCs w:val="18"/>
-          <w:rtl w:val="0"/>
-        </w:rPr>
-        <w:t xml:space="preserve">&lt;/ms&gt;</w:t>
-      </w:r>
-      <w:r>
-        <w:rPr>
-          <w:color w:val="000000"/>
-          <w:rtl w:val="0"/>
-        </w:rPr>
-        <w:t xml:space="preserve"> of the King's standard. The breech is two </w:t>
-      </w:r>
-      <w:r>
-        <w:rPr>
-          <w:rtl w:val="0"/>
-        </w:rPr>
-        <w:t xml:space="preserve">balls </w:t>
-      </w:r>
-      <w:r>
-        <w:rPr>
-          <w:color w:val="000000"/>
-          <w:rtl w:val="0"/>
-        </w:rPr>
-        <w:t xml:space="preserve">and a quarter thick; the mouth is one </w:t>
-      </w:r>
-      <w:r>
-        <w:rPr>
-          <w:rtl w:val="0"/>
-        </w:rPr>
-        <w:t xml:space="preserve">ball </w:t>
-      </w:r>
-      <w:r>
-        <w:rPr>
-          <w:color w:val="000000"/>
-          <w:rtl w:val="0"/>
-        </w:rPr>
-        <w:t xml:space="preserve">and a third thick. Its load is similar to the biggest ones, that is to say 20 </w:t>
-      </w:r>
-      <w:r>
-        <w:rPr>
-          <w:rFonts w:ascii="Courier New" w:cs="Courier New" w:eastAsia="Courier New" w:hAnsi="Courier New"/>
-          <w:color w:val="0000ff"/>
-          <w:sz w:val="18"/>
-          <w:szCs w:val="18"/>
-          <w:rtl w:val="0"/>
-        </w:rPr>
-        <w:t xml:space="preserve">&lt;ms&gt;</w:t>
-      </w:r>
-      <w:r>
-        <w:rPr>
-          <w:color w:val="000000"/>
-          <w:rtl w:val="0"/>
-        </w:rPr>
-        <w:t xml:space="preserve">pounds</w:t>
-      </w:r>
-      <w:r>
-        <w:rPr>
-          <w:rFonts w:ascii="Courier New" w:cs="Courier New" w:eastAsia="Courier New" w:hAnsi="Courier New"/>
-          <w:color w:val="0000ff"/>
-          <w:sz w:val="18"/>
-          <w:szCs w:val="18"/>
-          <w:rtl w:val="0"/>
-        </w:rPr>
-        <w:t xml:space="preserve">&lt;/ms&gt;</w:t>
-      </w:r>
-      <w:r>
-        <w:rPr>
-          <w:color w:val="000000"/>
-          <w:rtl w:val="0"/>
-        </w:rPr>
-        <w:t xml:space="preserve">. And if you want to try it, don't overload it, for it would damage it. And the first time and the first five or six shots, it is better not to load it completely, it adjusts itself. What one can do in such a case, is to load 20 </w:t>
-      </w:r>
-      <w:r>
-        <w:rPr>
-          <w:rFonts w:ascii="Courier New" w:cs="Courier New" w:eastAsia="Courier New" w:hAnsi="Courier New"/>
-          <w:color w:val="0000ff"/>
-          <w:sz w:val="18"/>
-          <w:szCs w:val="18"/>
-          <w:rtl w:val="0"/>
-        </w:rPr>
-        <w:t xml:space="preserve">&lt;ms&gt;</w:t>
-      </w:r>
-      <w:r>
-        <w:rPr>
-          <w:color w:val="000000"/>
-          <w:rtl w:val="0"/>
-        </w:rPr>
-        <w:t xml:space="preserve">pounds</w:t>
-      </w:r>
-      <w:r>
-        <w:rPr>
-          <w:rFonts w:ascii="Courier New" w:cs="Courier New" w:eastAsia="Courier New" w:hAnsi="Courier New"/>
-          <w:color w:val="0000ff"/>
-          <w:sz w:val="18"/>
-          <w:szCs w:val="18"/>
-          <w:rtl w:val="0"/>
-        </w:rPr>
-        <w:t xml:space="preserve">&lt;/ms&gt;</w:t>
-      </w:r>
-      <w:r>
-        <w:rPr>
-          <w:color w:val="000000"/>
-          <w:rtl w:val="0"/>
-        </w:rPr>
-        <w:t xml:space="preserve"> of fine arquebus </w:t>
-      </w:r>
-      <w:r>
-        <w:rPr>
-          <w:rFonts w:ascii="Courier New" w:cs="Courier New" w:eastAsia="Courier New" w:hAnsi="Courier New"/>
-          <w:color w:val="0000ff"/>
-          <w:sz w:val="18"/>
-          <w:szCs w:val="18"/>
-          <w:rtl w:val="0"/>
-        </w:rPr>
-        <w:t xml:space="preserve">&lt;m&gt;</w:t>
-      </w:r>
-      <w:r>
-        <w:rPr>
-          <w:color w:val="000000"/>
-          <w:rtl w:val="0"/>
-        </w:rPr>
-        <w:t xml:space="preserve">powder</w:t>
-      </w:r>
-      <w:r>
-        <w:rPr>
-          <w:rFonts w:ascii="Courier New" w:cs="Courier New" w:eastAsia="Courier New" w:hAnsi="Courier New"/>
-          <w:color w:val="0000ff"/>
-          <w:sz w:val="18"/>
-          <w:szCs w:val="18"/>
-          <w:rtl w:val="0"/>
-        </w:rPr>
-        <w:t xml:space="preserve">&lt;/m&gt;</w:t>
-      </w:r>
-      <w:r>
-        <w:rPr>
-          <w:color w:val="000000"/>
-          <w:rtl w:val="0"/>
-        </w:rPr>
-        <w:t xml:space="preserve"> instead of ordinary cannon </w:t>
-      </w:r>
-      <w:r>
-        <w:rPr>
-          <w:rFonts w:ascii="Courier New" w:cs="Courier New" w:eastAsia="Courier New" w:hAnsi="Courier New"/>
-          <w:color w:val="0000ff"/>
-          <w:sz w:val="18"/>
-          <w:szCs w:val="18"/>
-          <w:rtl w:val="0"/>
-        </w:rPr>
-        <w:t xml:space="preserve">&lt;m&gt;</w:t>
-      </w:r>
-      <w:r>
-        <w:rPr>
-          <w:color w:val="000000"/>
-          <w:rtl w:val="0"/>
-        </w:rPr>
-        <w:t xml:space="preserve">powder</w:t>
-      </w:r>
-      <w:r>
-        <w:rPr>
-          <w:rFonts w:ascii="Courier New" w:cs="Courier New" w:eastAsia="Courier New" w:hAnsi="Courier New"/>
-          <w:color w:val="0000ff"/>
-          <w:sz w:val="18"/>
-          <w:szCs w:val="18"/>
-          <w:rtl w:val="0"/>
-        </w:rPr>
-        <w:t xml:space="preserve">&lt;/m&gt;</w:t>
-      </w:r>
-      <w:r>
-        <w:rPr>
-          <w:color w:val="000000"/>
-          <w:rtl w:val="0"/>
-        </w:rPr>
-        <w:t xml:space="preserve">. And four good </w:t>
-      </w:r>
-      <w:r>
-        <w:rPr>
-          <w:rFonts w:ascii="Courier New" w:cs="Courier New" w:eastAsia="Courier New" w:hAnsi="Courier New"/>
-          <w:color w:val="0000ff"/>
-          <w:sz w:val="18"/>
-          <w:szCs w:val="18"/>
-          <w:rtl w:val="0"/>
-        </w:rPr>
-        <w:t xml:space="preserve">&lt;al&gt;</w:t>
-      </w:r>
-      <w:r>
-        <w:rPr>
-          <w:color w:val="000000"/>
-          <w:rtl w:val="0"/>
-        </w:rPr>
-        <w:t xml:space="preserve">horses</w:t>
-      </w:r>
-      <w:r>
-        <w:rPr>
-          <w:rFonts w:ascii="Courier New" w:cs="Courier New" w:eastAsia="Courier New" w:hAnsi="Courier New"/>
-          <w:color w:val="0000ff"/>
-          <w:sz w:val="18"/>
-          <w:szCs w:val="18"/>
-          <w:rtl w:val="0"/>
-        </w:rPr>
-        <w:t xml:space="preserve">&lt;/al&gt;</w:t>
-      </w:r>
-      <w:r>
-        <w:rPr>
-          <w:color w:val="000000"/>
-          <w:rtl w:val="0"/>
-        </w:rPr>
-        <w:t xml:space="preserve"> are enough to carry it. They are easy to use and on a small distance they are as strong as the big ones even for private houses and small </w:t>
-      </w:r>
-      <w:r>
-        <w:rPr>
-          <w:rFonts w:ascii="Courier New" w:cs="Courier New" w:eastAsia="Courier New" w:hAnsi="Courier New"/>
-          <w:color w:val="0000ff"/>
-          <w:sz w:val="18"/>
-          <w:szCs w:val="18"/>
-          <w:rtl w:val="0"/>
-        </w:rPr>
-        <w:t xml:space="preserve">&lt;fr&gt;</w:t>
-      </w:r>
-      <w:commentRangeStart w:id="0"/>
-      <w:r>
-        <w:rPr>
-          <w:color w:val="000000"/>
-          <w:rtl w:val="0"/>
-        </w:rPr>
-        <w:t xml:space="preserve">b</w:t>
-      </w:r>
-      <w:commentRangeEnd w:id="0"/>
-      <w:r>
-        <w:commentReference w:id="0"/>
-      </w:r>
-      <w:r>
-        <w:rPr>
-          <w:color w:val="000000"/>
-          <w:rtl w:val="0"/>
-        </w:rPr>
-        <w:t xml:space="preserve">illa</w:t>
-      </w:r>
-      <w:r>
-        <w:rPr>
-          <w:color w:val="000000"/>
-          <w:rtl w:val="0"/>
-        </w:rPr>
-        <w:t xml:space="preserve">ttes</w:t>
-      </w:r>
-      <w:r>
-        <w:rPr>
-          <w:rFonts w:ascii="Courier New" w:cs="Courier New" w:eastAsia="Courier New" w:hAnsi="Courier New"/>
-          <w:color w:val="0000ff"/>
-          <w:sz w:val="18"/>
-          <w:szCs w:val="18"/>
-          <w:rtl w:val="0"/>
-        </w:rPr>
-        <w:t xml:space="preserve">&lt;/fr&gt;</w:t>
-      </w:r>
-      <w:r>
-        <w:rPr>
-          <w:b w:val="0"/>
-          <w:color w:val="000000"/>
-          <w:rtl w:val="0"/>
-        </w:rPr>
-        <w:t xml:space="preserve"> </w:t>
-      </w:r>
-      <w:r>
-        <w:rPr>
-          <w:b w:val="0"/>
-          <w:color w:val="000000"/>
-          <w:rtl w:val="0"/>
-        </w:rPr>
-        <w:t xml:space="preserve">a</w:t>
-      </w:r>
-      <w:r>
-        <w:rPr>
-          <w:color w:val="000000"/>
-          <w:rtl w:val="0"/>
-        </w:rPr>
-        <w:t xml:space="preserve">nd less important fortresses. They are less prone to breaking than other </w:t>
-      </w:r>
-      <w:r>
-        <w:rPr>
-          <w:rFonts w:ascii="Courier New" w:cs="Courier New" w:eastAsia="Courier New" w:hAnsi="Courier New"/>
-          <w:color w:val="7f6000"/>
-          <w:sz w:val="18"/>
-          <w:szCs w:val="18"/>
-          <w:rtl w:val="0"/>
-        </w:rPr>
-        <w:t xml:space="preserve">&lt;sup&gt;</w:t>
-      </w:r>
-      <w:r>
-        <w:rPr>
-          <w:color w:val="000000"/>
-          <w:rtl w:val="0"/>
-        </w:rPr>
-        <w:t xml:space="preserve">cannons</w:t>
-      </w:r>
-      <w:r>
-        <w:rPr>
-          <w:rFonts w:ascii="Courier New" w:cs="Courier New" w:eastAsia="Courier New" w:hAnsi="Courier New"/>
-          <w:color w:val="7f6000"/>
-          <w:sz w:val="18"/>
-          <w:szCs w:val="18"/>
-          <w:rtl w:val="0"/>
-        </w:rPr>
-        <w:t xml:space="preserve">&lt;/sup&gt;</w:t>
-      </w:r>
-      <w:r>
-        <w:rPr>
-          <w:color w:val="000000"/>
-          <w:rtl w:val="0"/>
-        </w:rPr>
-        <w:t xml:space="preserve"> because they are short. What gives strength to the </w:t>
-      </w:r>
-      <w:r>
-        <w:rPr>
-          <w:rFonts w:ascii="Courier New" w:cs="Courier New" w:eastAsia="Courier New" w:hAnsi="Courier New"/>
-          <w:color w:val="0000ff"/>
-          <w:sz w:val="18"/>
-          <w:szCs w:val="18"/>
-          <w:rtl w:val="0"/>
-        </w:rPr>
-        <w:t xml:space="preserve">&lt;m&gt;</w:t>
-      </w:r>
-      <w:r>
-        <w:rPr>
-          <w:color w:val="000000"/>
-          <w:rtl w:val="0"/>
-        </w:rPr>
-        <w:t xml:space="preserve">powder</w:t>
-      </w:r>
-      <w:r>
-        <w:rPr>
-          <w:rFonts w:ascii="Courier New" w:cs="Courier New" w:eastAsia="Courier New" w:hAnsi="Courier New"/>
-          <w:color w:val="0000ff"/>
-          <w:sz w:val="18"/>
-          <w:szCs w:val="18"/>
-          <w:rtl w:val="0"/>
-        </w:rPr>
-        <w:t xml:space="preserve">&lt;/m&gt;</w:t>
-      </w:r>
-      <w:r>
-        <w:rPr>
-          <w:color w:val="000000"/>
-          <w:rtl w:val="0"/>
-        </w:rPr>
-        <w:t xml:space="preserve"> and increases the danger of breaking is the length of the cannon, because the </w:t>
-      </w:r>
-      <w:r>
-        <w:rPr>
-          <w:rFonts w:ascii="Courier New" w:cs="Courier New" w:eastAsia="Courier New" w:hAnsi="Courier New"/>
-          <w:color w:val="0000ff"/>
-          <w:sz w:val="18"/>
-          <w:szCs w:val="18"/>
-          <w:rtl w:val="0"/>
-        </w:rPr>
-        <w:t xml:space="preserve">&lt;m&gt;</w:t>
-      </w:r>
-      <w:r>
-        <w:rPr>
-          <w:color w:val="000000"/>
-          <w:rtl w:val="0"/>
-        </w:rPr>
-        <w:t xml:space="preserve">powder</w:t>
-      </w:r>
-      <w:r>
-        <w:rPr>
-          <w:rFonts w:ascii="Courier New" w:cs="Courier New" w:eastAsia="Courier New" w:hAnsi="Courier New"/>
-          <w:color w:val="0000ff"/>
-          <w:sz w:val="18"/>
-          <w:szCs w:val="18"/>
-          <w:rtl w:val="0"/>
-        </w:rPr>
-        <w:t xml:space="preserve">&lt;/m&gt;</w:t>
-      </w:r>
-      <w:r>
-        <w:rPr>
-          <w:color w:val="000000"/>
-          <w:rtl w:val="0"/>
-        </w:rPr>
-        <w:t xml:space="preserve"> burns entirely and its force is held longer within the longer cannon than the short one. The fowler is usually seven to eight </w:t>
-      </w:r>
-      <w:r>
-        <w:rPr>
-          <w:rFonts w:ascii="Courier New" w:cs="Courier New" w:eastAsia="Courier New" w:hAnsi="Courier New"/>
-          <w:color w:val="0000ff"/>
-          <w:sz w:val="18"/>
-          <w:szCs w:val="18"/>
-          <w:rtl w:val="0"/>
-        </w:rPr>
-        <w:t xml:space="preserve">&lt;fr&gt;&lt;ms&gt;</w:t>
-      </w:r>
-      <w:r>
-        <w:rPr>
-          <w:color w:val="000000"/>
-          <w:rtl w:val="0"/>
-        </w:rPr>
-        <w:t xml:space="preserve">pans</w:t>
-      </w:r>
-      <w:r>
-        <w:rPr>
-          <w:rFonts w:ascii="Courier New" w:cs="Courier New" w:eastAsia="Courier New" w:hAnsi="Courier New"/>
-          <w:color w:val="0000ff"/>
-          <w:sz w:val="18"/>
-          <w:szCs w:val="18"/>
-          <w:rtl w:val="0"/>
-        </w:rPr>
-        <w:t xml:space="preserve">&lt;/ms&gt;&lt;/fr&gt;</w:t>
-      </w:r>
-      <w:r>
-        <w:rPr>
-          <w:color w:val="000000"/>
-          <w:rtl w:val="0"/>
-        </w:rPr>
-        <w:t xml:space="preserve"> long. It is true that this measure is a </w:t>
-      </w:r>
-      <w:r>
-        <w:rPr>
-          <w:rFonts w:ascii="Courier New" w:cs="Courier New" w:eastAsia="Courier New" w:hAnsi="Courier New"/>
-          <w:color w:val="0000ff"/>
-          <w:sz w:val="18"/>
-          <w:szCs w:val="18"/>
-          <w:rtl w:val="0"/>
-        </w:rPr>
-        <w:t xml:space="preserve">&lt;ms&gt;&lt;pl&gt;</w:t>
-      </w:r>
-      <w:r>
-        <w:rPr>
-          <w:color w:val="000000"/>
-          <w:rtl w:val="0"/>
-        </w:rPr>
-        <w:t xml:space="preserve">Montpellier</w:t>
-      </w:r>
-      <w:r>
-        <w:rPr>
-          <w:rFonts w:ascii="Courier New" w:cs="Courier New" w:eastAsia="Courier New" w:hAnsi="Courier New"/>
-          <w:color w:val="0000ff"/>
-          <w:sz w:val="18"/>
-          <w:szCs w:val="18"/>
-          <w:rtl w:val="0"/>
-        </w:rPr>
-        <w:t xml:space="preserve">&lt;/pl&gt;</w:t>
-      </w:r>
-      <w:r>
-        <w:rPr>
-          <w:color w:val="000000"/>
-          <w:rtl w:val="0"/>
-        </w:rPr>
-        <w:t xml:space="preserve"> </w:t>
-      </w:r>
-      <w:r>
-        <w:rPr>
-          <w:rFonts w:ascii="Courier New" w:cs="Courier New" w:eastAsia="Courier New" w:hAnsi="Courier New"/>
-          <w:color w:val="0000ff"/>
-          <w:sz w:val="18"/>
-          <w:szCs w:val="18"/>
-          <w:rtl w:val="0"/>
-        </w:rPr>
-        <w:t xml:space="preserve">&lt;fr&gt;</w:t>
-      </w:r>
-      <w:r>
-        <w:rPr>
-          <w:color w:val="000000"/>
-          <w:rtl w:val="0"/>
-        </w:rPr>
-        <w:t xml:space="preserve">pan</w:t>
-      </w:r>
-      <w:r>
-        <w:rPr>
-          <w:rFonts w:ascii="Courier New" w:cs="Courier New" w:eastAsia="Courier New" w:hAnsi="Courier New"/>
-          <w:color w:val="0000ff"/>
-          <w:sz w:val="18"/>
-          <w:szCs w:val="18"/>
-          <w:rtl w:val="0"/>
-        </w:rPr>
-        <w:t xml:space="preserve">&lt;/fr&gt;&lt;/ms&gt;</w:t>
-      </w:r>
-      <w:r>
-        <w:rPr>
-          <w:color w:val="000000"/>
-          <w:rtl w:val="0"/>
-        </w:rPr>
-        <w:t xml:space="preserve"> and not a </w:t>
-      </w:r>
-      <w:r>
-        <w:rPr>
-          <w:rFonts w:ascii="Courier New" w:cs="Courier New" w:eastAsia="Courier New" w:hAnsi="Courier New"/>
-          <w:color w:val="0000ff"/>
-          <w:sz w:val="18"/>
-          <w:szCs w:val="18"/>
-          <w:rtl w:val="0"/>
-        </w:rPr>
-        <w:t xml:space="preserve">&lt;ms&gt;</w:t>
-      </w:r>
-      <w:r>
-        <w:rPr>
-          <w:color w:val="000000"/>
-          <w:rtl w:val="0"/>
-        </w:rPr>
-        <w:t xml:space="preserve">King's pan</w:t>
-      </w:r>
-      <w:r>
-        <w:rPr>
-          <w:rFonts w:ascii="Courier New" w:cs="Courier New" w:eastAsia="Courier New" w:hAnsi="Courier New"/>
-          <w:color w:val="0000ff"/>
-          <w:sz w:val="18"/>
-          <w:szCs w:val="18"/>
-          <w:rtl w:val="0"/>
-        </w:rPr>
-        <w:t xml:space="preserve">&lt;/ms&gt;</w:t>
-      </w:r>
-      <w:r>
-        <w:rPr>
-          <w:color w:val="000000"/>
-          <w:rtl w:val="0"/>
-        </w:rPr>
-        <w:t xml:space="preserve">, the latter is not used for good cannon founding. Since the </w:t>
-      </w:r>
-      <w:r>
-        <w:rPr>
-          <w:rFonts w:ascii="Courier New" w:cs="Courier New" w:eastAsia="Courier New" w:hAnsi="Courier New"/>
-          <w:color w:val="0000ff"/>
-          <w:sz w:val="18"/>
-          <w:szCs w:val="18"/>
-          <w:rtl w:val="0"/>
-        </w:rPr>
-        <w:t xml:space="preserve">&lt;ms&gt;&lt;pl&gt;</w:t>
-      </w:r>
-      <w:r>
-        <w:rPr>
-          <w:color w:val="000000"/>
-          <w:rtl w:val="0"/>
-        </w:rPr>
-        <w:t xml:space="preserve">Montpellier</w:t>
-      </w:r>
-      <w:r>
-        <w:rPr>
-          <w:rFonts w:ascii="Courier New" w:cs="Courier New" w:eastAsia="Courier New" w:hAnsi="Courier New"/>
-          <w:color w:val="0000ff"/>
-          <w:sz w:val="18"/>
-          <w:szCs w:val="18"/>
-          <w:rtl w:val="0"/>
-        </w:rPr>
-        <w:t xml:space="preserve">&lt;/pl&gt;</w:t>
-      </w:r>
-      <w:r>
-        <w:rPr>
-          <w:color w:val="000000"/>
-          <w:rtl w:val="0"/>
-        </w:rPr>
-        <w:t xml:space="preserve"> </w:t>
-      </w:r>
-      <w:r>
-        <w:rPr>
-          <w:rFonts w:ascii="Courier New" w:cs="Courier New" w:eastAsia="Courier New" w:hAnsi="Courier New"/>
-          <w:color w:val="0000ff"/>
-          <w:sz w:val="18"/>
-          <w:szCs w:val="18"/>
-          <w:rtl w:val="0"/>
-        </w:rPr>
-        <w:t xml:space="preserve">&lt;fr&gt;</w:t>
-      </w:r>
-      <w:r>
-        <w:rPr>
-          <w:color w:val="000000"/>
-          <w:rtl w:val="0"/>
-        </w:rPr>
-        <w:t xml:space="preserve">pan</w:t>
-      </w:r>
-      <w:r>
-        <w:rPr>
-          <w:rFonts w:ascii="Courier New" w:cs="Courier New" w:eastAsia="Courier New" w:hAnsi="Courier New"/>
-          <w:color w:val="0000ff"/>
-          <w:sz w:val="18"/>
-          <w:szCs w:val="18"/>
-          <w:rtl w:val="0"/>
-        </w:rPr>
-        <w:t xml:space="preserve">&lt;/fr&gt;&lt;/ms&gt;</w:t>
-      </w:r>
-      <w:r>
-        <w:rPr>
-          <w:color w:val="000000"/>
-          <w:rtl w:val="0"/>
-        </w:rPr>
-        <w:t xml:space="preserve"> is shorter, cannons made using this measure are shorter, but compensate in thickness the ones made using the </w:t>
-      </w:r>
-      <w:r>
-        <w:rPr>
-          <w:rFonts w:ascii="Courier New" w:cs="Courier New" w:eastAsia="Courier New" w:hAnsi="Courier New"/>
-          <w:color w:val="0000ff"/>
-          <w:sz w:val="18"/>
-          <w:szCs w:val="18"/>
-          <w:rtl w:val="0"/>
-        </w:rPr>
-        <w:t xml:space="preserve">&lt;ms&gt;</w:t>
-      </w:r>
-      <w:r>
-        <w:rPr>
-          <w:color w:val="000000"/>
-          <w:rtl w:val="0"/>
-        </w:rPr>
-        <w:t xml:space="preserve">King's </w:t>
-      </w:r>
-      <w:r>
-        <w:rPr>
-          <w:rFonts w:ascii="Courier New" w:cs="Courier New" w:eastAsia="Courier New" w:hAnsi="Courier New"/>
-          <w:color w:val="0000ff"/>
-          <w:sz w:val="18"/>
-          <w:szCs w:val="18"/>
-          <w:rtl w:val="0"/>
-        </w:rPr>
-        <w:t xml:space="preserve">&lt;fr&gt;</w:t>
-      </w:r>
-      <w:r>
-        <w:rPr>
-          <w:color w:val="000000"/>
-          <w:rtl w:val="0"/>
-        </w:rPr>
-        <w:t xml:space="preserve">pan</w:t>
-      </w:r>
-      <w:r>
-        <w:rPr>
-          <w:rFonts w:ascii="Courier New" w:cs="Courier New" w:eastAsia="Courier New" w:hAnsi="Courier New"/>
-          <w:color w:val="0000ff"/>
-          <w:sz w:val="18"/>
-          <w:szCs w:val="18"/>
-          <w:rtl w:val="0"/>
-        </w:rPr>
-        <w:t xml:space="preserve">&lt;/fr&gt;&lt;/ms&gt;</w:t>
-      </w:r>
-      <w:r>
-        <w:rPr>
-          <w:color w:val="000000"/>
-          <w:rtl w:val="0"/>
-        </w:rPr>
-        <w:t xml:space="preserve">, which are longer, but more fragile. The </w:t>
-      </w:r>
-      <w:r>
-        <w:rPr>
-          <w:color w:val="000000"/>
-          <w:rtl w:val="0"/>
-        </w:rPr>
-        <w:t xml:space="preserve">Fowler's strength for battery is 80 </w:t>
-      </w:r>
-      <w:r>
-        <w:rPr>
-          <w:rFonts w:ascii="Courier New" w:cs="Courier New" w:eastAsia="Courier New" w:hAnsi="Courier New"/>
-          <w:color w:val="0000ff"/>
-          <w:sz w:val="18"/>
-          <w:szCs w:val="18"/>
-          <w:rtl w:val="0"/>
-        </w:rPr>
-        <w:t xml:space="preserve">&lt;fr&gt;&lt;ms&gt;</w:t>
-      </w:r>
-      <w:r>
-        <w:rPr>
-          <w:color w:val="000000"/>
-          <w:rtl w:val="0"/>
-        </w:rPr>
-        <w:t xml:space="preserve">pans</w:t>
       </w:r>
       <w:r>
         <w:rPr>
@@ -1464,7 +2499,61 @@
           <w:color w:val="000000"/>
           <w:rtl w:val="0"/>
         </w:rPr>
-        <w:t xml:space="preserve">The great cannon, because of its cannonball's weight, ranges not further than a thousand or twelve hundred </w:t>
+        <w:t xml:space="preserve">The great cannon, because of </w:t>
+      </w:r>
+      <w:r>
+        <w:rPr>
+          <w:rtl w:val="0"/>
+        </w:rPr>
+        <w:t xml:space="preserve">the </w:t>
+      </w:r>
+      <w:r>
+        <w:rPr>
+          <w:color w:val="000000"/>
+          <w:rtl w:val="0"/>
+        </w:rPr>
+        <w:t xml:space="preserve">weight of its </w:t>
+      </w:r>
+      <w:r>
+        <w:rPr>
+          <w:color w:val="000000"/>
+          <w:highlight w:val="cyan"/>
+          <w:rtl w:val="0"/>
+        </w:rPr>
+        <w:t xml:space="preserve">ball</w:t>
+      </w:r>
+      <w:r>
+        <w:rPr>
+          <w:color w:val="000000"/>
+          <w:rtl w:val="0"/>
+        </w:rPr>
+        <w:t xml:space="preserve">, </w:t>
+      </w:r>
+      <w:r>
+        <w:rPr>
+          <w:rtl w:val="0"/>
+        </w:rPr>
+        <w:t xml:space="preserve">carries a range of only</w:t>
+      </w:r>
+      <w:r>
+        <w:rPr>
+          <w:color w:val="000000"/>
+          <w:rtl w:val="0"/>
+        </w:rPr>
+        <w:t xml:space="preserve"> a thousand or </w:t>
+      </w:r>
+      <w:r>
+        <w:rPr>
+          <w:rtl w:val="0"/>
+        </w:rPr>
+        <w:t xml:space="preserve">xii</w:t>
+      </w:r>
+      <w:r>
+        <w:rPr>
+          <w:color w:val="000000"/>
+          <w:rtl w:val="0"/>
+        </w:rPr>
+        <w:t xml:space="preserve"> hundred </w:t>
       </w:r>
       <w:r>
         <w:rPr>
@@ -1498,7 +2587,44 @@
           <w:color w:val="000000"/>
           <w:rtl w:val="0"/>
         </w:rPr>
-        <w:t xml:space="preserve"> without landing, and usually makes 3 jumps.</w:t>
+        <w:t xml:space="preserve"> without landing, </w:t>
+      </w:r>
+      <w:r>
+        <w:rPr>
+          <w:rtl w:val="0"/>
+        </w:rPr>
+        <w:t xml:space="preserve">&amp;</w:t>
+      </w:r>
+      <w:r>
+        <w:rPr>
+          <w:rFonts w:ascii="Courier New" w:cs="Courier New" w:eastAsia="Courier New" w:hAnsi="Courier New"/>
+          <w:color w:val="a9a9a9"/>
+          <w:sz w:val="18"/>
+          <w:szCs w:val="18"/>
+          <w:rtl w:val="0"/>
+        </w:rPr>
+        <w:t xml:space="preserve">amp;</w:t>
+      </w:r>
+      <w:r>
+        <w:rPr>
+          <w:color w:val="000000"/>
+          <w:rtl w:val="0"/>
+        </w:rPr>
+        <w:t xml:space="preserve"> </w:t>
+      </w:r>
+      <w:r>
+        <w:rPr>
+          <w:highlight w:val="cyan"/>
+          <w:rtl w:val="0"/>
+        </w:rPr>
+        <w:t xml:space="preserve">doing good, it usually does iii good</w:t>
+      </w:r>
+      <w:r>
+        <w:rPr>
+          <w:color w:val="000000"/>
+          <w:rtl w:val="0"/>
+        </w:rPr>
+        <w:t xml:space="preserve">.</w:t>
       </w:r>
       <w:r>
         <w:rPr>
@@ -1642,10 +2768,29 @@
       </w:pPr>
       <w:r>
         <w:rPr>
-          <w:color w:val="000000"/>
-          <w:rtl w:val="0"/>
-        </w:rPr>
-        <w:t xml:space="preserve">Fowlers have only a short range efficiency.</w:t>
+          <w:rtl w:val="0"/>
+        </w:rPr>
+        <w:t xml:space="preserve">The f</w:t>
+      </w:r>
+      <w:r>
+        <w:rPr>
+          <w:color w:val="000000"/>
+          <w:rtl w:val="0"/>
+        </w:rPr>
+        <w:t xml:space="preserve">owlers </w:t>
+      </w:r>
+      <w:r>
+        <w:rPr>
+          <w:rtl w:val="0"/>
+        </w:rPr>
+        <w:t xml:space="preserve">do not have a large range if not close</w:t>
+      </w:r>
+      <w:r>
+        <w:rPr>
+          <w:color w:val="000000"/>
+          <w:rtl w:val="0"/>
+        </w:rPr>
+        <w:t xml:space="preserve">.</w:t>
       </w:r>
       <w:r>
         <w:rPr>
@@ -1789,10 +2934,127 @@
       </w:pPr>
       <w:r>
         <w:rPr>
-          <w:color w:val="000000"/>
-          <w:rtl w:val="0"/>
-        </w:rPr>
-        <w:t xml:space="preserve">You recognize a cannon's good alloy when you see it. If there is green color on the surface becomes red, it means they are made of a sufficient quantity of </w:t>
+          <w:rtl w:val="0"/>
+        </w:rPr>
+        <w:t xml:space="preserve">One knows</w:t>
+      </w:r>
+      <w:r>
+        <w:rPr>
+          <w:color w:val="000000"/>
+          <w:rtl w:val="0"/>
+        </w:rPr>
+        <w:t xml:space="preserve"> </w:t>
+      </w:r>
+      <w:r>
+        <w:rPr>
+          <w:rtl w:val="0"/>
+        </w:rPr>
+        <w:t xml:space="preserve">the</w:t>
+      </w:r>
+      <w:r>
+        <w:rPr>
+          <w:color w:val="000000"/>
+          <w:rtl w:val="0"/>
+        </w:rPr>
+        <w:t xml:space="preserve"> good alloy of a piece </w:t>
+      </w:r>
+      <w:r>
+        <w:rPr>
+          <w:rtl w:val="0"/>
+        </w:rPr>
+        <w:t xml:space="preserve">by seeing it</w:t>
+      </w:r>
+      <w:r>
+        <w:rPr>
+          <w:color w:val="000000"/>
+          <w:rtl w:val="0"/>
+        </w:rPr>
+        <w:t xml:space="preserve">. </w:t>
+      </w:r>
+      <w:r>
+        <w:rPr>
+          <w:rtl w:val="0"/>
+        </w:rPr>
+        <w:t xml:space="preserve">For if,</w:t>
+      </w:r>
+      <w:r>
+        <w:rPr>
+          <w:color w:val="000000"/>
+          <w:rtl w:val="0"/>
+        </w:rPr>
+        <w:t xml:space="preserve"> </w:t>
+      </w:r>
+      <w:r>
+        <w:rPr>
+          <w:rtl w:val="0"/>
+        </w:rPr>
+        <w:t xml:space="preserve">with the </w:t>
+      </w:r>
+      <w:r>
+        <w:rPr>
+          <w:highlight w:val="cyan"/>
+          <w:rtl w:val="0"/>
+        </w:rPr>
+        <w:t xml:space="preserve">energy</w:t>
+      </w:r>
+      <w:r>
+        <w:rPr>
+          <w:color w:val="000000"/>
+          <w:rtl w:val="0"/>
+        </w:rPr>
+        <w:t xml:space="preserve"> </w:t>
+      </w:r>
+      <w:r>
+        <w:rPr>
+          <w:rtl w:val="0"/>
+        </w:rPr>
+        <w:t xml:space="preserve">that they expel into the area around them, they</w:t>
+      </w:r>
+      <w:r>
+        <w:rPr>
+          <w:color w:val="000000"/>
+          <w:rtl w:val="0"/>
+        </w:rPr>
+        <w:t xml:space="preserve"> </w:t>
+      </w:r>
+      <w:r>
+        <w:rPr>
+          <w:rtl w:val="0"/>
+        </w:rPr>
+        <w:t xml:space="preserve">redden</w:t>
+      </w:r>
+      <w:r>
+        <w:rPr>
+          <w:color w:val="000000"/>
+          <w:rtl w:val="0"/>
+        </w:rPr>
+        <w:t xml:space="preserve">, that is to say </w:t>
+      </w:r>
+      <w:r>
+        <w:rPr>
+          <w:rtl w:val="0"/>
+        </w:rPr>
+        <w:t xml:space="preserve">that </w:t>
+      </w:r>
+      <w:r>
+        <w:rPr>
+          <w:color w:val="000000"/>
+          <w:rtl w:val="0"/>
+        </w:rPr>
+        <w:t xml:space="preserve">they are </w:t>
+      </w:r>
+      <w:r>
+        <w:rPr>
+          <w:rtl w:val="0"/>
+        </w:rPr>
+        <w:t xml:space="preserve">composed </w:t>
+      </w:r>
+      <w:r>
+        <w:rPr>
+          <w:color w:val="000000"/>
+          <w:rtl w:val="0"/>
+        </w:rPr>
+        <w:t xml:space="preserve">of a sufficient quantity of </w:t>
       </w:r>
       <w:r>
         <w:rPr>
@@ -1826,7 +3088,33 @@
           <w:color w:val="000000"/>
           <w:rtl w:val="0"/>
         </w:rPr>
-        <w:t xml:space="preserve">. Otherwise, the cannon's </w:t>
+        <w:t xml:space="preserve">. </w:t>
+      </w:r>
+      <w:r>
+        <w:rPr>
+          <w:rtl w:val="0"/>
+        </w:rPr>
+        <w:t xml:space="preserve">If not</w:t>
+      </w:r>
+      <w:r>
+        <w:rPr>
+          <w:color w:val="000000"/>
+          <w:rtl w:val="0"/>
+        </w:rPr>
+        <w:t xml:space="preserve">, t</w:t>
+      </w:r>
+      <w:r>
+        <w:rPr>
+          <w:rtl w:val="0"/>
+        </w:rPr>
+        <w:t xml:space="preserve">hey are only of</w:t>
+      </w:r>
+      <w:r>
+        <w:rPr>
+          <w:color w:val="000000"/>
+          <w:rtl w:val="0"/>
+        </w:rPr>
+        <w:t xml:space="preserve"> </w:t>
       </w:r>
       <w:r>
         <w:rPr>
@@ -1857,10 +3145,78 @@
       </w:r>
       <w:r>
         <w:rPr>
-          <w:color w:val="000000"/>
-          <w:rtl w:val="0"/>
-        </w:rPr>
-        <w:t xml:space="preserve"> will appear whitish. If you don't see it, just scratch it and you will see it. </w:t>
+          <w:rtl w:val="0"/>
+        </w:rPr>
+        <w:t xml:space="preserve">, which appears </w:t>
+      </w:r>
+      <w:r>
+        <w:rPr>
+          <w:color w:val="000000"/>
+          <w:rtl w:val="0"/>
+        </w:rPr>
+        <w:t xml:space="preserve">whitish. </w:t>
+      </w:r>
+      <w:r>
+        <w:rPr>
+          <w:rtl w:val="0"/>
+        </w:rPr>
+        <w:t xml:space="preserve">If they themselves do not make this demonstration</w:t>
+      </w:r>
+      <w:r>
+        <w:rPr>
+          <w:color w:val="000000"/>
+          <w:rtl w:val="0"/>
+        </w:rPr>
+        <w:t xml:space="preserve">, </w:t>
+      </w:r>
+      <w:r>
+        <w:rPr>
+          <w:rtl w:val="0"/>
+        </w:rPr>
+        <w:t xml:space="preserve">scratch</w:t>
+      </w:r>
+      <w:r>
+        <w:rPr>
+          <w:color w:val="000000"/>
+          <w:rtl w:val="0"/>
+        </w:rPr>
+        <w:t xml:space="preserve"> </w:t>
+      </w:r>
+      <w:r>
+        <w:rPr>
+          <w:rtl w:val="0"/>
+        </w:rPr>
+        <w:t xml:space="preserve">&amp;</w:t>
+      </w:r>
+      <w:r>
+        <w:rPr>
+          <w:rFonts w:ascii="Courier New" w:cs="Courier New" w:eastAsia="Courier New" w:hAnsi="Courier New"/>
+          <w:color w:val="a9a9a9"/>
+          <w:sz w:val="18"/>
+          <w:szCs w:val="18"/>
+          <w:rtl w:val="0"/>
+        </w:rPr>
+        <w:t xml:space="preserve">amp;</w:t>
+      </w:r>
+      <w:r>
+        <w:rPr>
+          <w:color w:val="000000"/>
+          <w:rtl w:val="0"/>
+        </w:rPr>
+        <w:t xml:space="preserve"> you will </w:t>
+      </w:r>
+      <w:r>
+        <w:rPr>
+          <w:rtl w:val="0"/>
+        </w:rPr>
+        <w:t xml:space="preserve">see</w:t>
+      </w:r>
+      <w:r>
+        <w:rPr>
+          <w:color w:val="000000"/>
+          <w:rtl w:val="0"/>
+        </w:rPr>
+        <w:t xml:space="preserve">. </w:t>
       </w:r>
       <w:r>
         <w:rPr>
@@ -2007,7 +3363,33 @@
           <w:color w:val="000000"/>
           <w:rtl w:val="0"/>
         </w:rPr>
-        <w:t xml:space="preserve">The good alloy for the cannon is three </w:t>
+        <w:t xml:space="preserve">The good alloy for </w:t>
+      </w:r>
+      <w:r>
+        <w:rPr>
+          <w:rtl w:val="0"/>
+        </w:rPr>
+        <w:t xml:space="preserve">pieces </w:t>
+      </w:r>
+      <w:r>
+        <w:rPr>
+          <w:color w:val="000000"/>
+          <w:rtl w:val="0"/>
+        </w:rPr>
+        <w:t xml:space="preserve">is </w:t>
+      </w:r>
+      <w:r>
+        <w:rPr>
+          <w:rtl w:val="0"/>
+        </w:rPr>
+        <w:t xml:space="preserve">of </w:t>
+      </w:r>
+      <w:r>
+        <w:rPr>
+          <w:color w:val="000000"/>
+          <w:rtl w:val="0"/>
+        </w:rPr>
+        <w:t xml:space="preserve">three </w:t>
       </w:r>
       <w:r>
         <w:rPr>
@@ -2024,7 +3406,20 @@
           <w:color w:val="000000"/>
           <w:rtl w:val="0"/>
         </w:rPr>
-        <w:t xml:space="preserve">pans</w:t>
+        <w:t xml:space="preserve">pa</w:t>
+      </w:r>
+      <w:r>
+        <w:rPr>
+          <w:rtl w:val="0"/>
+        </w:rPr>
+        <w:t xml:space="preserve">rt</w:t>
+      </w:r>
+      <w:r>
+        <w:rPr>
+          <w:color w:val="000000"/>
+          <w:rtl w:val="0"/>
+        </w:rPr>
+        <w:t xml:space="preserve">s</w:t>
       </w:r>
       <w:r>
         <w:rPr>
@@ -2075,7 +3470,30 @@
           <w:color w:val="000000"/>
           <w:rtl w:val="0"/>
         </w:rPr>
-        <w:t xml:space="preserve"> and one of big bells' fine </w:t>
+        <w:t xml:space="preserve"> </w:t>
+      </w:r>
+      <w:r>
+        <w:rPr>
+          <w:rtl w:val="0"/>
+        </w:rPr>
+        <w:t xml:space="preserve">&amp;</w:t>
+      </w:r>
+      <w:r>
+        <w:rPr>
+          <w:rFonts w:ascii="Courier New" w:cs="Courier New" w:eastAsia="Courier New" w:hAnsi="Courier New"/>
+          <w:color w:val="a9a9a9"/>
+          <w:sz w:val="18"/>
+          <w:szCs w:val="18"/>
+          <w:rtl w:val="0"/>
+        </w:rPr>
+        <w:t xml:space="preserve">amp;</w:t>
+      </w:r>
+      <w:r>
+        <w:rPr>
+          <w:color w:val="000000"/>
+          <w:rtl w:val="0"/>
+        </w:rPr>
+        <w:t xml:space="preserve"> one of the fine </w:t>
       </w:r>
       <w:r>
         <w:rPr>
@@ -2102,6 +3520,46 @@
           <w:szCs w:val="18"/>
           <w:rtl w:val="0"/>
         </w:rPr>
+        <w:t xml:space="preserve">&lt;/m&gt; </w:t>
+      </w:r>
+      <w:r>
+        <w:rPr>
+          <w:rtl w:val="0"/>
+        </w:rPr>
+        <w:t xml:space="preserve">from a big bell,</w:t>
+      </w:r>
+      <w:r>
+        <w:rPr>
+          <w:color w:val="000000"/>
+          <w:rtl w:val="0"/>
+        </w:rPr>
+        <w:t xml:space="preserve"> where there is more </w:t>
+      </w:r>
+      <w:r>
+        <w:rPr>
+          <w:rFonts w:ascii="Courier New" w:cs="Courier New" w:eastAsia="Courier New" w:hAnsi="Courier New"/>
+          <w:color w:val="0000ff"/>
+          <w:sz w:val="18"/>
+          <w:szCs w:val="18"/>
+          <w:rtl w:val="0"/>
+        </w:rPr>
+        <w:t xml:space="preserve">&lt;m&gt;</w:t>
+      </w:r>
+      <w:r>
+        <w:rPr>
+          <w:color w:val="000000"/>
+          <w:rtl w:val="0"/>
+        </w:rPr>
+        <w:t xml:space="preserve">rosette</w:t>
+      </w:r>
+      <w:r>
+        <w:rPr>
+          <w:rFonts w:ascii="Courier New" w:cs="Courier New" w:eastAsia="Courier New" w:hAnsi="Courier New"/>
+          <w:color w:val="0000ff"/>
+          <w:sz w:val="18"/>
+          <w:szCs w:val="18"/>
+          <w:rtl w:val="0"/>
+        </w:rPr>
         <w:t xml:space="preserve">&lt;/m&gt;</w:t>
       </w:r>
       <w:r>
@@ -2109,7 +3567,13 @@
           <w:color w:val="000000"/>
           <w:rtl w:val="0"/>
         </w:rPr>
-        <w:t xml:space="preserve">, where there is more </w:t>
+        <w:t xml:space="preserve"> than in the</w:t>
+      </w:r>
+      <w:r>
+        <w:rPr>
+          <w:rtl w:val="0"/>
+        </w:rPr>
+        <w:t xml:space="preserve"> </w:t>
       </w:r>
       <w:r>
         <w:rPr>
@@ -2123,6 +3587,155 @@
       </w:r>
       <w:r>
         <w:rPr>
+          <w:rtl w:val="0"/>
+        </w:rPr>
+        <w:t xml:space="preserve">metal</w:t>
+      </w:r>
+      <w:r>
+        <w:rPr>
+          <w:rFonts w:ascii="Courier New" w:cs="Courier New" w:eastAsia="Courier New" w:hAnsi="Courier New"/>
+          <w:color w:val="0000ff"/>
+          <w:sz w:val="18"/>
+          <w:szCs w:val="18"/>
+          <w:rtl w:val="0"/>
+        </w:rPr>
+        <w:t xml:space="preserve">&lt;/m&gt;</w:t>
+      </w:r>
+      <w:r>
+        <w:rPr>
+          <w:color w:val="000000"/>
+          <w:rtl w:val="0"/>
+        </w:rPr>
+        <w:t xml:space="preserve"> of small bells. Th</w:t>
+      </w:r>
+      <w:r>
+        <w:rPr>
+          <w:rtl w:val="0"/>
+        </w:rPr>
+        <w:t xml:space="preserve">e</w:t>
+      </w:r>
+      <w:r>
+        <w:rPr>
+          <w:color w:val="000000"/>
+          <w:rtl w:val="0"/>
+        </w:rPr>
+        <w:t xml:space="preserve"> </w:t>
+      </w:r>
+      <w:r>
+        <w:rPr>
+          <w:rFonts w:ascii="Courier New" w:cs="Courier New" w:eastAsia="Courier New" w:hAnsi="Courier New"/>
+          <w:color w:val="0000ff"/>
+          <w:sz w:val="18"/>
+          <w:szCs w:val="18"/>
+          <w:rtl w:val="0"/>
+        </w:rPr>
+        <w:t xml:space="preserve">&lt;m&gt;</w:t>
+      </w:r>
+      <w:r>
+        <w:rPr>
+          <w:color w:val="000000"/>
+          <w:rtl w:val="0"/>
+        </w:rPr>
+        <w:t xml:space="preserve">metal</w:t>
+      </w:r>
+      <w:r>
+        <w:rPr>
+          <w:rFonts w:ascii="Courier New" w:cs="Courier New" w:eastAsia="Courier New" w:hAnsi="Courier New"/>
+          <w:color w:val="0000ff"/>
+          <w:sz w:val="18"/>
+          <w:szCs w:val="18"/>
+          <w:rtl w:val="0"/>
+        </w:rPr>
+        <w:t xml:space="preserve">&lt;/m&gt;</w:t>
+      </w:r>
+      <w:r>
+        <w:rPr>
+          <w:color w:val="000000"/>
+          <w:rtl w:val="0"/>
+        </w:rPr>
+        <w:t xml:space="preserve"> usually costs </w:t>
+      </w:r>
+      <w:r>
+        <w:rPr>
+          <w:rtl w:val="0"/>
+        </w:rPr>
+        <w:t xml:space="preserve">xv</w:t>
+      </w:r>
+      <w:r>
+        <w:rPr>
+          <w:color w:val="000000"/>
+          <w:rtl w:val="0"/>
+        </w:rPr>
+        <w:t xml:space="preserve"> </w:t>
+      </w:r>
+      <w:r>
+        <w:rPr>
+          <w:rFonts w:ascii="Courier New" w:cs="Courier New" w:eastAsia="Courier New" w:hAnsi="Courier New"/>
+          <w:color w:val="0000ff"/>
+          <w:sz w:val="18"/>
+          <w:szCs w:val="18"/>
+          <w:rtl w:val="0"/>
+        </w:rPr>
+        <w:t xml:space="preserve">&lt;cn&gt;</w:t>
+      </w:r>
+      <w:r>
+        <w:rPr>
+          <w:rtl w:val="0"/>
+        </w:rPr>
+        <w:t xml:space="preserve">lb</w:t>
+      </w:r>
+      <w:r>
+        <w:rPr>
+          <w:rFonts w:ascii="Courier New" w:cs="Courier New" w:eastAsia="Courier New" w:hAnsi="Courier New"/>
+          <w:color w:val="0000ff"/>
+          <w:sz w:val="18"/>
+          <w:szCs w:val="18"/>
+          <w:rtl w:val="0"/>
+        </w:rPr>
+        <w:t xml:space="preserve">&lt;/cn&gt;</w:t>
+      </w:r>
+      <w:r>
+        <w:rPr>
+          <w:color w:val="000000"/>
+          <w:rtl w:val="0"/>
+        </w:rPr>
+        <w:t xml:space="preserve"> </w:t>
+      </w:r>
+      <w:r>
+        <w:rPr>
+          <w:rtl w:val="0"/>
+        </w:rPr>
+        <w:t xml:space="preserve">&amp;</w:t>
+      </w:r>
+      <w:r>
+        <w:rPr>
+          <w:rFonts w:ascii="Courier New" w:cs="Courier New" w:eastAsia="Courier New" w:hAnsi="Courier New"/>
+          <w:color w:val="a9a9a9"/>
+          <w:sz w:val="18"/>
+          <w:szCs w:val="18"/>
+          <w:rtl w:val="0"/>
+        </w:rPr>
+        <w:t xml:space="preserve">amp;</w:t>
+      </w:r>
+      <w:r>
+        <w:rPr>
+          <w:color w:val="000000"/>
+          <w:rtl w:val="0"/>
+        </w:rPr>
+        <w:t xml:space="preserve"> fine </w:t>
+      </w:r>
+      <w:r>
+        <w:rPr>
+          <w:rFonts w:ascii="Courier New" w:cs="Courier New" w:eastAsia="Courier New" w:hAnsi="Courier New"/>
+          <w:color w:val="0000ff"/>
+          <w:sz w:val="18"/>
+          <w:szCs w:val="18"/>
+          <w:rtl w:val="0"/>
+        </w:rPr>
+        <w:t xml:space="preserve">&lt;m&gt;</w:t>
+      </w:r>
+      <w:r>
+        <w:rPr>
           <w:color w:val="000000"/>
           <w:rtl w:val="0"/>
         </w:rPr>
@@ -2143,143 +3756,33 @@
           <w:color w:val="000000"/>
           <w:rtl w:val="0"/>
         </w:rPr>
-        <w:t xml:space="preserve"> than in small bells' </w:t>
-      </w:r>
-      <w:r>
-        <w:rPr>
-          <w:rFonts w:ascii="Courier New" w:cs="Courier New" w:eastAsia="Courier New" w:hAnsi="Courier New"/>
-          <w:color w:val="0000ff"/>
-          <w:sz w:val="18"/>
-          <w:szCs w:val="18"/>
-          <w:rtl w:val="0"/>
-        </w:rPr>
-        <w:t xml:space="preserve">&lt;m&gt;</w:t>
-      </w:r>
-      <w:r>
-        <w:rPr>
-          <w:color w:val="000000"/>
-          <w:rtl w:val="0"/>
-        </w:rPr>
-        <w:t xml:space="preserve">metal</w:t>
-      </w:r>
-      <w:r>
-        <w:rPr>
-          <w:rFonts w:ascii="Courier New" w:cs="Courier New" w:eastAsia="Courier New" w:hAnsi="Courier New"/>
-          <w:color w:val="0000ff"/>
-          <w:sz w:val="18"/>
-          <w:szCs w:val="18"/>
-          <w:rtl w:val="0"/>
-        </w:rPr>
-        <w:t xml:space="preserve">&lt;/m&gt;</w:t>
-      </w:r>
-      <w:r>
-        <w:rPr>
-          <w:color w:val="000000"/>
-          <w:rtl w:val="0"/>
-        </w:rPr>
-        <w:t xml:space="preserve">. This </w:t>
-      </w:r>
-      <w:r>
-        <w:rPr>
-          <w:rFonts w:ascii="Courier New" w:cs="Courier New" w:eastAsia="Courier New" w:hAnsi="Courier New"/>
-          <w:color w:val="0000ff"/>
-          <w:sz w:val="18"/>
-          <w:szCs w:val="18"/>
-          <w:rtl w:val="0"/>
-        </w:rPr>
-        <w:t xml:space="preserve">&lt;m&gt;</w:t>
-      </w:r>
-      <w:r>
-        <w:rPr>
-          <w:color w:val="000000"/>
-          <w:rtl w:val="0"/>
-        </w:rPr>
-        <w:t xml:space="preserve">metal</w:t>
-      </w:r>
-      <w:r>
-        <w:rPr>
-          <w:rFonts w:ascii="Courier New" w:cs="Courier New" w:eastAsia="Courier New" w:hAnsi="Courier New"/>
-          <w:color w:val="0000ff"/>
-          <w:sz w:val="18"/>
-          <w:szCs w:val="18"/>
-          <w:rtl w:val="0"/>
-        </w:rPr>
-        <w:t xml:space="preserve">&lt;/m&gt;</w:t>
-      </w:r>
-      <w:r>
-        <w:rPr>
-          <w:color w:val="000000"/>
-          <w:rtl w:val="0"/>
-        </w:rPr>
-        <w:t xml:space="preserve"> usually costs 15 </w:t>
-      </w:r>
-      <w:r>
-        <w:rPr>
-          <w:rFonts w:ascii="Courier New" w:cs="Courier New" w:eastAsia="Courier New" w:hAnsi="Courier New"/>
-          <w:color w:val="0000ff"/>
-          <w:sz w:val="18"/>
-          <w:szCs w:val="18"/>
-          <w:rtl w:val="0"/>
-        </w:rPr>
-        <w:t xml:space="preserve">&lt;cn&gt;</w:t>
-      </w:r>
-      <w:r>
-        <w:rPr>
-          <w:color w:val="000000"/>
-          <w:rtl w:val="0"/>
-        </w:rPr>
-        <w:t xml:space="preserve">pounds</w:t>
-      </w:r>
-      <w:r>
-        <w:rPr>
-          <w:rFonts w:ascii="Courier New" w:cs="Courier New" w:eastAsia="Courier New" w:hAnsi="Courier New"/>
-          <w:color w:val="0000ff"/>
-          <w:sz w:val="18"/>
-          <w:szCs w:val="18"/>
-          <w:rtl w:val="0"/>
-        </w:rPr>
-        <w:t xml:space="preserve">&lt;/cn&gt;</w:t>
-      </w:r>
-      <w:r>
-        <w:rPr>
-          <w:color w:val="000000"/>
-          <w:rtl w:val="0"/>
-        </w:rPr>
-        <w:t xml:space="preserve"> and fine </w:t>
-      </w:r>
-      <w:r>
-        <w:rPr>
-          <w:rFonts w:ascii="Courier New" w:cs="Courier New" w:eastAsia="Courier New" w:hAnsi="Courier New"/>
-          <w:color w:val="0000ff"/>
-          <w:sz w:val="18"/>
-          <w:szCs w:val="18"/>
-          <w:rtl w:val="0"/>
-        </w:rPr>
-        <w:t xml:space="preserve">&lt;m&gt;</w:t>
-      </w:r>
-      <w:r>
-        <w:rPr>
-          <w:color w:val="000000"/>
-          <w:rtl w:val="0"/>
-        </w:rPr>
-        <w:t xml:space="preserve">rosette</w:t>
-      </w:r>
-      <w:r>
-        <w:rPr>
-          <w:rFonts w:ascii="Courier New" w:cs="Courier New" w:eastAsia="Courier New" w:hAnsi="Courier New"/>
-          <w:color w:val="0000ff"/>
-          <w:sz w:val="18"/>
-          <w:szCs w:val="18"/>
-          <w:rtl w:val="0"/>
-        </w:rPr>
-        <w:t xml:space="preserve">&lt;/m&gt;</w:t>
-      </w:r>
-      <w:r>
-        <w:rPr>
-          <w:color w:val="000000"/>
-          <w:rtl w:val="0"/>
-        </w:rPr>
-        <w:t xml:space="preserve"> 15 or 16.</w:t>
+        <w:t xml:space="preserve"> </w:t>
+      </w:r>
+      <w:r>
+        <w:rPr>
+          <w:rtl w:val="0"/>
+        </w:rPr>
+        <w:t xml:space="preserve">xv</w:t>
+      </w:r>
+      <w:r>
+        <w:rPr>
+          <w:color w:val="000000"/>
+          <w:rtl w:val="0"/>
+        </w:rPr>
+        <w:t xml:space="preserve"> or </w:t>
+      </w:r>
+      <w:r>
+        <w:rPr>
+          <w:rtl w:val="0"/>
+        </w:rPr>
+        <w:t xml:space="preserve">xvi</w:t>
+      </w:r>
+      <w:r>
+        <w:rPr>
+          <w:color w:val="000000"/>
+          <w:rtl w:val="0"/>
+        </w:rPr>
+        <w:t xml:space="preserve">.</w:t>
       </w:r>
       <w:r>
         <w:rPr>
@@ -2408,21 +3911,81 @@
     </w:p>
     <w:p>
       <w:pPr>
-        <w:pBdr>
-          <w:top w:space="0" w:sz="0" w:val="nil"/>
-          <w:left w:space="0" w:sz="0" w:val="nil"/>
-          <w:bottom w:space="0" w:sz="0" w:val="nil"/>
-          <w:right w:space="0" w:sz="0" w:val="nil"/>
-          <w:between w:space="0" w:sz="0" w:val="nil"/>
-        </w:pBdr>
-        <w:shd w:fill="auto" w:val="clear"/>
         <w:contextualSpacing w:val="0"/>
-        <w:rPr>
-          <w:color w:val="000000"/>
-        </w:rPr>
+        <w:rPr/>
       </w:pPr>
       <w:r>
         <w:rPr>
+          <w:rtl w:val="0"/>
+        </w:rPr>
+        <w:t xml:space="preserve">The </w:t>
+      </w:r>
+      <w:r>
+        <w:rPr>
+          <w:rFonts w:ascii="Courier New" w:cs="Courier New" w:eastAsia="Courier New" w:hAnsi="Courier New"/>
+          <w:color w:val="0000ff"/>
+          <w:sz w:val="18"/>
+          <w:szCs w:val="18"/>
+          <w:rtl w:val="0"/>
+        </w:rPr>
+        <w:t xml:space="preserve">&lt;ms&gt;&lt;fr&gt;</w:t>
+      </w:r>
+      <w:r>
+        <w:rPr>
+          <w:rtl w:val="0"/>
+        </w:rPr>
+        <w:t xml:space="preserve">pan</w:t>
+      </w:r>
+      <w:r>
+        <w:rPr>
+          <w:rFonts w:ascii="Courier New" w:cs="Courier New" w:eastAsia="Courier New" w:hAnsi="Courier New"/>
+          <w:color w:val="0000ff"/>
+          <w:sz w:val="18"/>
+          <w:szCs w:val="18"/>
+          <w:rtl w:val="0"/>
+        </w:rPr>
+        <w:t xml:space="preserve">&lt;/fr&gt;&lt;/ms&gt;</w:t>
+      </w:r>
+      <w:r>
+        <w:rPr>
+          <w:rtl w:val="0"/>
+        </w:rPr>
+        <w:t xml:space="preserve"> of </w:t>
+      </w:r>
+      <w:r>
+        <w:rPr>
+          <w:rFonts w:ascii="Courier New" w:cs="Courier New" w:eastAsia="Courier New" w:hAnsi="Courier New"/>
+          <w:color w:val="0000ff"/>
+          <w:sz w:val="18"/>
+          <w:szCs w:val="18"/>
+          <w:rtl w:val="0"/>
+        </w:rPr>
+        <w:t xml:space="preserve">&lt;pl&gt;</w:t>
+      </w:r>
+      <w:r>
+        <w:rPr>
+          <w:rtl w:val="0"/>
+        </w:rPr>
+        <w:t xml:space="preserve">Montpellier</w:t>
+      </w:r>
+      <w:r>
+        <w:rPr>
+          <w:rFonts w:ascii="Courier New" w:cs="Courier New" w:eastAsia="Courier New" w:hAnsi="Courier New"/>
+          <w:color w:val="0000ff"/>
+          <w:sz w:val="18"/>
+          <w:szCs w:val="18"/>
+          <w:rtl w:val="0"/>
+        </w:rPr>
+        <w:t xml:space="preserve">&lt;/pl&gt;</w:t>
+      </w:r>
+      <w:r>
+        <w:rPr>
+          <w:rtl w:val="0"/>
+        </w:rPr>
+        <w:t xml:space="preserve"> is equivalent to six </w:t>
+      </w:r>
+      <w:r>
+        <w:rPr>
           <w:rFonts w:ascii="Courier New" w:cs="Courier New" w:eastAsia="Courier New" w:hAnsi="Courier New"/>
           <w:color w:val="0000ff"/>
           <w:sz w:val="18"/>
@@ -2433,88 +3996,9 @@
       </w:r>
       <w:r>
         <w:rPr>
-          <w:rFonts w:ascii="Courier New" w:cs="Courier New" w:eastAsia="Courier New" w:hAnsi="Courier New"/>
-          <w:color w:val="0000ff"/>
-          <w:sz w:val="18"/>
-          <w:szCs w:val="18"/>
-          <w:rtl w:val="0"/>
-        </w:rPr>
-        <w:t xml:space="preserve">&lt;pl&gt;</w:t>
-      </w:r>
-      <w:r>
-        <w:rPr>
-          <w:color w:val="000000"/>
-          <w:rtl w:val="0"/>
-        </w:rPr>
-        <w:t xml:space="preserve">Montpellier</w:t>
-      </w:r>
-      <w:r>
-        <w:rPr>
-          <w:rFonts w:ascii="Courier New" w:cs="Courier New" w:eastAsia="Courier New" w:hAnsi="Courier New"/>
-          <w:color w:val="0000ff"/>
-          <w:sz w:val="18"/>
-          <w:szCs w:val="18"/>
-          <w:rtl w:val="0"/>
-        </w:rPr>
-        <w:t xml:space="preserve">&lt;/pl&gt;</w:t>
-      </w:r>
-      <w:r>
-        <w:rPr>
-          <w:color w:val="000000"/>
-          <w:rtl w:val="0"/>
-        </w:rPr>
-        <w:t xml:space="preserve"> </w:t>
-      </w:r>
-      <w:r>
-        <w:rPr>
-          <w:rFonts w:ascii="Courier New" w:cs="Courier New" w:eastAsia="Courier New" w:hAnsi="Courier New"/>
-          <w:color w:val="0000ff"/>
-          <w:sz w:val="18"/>
-          <w:szCs w:val="18"/>
-          <w:rtl w:val="0"/>
-        </w:rPr>
-        <w:t xml:space="preserve">&lt;fr&gt;</w:t>
-      </w:r>
-      <w:r>
-        <w:rPr>
-          <w:color w:val="000000"/>
-          <w:rtl w:val="0"/>
-        </w:rPr>
-        <w:t xml:space="preserve">pan</w:t>
-      </w:r>
-      <w:r>
-        <w:rPr>
-          <w:rFonts w:ascii="Courier New" w:cs="Courier New" w:eastAsia="Courier New" w:hAnsi="Courier New"/>
-          <w:color w:val="0000ff"/>
-          <w:sz w:val="18"/>
-          <w:szCs w:val="18"/>
-          <w:rtl w:val="0"/>
-        </w:rPr>
-        <w:t xml:space="preserve">&lt;/fr&gt;&lt;/ms&gt;</w:t>
-      </w:r>
-      <w:r>
-        <w:rPr>
-          <w:color w:val="000000"/>
-          <w:rtl w:val="0"/>
-        </w:rPr>
-        <w:t xml:space="preserve"> is equivalent to six </w:t>
-      </w:r>
-      <w:r>
-        <w:rPr>
-          <w:rFonts w:ascii="Courier New" w:cs="Courier New" w:eastAsia="Courier New" w:hAnsi="Courier New"/>
-          <w:color w:val="0000ff"/>
-          <w:sz w:val="18"/>
-          <w:szCs w:val="18"/>
-          <w:rtl w:val="0"/>
-        </w:rPr>
-        <w:t xml:space="preserve">&lt;ms&gt;</w:t>
-      </w:r>
-      <w:r>
-        <w:rPr>
-          <w:color w:val="000000"/>
-          <w:rtl w:val="0"/>
-        </w:rPr>
-        <w:t xml:space="preserve">King's inches</w:t>
+          <w:rtl w:val="0"/>
+        </w:rPr>
+        <w:t xml:space="preserve">poulces</w:t>
       </w:r>
       <w:r>
         <w:rPr>
@@ -2528,10 +4012,9 @@
       </w:r>
       <w:r>
         <w:rPr>
-          <w:color w:val="000000"/>
-          <w:rtl w:val="0"/>
-        </w:rPr>
-        <w:t xml:space="preserve">, which is equivalent to two ordinary. </w:t>
+          <w:rtl w:val="0"/>
+        </w:rPr>
+        <w:t xml:space="preserve"> of the King's standard, which holds two common. </w:t>
       </w:r>
       <w:r>
         <w:rPr>
@@ -2675,10 +4158,81 @@
       </w:pPr>
       <w:r>
         <w:rPr>
-          <w:color w:val="000000"/>
-          <w:rtl w:val="0"/>
-        </w:rPr>
-        <w:t xml:space="preserve">To level a cannon properly, one needs to have the mouth as high as the breech. Otherwise, you do not aim well.</w:t>
+          <w:rtl w:val="0"/>
+        </w:rPr>
+        <w:t xml:space="preserve">It is necessary, for </w:t>
+      </w:r>
+      <w:r>
+        <w:rPr>
+          <w:highlight w:val="cyan"/>
+          <w:rtl w:val="0"/>
+        </w:rPr>
+        <w:t xml:space="preserve">aiming a piece</w:t>
+      </w:r>
+      <w:r>
+        <w:rPr>
+          <w:rtl w:val="0"/>
+        </w:rPr>
+        <w:t xml:space="preserve"> well</w:t>
+      </w:r>
+      <w:r>
+        <w:rPr>
+          <w:color w:val="000000"/>
+          <w:rtl w:val="0"/>
+        </w:rPr>
+        <w:t xml:space="preserve">, </w:t>
+      </w:r>
+      <w:r>
+        <w:rPr>
+          <w:rtl w:val="0"/>
+        </w:rPr>
+        <w:t xml:space="preserve">that it be as high at the side of the opening </w:t>
+      </w:r>
+      <w:r>
+        <w:rPr>
+          <w:color w:val="000000"/>
+          <w:rtl w:val="0"/>
+        </w:rPr>
+        <w:t xml:space="preserve">as the breech.</w:t>
+      </w:r>
+      <w:r>
+        <w:rPr>
+          <w:rtl w:val="0"/>
+        </w:rPr>
+        <w:t xml:space="preserve"> </w:t>
+      </w:r>
+      <w:r>
+        <w:rPr>
+          <w:color w:val="000000"/>
+          <w:rtl w:val="0"/>
+        </w:rPr>
+        <w:t xml:space="preserve">Otherwise, </w:t>
+      </w:r>
+      <w:r>
+        <w:rPr>
+          <w:rtl w:val="0"/>
+        </w:rPr>
+        <w:t xml:space="preserve">one</w:t>
+      </w:r>
+      <w:r>
+        <w:rPr>
+          <w:color w:val="000000"/>
+          <w:rtl w:val="0"/>
+        </w:rPr>
+        <w:t xml:space="preserve"> </w:t>
+      </w:r>
+      <w:r>
+        <w:rPr>
+          <w:rtl w:val="0"/>
+        </w:rPr>
+        <w:t xml:space="preserve">does not </w:t>
+      </w:r>
+      <w:r>
+        <w:rPr>
+          <w:color w:val="000000"/>
+          <w:rtl w:val="0"/>
+        </w:rPr>
+        <w:t xml:space="preserve">aim well.</w:t>
       </w:r>
       <w:r>
         <w:rPr>
@@ -2786,7 +4340,7 @@
 
 <file path=word/comments.xml><?xml version="1.0" encoding="utf-8"?>
 <w:comments xmlns:mc="http://schemas.openxmlformats.org/markup-compatibility/2006" xmlns:o="urn:schemas-microsoft-com:office:office" xmlns:r="http://schemas.openxmlformats.org/officeDocument/2006/relationships" xmlns:m="http://schemas.openxmlformats.org/officeDocument/2006/math" xmlns:v="urn:schemas-microsoft-com:vml" xmlns:wp="http://schemas.openxmlformats.org/drawingml/2006/wordprocessingDrawing" xmlns:w10="urn:schemas-microsoft-com:office:word" xmlns:w="http://schemas.openxmlformats.org/wordprocessingml/2006/main" xmlns:wne="http://schemas.microsoft.com/office/word/2006/wordml" xmlns:sl="http://schemas.openxmlformats.org/schemaLibrary/2006/main" xmlns:a="http://schemas.openxmlformats.org/drawingml/2006/main" xmlns:pic="http://schemas.openxmlformats.org/drawingml/2006/picture" xmlns:c="http://schemas.openxmlformats.org/drawingml/2006/chart" xmlns:lc="http://schemas.openxmlformats.org/drawingml/2006/lockedCanvas" xmlns:dgm="http://schemas.openxmlformats.org/drawingml/2006/diagram" xmlns:wps="http://schemas.microsoft.com/office/word/2010/wordprocessingShape" xmlns:wpg="http://schemas.microsoft.com/office/word/2010/wordprocessingGroup" xmlns:w14="http://schemas.microsoft.com/office/word/2010/wordml" xmlns:w15="http://schemas.microsoft.com/office/word/2012/wordml">
-  <w:comment w:author="José Beltrán Coello" w:id="0" w:date="2016-06-13T19:26:42Z">
+  <w:comment w:author="Melissa Reynolds" w:id="0" w:date="2018-07-06T13:27:39Z">
     <w:p>
       <w:pPr>
         <w:keepNext w:val="0"/>
@@ -2833,7 +4387,7 @@
           <w:vertAlign w:val="baseline"/>
           <w:rtl w:val="0"/>
         </w:rPr>
-        <w:t xml:space="preserve">billart (RC): a small ant thick truncheon</w:t>
+        <w:t xml:space="preserve">4xx</w:t>
       </w:r>
     </w:p>
   </w:comment>

--- a/TEMP/input/p017r_GC_FP_+MHS_+_G1/tl_p017r.docx
+++ b/TEMP/input/p017r_GC_FP_+MHS_+_G1/tl_p017r.docx
@@ -389,59 +389,13 @@
           <w:color w:val="000000"/>
           <w:rtl w:val="0"/>
         </w:rPr>
-        <w:t xml:space="preserve">annon</w:t>
-      </w:r>
-      <w:r>
-        <w:rPr>
-          <w:color w:val="000000"/>
-          <w:highlight w:val="cyan"/>
-          <w:rtl w:val="0"/>
-        </w:rPr>
-        <w:t xml:space="preserve"> </w:t>
-      </w:r>
-      <w:r>
-        <w:rPr>
-          <w:rFonts w:ascii="Courier New" w:cs="Courier New" w:eastAsia="Courier New" w:hAnsi="Courier New"/>
-          <w:color w:val="0000ff"/>
-          <w:sz w:val="18"/>
-          <w:szCs w:val="18"/>
-          <w:highlight w:val="cyan"/>
-          <w:rtl w:val="0"/>
-        </w:rPr>
-        <w:t xml:space="preserve">&lt;fr&gt;</w:t>
-      </w:r>
-      <w:r>
-        <w:rPr>
-          <w:highlight w:val="cyan"/>
-          <w:rtl w:val="0"/>
-        </w:rPr>
-        <w:t xml:space="preserve">tire de poincte en blanc</w:t>
-      </w:r>
-      <w:r>
-        <w:rPr>
-          <w:rFonts w:ascii="Courier New" w:cs="Courier New" w:eastAsia="Courier New" w:hAnsi="Courier New"/>
-          <w:color w:val="0000ff"/>
-          <w:sz w:val="18"/>
-          <w:szCs w:val="18"/>
-          <w:highlight w:val="cyan"/>
-          <w:rtl w:val="0"/>
-        </w:rPr>
-        <w:t xml:space="preserve">&lt;/fr&gt;</w:t>
-      </w:r>
-      <w:r>
-        <w:rPr>
-          <w:color w:val="000000"/>
-          <w:highlight w:val="cyan"/>
-          <w:rtl w:val="0"/>
-        </w:rPr>
-        <w:t xml:space="preserve"> </w:t>
-      </w:r>
-      <w:r>
-        <w:rPr>
-          <w:color w:val="000000"/>
-          <w:rtl w:val="0"/>
-        </w:rPr>
-        <w:t xml:space="preserve">five to six hundred </w:t>
+        <w:t xml:space="preserve">annon </w:t>
+      </w:r>
+      <w:r>
+        <w:rPr>
+          <w:rtl w:val="0"/>
+        </w:rPr>
+        <w:t xml:space="preserve">fires five to six hundred </w:t>
       </w:r>
       <w:r>
         <w:rPr>
@@ -467,133 +421,919 @@
           <w:szCs w:val="18"/>
           <w:rtl w:val="0"/>
         </w:rPr>
+        <w:t xml:space="preserve">&lt;/ms&gt;at point blank</w:t>
+      </w:r>
+      <w:r>
+        <w:rPr>
+          <w:rtl w:val="0"/>
+        </w:rPr>
+        <w:t xml:space="preserve">.</w:t>
+      </w:r>
+      <w:r>
+        <w:rPr>
+          <w:color w:val="000000"/>
+          <w:rtl w:val="0"/>
+        </w:rPr>
+        <w:t xml:space="preserve"> </w:t>
+      </w:r>
+      <w:r>
+        <w:rPr>
+          <w:rtl w:val="0"/>
+        </w:rPr>
+        <w:t xml:space="preserve">B</w:t>
+      </w:r>
+      <w:r>
+        <w:rPr>
+          <w:color w:val="000000"/>
+          <w:rtl w:val="0"/>
+        </w:rPr>
+        <w:t xml:space="preserve">ut not for </w:t>
+      </w:r>
+      <w:r>
+        <w:rPr>
+          <w:rtl w:val="0"/>
+        </w:rPr>
+        <w:t xml:space="preserve">making</w:t>
+      </w:r>
+      <w:r>
+        <w:rPr>
+          <w:color w:val="000000"/>
+          <w:rtl w:val="0"/>
+        </w:rPr>
+        <w:t xml:space="preserve"> </w:t>
+      </w:r>
+      <w:r>
+        <w:rPr>
+          <w:color w:val="000000"/>
+          <w:rtl w:val="0"/>
+        </w:rPr>
+        <w:t xml:space="preserve">battery</w:t>
+      </w:r>
+      <w:r>
+        <w:rPr>
+          <w:color w:val="000000"/>
+          <w:rtl w:val="0"/>
+        </w:rPr>
+        <w:t xml:space="preserve">, for which it is </w:t>
+      </w:r>
+      <w:r>
+        <w:rPr>
+          <w:rtl w:val="0"/>
+        </w:rPr>
+        <w:t xml:space="preserve">only</w:t>
+      </w:r>
+      <w:r>
+        <w:rPr>
+          <w:color w:val="000000"/>
+          <w:rtl w:val="0"/>
+        </w:rPr>
+        <w:t xml:space="preserve"> able to </w:t>
+      </w:r>
+      <w:r>
+        <w:rPr>
+          <w:rtl w:val="0"/>
+        </w:rPr>
+        <w:t xml:space="preserve">make </w:t>
+      </w:r>
+      <w:r>
+        <w:rPr>
+          <w:color w:val="000000"/>
+          <w:rtl w:val="0"/>
+        </w:rPr>
+        <w:t xml:space="preserve">a good</w:t>
+      </w:r>
+      <w:r>
+        <w:rPr>
+          <w:rtl w:val="0"/>
+        </w:rPr>
+        <w:t xml:space="preserve"> performance at </w:t>
+      </w:r>
+      <w:r>
+        <w:rPr>
+          <w:color w:val="000000"/>
+          <w:rtl w:val="0"/>
+        </w:rPr>
+        <w:t xml:space="preserve">two hundred</w:t>
+      </w:r>
+      <w:r>
+        <w:rPr>
+          <w:rtl w:val="0"/>
+        </w:rPr>
+        <w:t xml:space="preserve"> paces, </w:t>
+      </w:r>
+      <w:r>
+        <w:rPr>
+          <w:color w:val="000000"/>
+          <w:rtl w:val="0"/>
+        </w:rPr>
+        <w:t xml:space="preserve">or three hundred &lt;del&gt;paces&lt;/del&gt; </w:t>
+      </w:r>
+      <w:r>
+        <w:rPr>
+          <w:rtl w:val="0"/>
+        </w:rPr>
+        <w:t xml:space="preserve">at the most, and</w:t>
+      </w:r>
+      <w:r>
+        <w:rPr>
+          <w:color w:val="000000"/>
+          <w:rtl w:val="0"/>
+        </w:rPr>
+        <w:t xml:space="preserve"> should not be any farther. Its</w:t>
+      </w:r>
+      <w:r>
+        <w:rPr>
+          <w:color w:val="000000"/>
+          <w:rtl w:val="0"/>
+        </w:rPr>
+        <w:t xml:space="preserve"> </w:t>
+      </w:r>
+      <w:r>
+        <w:rPr>
+          <w:highlight w:val="white"/>
+          <w:rtl w:val="0"/>
+        </w:rPr>
+        <w:t xml:space="preserve">shot</w:t>
+      </w:r>
+      <w:r>
+        <w:rPr>
+          <w:color w:val="000000"/>
+          <w:rtl w:val="0"/>
+        </w:rPr>
+        <w:t xml:space="preserve"> usually weighs 40 </w:t>
+      </w:r>
+      <w:r>
+        <w:rPr>
+          <w:rFonts w:ascii="Courier New" w:cs="Courier New" w:eastAsia="Courier New" w:hAnsi="Courier New"/>
+          <w:color w:val="0000ff"/>
+          <w:sz w:val="18"/>
+          <w:szCs w:val="18"/>
+          <w:rtl w:val="0"/>
+        </w:rPr>
+        <w:t xml:space="preserve">&lt;ms&gt;</w:t>
+      </w:r>
+      <w:r>
+        <w:rPr>
+          <w:color w:val="000000"/>
+          <w:rtl w:val="0"/>
+        </w:rPr>
+        <w:t xml:space="preserve">lb</w:t>
+      </w:r>
+      <w:r>
+        <w:rPr>
+          <w:rFonts w:ascii="Courier New" w:cs="Courier New" w:eastAsia="Courier New" w:hAnsi="Courier New"/>
+          <w:color w:val="0000ff"/>
+          <w:sz w:val="18"/>
+          <w:szCs w:val="18"/>
+          <w:rtl w:val="0"/>
+        </w:rPr>
+        <w:t xml:space="preserve">&lt;/ms&gt; </w:t>
+      </w:r>
+      <w:r>
+        <w:rPr>
+          <w:rtl w:val="0"/>
+        </w:rPr>
+        <w:t xml:space="preserve">of the King's standard</w:t>
+      </w:r>
+      <w:r>
+        <w:rPr>
+          <w:color w:val="000000"/>
+          <w:rtl w:val="0"/>
+        </w:rPr>
+        <w:t xml:space="preserve">. </w:t>
+      </w:r>
+      <w:r>
+        <w:rPr>
+          <w:rtl w:val="0"/>
+        </w:rPr>
+        <w:t xml:space="preserve">There is a </w:t>
+      </w:r>
+      <w:r>
+        <w:rPr>
+          <w:rtl w:val="0"/>
+        </w:rPr>
+        <w:t xml:space="preserve">fowler,</w:t>
+      </w:r>
+      <w:r>
+        <w:rPr>
+          <w:color w:val="000000"/>
+          <w:rtl w:val="0"/>
+        </w:rPr>
+        <w:t xml:space="preserve"> which weighs </w:t>
+      </w:r>
+      <w:r>
+        <w:rPr>
+          <w:rtl w:val="0"/>
+        </w:rPr>
+        <w:t xml:space="preserve">xxv</w:t>
+      </w:r>
+      <w:r>
+        <w:rPr>
+          <w:color w:val="000000"/>
+          <w:rtl w:val="0"/>
+        </w:rPr>
+        <w:t xml:space="preserve"> </w:t>
+      </w:r>
+      <w:r>
+        <w:rPr>
+          <w:rFonts w:ascii="Courier New" w:cs="Courier New" w:eastAsia="Courier New" w:hAnsi="Courier New"/>
+          <w:color w:val="0000ff"/>
+          <w:sz w:val="18"/>
+          <w:szCs w:val="18"/>
+          <w:rtl w:val="0"/>
+        </w:rPr>
+        <w:t xml:space="preserve">&lt;ms&gt;</w:t>
+      </w:r>
+      <w:r>
+        <w:rPr>
+          <w:color w:val="000000"/>
+          <w:rtl w:val="0"/>
+        </w:rPr>
+        <w:t xml:space="preserve">quintals</w:t>
+      </w:r>
+      <w:r>
+        <w:rPr>
+          <w:rFonts w:ascii="Courier New" w:cs="Courier New" w:eastAsia="Courier New" w:hAnsi="Courier New"/>
+          <w:color w:val="0000ff"/>
+          <w:sz w:val="18"/>
+          <w:szCs w:val="18"/>
+          <w:rtl w:val="0"/>
+        </w:rPr>
+        <w:t xml:space="preserve">&lt;/ms&gt;,</w:t>
+      </w:r>
+      <w:r>
+        <w:rPr>
+          <w:color w:val="000000"/>
+          <w:rtl w:val="0"/>
+        </w:rPr>
+        <w:t xml:space="preserve"> </w:t>
+      </w:r>
+      <w:r>
+        <w:rPr>
+          <w:rtl w:val="0"/>
+        </w:rPr>
+        <w:t xml:space="preserve">which</w:t>
+      </w:r>
+      <w:r>
+        <w:rPr>
+          <w:color w:val="000000"/>
+          <w:rtl w:val="0"/>
+        </w:rPr>
+        <w:t xml:space="preserve"> </w:t>
+      </w:r>
+      <w:r>
+        <w:rPr>
+          <w:rtl w:val="0"/>
+        </w:rPr>
+        <w:t xml:space="preserve">are</w:t>
+      </w:r>
+      <w:r>
+        <w:rPr>
+          <w:color w:val="000000"/>
+          <w:rtl w:val="0"/>
+        </w:rPr>
+        <w:t xml:space="preserve"> small, short cannons. </w:t>
+      </w:r>
+      <w:r>
+        <w:rPr>
+          <w:rtl w:val="0"/>
+        </w:rPr>
+        <w:t xml:space="preserve">It is f</w:t>
+      </w:r>
+      <w:r>
+        <w:rPr>
+          <w:color w:val="000000"/>
+          <w:rtl w:val="0"/>
+        </w:rPr>
+        <w:t xml:space="preserve">or fighting </w:t>
+      </w:r>
+      <w:r>
+        <w:rPr>
+          <w:rtl w:val="0"/>
+        </w:rPr>
+        <w:t xml:space="preserve">the </w:t>
+      </w:r>
+      <w:commentRangeStart w:id="0"/>
+      <w:r>
+        <w:rPr>
+          <w:rtl w:val="0"/>
+        </w:rPr>
+        <w:t xml:space="preserve">ditch</w:t>
+      </w:r>
+      <w:commentRangeEnd w:id="0"/>
+      <w:r>
+        <w:commentReference w:id="0"/>
+      </w:r>
+      <w:r>
+        <w:rPr>
+          <w:rtl w:val="0"/>
+        </w:rPr>
+        <w:t xml:space="preserve"> casemates</w:t>
+      </w:r>
+      <w:r>
+        <w:rPr>
+          <w:color w:val="000000"/>
+          <w:rtl w:val="0"/>
+        </w:rPr>
+        <w:t xml:space="preserve"> </w:t>
+      </w:r>
+      <w:r>
+        <w:rPr>
+          <w:rtl w:val="0"/>
+        </w:rPr>
+        <w:t xml:space="preserve">&amp;</w:t>
+      </w:r>
+      <w:r>
+        <w:rPr>
+          <w:rFonts w:ascii="Courier New" w:cs="Courier New" w:eastAsia="Courier New" w:hAnsi="Courier New"/>
+          <w:color w:val="a9a9a9"/>
+          <w:sz w:val="18"/>
+          <w:szCs w:val="18"/>
+          <w:rtl w:val="0"/>
+        </w:rPr>
+        <w:t xml:space="preserve">amp;</w:t>
+      </w:r>
+      <w:r>
+        <w:rPr>
+          <w:color w:val="000000"/>
+          <w:rtl w:val="0"/>
+        </w:rPr>
+        <w:t xml:space="preserve"> </w:t>
+      </w:r>
+      <w:r>
+        <w:rPr>
+          <w:rtl w:val="0"/>
+        </w:rPr>
+        <w:t xml:space="preserve">for battering at close range</w:t>
+      </w:r>
+      <w:r>
+        <w:rPr>
+          <w:color w:val="000000"/>
+          <w:rtl w:val="0"/>
+        </w:rPr>
+        <w:t xml:space="preserve">. It </w:t>
+      </w:r>
+      <w:r>
+        <w:rPr>
+          <w:rtl w:val="0"/>
+        </w:rPr>
+        <w:t xml:space="preserve">bears</w:t>
+      </w:r>
+      <w:r>
+        <w:rPr>
+          <w:color w:val="000000"/>
+          <w:rtl w:val="0"/>
+        </w:rPr>
+        <w:t xml:space="preserve"> large </w:t>
+      </w:r>
+      <w:r>
+        <w:rPr>
+          <w:rtl w:val="0"/>
+        </w:rPr>
+        <w:t xml:space="preserve">shot of the King's </w:t>
+      </w:r>
+      <w:commentRangeStart w:id="1"/>
+      <w:r>
+        <w:rPr>
+          <w:rtl w:val="0"/>
+        </w:rPr>
+        <w:t xml:space="preserve">standard</w:t>
+      </w:r>
+      <w:commentRangeEnd w:id="1"/>
+      <w:r>
+        <w:commentReference w:id="1"/>
+      </w:r>
+      <w:r>
+        <w:rPr>
+          <w:rtl w:val="0"/>
+        </w:rPr>
+        <w:t xml:space="preserve"> like the others, namely of</w:t>
+      </w:r>
+      <w:r>
+        <w:rPr>
+          <w:color w:val="000000"/>
+          <w:rtl w:val="0"/>
+        </w:rPr>
+        <w:t xml:space="preserve"> 40 </w:t>
+      </w:r>
+      <w:r>
+        <w:rPr>
+          <w:rFonts w:ascii="Courier New" w:cs="Courier New" w:eastAsia="Courier New" w:hAnsi="Courier New"/>
+          <w:color w:val="0000ff"/>
+          <w:sz w:val="18"/>
+          <w:szCs w:val="18"/>
+          <w:rtl w:val="0"/>
+        </w:rPr>
+        <w:t xml:space="preserve">&lt;ms&gt;</w:t>
+      </w:r>
+      <w:r>
+        <w:rPr>
+          <w:color w:val="000000"/>
+          <w:rtl w:val="0"/>
+        </w:rPr>
+        <w:t xml:space="preserve">lb</w:t>
+      </w:r>
+      <w:r>
+        <w:rPr>
+          <w:rFonts w:ascii="Courier New" w:cs="Courier New" w:eastAsia="Courier New" w:hAnsi="Courier New"/>
+          <w:color w:val="0000ff"/>
+          <w:sz w:val="18"/>
+          <w:szCs w:val="18"/>
+          <w:rtl w:val="0"/>
+        </w:rPr>
         <w:t xml:space="preserve">&lt;/ms&gt;</w:t>
       </w:r>
       <w:r>
         <w:rPr>
+          <w:color w:val="000000"/>
+          <w:rtl w:val="0"/>
+        </w:rPr>
+        <w:t xml:space="preserve">. </w:t>
+      </w:r>
+      <w:r>
+        <w:rPr>
+          <w:rtl w:val="0"/>
+        </w:rPr>
+        <w:t xml:space="preserve">It bears </w:t>
+      </w:r>
+      <w:r>
+        <w:rPr>
+          <w:rtl w:val="0"/>
+        </w:rPr>
+        <w:t xml:space="preserve">in the</w:t>
+      </w:r>
+      <w:r>
+        <w:rPr>
+          <w:color w:val="000000"/>
+          <w:rtl w:val="0"/>
+        </w:rPr>
+        <w:t xml:space="preserve"> breech</w:t>
+      </w:r>
+      <w:r>
+        <w:rPr>
+          <w:color w:val="000000"/>
+          <w:rtl w:val="0"/>
+        </w:rPr>
+        <w:t xml:space="preserve"> </w:t>
+      </w:r>
+      <w:r>
+        <w:rPr>
+          <w:rtl w:val="0"/>
+        </w:rPr>
+        <w:t xml:space="preserve">only</w:t>
+      </w:r>
+      <w:r>
+        <w:rPr>
+          <w:color w:val="000000"/>
+          <w:rtl w:val="0"/>
+        </w:rPr>
+        <w:t xml:space="preserve"> the width of two </w:t>
+      </w:r>
+      <w:r>
+        <w:rPr>
+          <w:rtl w:val="0"/>
+        </w:rPr>
+        <w:t xml:space="preserve">bullets &amp;</w:t>
+      </w:r>
+      <w:r>
+        <w:rPr>
+          <w:rFonts w:ascii="Courier New" w:cs="Courier New" w:eastAsia="Courier New" w:hAnsi="Courier New"/>
+          <w:color w:val="a9a9a9"/>
+          <w:sz w:val="18"/>
+          <w:szCs w:val="18"/>
+          <w:rtl w:val="0"/>
+        </w:rPr>
+        <w:t xml:space="preserve">amp;</w:t>
+      </w:r>
+      <w:r>
+        <w:rPr>
+          <w:color w:val="000000"/>
+          <w:rtl w:val="0"/>
+        </w:rPr>
+        <w:t xml:space="preserve"> a quarter</w:t>
+      </w:r>
+      <w:r>
+        <w:rPr>
+          <w:rtl w:val="0"/>
+        </w:rPr>
+        <w:t xml:space="preserve"> of a bullet.</w:t>
+      </w:r>
+      <w:r>
+        <w:rPr>
+          <w:color w:val="000000"/>
+          <w:rtl w:val="0"/>
+        </w:rPr>
+        <w:t xml:space="preserve"> </w:t>
+      </w:r>
+      <w:r>
+        <w:rPr>
+          <w:rtl w:val="0"/>
+        </w:rPr>
+        <w:t xml:space="preserve">The front</w:t>
+      </w:r>
+      <w:r>
+        <w:rPr>
+          <w:color w:val="000000"/>
+          <w:rtl w:val="0"/>
+        </w:rPr>
+        <w:t xml:space="preserve"> </w:t>
+      </w:r>
+      <w:r>
+        <w:rPr>
+          <w:rtl w:val="0"/>
+        </w:rPr>
+        <w:t xml:space="preserve">only bears</w:t>
+      </w:r>
+      <w:r>
+        <w:rPr>
+          <w:color w:val="000000"/>
+          <w:rtl w:val="0"/>
+        </w:rPr>
+        <w:t xml:space="preserve"> </w:t>
+      </w:r>
+      <w:r>
+        <w:rPr>
+          <w:rtl w:val="0"/>
+        </w:rPr>
+        <w:t xml:space="preserve">the width of</w:t>
+      </w:r>
+      <w:r>
+        <w:rPr>
+          <w:color w:val="000000"/>
+          <w:rtl w:val="0"/>
+        </w:rPr>
+        <w:t xml:space="preserve"> </w:t>
+      </w:r>
+      <w:r>
+        <w:rPr>
+          <w:rtl w:val="0"/>
+        </w:rPr>
+        <w:t xml:space="preserve">one bullet &amp;</w:t>
+      </w:r>
+      <w:r>
+        <w:rPr>
+          <w:rFonts w:ascii="Courier New" w:cs="Courier New" w:eastAsia="Courier New" w:hAnsi="Courier New"/>
+          <w:color w:val="a9a9a9"/>
+          <w:sz w:val="18"/>
+          <w:szCs w:val="18"/>
+          <w:rtl w:val="0"/>
+        </w:rPr>
+        <w:t xml:space="preserve">amp; </w:t>
+      </w:r>
+      <w:r>
+        <w:rPr>
+          <w:rtl w:val="0"/>
+        </w:rPr>
+        <w:t xml:space="preserve">a third of a bullet. Its</w:t>
+      </w:r>
+      <w:r>
+        <w:rPr>
+          <w:color w:val="000000"/>
+          <w:rtl w:val="0"/>
+        </w:rPr>
+        <w:t xml:space="preserve"> </w:t>
+      </w:r>
+      <w:r>
+        <w:rPr>
+          <w:rtl w:val="0"/>
+        </w:rPr>
+        <w:t xml:space="preserve">charge</w:t>
+      </w:r>
+      <w:r>
+        <w:rPr>
+          <w:color w:val="000000"/>
+          <w:rtl w:val="0"/>
+        </w:rPr>
+        <w:t xml:space="preserve"> is similar to </w:t>
+      </w:r>
+      <w:r>
+        <w:rPr>
+          <w:rtl w:val="0"/>
+        </w:rPr>
+        <w:t xml:space="preserve">those</w:t>
+      </w:r>
+      <w:r>
+        <w:rPr>
+          <w:color w:val="000000"/>
+          <w:rtl w:val="0"/>
+        </w:rPr>
+        <w:t xml:space="preserve"> of bigge</w:t>
+      </w:r>
+      <w:r>
+        <w:rPr>
+          <w:rtl w:val="0"/>
+        </w:rPr>
+        <w:t xml:space="preserve">r one,</w:t>
+      </w:r>
+      <w:r>
+        <w:rPr>
+          <w:color w:val="000000"/>
+          <w:rtl w:val="0"/>
+        </w:rPr>
+        <w:t xml:space="preserve"> namely </w:t>
+      </w:r>
+      <w:r>
+        <w:rPr>
+          <w:rtl w:val="0"/>
+        </w:rPr>
+        <w:t xml:space="preserve">xx</w:t>
+      </w:r>
+      <w:r>
+        <w:rPr>
+          <w:color w:val="000000"/>
+          <w:rtl w:val="0"/>
+        </w:rPr>
+        <w:t xml:space="preserve"> </w:t>
+      </w:r>
+      <w:r>
+        <w:rPr>
+          <w:rFonts w:ascii="Courier New" w:cs="Courier New" w:eastAsia="Courier New" w:hAnsi="Courier New"/>
+          <w:color w:val="0000ff"/>
+          <w:sz w:val="18"/>
+          <w:szCs w:val="18"/>
+          <w:rtl w:val="0"/>
+        </w:rPr>
+        <w:t xml:space="preserve">&lt;ms&gt;</w:t>
+      </w:r>
+      <w:r>
+        <w:rPr>
+          <w:rtl w:val="0"/>
+        </w:rPr>
+        <w:t xml:space="preserve">lb</w:t>
+      </w:r>
+      <w:r>
+        <w:rPr>
+          <w:rFonts w:ascii="Courier New" w:cs="Courier New" w:eastAsia="Courier New" w:hAnsi="Courier New"/>
+          <w:color w:val="0000ff"/>
+          <w:sz w:val="18"/>
+          <w:szCs w:val="18"/>
+          <w:rtl w:val="0"/>
+        </w:rPr>
+        <w:t xml:space="preserve">&lt;/ms&gt;</w:t>
+      </w:r>
+      <w:r>
+        <w:rPr>
+          <w:color w:val="000000"/>
+          <w:rtl w:val="0"/>
+        </w:rPr>
+        <w:t xml:space="preserve">. And for this reason, </w:t>
+      </w:r>
+      <w:r>
+        <w:rPr>
+          <w:rtl w:val="0"/>
+        </w:rPr>
+        <w:t xml:space="preserve">when one</w:t>
+      </w:r>
+      <w:r>
+        <w:rPr>
+          <w:color w:val="000000"/>
+          <w:rtl w:val="0"/>
+        </w:rPr>
+        <w:t xml:space="preserve"> wants to try </w:t>
+      </w:r>
+      <w:r>
+        <w:rPr>
+          <w:rtl w:val="0"/>
+        </w:rPr>
+        <w:t xml:space="preserve">them,</w:t>
+      </w:r>
+      <w:r>
+        <w:rPr>
+          <w:color w:val="000000"/>
+          <w:rtl w:val="0"/>
+        </w:rPr>
+        <w:t xml:space="preserve"> </w:t>
+      </w:r>
+      <w:r>
+        <w:rPr>
+          <w:rtl w:val="0"/>
+        </w:rPr>
+        <w:t xml:space="preserve">one ought not to</w:t>
+      </w:r>
+      <w:r>
+        <w:rPr>
+          <w:color w:val="000000"/>
+          <w:rtl w:val="0"/>
+        </w:rPr>
+        <w:t xml:space="preserve"> </w:t>
+      </w:r>
+      <w:r>
+        <w:rPr>
+          <w:rtl w:val="0"/>
+        </w:rPr>
+        <w:t xml:space="preserve">over-charge</w:t>
+      </w:r>
+      <w:r>
+        <w:rPr>
+          <w:color w:val="000000"/>
+          <w:rtl w:val="0"/>
+        </w:rPr>
+        <w:t xml:space="preserve"> it, for </w:t>
+      </w:r>
+      <w:r>
+        <w:rPr>
+          <w:rtl w:val="0"/>
+        </w:rPr>
+        <w:t xml:space="preserve">this</w:t>
+      </w:r>
+      <w:r>
+        <w:rPr>
+          <w:color w:val="000000"/>
+          <w:rtl w:val="0"/>
+        </w:rPr>
+        <w:t xml:space="preserve"> </w:t>
+      </w:r>
+      <w:r>
+        <w:rPr>
+          <w:rtl w:val="0"/>
+        </w:rPr>
+        <w:t xml:space="preserve">damages</w:t>
+      </w:r>
+      <w:r>
+        <w:rPr>
+          <w:color w:val="000000"/>
+          <w:rtl w:val="0"/>
+        </w:rPr>
+        <w:t xml:space="preserve"> </w:t>
+      </w:r>
+      <w:r>
+        <w:rPr>
+          <w:rtl w:val="0"/>
+        </w:rPr>
+        <w:t xml:space="preserve">the piece</w:t>
+      </w:r>
+      <w:r>
+        <w:rPr>
+          <w:color w:val="000000"/>
+          <w:rtl w:val="0"/>
+        </w:rPr>
+        <w:t xml:space="preserve">. And </w:t>
+      </w:r>
+      <w:r>
+        <w:rPr>
+          <w:rtl w:val="0"/>
+        </w:rPr>
+        <w:t xml:space="preserve">for the</w:t>
+      </w:r>
+      <w:r>
+        <w:rPr>
+          <w:color w:val="000000"/>
+          <w:rtl w:val="0"/>
+        </w:rPr>
+        <w:t xml:space="preserve"> first time </w:t>
+      </w:r>
+      <w:r>
+        <w:rPr>
+          <w:rtl w:val="0"/>
+        </w:rPr>
+        <w:t xml:space="preserve">&amp;</w:t>
+      </w:r>
+      <w:r>
+        <w:rPr>
+          <w:rFonts w:ascii="Courier New" w:cs="Courier New" w:eastAsia="Courier New" w:hAnsi="Courier New"/>
+          <w:color w:val="a9a9a9"/>
+          <w:sz w:val="18"/>
+          <w:szCs w:val="18"/>
+          <w:rtl w:val="0"/>
+        </w:rPr>
+        <w:t xml:space="preserve">amp;</w:t>
+      </w:r>
+      <w:r>
+        <w:rPr>
+          <w:color w:val="000000"/>
+          <w:rtl w:val="0"/>
+        </w:rPr>
+        <w:t xml:space="preserve"> until it h</w:t>
+      </w:r>
+      <w:r>
+        <w:rPr>
+          <w:rtl w:val="0"/>
+        </w:rPr>
+        <w:t xml:space="preserve">as fired </w:t>
+      </w:r>
+      <w:r>
+        <w:rPr>
+          <w:color w:val="000000"/>
+          <w:rtl w:val="0"/>
+        </w:rPr>
+        <w:t xml:space="preserve">five or six &lt;del&gt;pie</w:t>
+      </w:r>
+      <w:r>
+        <w:rPr>
+          <w:rtl w:val="0"/>
+        </w:rPr>
+        <w:t xml:space="preserve">ces&lt;/del&gt;</w:t>
+      </w:r>
+      <w:r>
+        <w:rPr>
+          <w:color w:val="000000"/>
+          <w:rtl w:val="0"/>
+        </w:rPr>
+        <w:t xml:space="preserve"> </w:t>
+      </w:r>
+      <w:r>
+        <w:rPr>
+          <w:rtl w:val="0"/>
+        </w:rPr>
+        <w:t xml:space="preserve">shots</w:t>
+      </w:r>
+      <w:r>
+        <w:rPr>
+          <w:color w:val="000000"/>
+          <w:rtl w:val="0"/>
+        </w:rPr>
+        <w:t xml:space="preserve">, it is better not to </w:t>
+      </w:r>
+      <w:r>
+        <w:rPr>
+          <w:rtl w:val="0"/>
+        </w:rPr>
+        <w:t xml:space="preserve">give</w:t>
+      </w:r>
+      <w:r>
+        <w:rPr>
+          <w:color w:val="000000"/>
+          <w:rtl w:val="0"/>
+        </w:rPr>
+        <w:t xml:space="preserve"> it</w:t>
+      </w:r>
+      <w:r>
+        <w:rPr>
+          <w:rtl w:val="0"/>
+        </w:rPr>
+        <w:t xml:space="preserve">s complete charge</w:t>
+      </w:r>
+      <w:r>
+        <w:rPr>
+          <w:color w:val="000000"/>
+          <w:rtl w:val="0"/>
+        </w:rPr>
+        <w:t xml:space="preserve">, for </w:t>
+      </w:r>
+      <w:r>
+        <w:rPr>
+          <w:rtl w:val="0"/>
+        </w:rPr>
+        <w:t xml:space="preserve">the</w:t>
+      </w:r>
+      <w:r>
+        <w:rPr>
+          <w:color w:val="000000"/>
+          <w:rtl w:val="0"/>
+        </w:rPr>
+        <w:t xml:space="preserve"> piece is</w:t>
+      </w:r>
+      <w:r>
+        <w:rPr>
+          <w:rtl w:val="0"/>
+        </w:rPr>
+        <w:t xml:space="preserve"> secured</w:t>
+      </w:r>
+      <w:r>
+        <w:rPr>
+          <w:color w:val="000000"/>
           <w:rtl w:val="0"/>
         </w:rPr>
         <w:t xml:space="preserve">.</w:t>
       </w:r>
       <w:r>
         <w:rPr>
-          <w:color w:val="000000"/>
-          <w:rtl w:val="0"/>
-        </w:rPr>
-        <w:t xml:space="preserve"> </w:t>
-      </w:r>
-      <w:r>
-        <w:rPr>
-          <w:rtl w:val="0"/>
-        </w:rPr>
-        <w:t xml:space="preserve">B</w:t>
-      </w:r>
-      <w:r>
-        <w:rPr>
-          <w:color w:val="000000"/>
-          <w:rtl w:val="0"/>
-        </w:rPr>
-        <w:t xml:space="preserve">ut not for </w:t>
-      </w:r>
-      <w:r>
-        <w:rPr>
-          <w:rtl w:val="0"/>
-        </w:rPr>
-        <w:t xml:space="preserve">making</w:t>
-      </w:r>
-      <w:r>
-        <w:rPr>
-          <w:color w:val="000000"/>
-          <w:rtl w:val="0"/>
-        </w:rPr>
-        <w:t xml:space="preserve"> </w:t>
-      </w:r>
-      <w:r>
-        <w:rPr>
-          <w:color w:val="000000"/>
-          <w:rtl w:val="0"/>
-        </w:rPr>
-        <w:t xml:space="preserve">battery</w:t>
-      </w:r>
-      <w:r>
-        <w:rPr>
-          <w:color w:val="000000"/>
-          <w:rtl w:val="0"/>
-        </w:rPr>
-        <w:t xml:space="preserve">, for which it is </w:t>
-      </w:r>
-      <w:r>
-        <w:rPr>
-          <w:rtl w:val="0"/>
-        </w:rPr>
-        <w:t xml:space="preserve">only</w:t>
-      </w:r>
-      <w:r>
-        <w:rPr>
-          <w:color w:val="000000"/>
-          <w:rtl w:val="0"/>
-        </w:rPr>
-        <w:t xml:space="preserve"> able to make a good</w:t>
-      </w:r>
-      <w:r>
-        <w:rPr>
-          <w:rtl w:val="0"/>
-        </w:rPr>
-        <w:t xml:space="preserve"> execution of </w:t>
-      </w:r>
-      <w:r>
-        <w:rPr>
-          <w:color w:val="000000"/>
-          <w:rtl w:val="0"/>
-        </w:rPr>
-        <w:t xml:space="preserve">two hundred</w:t>
-      </w:r>
-      <w:r>
-        <w:rPr>
-          <w:rtl w:val="0"/>
-        </w:rPr>
-        <w:t xml:space="preserve"> paces, </w:t>
-      </w:r>
-      <w:r>
-        <w:rPr>
-          <w:color w:val="000000"/>
-          <w:rtl w:val="0"/>
-        </w:rPr>
-        <w:t xml:space="preserve">or three hundred </w:t>
-      </w:r>
-      <w:r>
-        <w:rPr>
-          <w:rtl w:val="0"/>
-        </w:rPr>
-        <w:t xml:space="preserve">at the most, i</w:t>
-      </w:r>
-      <w:r>
-        <w:rPr>
-          <w:color w:val="000000"/>
-          <w:rtl w:val="0"/>
-        </w:rPr>
-        <w:t xml:space="preserve">t should not be any farther. Its</w:t>
-      </w:r>
-      <w:r>
-        <w:rPr>
-          <w:color w:val="000000"/>
-          <w:rtl w:val="0"/>
-        </w:rPr>
-        <w:t xml:space="preserve"> </w:t>
-      </w:r>
-      <w:r>
-        <w:rPr>
-          <w:highlight w:val="cyan"/>
-          <w:rtl w:val="0"/>
-        </w:rPr>
-        <w:t xml:space="preserve">ball</w:t>
-      </w:r>
-      <w:r>
-        <w:rPr>
-          <w:color w:val="000000"/>
-          <w:rtl w:val="0"/>
-        </w:rPr>
-        <w:t xml:space="preserve"> usually weighs 40 </w:t>
+          <w:rtl w:val="0"/>
+        </w:rPr>
+        <w:t xml:space="preserve"> And the test that one can do</w:t>
+      </w:r>
+      <w:r>
+        <w:rPr>
+          <w:color w:val="000000"/>
+          <w:rtl w:val="0"/>
+        </w:rPr>
+        <w:t xml:space="preserve"> is to </w:t>
+      </w:r>
+      <w:r>
+        <w:rPr>
+          <w:rtl w:val="0"/>
+        </w:rPr>
+        <w:t xml:space="preserve">give it a charge of</w:t>
+      </w:r>
+      <w:r>
+        <w:rPr>
+          <w:color w:val="000000"/>
+          <w:rtl w:val="0"/>
+        </w:rPr>
+        <w:t xml:space="preserve"> </w:t>
+      </w:r>
+      <w:r>
+        <w:rPr>
+          <w:rtl w:val="0"/>
+        </w:rPr>
+        <w:t xml:space="preserve">xx</w:t>
+      </w:r>
+      <w:r>
+        <w:rPr>
+          <w:color w:val="000000"/>
+          <w:rtl w:val="0"/>
+        </w:rPr>
+        <w:t xml:space="preserve"> </w:t>
       </w:r>
       <w:r>
         <w:rPr>
@@ -607,26 +1347,757 @@
       </w:r>
       <w:r>
         <w:rPr>
-          <w:color w:val="000000"/>
-          <w:rtl w:val="0"/>
-        </w:rPr>
-        <w:t xml:space="preserve">lb</w:t>
-      </w:r>
-      <w:r>
-        <w:rPr>
-          <w:rFonts w:ascii="Courier New" w:cs="Courier New" w:eastAsia="Courier New" w:hAnsi="Courier New"/>
-          <w:color w:val="0000ff"/>
-          <w:sz w:val="18"/>
-          <w:szCs w:val="18"/>
-          <w:rtl w:val="0"/>
-        </w:rPr>
-        <w:t xml:space="preserve">&lt;/ms&gt; </w:t>
-      </w:r>
-      <w:r>
-        <w:rPr>
-          <w:rtl w:val="0"/>
-        </w:rPr>
-        <w:t xml:space="preserve">of the King's standard</w:t>
+          <w:rtl w:val="0"/>
+        </w:rPr>
+        <w:t xml:space="preserve">lb.</w:t>
+      </w:r>
+      <w:r>
+        <w:rPr>
+          <w:rFonts w:ascii="Courier New" w:cs="Courier New" w:eastAsia="Courier New" w:hAnsi="Courier New"/>
+          <w:color w:val="0000ff"/>
+          <w:sz w:val="18"/>
+          <w:szCs w:val="18"/>
+          <w:rtl w:val="0"/>
+        </w:rPr>
+        <w:t xml:space="preserve">&lt;/ms&gt;</w:t>
+      </w:r>
+      <w:r>
+        <w:rPr>
+          <w:color w:val="000000"/>
+          <w:rtl w:val="0"/>
+        </w:rPr>
+        <w:t xml:space="preserve"> of fine arquebus </w:t>
+      </w:r>
+      <w:r>
+        <w:rPr>
+          <w:rFonts w:ascii="Courier New" w:cs="Courier New" w:eastAsia="Courier New" w:hAnsi="Courier New"/>
+          <w:color w:val="0000ff"/>
+          <w:sz w:val="18"/>
+          <w:szCs w:val="18"/>
+          <w:rtl w:val="0"/>
+        </w:rPr>
+        <w:t xml:space="preserve">&lt;m&gt;</w:t>
+      </w:r>
+      <w:r>
+        <w:rPr>
+          <w:color w:val="000000"/>
+          <w:rtl w:val="0"/>
+        </w:rPr>
+        <w:t xml:space="preserve">powder</w:t>
+      </w:r>
+      <w:r>
+        <w:rPr>
+          <w:rFonts w:ascii="Courier New" w:cs="Courier New" w:eastAsia="Courier New" w:hAnsi="Courier New"/>
+          <w:color w:val="0000ff"/>
+          <w:sz w:val="18"/>
+          <w:szCs w:val="18"/>
+          <w:rtl w:val="0"/>
+        </w:rPr>
+        <w:t xml:space="preserve">&lt;/m&gt;</w:t>
+      </w:r>
+      <w:r>
+        <w:rPr>
+          <w:color w:val="000000"/>
+          <w:rtl w:val="0"/>
+        </w:rPr>
+        <w:t xml:space="preserve"> instead of ordinary cannon </w:t>
+      </w:r>
+      <w:r>
+        <w:rPr>
+          <w:rFonts w:ascii="Courier New" w:cs="Courier New" w:eastAsia="Courier New" w:hAnsi="Courier New"/>
+          <w:color w:val="0000ff"/>
+          <w:sz w:val="18"/>
+          <w:szCs w:val="18"/>
+          <w:rtl w:val="0"/>
+        </w:rPr>
+        <w:t xml:space="preserve">&lt;m&gt;</w:t>
+      </w:r>
+      <w:r>
+        <w:rPr>
+          <w:color w:val="000000"/>
+          <w:rtl w:val="0"/>
+        </w:rPr>
+        <w:t xml:space="preserve">powder</w:t>
+      </w:r>
+      <w:r>
+        <w:rPr>
+          <w:rFonts w:ascii="Courier New" w:cs="Courier New" w:eastAsia="Courier New" w:hAnsi="Courier New"/>
+          <w:color w:val="0000ff"/>
+          <w:sz w:val="18"/>
+          <w:szCs w:val="18"/>
+          <w:rtl w:val="0"/>
+        </w:rPr>
+        <w:t xml:space="preserve">&lt;/m&gt;</w:t>
+      </w:r>
+      <w:r>
+        <w:rPr>
+          <w:color w:val="000000"/>
+          <w:rtl w:val="0"/>
+        </w:rPr>
+        <w:t xml:space="preserve">. And four good </w:t>
+      </w:r>
+      <w:r>
+        <w:rPr>
+          <w:rFonts w:ascii="Courier New" w:cs="Courier New" w:eastAsia="Courier New" w:hAnsi="Courier New"/>
+          <w:color w:val="0000ff"/>
+          <w:sz w:val="18"/>
+          <w:szCs w:val="18"/>
+          <w:rtl w:val="0"/>
+        </w:rPr>
+        <w:t xml:space="preserve">&lt;al&gt;</w:t>
+      </w:r>
+      <w:r>
+        <w:rPr>
+          <w:color w:val="000000"/>
+          <w:rtl w:val="0"/>
+        </w:rPr>
+        <w:t xml:space="preserve">horses</w:t>
+      </w:r>
+      <w:r>
+        <w:rPr>
+          <w:rFonts w:ascii="Courier New" w:cs="Courier New" w:eastAsia="Courier New" w:hAnsi="Courier New"/>
+          <w:color w:val="0000ff"/>
+          <w:sz w:val="18"/>
+          <w:szCs w:val="18"/>
+          <w:rtl w:val="0"/>
+        </w:rPr>
+        <w:t xml:space="preserve">&lt;/al&gt;</w:t>
+      </w:r>
+      <w:r>
+        <w:rPr>
+          <w:color w:val="000000"/>
+          <w:rtl w:val="0"/>
+        </w:rPr>
+        <w:t xml:space="preserve"> are </w:t>
+      </w:r>
+      <w:r>
+        <w:rPr>
+          <w:rtl w:val="0"/>
+        </w:rPr>
+        <w:t xml:space="preserve">sufficient</w:t>
+      </w:r>
+      <w:r>
+        <w:rPr>
+          <w:color w:val="000000"/>
+          <w:rtl w:val="0"/>
+        </w:rPr>
+        <w:t xml:space="preserve"> to carry it. They are </w:t>
+      </w:r>
+      <w:r>
+        <w:rPr>
+          <w:rtl w:val="0"/>
+        </w:rPr>
+        <w:t xml:space="preserve">easy</w:t>
+      </w:r>
+      <w:r>
+        <w:rPr>
+          <w:color w:val="000000"/>
+          <w:rtl w:val="0"/>
+        </w:rPr>
+        <w:t xml:space="preserve">, </w:t>
+      </w:r>
+      <w:r>
+        <w:rPr>
+          <w:rtl w:val="0"/>
+        </w:rPr>
+        <w:t xml:space="preserve">&amp;</w:t>
+      </w:r>
+      <w:r>
+        <w:rPr>
+          <w:rFonts w:ascii="Courier New" w:cs="Courier New" w:eastAsia="Courier New" w:hAnsi="Courier New"/>
+          <w:color w:val="a9a9a9"/>
+          <w:sz w:val="18"/>
+          <w:szCs w:val="18"/>
+          <w:rtl w:val="0"/>
+        </w:rPr>
+        <w:t xml:space="preserve">amp;</w:t>
+      </w:r>
+      <w:r>
+        <w:rPr>
+          <w:color w:val="000000"/>
+          <w:rtl w:val="0"/>
+        </w:rPr>
+        <w:t xml:space="preserve"> </w:t>
+      </w:r>
+      <w:r>
+        <w:rPr>
+          <w:rtl w:val="0"/>
+        </w:rPr>
+        <w:t xml:space="preserve">close up</w:t>
+      </w:r>
+      <w:r>
+        <w:rPr>
+          <w:color w:val="000000"/>
+          <w:rtl w:val="0"/>
+        </w:rPr>
+        <w:t xml:space="preserve"> they </w:t>
+      </w:r>
+      <w:r>
+        <w:rPr>
+          <w:rtl w:val="0"/>
+        </w:rPr>
+        <w:t xml:space="preserve">have </w:t>
+      </w:r>
+      <w:r>
+        <w:rPr>
+          <w:color w:val="000000"/>
+          <w:rtl w:val="0"/>
+        </w:rPr>
+        <w:t xml:space="preserve">as </w:t>
+      </w:r>
+      <w:r>
+        <w:rPr>
+          <w:rtl w:val="0"/>
+        </w:rPr>
+        <w:t xml:space="preserve">much force</w:t>
+      </w:r>
+      <w:r>
+        <w:rPr>
+          <w:color w:val="000000"/>
+          <w:rtl w:val="0"/>
+        </w:rPr>
+        <w:t xml:space="preserve"> as the big ones, </w:t>
+      </w:r>
+      <w:r>
+        <w:rPr>
+          <w:rtl w:val="0"/>
+        </w:rPr>
+        <w:t xml:space="preserve">particularly for</w:t>
+      </w:r>
+      <w:r>
+        <w:rPr>
+          <w:color w:val="000000"/>
+          <w:rtl w:val="0"/>
+        </w:rPr>
+        <w:t xml:space="preserve"> private houses </w:t>
+      </w:r>
+      <w:r>
+        <w:rPr>
+          <w:rtl w:val="0"/>
+        </w:rPr>
+        <w:t xml:space="preserve">&amp;</w:t>
+      </w:r>
+      <w:r>
+        <w:rPr>
+          <w:rFonts w:ascii="Courier New" w:cs="Courier New" w:eastAsia="Courier New" w:hAnsi="Courier New"/>
+          <w:color w:val="a9a9a9"/>
+          <w:sz w:val="18"/>
+          <w:szCs w:val="18"/>
+          <w:rtl w:val="0"/>
+        </w:rPr>
+        <w:t xml:space="preserve">amp;</w:t>
+      </w:r>
+      <w:r>
+        <w:rPr>
+          <w:color w:val="000000"/>
+          <w:rtl w:val="0"/>
+        </w:rPr>
+        <w:t xml:space="preserve"> small</w:t>
+      </w:r>
+      <w:r>
+        <w:rPr>
+          <w:rtl w:val="0"/>
+        </w:rPr>
+        <w:t xml:space="preserve"> towns</w:t>
+      </w:r>
+      <w:r>
+        <w:rPr>
+          <w:b w:val="0"/>
+          <w:color w:val="000000"/>
+          <w:rtl w:val="0"/>
+        </w:rPr>
+        <w:t xml:space="preserve"> </w:t>
+      </w:r>
+      <w:r>
+        <w:rPr>
+          <w:rtl w:val="0"/>
+        </w:rPr>
+        <w:t xml:space="preserve">&amp;</w:t>
+      </w:r>
+      <w:r>
+        <w:rPr>
+          <w:rFonts w:ascii="Courier New" w:cs="Courier New" w:eastAsia="Courier New" w:hAnsi="Courier New"/>
+          <w:color w:val="a9a9a9"/>
+          <w:sz w:val="18"/>
+          <w:szCs w:val="18"/>
+          <w:rtl w:val="0"/>
+        </w:rPr>
+        <w:t xml:space="preserve">amp; </w:t>
+      </w:r>
+      <w:r>
+        <w:rPr>
+          <w:color w:val="000000"/>
+          <w:rtl w:val="0"/>
+        </w:rPr>
+        <w:t xml:space="preserve">fortresses of litt</w:t>
+      </w:r>
+      <w:r>
+        <w:rPr>
+          <w:rtl w:val="0"/>
+        </w:rPr>
+        <w:t xml:space="preserve">le importance</w:t>
+      </w:r>
+      <w:r>
+        <w:rPr>
+          <w:color w:val="000000"/>
+          <w:rtl w:val="0"/>
+        </w:rPr>
+        <w:t xml:space="preserve">. They are </w:t>
+      </w:r>
+      <w:r>
+        <w:rPr>
+          <w:rtl w:val="0"/>
+        </w:rPr>
+        <w:t xml:space="preserve">no more subject</w:t>
+      </w:r>
+      <w:r>
+        <w:rPr>
+          <w:color w:val="000000"/>
+          <w:rtl w:val="0"/>
+        </w:rPr>
+        <w:t xml:space="preserve"> to </w:t>
+      </w:r>
+      <w:r>
+        <w:rPr>
+          <w:rtl w:val="0"/>
+        </w:rPr>
+        <w:t xml:space="preserve">bursting than the others</w:t>
+      </w:r>
+      <w:r>
+        <w:rPr>
+          <w:color w:val="000000"/>
+          <w:rtl w:val="0"/>
+        </w:rPr>
+        <w:t xml:space="preserve"> because they are short. </w:t>
+      </w:r>
+      <w:r>
+        <w:rPr>
+          <w:rtl w:val="0"/>
+        </w:rPr>
+        <w:t xml:space="preserve">For that which gives great</w:t>
+      </w:r>
+      <w:r>
+        <w:rPr>
+          <w:color w:val="000000"/>
+          <w:rtl w:val="0"/>
+        </w:rPr>
+        <w:t xml:space="preserve"> strength to the </w:t>
+      </w:r>
+      <w:r>
+        <w:rPr>
+          <w:rFonts w:ascii="Courier New" w:cs="Courier New" w:eastAsia="Courier New" w:hAnsi="Courier New"/>
+          <w:color w:val="0000ff"/>
+          <w:sz w:val="18"/>
+          <w:szCs w:val="18"/>
+          <w:rtl w:val="0"/>
+        </w:rPr>
+        <w:t xml:space="preserve">&lt;m&gt;</w:t>
+      </w:r>
+      <w:r>
+        <w:rPr>
+          <w:color w:val="000000"/>
+          <w:rtl w:val="0"/>
+        </w:rPr>
+        <w:t xml:space="preserve">powder</w:t>
+      </w:r>
+      <w:r>
+        <w:rPr>
+          <w:rFonts w:ascii="Courier New" w:cs="Courier New" w:eastAsia="Courier New" w:hAnsi="Courier New"/>
+          <w:color w:val="0000ff"/>
+          <w:sz w:val="18"/>
+          <w:szCs w:val="18"/>
+          <w:rtl w:val="0"/>
+        </w:rPr>
+        <w:t xml:space="preserve">&lt;/m&gt;m</w:t>
+      </w:r>
+      <w:r>
+        <w:rPr>
+          <w:color w:val="000000"/>
+          <w:rtl w:val="0"/>
+        </w:rPr>
+        <w:t xml:space="preserve"> </w:t>
+      </w:r>
+      <w:r>
+        <w:rPr>
+          <w:rtl w:val="0"/>
+        </w:rPr>
+        <w:t xml:space="preserve">&amp;</w:t>
+      </w:r>
+      <w:r>
+        <w:rPr>
+          <w:rFonts w:ascii="Courier New" w:cs="Courier New" w:eastAsia="Courier New" w:hAnsi="Courier New"/>
+          <w:color w:val="a9a9a9"/>
+          <w:sz w:val="18"/>
+          <w:szCs w:val="18"/>
+          <w:rtl w:val="0"/>
+        </w:rPr>
+        <w:t xml:space="preserve">amp;</w:t>
+      </w:r>
+      <w:r>
+        <w:rPr>
+          <w:color w:val="000000"/>
+          <w:rtl w:val="0"/>
+        </w:rPr>
+        <w:t xml:space="preserve"> to the piece </w:t>
+      </w:r>
+      <w:r>
+        <w:rPr>
+          <w:rtl w:val="0"/>
+        </w:rPr>
+        <w:t xml:space="preserve">the danger of bursting, </w:t>
+      </w:r>
+      <w:r>
+        <w:rPr>
+          <w:color w:val="000000"/>
+          <w:rtl w:val="0"/>
+        </w:rPr>
+        <w:t xml:space="preserve">is the length of the </w:t>
+      </w:r>
+      <w:r>
+        <w:rPr>
+          <w:rtl w:val="0"/>
+        </w:rPr>
+        <w:t xml:space="preserve">piece</w:t>
+      </w:r>
+      <w:r>
+        <w:rPr>
+          <w:color w:val="000000"/>
+          <w:rtl w:val="0"/>
+        </w:rPr>
+        <w:t xml:space="preserve">, because the </w:t>
+      </w:r>
+      <w:r>
+        <w:rPr>
+          <w:rFonts w:ascii="Courier New" w:cs="Courier New" w:eastAsia="Courier New" w:hAnsi="Courier New"/>
+          <w:color w:val="0000ff"/>
+          <w:sz w:val="18"/>
+          <w:szCs w:val="18"/>
+          <w:rtl w:val="0"/>
+        </w:rPr>
+        <w:t xml:space="preserve">&lt;m&gt;</w:t>
+      </w:r>
+      <w:r>
+        <w:rPr>
+          <w:color w:val="000000"/>
+          <w:rtl w:val="0"/>
+        </w:rPr>
+        <w:t xml:space="preserve">powder</w:t>
+      </w:r>
+      <w:r>
+        <w:rPr>
+          <w:rFonts w:ascii="Courier New" w:cs="Courier New" w:eastAsia="Courier New" w:hAnsi="Courier New"/>
+          <w:color w:val="0000ff"/>
+          <w:sz w:val="18"/>
+          <w:szCs w:val="18"/>
+          <w:rtl w:val="0"/>
+        </w:rPr>
+        <w:t xml:space="preserve">&lt;/m&gt;</w:t>
+      </w:r>
+      <w:r>
+        <w:rPr>
+          <w:color w:val="000000"/>
+          <w:rtl w:val="0"/>
+        </w:rPr>
+        <w:t xml:space="preserve"> is burn</w:t>
+      </w:r>
+      <w:r>
+        <w:rPr>
+          <w:rtl w:val="0"/>
+        </w:rPr>
+        <w:t xml:space="preserve">ed</w:t>
+      </w:r>
+      <w:r>
+        <w:rPr>
+          <w:color w:val="000000"/>
+          <w:rtl w:val="0"/>
+        </w:rPr>
+        <w:t xml:space="preserve"> entirely before </w:t>
+      </w:r>
+      <w:r>
+        <w:rPr>
+          <w:rtl w:val="0"/>
+        </w:rPr>
+        <w:t xml:space="preserve">exiting</w:t>
+      </w:r>
+      <w:r>
+        <w:rPr>
+          <w:color w:val="000000"/>
+          <w:rtl w:val="0"/>
+        </w:rPr>
+        <w:t xml:space="preserve">, </w:t>
+      </w:r>
+      <w:r>
+        <w:rPr>
+          <w:rtl w:val="0"/>
+        </w:rPr>
+        <w:t xml:space="preserve">&amp;</w:t>
+      </w:r>
+      <w:r>
+        <w:rPr>
+          <w:rFonts w:ascii="Courier New" w:cs="Courier New" w:eastAsia="Courier New" w:hAnsi="Courier New"/>
+          <w:color w:val="a9a9a9"/>
+          <w:sz w:val="18"/>
+          <w:szCs w:val="18"/>
+          <w:rtl w:val="0"/>
+        </w:rPr>
+        <w:t xml:space="preserve">amp; &lt;del&gt;the&lt;/del&gt;</w:t>
+      </w:r>
+      <w:r>
+        <w:rPr>
+          <w:color w:val="000000"/>
+          <w:rtl w:val="0"/>
+        </w:rPr>
+        <w:t xml:space="preserve"> its </w:t>
+      </w:r>
+      <w:r>
+        <w:rPr>
+          <w:rtl w:val="0"/>
+        </w:rPr>
+        <w:t xml:space="preserve">impetuosity</w:t>
+      </w:r>
+      <w:r>
+        <w:rPr>
+          <w:color w:val="000000"/>
+          <w:rtl w:val="0"/>
+        </w:rPr>
+        <w:t xml:space="preserve"> is held </w:t>
+      </w:r>
+      <w:r>
+        <w:rPr>
+          <w:rtl w:val="0"/>
+        </w:rPr>
+        <w:t xml:space="preserve">constrained for </w:t>
+      </w:r>
+      <w:r>
+        <w:rPr>
+          <w:color w:val="000000"/>
+          <w:rtl w:val="0"/>
+        </w:rPr>
+        <w:t xml:space="preserve">longer </w:t>
+      </w:r>
+      <w:r>
+        <w:rPr>
+          <w:rtl w:val="0"/>
+        </w:rPr>
+        <w:t xml:space="preserve">in</w:t>
+      </w:r>
+      <w:r>
+        <w:rPr>
+          <w:color w:val="000000"/>
+          <w:rtl w:val="0"/>
+        </w:rPr>
+        <w:t xml:space="preserve"> </w:t>
+      </w:r>
+      <w:r>
+        <w:rPr>
+          <w:rtl w:val="0"/>
+        </w:rPr>
+        <w:t xml:space="preserve">a &lt;del&gt;small&lt;/del&gt;</w:t>
+      </w:r>
+      <w:r>
+        <w:rPr>
+          <w:color w:val="000000"/>
+          <w:rtl w:val="0"/>
+        </w:rPr>
+        <w:t xml:space="preserve"> long</w:t>
+      </w:r>
+      <w:r>
+        <w:rPr>
+          <w:rtl w:val="0"/>
+        </w:rPr>
+        <w:t xml:space="preserve"> piece</w:t>
+      </w:r>
+      <w:r>
+        <w:rPr>
+          <w:color w:val="000000"/>
+          <w:rtl w:val="0"/>
+        </w:rPr>
+        <w:t xml:space="preserve"> than </w:t>
+      </w:r>
+      <w:r>
+        <w:rPr>
+          <w:rtl w:val="0"/>
+        </w:rPr>
+        <w:t xml:space="preserve">a &lt;del&gt;&lt;fr&gt;gr&lt;/fr&gt;&lt;/del&gt;</w:t>
+      </w:r>
+      <w:r>
+        <w:rPr>
+          <w:color w:val="000000"/>
+          <w:rtl w:val="0"/>
+        </w:rPr>
+        <w:t xml:space="preserve"> short one. The fowler is usually seven to eight </w:t>
+      </w:r>
+      <w:r>
+        <w:rPr>
+          <w:rFonts w:ascii="Courier New" w:cs="Courier New" w:eastAsia="Courier New" w:hAnsi="Courier New"/>
+          <w:color w:val="0000ff"/>
+          <w:sz w:val="18"/>
+          <w:szCs w:val="18"/>
+          <w:rtl w:val="0"/>
+        </w:rPr>
+        <w:t xml:space="preserve">&lt;fr&gt;&lt;ms&gt;</w:t>
+      </w:r>
+      <w:r>
+        <w:rPr>
+          <w:color w:val="000000"/>
+          <w:rtl w:val="0"/>
+        </w:rPr>
+        <w:t xml:space="preserve">pan</w:t>
+      </w:r>
+      <w:r>
+        <w:rPr>
+          <w:rFonts w:ascii="Courier New" w:cs="Courier New" w:eastAsia="Courier New" w:hAnsi="Courier New"/>
+          <w:color w:val="0000ff"/>
+          <w:sz w:val="18"/>
+          <w:szCs w:val="18"/>
+          <w:rtl w:val="0"/>
+        </w:rPr>
+        <w:t xml:space="preserve">&lt;/ms&gt;&lt;/fr&gt;</w:t>
+      </w:r>
+      <w:r>
+        <w:rPr>
+          <w:rtl w:val="0"/>
+        </w:rPr>
+        <w:t xml:space="preserve">s</w:t>
+      </w:r>
+      <w:r>
+        <w:rPr>
+          <w:color w:val="000000"/>
+          <w:rtl w:val="0"/>
+        </w:rPr>
+        <w:t xml:space="preserve"> long. It is true that this is a </w:t>
+      </w:r>
+      <w:r>
+        <w:rPr>
+          <w:rFonts w:ascii="Courier New" w:cs="Courier New" w:eastAsia="Courier New" w:hAnsi="Courier New"/>
+          <w:color w:val="0000ff"/>
+          <w:sz w:val="18"/>
+          <w:szCs w:val="18"/>
+          <w:rtl w:val="0"/>
+        </w:rPr>
+        <w:t xml:space="preserve">&lt;ms&gt;&lt;fr&gt;</w:t>
+      </w:r>
+      <w:r>
+        <w:rPr>
+          <w:color w:val="000000"/>
+          <w:rtl w:val="0"/>
+        </w:rPr>
+        <w:t xml:space="preserve">pan</w:t>
+      </w:r>
+      <w:r>
+        <w:rPr>
+          <w:rFonts w:ascii="Courier New" w:cs="Courier New" w:eastAsia="Courier New" w:hAnsi="Courier New"/>
+          <w:color w:val="0000ff"/>
+          <w:sz w:val="18"/>
+          <w:szCs w:val="18"/>
+          <w:rtl w:val="0"/>
+        </w:rPr>
+        <w:t xml:space="preserve">&lt;/fr&gt; of &lt;pl&gt;</w:t>
+      </w:r>
+      <w:r>
+        <w:rPr>
+          <w:rtl w:val="0"/>
+        </w:rPr>
+        <w:t xml:space="preserve">Montpellier</w:t>
+      </w:r>
+      <w:r>
+        <w:rPr>
+          <w:rFonts w:ascii="Courier New" w:cs="Courier New" w:eastAsia="Courier New" w:hAnsi="Courier New"/>
+          <w:color w:val="0000ff"/>
+          <w:sz w:val="18"/>
+          <w:szCs w:val="18"/>
+          <w:rtl w:val="0"/>
+        </w:rPr>
+        <w:t xml:space="preserve">&lt;/pl&gt;&lt;/ms&gt;</w:t>
+      </w:r>
+      <w:r>
+        <w:rPr>
+          <w:color w:val="000000"/>
+          <w:rtl w:val="0"/>
+        </w:rPr>
+        <w:t xml:space="preserve"> </w:t>
+      </w:r>
+      <w:r>
+        <w:rPr>
+          <w:rtl w:val="0"/>
+        </w:rPr>
+        <w:t xml:space="preserve">&amp;</w:t>
+      </w:r>
+      <w:r>
+        <w:rPr>
+          <w:rFonts w:ascii="Courier New" w:cs="Courier New" w:eastAsia="Courier New" w:hAnsi="Courier New"/>
+          <w:color w:val="a9a9a9"/>
+          <w:sz w:val="18"/>
+          <w:szCs w:val="18"/>
+          <w:rtl w:val="0"/>
+        </w:rPr>
+        <w:t xml:space="preserve">amp;</w:t>
+      </w:r>
+      <w:r>
+        <w:rPr>
+          <w:color w:val="000000"/>
+          <w:rtl w:val="0"/>
+        </w:rPr>
+        <w:t xml:space="preserve"> not a King</w:t>
+      </w:r>
+      <w:r>
+        <w:rPr>
+          <w:rtl w:val="0"/>
+        </w:rPr>
+        <w:t xml:space="preserve">’s </w:t>
+      </w:r>
+      <w:r>
+        <w:rPr>
+          <w:rFonts w:ascii="Courier New" w:cs="Courier New" w:eastAsia="Courier New" w:hAnsi="Courier New"/>
+          <w:color w:val="0000ff"/>
+          <w:sz w:val="18"/>
+          <w:szCs w:val="18"/>
+          <w:rtl w:val="0"/>
+        </w:rPr>
+        <w:t xml:space="preserve">&lt;ms&gt;</w:t>
+      </w:r>
+      <w:r>
+        <w:rPr>
+          <w:color w:val="000000"/>
+          <w:rtl w:val="0"/>
+        </w:rPr>
+        <w:t xml:space="preserve">pan</w:t>
+      </w:r>
+      <w:r>
+        <w:rPr>
+          <w:rFonts w:ascii="Courier New" w:cs="Courier New" w:eastAsia="Courier New" w:hAnsi="Courier New"/>
+          <w:color w:val="0000ff"/>
+          <w:sz w:val="18"/>
+          <w:szCs w:val="18"/>
+          <w:rtl w:val="0"/>
+        </w:rPr>
+        <w:t xml:space="preserve">&lt;/ms&gt;</w:t>
+      </w:r>
+      <w:r>
+        <w:rPr>
+          <w:color w:val="000000"/>
+          <w:rtl w:val="0"/>
+        </w:rPr>
+        <w:t xml:space="preserve">,</w:t>
+      </w:r>
+      <w:r>
+        <w:rPr>
+          <w:rtl w:val="0"/>
+        </w:rPr>
+        <w:t xml:space="preserve"> which is</w:t>
+      </w:r>
+      <w:r>
+        <w:rPr>
+          <w:color w:val="000000"/>
+          <w:rtl w:val="0"/>
+        </w:rPr>
+        <w:t xml:space="preserve"> not used </w:t>
+      </w:r>
+      <w:r>
+        <w:rPr>
+          <w:rtl w:val="0"/>
+        </w:rPr>
+        <w:t xml:space="preserve">in the founding of guns for making them good</w:t>
       </w:r>
       <w:r>
         <w:rPr>
@@ -639,114 +2110,90 @@
         <w:rPr>
           <w:rtl w:val="0"/>
         </w:rPr>
-        <w:t xml:space="preserve">There is a </w:t>
-      </w:r>
-      <w:r>
-        <w:rPr>
-          <w:highlight w:val="cyan"/>
-          <w:rtl w:val="0"/>
-        </w:rPr>
-        <w:t xml:space="preserve">fowler,</w:t>
-      </w:r>
-      <w:r>
-        <w:rPr>
-          <w:color w:val="000000"/>
-          <w:rtl w:val="0"/>
-        </w:rPr>
-        <w:t xml:space="preserve"> which weighs </w:t>
-      </w:r>
-      <w:r>
-        <w:rPr>
-          <w:rtl w:val="0"/>
-        </w:rPr>
-        <w:t xml:space="preserve">xxv</w:t>
-      </w:r>
-      <w:r>
-        <w:rPr>
-          <w:color w:val="000000"/>
-          <w:rtl w:val="0"/>
-        </w:rPr>
-        <w:t xml:space="preserve"> </w:t>
-      </w:r>
-      <w:r>
-        <w:rPr>
-          <w:rFonts w:ascii="Courier New" w:cs="Courier New" w:eastAsia="Courier New" w:hAnsi="Courier New"/>
-          <w:color w:val="0000ff"/>
-          <w:sz w:val="18"/>
-          <w:szCs w:val="18"/>
-          <w:rtl w:val="0"/>
-        </w:rPr>
-        <w:t xml:space="preserve">&lt;ms&gt;</w:t>
-      </w:r>
-      <w:r>
-        <w:rPr>
-          <w:color w:val="000000"/>
-          <w:rtl w:val="0"/>
-        </w:rPr>
-        <w:t xml:space="preserve">quintals</w:t>
-      </w:r>
-      <w:r>
-        <w:rPr>
-          <w:rFonts w:ascii="Courier New" w:cs="Courier New" w:eastAsia="Courier New" w:hAnsi="Courier New"/>
-          <w:color w:val="0000ff"/>
-          <w:sz w:val="18"/>
-          <w:szCs w:val="18"/>
-          <w:rtl w:val="0"/>
-        </w:rPr>
-        <w:t xml:space="preserve">&lt;/ms&gt;,</w:t>
-      </w:r>
-      <w:r>
-        <w:rPr>
-          <w:color w:val="000000"/>
-          <w:rtl w:val="0"/>
-        </w:rPr>
-        <w:t xml:space="preserve"> </w:t>
-      </w:r>
-      <w:r>
-        <w:rPr>
-          <w:rtl w:val="0"/>
-        </w:rPr>
-        <w:t xml:space="preserve">which</w:t>
-      </w:r>
-      <w:r>
-        <w:rPr>
-          <w:color w:val="000000"/>
-          <w:rtl w:val="0"/>
-        </w:rPr>
-        <w:t xml:space="preserve"> is a small, short cannon. </w:t>
-      </w:r>
-      <w:r>
-        <w:rPr>
-          <w:rtl w:val="0"/>
-        </w:rPr>
-        <w:t xml:space="preserve">It is f</w:t>
-      </w:r>
-      <w:r>
-        <w:rPr>
-          <w:color w:val="000000"/>
-          <w:rtl w:val="0"/>
-        </w:rPr>
-        <w:t xml:space="preserve">or fighting </w:t>
-      </w:r>
-      <w:r>
-        <w:rPr>
-          <w:rtl w:val="0"/>
-        </w:rPr>
-        <w:t xml:space="preserve">the </w:t>
-      </w:r>
-      <w:r>
-        <w:rPr>
-          <w:highlight w:val="cyan"/>
-          <w:rtl w:val="0"/>
-        </w:rPr>
-        <w:t xml:space="preserve">cassemattes des fossés</w:t>
-      </w:r>
-      <w:r>
-        <w:rPr>
-          <w:color w:val="000000"/>
-          <w:rtl w:val="0"/>
-        </w:rPr>
-        <w:t xml:space="preserve"> </w:t>
+        <w:t xml:space="preserve">For</w:t>
+      </w:r>
+      <w:r>
+        <w:rPr>
+          <w:color w:val="000000"/>
+          <w:rtl w:val="0"/>
+        </w:rPr>
+        <w:t xml:space="preserve"> the </w:t>
+      </w:r>
+      <w:r>
+        <w:rPr>
+          <w:rFonts w:ascii="Courier New" w:cs="Courier New" w:eastAsia="Courier New" w:hAnsi="Courier New"/>
+          <w:color w:val="0000ff"/>
+          <w:sz w:val="18"/>
+          <w:szCs w:val="18"/>
+          <w:rtl w:val="0"/>
+        </w:rPr>
+        <w:t xml:space="preserve">&lt;ms&gt;&lt;fr&gt;</w:t>
+      </w:r>
+      <w:r>
+        <w:rPr>
+          <w:color w:val="000000"/>
+          <w:rtl w:val="0"/>
+        </w:rPr>
+        <w:t xml:space="preserve">pan</w:t>
+      </w:r>
+      <w:r>
+        <w:rPr>
+          <w:rFonts w:ascii="Courier New" w:cs="Courier New" w:eastAsia="Courier New" w:hAnsi="Courier New"/>
+          <w:color w:val="0000ff"/>
+          <w:sz w:val="18"/>
+          <w:szCs w:val="18"/>
+          <w:rtl w:val="0"/>
+        </w:rPr>
+        <w:t xml:space="preserve">&lt;/fr&gt; of &lt;pl&gt;</w:t>
+      </w:r>
+      <w:r>
+        <w:rPr>
+          <w:rtl w:val="0"/>
+        </w:rPr>
+        <w:t xml:space="preserve">Montpellier</w:t>
+      </w:r>
+      <w:r>
+        <w:rPr>
+          <w:rFonts w:ascii="Courier New" w:cs="Courier New" w:eastAsia="Courier New" w:hAnsi="Courier New"/>
+          <w:color w:val="0000ff"/>
+          <w:sz w:val="18"/>
+          <w:szCs w:val="18"/>
+          <w:rtl w:val="0"/>
+        </w:rPr>
+        <w:t xml:space="preserve">&lt;/pl&gt;&lt;/ms&gt;</w:t>
+      </w:r>
+      <w:r>
+        <w:rPr>
+          <w:color w:val="000000"/>
+          <w:rtl w:val="0"/>
+        </w:rPr>
+        <w:t xml:space="preserve"> </w:t>
+      </w:r>
+      <w:r>
+        <w:rPr>
+          <w:rtl w:val="0"/>
+        </w:rPr>
+        <w:t xml:space="preserve">being &lt;del&gt;of&lt;/del&gt; shorter,</w:t>
+      </w:r>
+      <w:r>
+        <w:rPr>
+          <w:color w:val="000000"/>
+          <w:rtl w:val="0"/>
+        </w:rPr>
+        <w:t xml:space="preserve"> the cannons &lt;del&gt;&lt;fr&gt;plus&lt;/fr&gt;&lt;/del&gt; </w:t>
+      </w:r>
+      <w:r>
+        <w:rPr>
+          <w:rtl w:val="0"/>
+        </w:rPr>
+        <w:t xml:space="preserve">proportioned there are shorter also</w:t>
+      </w:r>
+      <w:r>
+        <w:rPr>
+          <w:color w:val="000000"/>
+          <w:rtl w:val="0"/>
+        </w:rPr>
+        <w:t xml:space="preserve">, </w:t>
       </w:r>
       <w:r>
         <w:rPr>
@@ -769,1112 +2216,23 @@
           <w:color w:val="000000"/>
           <w:rtl w:val="0"/>
         </w:rPr>
-        <w:t xml:space="preserve"> </w:t>
-      </w:r>
-      <w:r>
-        <w:rPr>
-          <w:rtl w:val="0"/>
-        </w:rPr>
-        <w:t xml:space="preserve">for close fighting</w:t>
-      </w:r>
-      <w:r>
-        <w:rPr>
-          <w:color w:val="000000"/>
-          <w:rtl w:val="0"/>
-        </w:rPr>
-        <w:t xml:space="preserve">. It </w:t>
-      </w:r>
-      <w:r>
-        <w:rPr>
-          <w:rtl w:val="0"/>
-        </w:rPr>
-        <w:t xml:space="preserve">bears</w:t>
-      </w:r>
-      <w:r>
-        <w:rPr>
-          <w:color w:val="000000"/>
-          <w:rtl w:val="0"/>
-        </w:rPr>
-        <w:t xml:space="preserve"> large cannonballs </w:t>
-      </w:r>
-      <w:r>
-        <w:rPr>
-          <w:rtl w:val="0"/>
-        </w:rPr>
-        <w:t xml:space="preserve">of</w:t>
-      </w:r>
-      <w:r>
-        <w:rPr>
-          <w:color w:val="000000"/>
-          <w:rtl w:val="0"/>
-        </w:rPr>
-        <w:t xml:space="preserve"> 40 </w:t>
-      </w:r>
-      <w:r>
-        <w:rPr>
-          <w:rFonts w:ascii="Courier New" w:cs="Courier New" w:eastAsia="Courier New" w:hAnsi="Courier New"/>
-          <w:color w:val="0000ff"/>
-          <w:sz w:val="18"/>
-          <w:szCs w:val="18"/>
-          <w:rtl w:val="0"/>
-        </w:rPr>
-        <w:t xml:space="preserve">&lt;ms&gt;</w:t>
-      </w:r>
-      <w:r>
-        <w:rPr>
-          <w:color w:val="000000"/>
-          <w:rtl w:val="0"/>
-        </w:rPr>
-        <w:t xml:space="preserve">lb</w:t>
-      </w:r>
-      <w:r>
-        <w:rPr>
-          <w:rFonts w:ascii="Courier New" w:cs="Courier New" w:eastAsia="Courier New" w:hAnsi="Courier New"/>
-          <w:color w:val="0000ff"/>
-          <w:sz w:val="18"/>
-          <w:szCs w:val="18"/>
-          <w:rtl w:val="0"/>
-        </w:rPr>
-        <w:t xml:space="preserve">&lt;/ms&gt;</w:t>
-      </w:r>
-      <w:r>
-        <w:rPr>
-          <w:color w:val="000000"/>
-          <w:rtl w:val="0"/>
-        </w:rPr>
-        <w:t xml:space="preserve"> of the King's standard like the others. </w:t>
-      </w:r>
-      <w:r>
-        <w:rPr>
-          <w:rtl w:val="0"/>
-        </w:rPr>
-        <w:t xml:space="preserve">It bears </w:t>
-      </w:r>
-      <w:r>
-        <w:rPr>
-          <w:highlight w:val="cyan"/>
-          <w:rtl w:val="0"/>
-        </w:rPr>
-        <w:t xml:space="preserve">in the</w:t>
-      </w:r>
-      <w:r>
-        <w:rPr>
-          <w:color w:val="000000"/>
-          <w:highlight w:val="cyan"/>
-          <w:rtl w:val="0"/>
-        </w:rPr>
-        <w:t xml:space="preserve"> breech</w:t>
-      </w:r>
-      <w:r>
-        <w:rPr>
-          <w:color w:val="000000"/>
-          <w:rtl w:val="0"/>
-        </w:rPr>
-        <w:t xml:space="preserve"> </w:t>
-      </w:r>
-      <w:r>
-        <w:rPr>
-          <w:rtl w:val="0"/>
-        </w:rPr>
-        <w:t xml:space="preserve">only</w:t>
-      </w:r>
-      <w:r>
-        <w:rPr>
-          <w:color w:val="000000"/>
-          <w:rtl w:val="0"/>
-        </w:rPr>
-        <w:t xml:space="preserve"> the width of two </w:t>
-      </w:r>
-      <w:r>
-        <w:rPr>
-          <w:rtl w:val="0"/>
-        </w:rPr>
-        <w:t xml:space="preserve">balls &amp;</w:t>
-      </w:r>
-      <w:r>
-        <w:rPr>
-          <w:rFonts w:ascii="Courier New" w:cs="Courier New" w:eastAsia="Courier New" w:hAnsi="Courier New"/>
-          <w:color w:val="a9a9a9"/>
-          <w:sz w:val="18"/>
-          <w:szCs w:val="18"/>
-          <w:rtl w:val="0"/>
-        </w:rPr>
-        <w:t xml:space="preserve">amp;</w:t>
-      </w:r>
-      <w:r>
-        <w:rPr>
-          <w:color w:val="000000"/>
-          <w:rtl w:val="0"/>
-        </w:rPr>
-        <w:t xml:space="preserve"> a quarter</w:t>
-      </w:r>
-      <w:r>
-        <w:rPr>
-          <w:rtl w:val="0"/>
-        </w:rPr>
-        <w:t xml:space="preserve"> of a ball.</w:t>
-      </w:r>
-      <w:r>
-        <w:rPr>
-          <w:color w:val="000000"/>
-          <w:rtl w:val="0"/>
-        </w:rPr>
-        <w:t xml:space="preserve"> </w:t>
-      </w:r>
-      <w:r>
-        <w:rPr>
-          <w:rtl w:val="0"/>
-        </w:rPr>
-        <w:t xml:space="preserve">The front</w:t>
-      </w:r>
-      <w:r>
-        <w:rPr>
-          <w:color w:val="000000"/>
-          <w:rtl w:val="0"/>
-        </w:rPr>
-        <w:t xml:space="preserve"> </w:t>
-      </w:r>
-      <w:r>
-        <w:rPr>
-          <w:rtl w:val="0"/>
-        </w:rPr>
-        <w:t xml:space="preserve">only bears</w:t>
-      </w:r>
-      <w:r>
-        <w:rPr>
-          <w:color w:val="000000"/>
-          <w:rtl w:val="0"/>
-        </w:rPr>
-        <w:t xml:space="preserve"> </w:t>
-      </w:r>
-      <w:r>
-        <w:rPr>
-          <w:rtl w:val="0"/>
-        </w:rPr>
-        <w:t xml:space="preserve">the width of</w:t>
-      </w:r>
-      <w:r>
-        <w:rPr>
-          <w:color w:val="000000"/>
-          <w:rtl w:val="0"/>
-        </w:rPr>
-        <w:t xml:space="preserve"> </w:t>
-      </w:r>
-      <w:r>
-        <w:rPr>
-          <w:rtl w:val="0"/>
-        </w:rPr>
-        <w:t xml:space="preserve">one ball &amp;</w:t>
-      </w:r>
-      <w:r>
-        <w:rPr>
-          <w:rFonts w:ascii="Courier New" w:cs="Courier New" w:eastAsia="Courier New" w:hAnsi="Courier New"/>
-          <w:color w:val="a9a9a9"/>
-          <w:sz w:val="18"/>
-          <w:szCs w:val="18"/>
-          <w:rtl w:val="0"/>
-        </w:rPr>
-        <w:t xml:space="preserve">amp;</w:t>
-      </w:r>
-      <w:r>
-        <w:rPr>
-          <w:color w:val="000000"/>
-          <w:rtl w:val="0"/>
-        </w:rPr>
-        <w:t xml:space="preserve"> </w:t>
-      </w:r>
-      <w:r>
-        <w:rPr>
-          <w:rtl w:val="0"/>
-        </w:rPr>
-        <w:t xml:space="preserve">the a third of a ball. Its</w:t>
-      </w:r>
-      <w:r>
-        <w:rPr>
-          <w:color w:val="000000"/>
-          <w:rtl w:val="0"/>
-        </w:rPr>
-        <w:t xml:space="preserve"> load is similar to </w:t>
-      </w:r>
-      <w:r>
-        <w:rPr>
-          <w:rtl w:val="0"/>
-        </w:rPr>
-        <w:t xml:space="preserve">those</w:t>
-      </w:r>
-      <w:r>
-        <w:rPr>
-          <w:color w:val="000000"/>
-          <w:rtl w:val="0"/>
-        </w:rPr>
-        <w:t xml:space="preserve"> bigge</w:t>
-      </w:r>
-      <w:r>
-        <w:rPr>
-          <w:rtl w:val="0"/>
-        </w:rPr>
-        <w:t xml:space="preserve">r,</w:t>
-      </w:r>
-      <w:r>
-        <w:rPr>
-          <w:color w:val="000000"/>
-          <w:rtl w:val="0"/>
-        </w:rPr>
-        <w:t xml:space="preserve"> namely </w:t>
-      </w:r>
-      <w:r>
-        <w:rPr>
-          <w:rtl w:val="0"/>
-        </w:rPr>
-        <w:t xml:space="preserve">xx</w:t>
-      </w:r>
-      <w:r>
-        <w:rPr>
-          <w:color w:val="000000"/>
-          <w:rtl w:val="0"/>
-        </w:rPr>
-        <w:t xml:space="preserve"> </w:t>
-      </w:r>
-      <w:r>
-        <w:rPr>
-          <w:rFonts w:ascii="Courier New" w:cs="Courier New" w:eastAsia="Courier New" w:hAnsi="Courier New"/>
-          <w:color w:val="0000ff"/>
-          <w:sz w:val="18"/>
-          <w:szCs w:val="18"/>
-          <w:rtl w:val="0"/>
-        </w:rPr>
-        <w:t xml:space="preserve">&lt;ms&gt;</w:t>
-      </w:r>
-      <w:r>
-        <w:rPr>
-          <w:rtl w:val="0"/>
-        </w:rPr>
-        <w:t xml:space="preserve">lb</w:t>
-      </w:r>
-      <w:r>
-        <w:rPr>
-          <w:rFonts w:ascii="Courier New" w:cs="Courier New" w:eastAsia="Courier New" w:hAnsi="Courier New"/>
-          <w:color w:val="0000ff"/>
-          <w:sz w:val="18"/>
-          <w:szCs w:val="18"/>
-          <w:rtl w:val="0"/>
-        </w:rPr>
-        <w:t xml:space="preserve">&lt;/ms&gt;</w:t>
-      </w:r>
-      <w:r>
-        <w:rPr>
-          <w:color w:val="000000"/>
-          <w:rtl w:val="0"/>
-        </w:rPr>
-        <w:t xml:space="preserve">. And </w:t>
-      </w:r>
-      <w:r>
-        <w:rPr>
-          <w:rtl w:val="0"/>
-        </w:rPr>
-        <w:t xml:space="preserve">when one</w:t>
-      </w:r>
-      <w:r>
-        <w:rPr>
-          <w:color w:val="000000"/>
-          <w:rtl w:val="0"/>
-        </w:rPr>
-        <w:t xml:space="preserve"> wants to try </w:t>
-      </w:r>
-      <w:r>
-        <w:rPr>
-          <w:rtl w:val="0"/>
-        </w:rPr>
-        <w:t xml:space="preserve">them,</w:t>
-      </w:r>
-      <w:r>
-        <w:rPr>
-          <w:color w:val="000000"/>
-          <w:rtl w:val="0"/>
-        </w:rPr>
-        <w:t xml:space="preserve"> </w:t>
-      </w:r>
-      <w:r>
-        <w:rPr>
-          <w:rtl w:val="0"/>
-        </w:rPr>
-        <w:t xml:space="preserve">one ought not to</w:t>
-      </w:r>
-      <w:r>
-        <w:rPr>
-          <w:color w:val="000000"/>
-          <w:rtl w:val="0"/>
-        </w:rPr>
-        <w:t xml:space="preserve"> overload it, for </w:t>
-      </w:r>
-      <w:r>
-        <w:rPr>
-          <w:rtl w:val="0"/>
-        </w:rPr>
-        <w:t xml:space="preserve">this</w:t>
-      </w:r>
-      <w:r>
-        <w:rPr>
-          <w:color w:val="000000"/>
-          <w:rtl w:val="0"/>
-        </w:rPr>
-        <w:t xml:space="preserve"> </w:t>
-      </w:r>
-      <w:r>
-        <w:rPr>
-          <w:rtl w:val="0"/>
-        </w:rPr>
-        <w:t xml:space="preserve">damages</w:t>
-      </w:r>
-      <w:r>
-        <w:rPr>
-          <w:color w:val="000000"/>
-          <w:rtl w:val="0"/>
-        </w:rPr>
-        <w:t xml:space="preserve"> </w:t>
-      </w:r>
-      <w:r>
-        <w:rPr>
-          <w:rtl w:val="0"/>
-        </w:rPr>
-        <w:t xml:space="preserve">the piece</w:t>
-      </w:r>
-      <w:r>
-        <w:rPr>
-          <w:color w:val="000000"/>
-          <w:rtl w:val="0"/>
-        </w:rPr>
-        <w:t xml:space="preserve">. And </w:t>
-      </w:r>
-      <w:r>
-        <w:rPr>
-          <w:rtl w:val="0"/>
-        </w:rPr>
-        <w:t xml:space="preserve">for the</w:t>
-      </w:r>
-      <w:r>
-        <w:rPr>
-          <w:color w:val="000000"/>
-          <w:rtl w:val="0"/>
-        </w:rPr>
-        <w:t xml:space="preserve"> first time </w:t>
-      </w:r>
-      <w:r>
-        <w:rPr>
-          <w:rtl w:val="0"/>
-        </w:rPr>
-        <w:t xml:space="preserve">&amp;</w:t>
-      </w:r>
-      <w:r>
-        <w:rPr>
-          <w:rFonts w:ascii="Courier New" w:cs="Courier New" w:eastAsia="Courier New" w:hAnsi="Courier New"/>
-          <w:color w:val="a9a9a9"/>
-          <w:sz w:val="18"/>
-          <w:szCs w:val="18"/>
-          <w:rtl w:val="0"/>
-        </w:rPr>
-        <w:t xml:space="preserve">amp;</w:t>
-      </w:r>
-      <w:r>
-        <w:rPr>
-          <w:color w:val="000000"/>
-          <w:rtl w:val="0"/>
-        </w:rPr>
-        <w:t xml:space="preserve"> until it h</w:t>
-      </w:r>
-      <w:r>
-        <w:rPr>
-          <w:rtl w:val="0"/>
-        </w:rPr>
-        <w:t xml:space="preserve">as been fired </w:t>
-      </w:r>
-      <w:r>
-        <w:rPr>
-          <w:color w:val="000000"/>
-          <w:rtl w:val="0"/>
-        </w:rPr>
-        <w:t xml:space="preserve">five or six </w:t>
-      </w:r>
-      <w:r>
-        <w:rPr>
-          <w:rtl w:val="0"/>
-        </w:rPr>
-        <w:t xml:space="preserve">shots</w:t>
-      </w:r>
-      <w:r>
-        <w:rPr>
-          <w:color w:val="000000"/>
-          <w:rtl w:val="0"/>
-        </w:rPr>
-        <w:t xml:space="preserve">, it is better not to </w:t>
-      </w:r>
-      <w:r>
-        <w:rPr>
-          <w:rtl w:val="0"/>
-        </w:rPr>
-        <w:t xml:space="preserve">give</w:t>
-      </w:r>
-      <w:r>
-        <w:rPr>
-          <w:color w:val="000000"/>
-          <w:rtl w:val="0"/>
-        </w:rPr>
-        <w:t xml:space="preserve"> it</w:t>
-      </w:r>
-      <w:r>
-        <w:rPr>
-          <w:rtl w:val="0"/>
-        </w:rPr>
-        <w:t xml:space="preserve">s whole load</w:t>
-      </w:r>
-      <w:r>
-        <w:rPr>
-          <w:color w:val="000000"/>
-          <w:rtl w:val="0"/>
-        </w:rPr>
-        <w:t xml:space="preserve">, for </w:t>
-      </w:r>
-      <w:r>
-        <w:rPr>
-          <w:rtl w:val="0"/>
-        </w:rPr>
-        <w:t xml:space="preserve">the</w:t>
-      </w:r>
-      <w:r>
-        <w:rPr>
-          <w:color w:val="000000"/>
-          <w:rtl w:val="0"/>
-        </w:rPr>
-        <w:t xml:space="preserve"> piece is</w:t>
-      </w:r>
-      <w:r>
-        <w:rPr>
-          <w:rtl w:val="0"/>
-        </w:rPr>
-        <w:t xml:space="preserve"> stabilized</w:t>
-      </w:r>
-      <w:r>
-        <w:rPr>
-          <w:color w:val="000000"/>
-          <w:rtl w:val="0"/>
-        </w:rPr>
-        <w:t xml:space="preserve">.</w:t>
-      </w:r>
-      <w:r>
-        <w:rPr>
-          <w:rtl w:val="0"/>
-        </w:rPr>
-        <w:t xml:space="preserve"> And the test that one can do</w:t>
-      </w:r>
-      <w:r>
-        <w:rPr>
-          <w:color w:val="000000"/>
-          <w:rtl w:val="0"/>
-        </w:rPr>
-        <w:t xml:space="preserve"> is to </w:t>
-      </w:r>
-      <w:r>
-        <w:rPr>
-          <w:rtl w:val="0"/>
-        </w:rPr>
-        <w:t xml:space="preserve">give it a load of</w:t>
-      </w:r>
-      <w:r>
-        <w:rPr>
-          <w:color w:val="000000"/>
-          <w:rtl w:val="0"/>
-        </w:rPr>
-        <w:t xml:space="preserve"> </w:t>
-      </w:r>
-      <w:r>
-        <w:rPr>
-          <w:rtl w:val="0"/>
-        </w:rPr>
-        <w:t xml:space="preserve">xx</w:t>
-      </w:r>
-      <w:r>
-        <w:rPr>
-          <w:color w:val="000000"/>
-          <w:rtl w:val="0"/>
-        </w:rPr>
-        <w:t xml:space="preserve"> </w:t>
-      </w:r>
-      <w:r>
-        <w:rPr>
-          <w:rFonts w:ascii="Courier New" w:cs="Courier New" w:eastAsia="Courier New" w:hAnsi="Courier New"/>
-          <w:color w:val="0000ff"/>
-          <w:sz w:val="18"/>
-          <w:szCs w:val="18"/>
-          <w:rtl w:val="0"/>
-        </w:rPr>
-        <w:t xml:space="preserve">&lt;ms&gt;</w:t>
-      </w:r>
-      <w:r>
-        <w:rPr>
-          <w:rtl w:val="0"/>
-        </w:rPr>
-        <w:t xml:space="preserve">lb</w:t>
-      </w:r>
-      <w:r>
-        <w:rPr>
-          <w:rFonts w:ascii="Courier New" w:cs="Courier New" w:eastAsia="Courier New" w:hAnsi="Courier New"/>
-          <w:color w:val="0000ff"/>
-          <w:sz w:val="18"/>
-          <w:szCs w:val="18"/>
-          <w:rtl w:val="0"/>
-        </w:rPr>
-        <w:t xml:space="preserve">&lt;/ms&gt;</w:t>
-      </w:r>
-      <w:r>
-        <w:rPr>
-          <w:color w:val="000000"/>
-          <w:rtl w:val="0"/>
-        </w:rPr>
-        <w:t xml:space="preserve"> of fine arquebus </w:t>
-      </w:r>
-      <w:r>
-        <w:rPr>
-          <w:rFonts w:ascii="Courier New" w:cs="Courier New" w:eastAsia="Courier New" w:hAnsi="Courier New"/>
-          <w:color w:val="0000ff"/>
-          <w:sz w:val="18"/>
-          <w:szCs w:val="18"/>
-          <w:rtl w:val="0"/>
-        </w:rPr>
-        <w:t xml:space="preserve">&lt;m&gt;</w:t>
-      </w:r>
-      <w:r>
-        <w:rPr>
-          <w:color w:val="000000"/>
-          <w:rtl w:val="0"/>
-        </w:rPr>
-        <w:t xml:space="preserve">powder</w:t>
-      </w:r>
-      <w:r>
-        <w:rPr>
-          <w:rFonts w:ascii="Courier New" w:cs="Courier New" w:eastAsia="Courier New" w:hAnsi="Courier New"/>
-          <w:color w:val="0000ff"/>
-          <w:sz w:val="18"/>
-          <w:szCs w:val="18"/>
-          <w:rtl w:val="0"/>
-        </w:rPr>
-        <w:t xml:space="preserve">&lt;/m&gt;</w:t>
-      </w:r>
-      <w:r>
-        <w:rPr>
-          <w:color w:val="000000"/>
-          <w:rtl w:val="0"/>
-        </w:rPr>
-        <w:t xml:space="preserve"> instead of ordinary cannon </w:t>
-      </w:r>
-      <w:r>
-        <w:rPr>
-          <w:rFonts w:ascii="Courier New" w:cs="Courier New" w:eastAsia="Courier New" w:hAnsi="Courier New"/>
-          <w:color w:val="0000ff"/>
-          <w:sz w:val="18"/>
-          <w:szCs w:val="18"/>
-          <w:rtl w:val="0"/>
-        </w:rPr>
-        <w:t xml:space="preserve">&lt;m&gt;</w:t>
-      </w:r>
-      <w:r>
-        <w:rPr>
-          <w:color w:val="000000"/>
-          <w:rtl w:val="0"/>
-        </w:rPr>
-        <w:t xml:space="preserve">powder</w:t>
-      </w:r>
-      <w:r>
-        <w:rPr>
-          <w:rFonts w:ascii="Courier New" w:cs="Courier New" w:eastAsia="Courier New" w:hAnsi="Courier New"/>
-          <w:color w:val="0000ff"/>
-          <w:sz w:val="18"/>
-          <w:szCs w:val="18"/>
-          <w:rtl w:val="0"/>
-        </w:rPr>
-        <w:t xml:space="preserve">&lt;/m&gt;</w:t>
-      </w:r>
-      <w:r>
-        <w:rPr>
-          <w:color w:val="000000"/>
-          <w:rtl w:val="0"/>
-        </w:rPr>
-        <w:t xml:space="preserve">. And four good </w:t>
-      </w:r>
-      <w:r>
-        <w:rPr>
-          <w:rFonts w:ascii="Courier New" w:cs="Courier New" w:eastAsia="Courier New" w:hAnsi="Courier New"/>
-          <w:color w:val="0000ff"/>
-          <w:sz w:val="18"/>
-          <w:szCs w:val="18"/>
-          <w:rtl w:val="0"/>
-        </w:rPr>
-        <w:t xml:space="preserve">&lt;al&gt;</w:t>
-      </w:r>
-      <w:r>
-        <w:rPr>
-          <w:color w:val="000000"/>
-          <w:rtl w:val="0"/>
-        </w:rPr>
-        <w:t xml:space="preserve">horses</w:t>
-      </w:r>
-      <w:r>
-        <w:rPr>
-          <w:rFonts w:ascii="Courier New" w:cs="Courier New" w:eastAsia="Courier New" w:hAnsi="Courier New"/>
-          <w:color w:val="0000ff"/>
-          <w:sz w:val="18"/>
-          <w:szCs w:val="18"/>
-          <w:rtl w:val="0"/>
-        </w:rPr>
-        <w:t xml:space="preserve">&lt;/al&gt;</w:t>
-      </w:r>
-      <w:r>
-        <w:rPr>
-          <w:color w:val="000000"/>
-          <w:rtl w:val="0"/>
-        </w:rPr>
-        <w:t xml:space="preserve"> are </w:t>
-      </w:r>
-      <w:r>
-        <w:rPr>
-          <w:rtl w:val="0"/>
-        </w:rPr>
-        <w:t xml:space="preserve">sufficient</w:t>
-      </w:r>
-      <w:r>
-        <w:rPr>
-          <w:color w:val="000000"/>
-          <w:rtl w:val="0"/>
-        </w:rPr>
-        <w:t xml:space="preserve"> to carry it. They are easy to use </w:t>
-      </w:r>
-      <w:r>
-        <w:rPr>
-          <w:rtl w:val="0"/>
-        </w:rPr>
-        <w:t xml:space="preserve">&amp;</w:t>
-      </w:r>
-      <w:r>
-        <w:rPr>
-          <w:rFonts w:ascii="Courier New" w:cs="Courier New" w:eastAsia="Courier New" w:hAnsi="Courier New"/>
-          <w:color w:val="a9a9a9"/>
-          <w:sz w:val="18"/>
-          <w:szCs w:val="18"/>
-          <w:rtl w:val="0"/>
-        </w:rPr>
-        <w:t xml:space="preserve">amp;</w:t>
-      </w:r>
-      <w:r>
-        <w:rPr>
-          <w:color w:val="000000"/>
-          <w:rtl w:val="0"/>
-        </w:rPr>
-        <w:t xml:space="preserve"> </w:t>
-      </w:r>
-      <w:r>
-        <w:rPr>
-          <w:rtl w:val="0"/>
-        </w:rPr>
-        <w:t xml:space="preserve">close up</w:t>
-      </w:r>
-      <w:r>
-        <w:rPr>
-          <w:color w:val="000000"/>
-          <w:rtl w:val="0"/>
-        </w:rPr>
-        <w:t xml:space="preserve"> they </w:t>
-      </w:r>
-      <w:r>
-        <w:rPr>
-          <w:rtl w:val="0"/>
-        </w:rPr>
-        <w:t xml:space="preserve">make </w:t>
-      </w:r>
-      <w:r>
-        <w:rPr>
-          <w:color w:val="000000"/>
-          <w:rtl w:val="0"/>
-        </w:rPr>
-        <w:t xml:space="preserve">as </w:t>
-      </w:r>
-      <w:r>
-        <w:rPr>
-          <w:rtl w:val="0"/>
-        </w:rPr>
-        <w:t xml:space="preserve">much force</w:t>
-      </w:r>
-      <w:r>
-        <w:rPr>
-          <w:color w:val="000000"/>
-          <w:rtl w:val="0"/>
-        </w:rPr>
-        <w:t xml:space="preserve"> as the big ones, </w:t>
-      </w:r>
-      <w:r>
-        <w:rPr>
-          <w:rtl w:val="0"/>
-        </w:rPr>
-        <w:t xml:space="preserve">particularly for</w:t>
-      </w:r>
-      <w:r>
-        <w:rPr>
-          <w:color w:val="000000"/>
-          <w:rtl w:val="0"/>
-        </w:rPr>
-        <w:t xml:space="preserve"> private houses </w:t>
-      </w:r>
-      <w:r>
-        <w:rPr>
-          <w:rtl w:val="0"/>
-        </w:rPr>
-        <w:t xml:space="preserve">&amp;</w:t>
-      </w:r>
-      <w:r>
-        <w:rPr>
-          <w:rFonts w:ascii="Courier New" w:cs="Courier New" w:eastAsia="Courier New" w:hAnsi="Courier New"/>
-          <w:color w:val="a9a9a9"/>
-          <w:sz w:val="18"/>
-          <w:szCs w:val="18"/>
-          <w:rtl w:val="0"/>
-        </w:rPr>
-        <w:t xml:space="preserve">amp;</w:t>
-      </w:r>
-      <w:r>
-        <w:rPr>
-          <w:color w:val="000000"/>
-          <w:rtl w:val="0"/>
-        </w:rPr>
-        <w:t xml:space="preserve"> small</w:t>
-      </w:r>
-      <w:r>
-        <w:rPr>
-          <w:rtl w:val="0"/>
-        </w:rPr>
-        <w:t xml:space="preserve"> towns</w:t>
-      </w:r>
-      <w:r>
-        <w:rPr>
-          <w:b w:val="0"/>
-          <w:color w:val="000000"/>
-          <w:rtl w:val="0"/>
-        </w:rPr>
-        <w:t xml:space="preserve"> </w:t>
-      </w:r>
-      <w:r>
-        <w:rPr>
-          <w:rtl w:val="0"/>
-        </w:rPr>
-        <w:t xml:space="preserve">&amp;</w:t>
-      </w:r>
-      <w:r>
-        <w:rPr>
-          <w:rFonts w:ascii="Courier New" w:cs="Courier New" w:eastAsia="Courier New" w:hAnsi="Courier New"/>
-          <w:color w:val="a9a9a9"/>
-          <w:sz w:val="18"/>
-          <w:szCs w:val="18"/>
-          <w:rtl w:val="0"/>
-        </w:rPr>
-        <w:t xml:space="preserve">amp; </w:t>
-      </w:r>
-      <w:r>
-        <w:rPr>
-          <w:color w:val="000000"/>
-          <w:rtl w:val="0"/>
-        </w:rPr>
-        <w:t xml:space="preserve">fortresses of litt</w:t>
-      </w:r>
-      <w:r>
-        <w:rPr>
-          <w:rtl w:val="0"/>
-        </w:rPr>
-        <w:t xml:space="preserve">le importance</w:t>
-      </w:r>
-      <w:r>
-        <w:rPr>
-          <w:color w:val="000000"/>
-          <w:rtl w:val="0"/>
-        </w:rPr>
-        <w:t xml:space="preserve">. They are </w:t>
-      </w:r>
-      <w:r>
-        <w:rPr>
-          <w:rtl w:val="0"/>
-        </w:rPr>
-        <w:t xml:space="preserve">not more </w:t>
-      </w:r>
-      <w:r>
-        <w:rPr>
-          <w:color w:val="000000"/>
-          <w:rtl w:val="0"/>
-        </w:rPr>
-        <w:t xml:space="preserve">prone to </w:t>
-      </w:r>
-      <w:r>
-        <w:rPr>
-          <w:rtl w:val="0"/>
-        </w:rPr>
-        <w:t xml:space="preserve">bursting than the others</w:t>
-      </w:r>
-      <w:r>
-        <w:rPr>
-          <w:color w:val="000000"/>
-          <w:rtl w:val="0"/>
-        </w:rPr>
-        <w:t xml:space="preserve"> because they are short. </w:t>
-      </w:r>
-      <w:r>
-        <w:rPr>
-          <w:rtl w:val="0"/>
-        </w:rPr>
-        <w:t xml:space="preserve">For that which gives great</w:t>
-      </w:r>
-      <w:r>
-        <w:rPr>
-          <w:color w:val="000000"/>
-          <w:rtl w:val="0"/>
-        </w:rPr>
-        <w:t xml:space="preserve"> strength to the </w:t>
-      </w:r>
-      <w:r>
-        <w:rPr>
-          <w:rFonts w:ascii="Courier New" w:cs="Courier New" w:eastAsia="Courier New" w:hAnsi="Courier New"/>
-          <w:color w:val="0000ff"/>
-          <w:sz w:val="18"/>
-          <w:szCs w:val="18"/>
-          <w:rtl w:val="0"/>
-        </w:rPr>
-        <w:t xml:space="preserve">&lt;m&gt;</w:t>
-      </w:r>
-      <w:r>
-        <w:rPr>
-          <w:color w:val="000000"/>
-          <w:rtl w:val="0"/>
-        </w:rPr>
-        <w:t xml:space="preserve">powder</w:t>
-      </w:r>
-      <w:r>
-        <w:rPr>
-          <w:rFonts w:ascii="Courier New" w:cs="Courier New" w:eastAsia="Courier New" w:hAnsi="Courier New"/>
-          <w:color w:val="0000ff"/>
-          <w:sz w:val="18"/>
-          <w:szCs w:val="18"/>
-          <w:rtl w:val="0"/>
-        </w:rPr>
-        <w:t xml:space="preserve">&lt;/m&gt;</w:t>
-      </w:r>
-      <w:r>
-        <w:rPr>
-          <w:color w:val="000000"/>
-          <w:rtl w:val="0"/>
-        </w:rPr>
-        <w:t xml:space="preserve"> </w:t>
-      </w:r>
-      <w:r>
-        <w:rPr>
-          <w:rtl w:val="0"/>
-        </w:rPr>
-        <w:t xml:space="preserve">&amp;</w:t>
-      </w:r>
-      <w:r>
-        <w:rPr>
-          <w:rFonts w:ascii="Courier New" w:cs="Courier New" w:eastAsia="Courier New" w:hAnsi="Courier New"/>
-          <w:color w:val="a9a9a9"/>
-          <w:sz w:val="18"/>
-          <w:szCs w:val="18"/>
-          <w:rtl w:val="0"/>
-        </w:rPr>
-        <w:t xml:space="preserve">amp;</w:t>
-      </w:r>
-      <w:r>
-        <w:rPr>
-          <w:color w:val="000000"/>
-          <w:rtl w:val="0"/>
-        </w:rPr>
-        <w:t xml:space="preserve"> </w:t>
-      </w:r>
-      <w:r>
-        <w:rPr>
-          <w:rtl w:val="0"/>
-        </w:rPr>
-        <w:t xml:space="preserve">endangers the piece of breaking </w:t>
-      </w:r>
-      <w:r>
-        <w:rPr>
-          <w:color w:val="000000"/>
-          <w:rtl w:val="0"/>
-        </w:rPr>
-        <w:t xml:space="preserve">is the length of the </w:t>
-      </w:r>
-      <w:r>
-        <w:rPr>
-          <w:rtl w:val="0"/>
-        </w:rPr>
-        <w:t xml:space="preserve">piece</w:t>
-      </w:r>
-      <w:r>
-        <w:rPr>
-          <w:color w:val="000000"/>
-          <w:rtl w:val="0"/>
-        </w:rPr>
-        <w:t xml:space="preserve">, because the </w:t>
-      </w:r>
-      <w:r>
-        <w:rPr>
-          <w:rFonts w:ascii="Courier New" w:cs="Courier New" w:eastAsia="Courier New" w:hAnsi="Courier New"/>
-          <w:color w:val="0000ff"/>
-          <w:sz w:val="18"/>
-          <w:szCs w:val="18"/>
-          <w:rtl w:val="0"/>
-        </w:rPr>
-        <w:t xml:space="preserve">&lt;m&gt;</w:t>
-      </w:r>
-      <w:r>
-        <w:rPr>
-          <w:color w:val="000000"/>
-          <w:rtl w:val="0"/>
-        </w:rPr>
-        <w:t xml:space="preserve">powder</w:t>
-      </w:r>
-      <w:r>
-        <w:rPr>
-          <w:rFonts w:ascii="Courier New" w:cs="Courier New" w:eastAsia="Courier New" w:hAnsi="Courier New"/>
-          <w:color w:val="0000ff"/>
-          <w:sz w:val="18"/>
-          <w:szCs w:val="18"/>
-          <w:rtl w:val="0"/>
-        </w:rPr>
-        <w:t xml:space="preserve">&lt;/m&gt;</w:t>
-      </w:r>
-      <w:r>
-        <w:rPr>
-          <w:color w:val="000000"/>
-          <w:rtl w:val="0"/>
-        </w:rPr>
-        <w:t xml:space="preserve"> is burn</w:t>
-      </w:r>
-      <w:r>
-        <w:rPr>
-          <w:rtl w:val="0"/>
-        </w:rPr>
-        <w:t xml:space="preserve">ed</w:t>
-      </w:r>
-      <w:r>
-        <w:rPr>
-          <w:color w:val="000000"/>
-          <w:rtl w:val="0"/>
-        </w:rPr>
-        <w:t xml:space="preserve"> entirely before it goes out, </w:t>
-      </w:r>
-      <w:r>
-        <w:rPr>
-          <w:rtl w:val="0"/>
-        </w:rPr>
-        <w:t xml:space="preserve">&amp;</w:t>
-      </w:r>
-      <w:r>
-        <w:rPr>
-          <w:rFonts w:ascii="Courier New" w:cs="Courier New" w:eastAsia="Courier New" w:hAnsi="Courier New"/>
-          <w:color w:val="a9a9a9"/>
-          <w:sz w:val="18"/>
-          <w:szCs w:val="18"/>
-          <w:rtl w:val="0"/>
-        </w:rPr>
-        <w:t xml:space="preserve">amp;</w:t>
-      </w:r>
-      <w:r>
-        <w:rPr>
-          <w:color w:val="000000"/>
-          <w:rtl w:val="0"/>
-        </w:rPr>
-        <w:t xml:space="preserve"> its </w:t>
-      </w:r>
-      <w:r>
-        <w:rPr>
-          <w:highlight w:val="cyan"/>
-          <w:rtl w:val="0"/>
-        </w:rPr>
-        <w:t xml:space="preserve">energy</w:t>
-      </w:r>
-      <w:r>
-        <w:rPr>
-          <w:color w:val="000000"/>
-          <w:rtl w:val="0"/>
-        </w:rPr>
-        <w:t xml:space="preserve"> is held </w:t>
-      </w:r>
-      <w:r>
-        <w:rPr>
-          <w:rtl w:val="0"/>
-        </w:rPr>
-        <w:t xml:space="preserve">in containment</w:t>
-      </w:r>
-      <w:r>
-        <w:rPr>
-          <w:color w:val="000000"/>
-          <w:rtl w:val="0"/>
-        </w:rPr>
-        <w:t xml:space="preserve"> longer </w:t>
-      </w:r>
-      <w:r>
-        <w:rPr>
-          <w:rtl w:val="0"/>
-        </w:rPr>
-        <w:t xml:space="preserve">in</w:t>
-      </w:r>
-      <w:r>
-        <w:rPr>
-          <w:color w:val="000000"/>
-          <w:rtl w:val="0"/>
-        </w:rPr>
-        <w:t xml:space="preserve"> </w:t>
-      </w:r>
-      <w:r>
-        <w:rPr>
-          <w:rtl w:val="0"/>
-        </w:rPr>
-        <w:t xml:space="preserve">a</w:t>
-      </w:r>
-      <w:r>
-        <w:rPr>
-          <w:color w:val="000000"/>
-          <w:rtl w:val="0"/>
-        </w:rPr>
-        <w:t xml:space="preserve"> long</w:t>
-      </w:r>
-      <w:r>
-        <w:rPr>
-          <w:rtl w:val="0"/>
-        </w:rPr>
-        <w:t xml:space="preserve"> piece</w:t>
-      </w:r>
-      <w:r>
-        <w:rPr>
-          <w:color w:val="000000"/>
-          <w:rtl w:val="0"/>
-        </w:rPr>
-        <w:t xml:space="preserve"> than </w:t>
-      </w:r>
-      <w:r>
-        <w:rPr>
-          <w:rtl w:val="0"/>
-        </w:rPr>
-        <w:t xml:space="preserve">a</w:t>
-      </w:r>
-      <w:r>
-        <w:rPr>
-          <w:color w:val="000000"/>
-          <w:rtl w:val="0"/>
-        </w:rPr>
-        <w:t xml:space="preserve"> short. The fowler is usually seven to eight </w:t>
-      </w:r>
-      <w:r>
-        <w:rPr>
-          <w:rFonts w:ascii="Courier New" w:cs="Courier New" w:eastAsia="Courier New" w:hAnsi="Courier New"/>
-          <w:color w:val="0000ff"/>
-          <w:sz w:val="18"/>
-          <w:szCs w:val="18"/>
-          <w:rtl w:val="0"/>
-        </w:rPr>
-        <w:t xml:space="preserve">&lt;fr&gt;&lt;ms&gt;</w:t>
+        <w:t xml:space="preserve">compensate in thickness &lt;del&gt;&lt;fr&gt;ce&lt;/fr&gt;&lt;/del&gt; </w:t>
+      </w:r>
+      <w:r>
+        <w:rPr>
+          <w:rtl w:val="0"/>
+        </w:rPr>
+        <w:t xml:space="preserve">the length that they would have by the King’s </w:t>
+      </w:r>
+      <w:r>
+        <w:rPr>
+          <w:rFonts w:ascii="Courier New" w:cs="Courier New" w:eastAsia="Courier New" w:hAnsi="Courier New"/>
+          <w:color w:val="0000ff"/>
+          <w:sz w:val="18"/>
+          <w:szCs w:val="18"/>
+          <w:rtl w:val="0"/>
+        </w:rPr>
+        <w:t xml:space="preserve">&lt;ms&gt;&lt;fr&gt;</w:t>
       </w:r>
       <w:r>
         <w:rPr>
@@ -1891,340 +2249,7 @@
           <w:szCs w:val="18"/>
           <w:rtl w:val="0"/>
         </w:rPr>
-        <w:t xml:space="preserve">&lt;/ms&gt;&lt;/fr&gt;</w:t>
-      </w:r>
-      <w:r>
-        <w:rPr>
-          <w:rtl w:val="0"/>
-        </w:rPr>
-        <w:t xml:space="preserve">s</w:t>
-      </w:r>
-      <w:r>
-        <w:rPr>
-          <w:color w:val="000000"/>
-          <w:rtl w:val="0"/>
-        </w:rPr>
-        <w:t xml:space="preserve"> long. It is true that this is a </w:t>
-      </w:r>
-      <w:r>
-        <w:rPr>
-          <w:rFonts w:ascii="Courier New" w:cs="Courier New" w:eastAsia="Courier New" w:hAnsi="Courier New"/>
-          <w:color w:val="0000ff"/>
-          <w:sz w:val="18"/>
-          <w:szCs w:val="18"/>
-          <w:rtl w:val="0"/>
-        </w:rPr>
-        <w:t xml:space="preserve">&lt;ms&gt;&lt;fr&gt;</w:t>
-      </w:r>
-      <w:r>
-        <w:rPr>
-          <w:color w:val="000000"/>
-          <w:rtl w:val="0"/>
-        </w:rPr>
-        <w:t xml:space="preserve">pan</w:t>
-      </w:r>
-      <w:r>
-        <w:rPr>
-          <w:rFonts w:ascii="Courier New" w:cs="Courier New" w:eastAsia="Courier New" w:hAnsi="Courier New"/>
-          <w:color w:val="0000ff"/>
-          <w:sz w:val="18"/>
-          <w:szCs w:val="18"/>
-          <w:rtl w:val="0"/>
-        </w:rPr>
-        <w:t xml:space="preserve">&lt;/fr&gt; of &lt;pl&gt;</w:t>
-      </w:r>
-      <w:r>
-        <w:rPr>
-          <w:rtl w:val="0"/>
-        </w:rPr>
-        <w:t xml:space="preserve">Montpellier</w:t>
-      </w:r>
-      <w:r>
-        <w:rPr>
-          <w:rFonts w:ascii="Courier New" w:cs="Courier New" w:eastAsia="Courier New" w:hAnsi="Courier New"/>
-          <w:color w:val="0000ff"/>
-          <w:sz w:val="18"/>
-          <w:szCs w:val="18"/>
-          <w:rtl w:val="0"/>
-        </w:rPr>
-        <w:t xml:space="preserve">&lt;/pl&gt;&lt;/ms&gt;</w:t>
-      </w:r>
-      <w:r>
-        <w:rPr>
-          <w:color w:val="000000"/>
-          <w:rtl w:val="0"/>
-        </w:rPr>
-        <w:t xml:space="preserve"> </w:t>
-      </w:r>
-      <w:r>
-        <w:rPr>
-          <w:rtl w:val="0"/>
-        </w:rPr>
-        <w:t xml:space="preserve">&amp;</w:t>
-      </w:r>
-      <w:r>
-        <w:rPr>
-          <w:rFonts w:ascii="Courier New" w:cs="Courier New" w:eastAsia="Courier New" w:hAnsi="Courier New"/>
-          <w:color w:val="a9a9a9"/>
-          <w:sz w:val="18"/>
-          <w:szCs w:val="18"/>
-          <w:rtl w:val="0"/>
-        </w:rPr>
-        <w:t xml:space="preserve">amp;</w:t>
-      </w:r>
-      <w:r>
-        <w:rPr>
-          <w:color w:val="000000"/>
-          <w:rtl w:val="0"/>
-        </w:rPr>
-        <w:t xml:space="preserve"> not a </w:t>
-      </w:r>
-      <w:r>
-        <w:rPr>
-          <w:rFonts w:ascii="Courier New" w:cs="Courier New" w:eastAsia="Courier New" w:hAnsi="Courier New"/>
-          <w:color w:val="0000ff"/>
-          <w:sz w:val="18"/>
-          <w:szCs w:val="18"/>
-          <w:rtl w:val="0"/>
-        </w:rPr>
-        <w:t xml:space="preserve">&lt;ms&gt;</w:t>
-      </w:r>
-      <w:r>
-        <w:rPr>
-          <w:color w:val="000000"/>
-          <w:rtl w:val="0"/>
-        </w:rPr>
-        <w:t xml:space="preserve">pan</w:t>
-      </w:r>
-      <w:r>
-        <w:rPr>
-          <w:rFonts w:ascii="Courier New" w:cs="Courier New" w:eastAsia="Courier New" w:hAnsi="Courier New"/>
-          <w:color w:val="0000ff"/>
-          <w:sz w:val="18"/>
-          <w:szCs w:val="18"/>
-          <w:rtl w:val="0"/>
-        </w:rPr>
-        <w:t xml:space="preserve">&lt;/ms&gt;</w:t>
-      </w:r>
-      <w:r>
-        <w:rPr>
-          <w:color w:val="000000"/>
-          <w:rtl w:val="0"/>
-        </w:rPr>
-        <w:t xml:space="preserve"> of the King</w:t>
-      </w:r>
-      <w:r>
-        <w:rPr>
-          <w:rtl w:val="0"/>
-        </w:rPr>
-        <w:t xml:space="preserve">'s standard</w:t>
-      </w:r>
-      <w:r>
-        <w:rPr>
-          <w:color w:val="000000"/>
-          <w:rtl w:val="0"/>
-        </w:rPr>
-        <w:t xml:space="preserve">,</w:t>
-      </w:r>
-      <w:r>
-        <w:rPr>
-          <w:rtl w:val="0"/>
-        </w:rPr>
-        <w:t xml:space="preserve"> which is</w:t>
-      </w:r>
-      <w:r>
-        <w:rPr>
-          <w:color w:val="000000"/>
-          <w:rtl w:val="0"/>
-        </w:rPr>
-        <w:t xml:space="preserve"> not used </w:t>
-      </w:r>
-      <w:r>
-        <w:rPr>
-          <w:rtl w:val="0"/>
-        </w:rPr>
-        <w:t xml:space="preserve">in </w:t>
-      </w:r>
-      <w:r>
-        <w:rPr>
-          <w:highlight w:val="cyan"/>
-          <w:rtl w:val="0"/>
-        </w:rPr>
-        <w:t xml:space="preserve">casting cannons</w:t>
-      </w:r>
-      <w:r>
-        <w:rPr>
-          <w:rtl w:val="0"/>
-        </w:rPr>
-        <w:t xml:space="preserve"> for making them good</w:t>
-      </w:r>
-      <w:r>
-        <w:rPr>
-          <w:color w:val="000000"/>
-          <w:rtl w:val="0"/>
-        </w:rPr>
-        <w:t xml:space="preserve">. </w:t>
-      </w:r>
-      <w:r>
-        <w:rPr>
-          <w:rtl w:val="0"/>
-        </w:rPr>
-        <w:t xml:space="preserve">For</w:t>
-      </w:r>
-      <w:r>
-        <w:rPr>
-          <w:color w:val="000000"/>
-          <w:rtl w:val="0"/>
-        </w:rPr>
-        <w:t xml:space="preserve"> the </w:t>
-      </w:r>
-      <w:r>
-        <w:rPr>
-          <w:rFonts w:ascii="Courier New" w:cs="Courier New" w:eastAsia="Courier New" w:hAnsi="Courier New"/>
-          <w:color w:val="0000ff"/>
-          <w:sz w:val="18"/>
-          <w:szCs w:val="18"/>
-          <w:rtl w:val="0"/>
-        </w:rPr>
-        <w:t xml:space="preserve">&lt;ms&gt;&lt;fr&gt;</w:t>
-      </w:r>
-      <w:r>
-        <w:rPr>
-          <w:color w:val="000000"/>
-          <w:rtl w:val="0"/>
-        </w:rPr>
-        <w:t xml:space="preserve">pan</w:t>
-      </w:r>
-      <w:r>
-        <w:rPr>
-          <w:rFonts w:ascii="Courier New" w:cs="Courier New" w:eastAsia="Courier New" w:hAnsi="Courier New"/>
-          <w:color w:val="0000ff"/>
-          <w:sz w:val="18"/>
-          <w:szCs w:val="18"/>
-          <w:rtl w:val="0"/>
-        </w:rPr>
-        <w:t xml:space="preserve">&lt;/fr&gt; of &lt;pl&gt;</w:t>
-      </w:r>
-      <w:r>
-        <w:rPr>
-          <w:rtl w:val="0"/>
-        </w:rPr>
-        <w:t xml:space="preserve">Montpellier</w:t>
-      </w:r>
-      <w:r>
-        <w:rPr>
-          <w:rFonts w:ascii="Courier New" w:cs="Courier New" w:eastAsia="Courier New" w:hAnsi="Courier New"/>
-          <w:color w:val="0000ff"/>
-          <w:sz w:val="18"/>
-          <w:szCs w:val="18"/>
-          <w:rtl w:val="0"/>
-        </w:rPr>
-        <w:t xml:space="preserve">&lt;/pl&gt;&lt;/ms&gt;</w:t>
-      </w:r>
-      <w:r>
-        <w:rPr>
-          <w:color w:val="000000"/>
-          <w:rtl w:val="0"/>
-        </w:rPr>
-        <w:t xml:space="preserve"> </w:t>
-      </w:r>
-      <w:r>
-        <w:rPr>
-          <w:rtl w:val="0"/>
-        </w:rPr>
-        <w:t xml:space="preserve">being shorter,</w:t>
-      </w:r>
-      <w:r>
-        <w:rPr>
-          <w:color w:val="000000"/>
-          <w:rtl w:val="0"/>
-        </w:rPr>
-        <w:t xml:space="preserve"> the cannons </w:t>
-      </w:r>
-      <w:r>
-        <w:rPr>
-          <w:rtl w:val="0"/>
-        </w:rPr>
-        <w:t xml:space="preserve">proportioned there are shorter also</w:t>
-      </w:r>
-      <w:r>
-        <w:rPr>
-          <w:color w:val="000000"/>
-          <w:rtl w:val="0"/>
-        </w:rPr>
-        <w:t xml:space="preserve">, </w:t>
-      </w:r>
-      <w:r>
-        <w:rPr>
-          <w:rtl w:val="0"/>
-        </w:rPr>
-        <w:t xml:space="preserve">&amp;</w:t>
-      </w:r>
-      <w:r>
-        <w:rPr>
-          <w:rFonts w:ascii="Courier New" w:cs="Courier New" w:eastAsia="Courier New" w:hAnsi="Courier New"/>
-          <w:color w:val="a9a9a9"/>
-          <w:sz w:val="18"/>
-          <w:szCs w:val="18"/>
-          <w:rtl w:val="0"/>
-        </w:rPr>
-        <w:t xml:space="preserve">amp;</w:t>
-      </w:r>
-      <w:r>
-        <w:rPr>
-          <w:color w:val="000000"/>
-          <w:rtl w:val="0"/>
-        </w:rPr>
-        <w:t xml:space="preserve">compensate in thickness </w:t>
-      </w:r>
-      <w:r>
-        <w:rPr>
-          <w:rtl w:val="0"/>
-        </w:rPr>
-        <w:t xml:space="preserve">the length that they would have by the </w:t>
-      </w:r>
-      <w:r>
-        <w:rPr>
-          <w:rFonts w:ascii="Courier New" w:cs="Courier New" w:eastAsia="Courier New" w:hAnsi="Courier New"/>
-          <w:color w:val="0000ff"/>
-          <w:sz w:val="18"/>
-          <w:szCs w:val="18"/>
-          <w:rtl w:val="0"/>
-        </w:rPr>
-        <w:t xml:space="preserve">&lt;ms&gt;&lt;fr&gt;</w:t>
-      </w:r>
-      <w:r>
-        <w:rPr>
-          <w:color w:val="000000"/>
-          <w:rtl w:val="0"/>
-        </w:rPr>
-        <w:t xml:space="preserve">pan</w:t>
-      </w:r>
-      <w:r>
-        <w:rPr>
-          <w:rFonts w:ascii="Courier New" w:cs="Courier New" w:eastAsia="Courier New" w:hAnsi="Courier New"/>
-          <w:color w:val="0000ff"/>
-          <w:sz w:val="18"/>
-          <w:szCs w:val="18"/>
-          <w:rtl w:val="0"/>
-        </w:rPr>
-        <w:t xml:space="preserve">&lt;/fr&gt; of the </w:t>
-      </w:r>
-      <w:r>
-        <w:rPr>
-          <w:rtl w:val="0"/>
-        </w:rPr>
-        <w:t xml:space="preserve">King's standard</w:t>
-      </w:r>
-      <w:r>
-        <w:rPr>
-          <w:rFonts w:ascii="Courier New" w:cs="Courier New" w:eastAsia="Courier New" w:hAnsi="Courier New"/>
-          <w:color w:val="0000ff"/>
-          <w:sz w:val="18"/>
-          <w:szCs w:val="18"/>
-          <w:rtl w:val="0"/>
-        </w:rPr>
-        <w:t xml:space="preserve">&lt;/ms&gt;</w:t>
+        <w:t xml:space="preserve">&lt;/fr&gt;&lt;/ms&gt;</w:t>
       </w:r>
       <w:r>
         <w:rPr>
@@ -2261,6 +2286,40 @@
       </w:r>
       <w:r>
         <w:rPr>
+          <w:rFonts w:ascii="Courier New" w:cs="Courier New" w:eastAsia="Courier New" w:hAnsi="Courier New"/>
+          <w:color w:val="a91111"/>
+          <w:sz w:val="18"/>
+          <w:szCs w:val="18"/>
+          <w:rtl w:val="0"/>
+        </w:rPr>
+        <w:t xml:space="preserve">&lt;del&gt;</w:t>
+      </w:r>
+      <w:r>
+        <w:rPr>
+          <w:color w:val="000000"/>
+          <w:rtl w:val="0"/>
+        </w:rPr>
+        <w:t xml:space="preserve">The great cannons</w:t>
+      </w:r>
+      <w:r>
+        <w:rPr>
+          <w:rFonts w:ascii="Courier New" w:cs="Courier New" w:eastAsia="Courier New" w:hAnsi="Courier New"/>
+          <w:color w:val="a91111"/>
+          <w:sz w:val="18"/>
+          <w:szCs w:val="18"/>
+          <w:rtl w:val="0"/>
+        </w:rPr>
+        <w:t xml:space="preserve">&lt;/del&gt;</w:t>
+      </w:r>
+      <w:r>
+        <w:rPr>
+          <w:color w:val="000000"/>
+          <w:rtl w:val="0"/>
+        </w:rPr>
+        <w:t xml:space="preserve"> </w:t>
+      </w:r>
+      <w:r>
+        <w:rPr>
           <w:rtl w:val="0"/>
         </w:rPr>
         <w:t xml:space="preserve">The</w:t>
@@ -2270,30 +2329,13 @@
           <w:color w:val="000000"/>
           <w:rtl w:val="0"/>
         </w:rPr>
-        <w:t xml:space="preserve"> strength of the fowler </w:t>
-      </w:r>
-      <w:r>
-        <w:rPr>
-          <w:color w:val="000000"/>
-          <w:highlight w:val="cyan"/>
-          <w:rtl w:val="0"/>
-        </w:rPr>
-        <w:t xml:space="preserve">for ma</w:t>
-      </w:r>
-      <w:r>
-        <w:rPr>
-          <w:highlight w:val="cyan"/>
-          <w:rtl w:val="0"/>
-        </w:rPr>
-        <w:t xml:space="preserve">king </w:t>
-      </w:r>
-      <w:r>
-        <w:rPr>
-          <w:color w:val="000000"/>
-          <w:highlight w:val="cyan"/>
-          <w:rtl w:val="0"/>
-        </w:rPr>
-        <w:t xml:space="preserve">battery</w:t>
+        <w:t xml:space="preserve"> strength of the fowler</w:t>
+      </w:r>
+      <w:r>
+        <w:rPr>
+          <w:rtl w:val="0"/>
+        </w:rPr>
+        <w:t xml:space="preserve"> for making a breach</w:t>
       </w:r>
       <w:r>
         <w:rPr>
@@ -2302,7 +2344,7 @@
         </w:rPr>
         <w:t xml:space="preserve"> is </w:t>
       </w:r>
-      <w:commentRangeStart w:id="0"/>
+      <w:commentRangeStart w:id="2"/>
       <w:r>
         <w:rPr>
           <w:color w:val="000000"/>
@@ -2310,9 +2352,9 @@
         </w:rPr>
         <w:t xml:space="preserve">80</w:t>
       </w:r>
-      <w:commentRangeEnd w:id="0"/>
-      <w:r>
-        <w:commentReference w:id="0"/>
+      <w:commentRangeEnd w:id="2"/>
+      <w:r>
+        <w:commentReference w:id="2"/>
       </w:r>
       <w:r>
         <w:rPr>
@@ -2516,11 +2558,10 @@
       </w:r>
       <w:r>
         <w:rPr>
-          <w:color w:val="000000"/>
-          <w:highlight w:val="cyan"/>
-          <w:rtl w:val="0"/>
-        </w:rPr>
-        <w:t xml:space="preserve">ball</w:t>
+          <w:highlight w:val="white"/>
+          <w:rtl w:val="0"/>
+        </w:rPr>
+        <w:t xml:space="preserve">shot</w:t>
       </w:r>
       <w:r>
         <w:rPr>
@@ -2607,17 +2648,9 @@
       </w:r>
       <w:r>
         <w:rPr>
-          <w:color w:val="000000"/>
-          <w:rtl w:val="0"/>
-        </w:rPr>
-        <w:t xml:space="preserve"> </w:t>
-      </w:r>
-      <w:r>
-        <w:rPr>
-          <w:highlight w:val="cyan"/>
-          <w:rtl w:val="0"/>
-        </w:rPr>
-        <w:t xml:space="preserve">doing good, it usually does iii good</w:t>
+          <w:rtl w:val="0"/>
+        </w:rPr>
+        <w:t xml:space="preserve">bouncing, usually it bounces iii times</w:t>
       </w:r>
       <w:r>
         <w:rPr>
@@ -2936,7 +2969,7 @@
         <w:rPr>
           <w:rtl w:val="0"/>
         </w:rPr>
-        <w:t xml:space="preserve">One knows</w:t>
+        <w:t xml:space="preserve">One recognizes</w:t>
       </w:r>
       <w:r>
         <w:rPr>
@@ -2988,27 +3021,7 @@
         <w:rPr>
           <w:rtl w:val="0"/>
         </w:rPr>
-        <w:t xml:space="preserve">with the </w:t>
-      </w:r>
-      <w:r>
-        <w:rPr>
-          <w:highlight w:val="cyan"/>
-          <w:rtl w:val="0"/>
-        </w:rPr>
-        <w:t xml:space="preserve">energy</w:t>
-      </w:r>
-      <w:r>
-        <w:rPr>
-          <w:color w:val="000000"/>
-          <w:rtl w:val="0"/>
-        </w:rPr>
-        <w:t xml:space="preserve"> </w:t>
-      </w:r>
-      <w:r>
-        <w:rPr>
-          <w:rtl w:val="0"/>
-        </w:rPr>
-        <w:t xml:space="preserve">that they expel into the area around them, they</w:t>
+        <w:t xml:space="preserve">with the greenness which they expel on the surface, they</w:t>
       </w:r>
       <w:r>
         <w:rPr>
@@ -3147,7 +3160,7 @@
         <w:rPr>
           <w:rtl w:val="0"/>
         </w:rPr>
-        <w:t xml:space="preserve">, which appears </w:t>
+        <w:t xml:space="preserve">, which shows up </w:t>
       </w:r>
       <w:r>
         <w:rPr>
@@ -4164,10 +4177,41 @@
       </w:r>
       <w:r>
         <w:rPr>
-          <w:highlight w:val="cyan"/>
-          <w:rtl w:val="0"/>
-        </w:rPr>
-        <w:t xml:space="preserve">aiming a piece</w:t>
+          <w:rFonts w:ascii="Courier New" w:cs="Courier New" w:eastAsia="Courier New" w:hAnsi="Courier New"/>
+          <w:color w:val="a91111"/>
+          <w:sz w:val="18"/>
+          <w:szCs w:val="18"/>
+          <w:rtl w:val="0"/>
+        </w:rPr>
+        <w:t xml:space="preserve">&lt;del&gt;</w:t>
+      </w:r>
+      <w:r>
+        <w:rPr>
+          <w:rtl w:val="0"/>
+        </w:rPr>
+        <w:t xml:space="preserve">a</w:t>
+      </w:r>
+      <w:r>
+        <w:rPr>
+          <w:rFonts w:ascii="Courier New" w:cs="Courier New" w:eastAsia="Courier New" w:hAnsi="Courier New"/>
+          <w:color w:val="a91111"/>
+          <w:sz w:val="18"/>
+          <w:szCs w:val="18"/>
+          <w:rtl w:val="0"/>
+        </w:rPr>
+        <w:t xml:space="preserve">&lt;/del&gt;</w:t>
+      </w:r>
+      <w:r>
+        <w:rPr>
+          <w:rtl w:val="0"/>
+        </w:rPr>
+        <w:t xml:space="preserve"> </w:t>
+      </w:r>
+      <w:r>
+        <w:rPr>
+          <w:rtl w:val="0"/>
+        </w:rPr>
+        <w:t xml:space="preserve">mounting a piece</w:t>
       </w:r>
       <w:r>
         <w:rPr>
@@ -4186,14 +4230,14 @@
         <w:rPr>
           <w:rtl w:val="0"/>
         </w:rPr>
-        <w:t xml:space="preserve">that it be as high at the side of the opening </w:t>
-      </w:r>
-      <w:r>
-        <w:rPr>
-          <w:color w:val="000000"/>
-          <w:rtl w:val="0"/>
-        </w:rPr>
-        <w:t xml:space="preserve">as the breech.</w:t>
+        <w:t xml:space="preserve">that it be as high at the side of the mouth </w:t>
+      </w:r>
+      <w:r>
+        <w:rPr>
+          <w:color w:val="000000"/>
+          <w:rtl w:val="0"/>
+        </w:rPr>
+        <w:t xml:space="preserve">as at the breech.</w:t>
       </w:r>
       <w:r>
         <w:rPr>
@@ -4225,14 +4269,14 @@
         <w:rPr>
           <w:rtl w:val="0"/>
         </w:rPr>
-        <w:t xml:space="preserve">does not </w:t>
-      </w:r>
-      <w:r>
-        <w:rPr>
-          <w:color w:val="000000"/>
-          <w:rtl w:val="0"/>
-        </w:rPr>
-        <w:t xml:space="preserve">aim well.</w:t>
+        <w:t xml:space="preserve">does not mount</w:t>
+      </w:r>
+      <w:r>
+        <w:rPr>
+          <w:color w:val="000000"/>
+          <w:rtl w:val="0"/>
+        </w:rPr>
+        <w:t xml:space="preserve"> well.</w:t>
       </w:r>
       <w:r>
         <w:rPr>
@@ -4340,7 +4384,109 @@
 
 <file path=word/comments.xml><?xml version="1.0" encoding="utf-8"?>
 <w:comments xmlns:mc="http://schemas.openxmlformats.org/markup-compatibility/2006" xmlns:o="urn:schemas-microsoft-com:office:office" xmlns:r="http://schemas.openxmlformats.org/officeDocument/2006/relationships" xmlns:m="http://schemas.openxmlformats.org/officeDocument/2006/math" xmlns:v="urn:schemas-microsoft-com:vml" xmlns:wp="http://schemas.openxmlformats.org/drawingml/2006/wordprocessingDrawing" xmlns:w10="urn:schemas-microsoft-com:office:word" xmlns:w="http://schemas.openxmlformats.org/wordprocessingml/2006/main" xmlns:wne="http://schemas.microsoft.com/office/word/2006/wordml" xmlns:sl="http://schemas.openxmlformats.org/schemaLibrary/2006/main" xmlns:a="http://schemas.openxmlformats.org/drawingml/2006/main" xmlns:pic="http://schemas.openxmlformats.org/drawingml/2006/picture" xmlns:c="http://schemas.openxmlformats.org/drawingml/2006/chart" xmlns:lc="http://schemas.openxmlformats.org/drawingml/2006/lockedCanvas" xmlns:dgm="http://schemas.openxmlformats.org/drawingml/2006/diagram" xmlns:wps="http://schemas.microsoft.com/office/word/2010/wordprocessingShape" xmlns:wpg="http://schemas.microsoft.com/office/word/2010/wordprocessingGroup" xmlns:w14="http://schemas.microsoft.com/office/word/2010/wordml" xmlns:w15="http://schemas.microsoft.com/office/word/2012/wordml">
-  <w:comment w:author="Melissa Reynolds" w:id="0" w:date="2018-07-06T13:27:39Z">
+  <w:comment w:author="Tillmann Taape" w:id="0" w:date="2018-07-10T15:44:16Z">
+    <w:p>
+      <w:pPr>
+        <w:keepNext w:val="0"/>
+        <w:keepLines w:val="0"/>
+        <w:widowControl w:val="0"/>
+        <w:pBdr>
+          <w:top w:space="0" w:sz="0" w:val="nil"/>
+          <w:left w:space="0" w:sz="0" w:val="nil"/>
+          <w:bottom w:space="0" w:sz="0" w:val="nil"/>
+          <w:right w:space="0" w:sz="0" w:val="nil"/>
+          <w:between w:space="0" w:sz="0" w:val="nil"/>
+        </w:pBdr>
+        <w:shd w:fill="auto" w:val="clear"/>
+        <w:spacing w:after="0" w:before="0" w:line="240" w:lineRule="auto"/>
+        <w:ind w:left="0" w:right="0" w:firstLine="0"/>
+        <w:contextualSpacing w:val="0"/>
+        <w:jc w:val="left"/>
+        <w:rPr>
+          <w:rFonts w:ascii="Arial" w:cs="Arial" w:eastAsia="Arial" w:hAnsi="Arial"/>
+          <w:b w:val="0"/>
+          <w:i w:val="0"/>
+          <w:smallCaps w:val="0"/>
+          <w:strike w:val="0"/>
+          <w:color w:val="000000"/>
+          <w:sz w:val="22"/>
+          <w:szCs w:val="22"/>
+          <w:u w:val="none"/>
+          <w:shd w:fill="auto" w:val="clear"/>
+          <w:vertAlign w:val="baseline"/>
+        </w:rPr>
+      </w:pPr>
+      <w:r>
+        <w:rPr>
+          <w:rFonts w:ascii="Arial" w:cs="Arial" w:eastAsia="Arial" w:hAnsi="Arial"/>
+          <w:b w:val="0"/>
+          <w:i w:val="0"/>
+          <w:smallCaps w:val="0"/>
+          <w:strike w:val="0"/>
+          <w:color w:val="000000"/>
+          <w:sz w:val="22"/>
+          <w:szCs w:val="22"/>
+          <w:u w:val="none"/>
+          <w:shd w:fill="auto" w:val="clear"/>
+          <w:vertAlign w:val="baseline"/>
+          <w:rtl w:val="0"/>
+        </w:rPr>
+        <w:t xml:space="preserve">trench</w:t>
+      </w:r>
+    </w:p>
+  </w:comment>
+  <w:comment w:author="Tillmann Taape" w:id="1" w:date="2018-07-10T15:45:51Z">
+    <w:p>
+      <w:pPr>
+        <w:keepNext w:val="0"/>
+        <w:keepLines w:val="0"/>
+        <w:widowControl w:val="0"/>
+        <w:pBdr>
+          <w:top w:space="0" w:sz="0" w:val="nil"/>
+          <w:left w:space="0" w:sz="0" w:val="nil"/>
+          <w:bottom w:space="0" w:sz="0" w:val="nil"/>
+          <w:right w:space="0" w:sz="0" w:val="nil"/>
+          <w:between w:space="0" w:sz="0" w:val="nil"/>
+        </w:pBdr>
+        <w:shd w:fill="auto" w:val="clear"/>
+        <w:spacing w:after="0" w:before="0" w:line="240" w:lineRule="auto"/>
+        <w:ind w:left="0" w:right="0" w:firstLine="0"/>
+        <w:contextualSpacing w:val="0"/>
+        <w:jc w:val="left"/>
+        <w:rPr>
+          <w:rFonts w:ascii="Arial" w:cs="Arial" w:eastAsia="Arial" w:hAnsi="Arial"/>
+          <w:b w:val="0"/>
+          <w:i w:val="0"/>
+          <w:smallCaps w:val="0"/>
+          <w:strike w:val="0"/>
+          <w:color w:val="000000"/>
+          <w:sz w:val="22"/>
+          <w:szCs w:val="22"/>
+          <w:u w:val="none"/>
+          <w:shd w:fill="auto" w:val="clear"/>
+          <w:vertAlign w:val="baseline"/>
+        </w:rPr>
+      </w:pPr>
+      <w:r>
+        <w:rPr>
+          <w:rFonts w:ascii="Arial" w:cs="Arial" w:eastAsia="Arial" w:hAnsi="Arial"/>
+          <w:b w:val="0"/>
+          <w:i w:val="0"/>
+          <w:smallCaps w:val="0"/>
+          <w:strike w:val="0"/>
+          <w:color w:val="000000"/>
+          <w:sz w:val="22"/>
+          <w:szCs w:val="22"/>
+          <w:u w:val="none"/>
+          <w:shd w:fill="auto" w:val="clear"/>
+          <w:vertAlign w:val="baseline"/>
+          <w:rtl w:val="0"/>
+        </w:rPr>
+        <w:t xml:space="preserve">calibre</w:t>
+      </w:r>
+    </w:p>
+  </w:comment>
+  <w:comment w:author="Melissa Reynolds" w:id="2" w:date="2018-07-06T13:27:39Z">
     <w:p>
       <w:pPr>
         <w:keepNext w:val="0"/>

--- a/TEMP/input/p017r_GC_FP_+MHS_+_G1/tl_p017r.docx
+++ b/TEMP/input/p017r_GC_FP_+MHS_+_G1/tl_p017r.docx
@@ -176,24 +176,7 @@
           <w:szCs w:val="18"/>
           <w:rtl w:val="0"/>
         </w:rPr>
-        <w:t xml:space="preserve">&lt;id&gt;</w:t>
-      </w:r>
-      <w:r>
-        <w:rPr>
-          <w:color w:val="000000"/>
-          <w:rtl w:val="0"/>
-        </w:rPr>
-        <w:t xml:space="preserve">p017r_1</w:t>
-      </w:r>
-      <w:r>
-        <w:rPr>
-          <w:rFonts w:ascii="Courier New" w:cs="Courier New" w:eastAsia="Courier New" w:hAnsi="Courier New"/>
-          <w:color w:val="7f6000"/>
-          <w:sz w:val="18"/>
-          <w:szCs w:val="18"/>
-          <w:rtl w:val="0"/>
-        </w:rPr>
-        <w:t xml:space="preserve">&lt;/id&gt;</w:t>
+        <w:t xml:space="preserve">&lt;id&gt;p017r_1&lt;/id&gt;</w:t>
       </w:r>
       <w:r>
         <w:rPr>
@@ -273,17 +256,9 @@
       </w:r>
       <w:r>
         <w:rPr>
-          <w:color w:val="000000"/>
-          <w:rtl w:val="0"/>
-        </w:rPr>
-        <w:t xml:space="preserve">cannon-maker</w:t>
-      </w:r>
-      <w:r>
-        <w:rPr>
-          <w:color w:val="000000"/>
-          <w:rtl w:val="0"/>
-        </w:rPr>
-        <w:t xml:space="preserve">s</w:t>
+          <w:rtl w:val="0"/>
+        </w:rPr>
+        <w:t xml:space="preserve">gunners</w:t>
       </w:r>
       <w:r>
         <w:rPr>
@@ -395,7 +370,23 @@
         <w:rPr>
           <w:rtl w:val="0"/>
         </w:rPr>
-        <w:t xml:space="preserve">fires five to six hundred </w:t>
+        <w:t xml:space="preserve">fires </w:t>
+      </w:r>
+      <w:r>
+        <w:rPr>
+          <w:rFonts w:ascii="Courier New" w:cs="Courier New" w:eastAsia="Courier New" w:hAnsi="Courier New"/>
+          <w:color w:val="0000ff"/>
+          <w:sz w:val="18"/>
+          <w:szCs w:val="18"/>
+          <w:rtl w:val="0"/>
+        </w:rPr>
+        <w:t xml:space="preserve">at point blank from </w:t>
+      </w:r>
+      <w:r>
+        <w:rPr>
+          <w:rtl w:val="0"/>
+        </w:rPr>
+        <w:t xml:space="preserve">five to six hundred </w:t>
       </w:r>
       <w:r>
         <w:rPr>
@@ -421,7 +412,7 @@
           <w:szCs w:val="18"/>
           <w:rtl w:val="0"/>
         </w:rPr>
-        <w:t xml:space="preserve">&lt;/ms&gt;at point blank</w:t>
+        <w:t xml:space="preserve">&lt;/ms&gt;</w:t>
       </w:r>
       <w:r>
         <w:rPr>
@@ -453,28 +444,388 @@
         <w:rPr>
           <w:rtl w:val="0"/>
         </w:rPr>
-        <w:t xml:space="preserve">making</w:t>
-      </w:r>
-      <w:r>
-        <w:rPr>
-          <w:color w:val="000000"/>
-          <w:rtl w:val="0"/>
-        </w:rPr>
-        <w:t xml:space="preserve"> </w:t>
-      </w:r>
-      <w:r>
-        <w:rPr>
-          <w:color w:val="000000"/>
-          <w:rtl w:val="0"/>
-        </w:rPr>
-        <w:t xml:space="preserve">battery</w:t>
-      </w:r>
-      <w:r>
-        <w:rPr>
-          <w:color w:val="000000"/>
-          <w:rtl w:val="0"/>
-        </w:rPr>
-        <w:t xml:space="preserve">, for which it is </w:t>
+        <w:t xml:space="preserve">breaching</w:t>
+      </w:r>
+      <w:r>
+        <w:rPr>
+          <w:color w:val="000000"/>
+          <w:rtl w:val="0"/>
+        </w:rPr>
+        <w:t xml:space="preserve">, </w:t>
+      </w:r>
+      <w:r>
+        <w:rPr>
+          <w:color w:val="000000"/>
+          <w:highlight w:val="yellow"/>
+          <w:rtl w:val="0"/>
+        </w:rPr>
+        <w:t xml:space="preserve">for which </w:t>
+      </w:r>
+      <w:r>
+        <w:rPr>
+          <w:highlight w:val="yellow"/>
+          <w:rtl w:val="0"/>
+        </w:rPr>
+        <w:t xml:space="preserve">good execution cannot be made except</w:t>
+      </w:r>
+      <w:r>
+        <w:rPr>
+          <w:rtl w:val="0"/>
+        </w:rPr>
+        <w:t xml:space="preserve"> from </w:t>
+      </w:r>
+      <w:r>
+        <w:rPr>
+          <w:color w:val="000000"/>
+          <w:rtl w:val="0"/>
+        </w:rPr>
+        <w:t xml:space="preserve">two hundred</w:t>
+      </w:r>
+      <w:r>
+        <w:rPr>
+          <w:rtl w:val="0"/>
+        </w:rPr>
+        <w:t xml:space="preserve"> paces, </w:t>
+      </w:r>
+      <w:r>
+        <w:rPr>
+          <w:color w:val="000000"/>
+          <w:rtl w:val="0"/>
+        </w:rPr>
+        <w:t xml:space="preserve">or three hundred &lt;del&gt;paces&lt;/del&gt; </w:t>
+      </w:r>
+      <w:r>
+        <w:rPr>
+          <w:rtl w:val="0"/>
+        </w:rPr>
+        <w:t xml:space="preserve">at the most, and</w:t>
+      </w:r>
+      <w:r>
+        <w:rPr>
+          <w:color w:val="000000"/>
+          <w:rtl w:val="0"/>
+        </w:rPr>
+        <w:t xml:space="preserve"> should not be any farther. Its</w:t>
+      </w:r>
+      <w:r>
+        <w:rPr>
+          <w:color w:val="000000"/>
+          <w:rtl w:val="0"/>
+        </w:rPr>
+        <w:t xml:space="preserve"> </w:t>
+      </w:r>
+      <w:r>
+        <w:rPr>
+          <w:highlight w:val="white"/>
+          <w:rtl w:val="0"/>
+        </w:rPr>
+        <w:t xml:space="preserve">shot</w:t>
+      </w:r>
+      <w:r>
+        <w:rPr>
+          <w:color w:val="000000"/>
+          <w:rtl w:val="0"/>
+        </w:rPr>
+        <w:t xml:space="preserve"> usually weighs 40 </w:t>
+      </w:r>
+      <w:r>
+        <w:rPr>
+          <w:rFonts w:ascii="Courier New" w:cs="Courier New" w:eastAsia="Courier New" w:hAnsi="Courier New"/>
+          <w:color w:val="0000ff"/>
+          <w:sz w:val="18"/>
+          <w:szCs w:val="18"/>
+          <w:rtl w:val="0"/>
+        </w:rPr>
+        <w:t xml:space="preserve">&lt;ms&gt;</w:t>
+      </w:r>
+      <w:r>
+        <w:rPr>
+          <w:color w:val="000000"/>
+          <w:rtl w:val="0"/>
+        </w:rPr>
+        <w:t xml:space="preserve">lb</w:t>
+      </w:r>
+      <w:r>
+        <w:rPr>
+          <w:rFonts w:ascii="Courier New" w:cs="Courier New" w:eastAsia="Courier New" w:hAnsi="Courier New"/>
+          <w:color w:val="0000ff"/>
+          <w:sz w:val="18"/>
+          <w:szCs w:val="18"/>
+          <w:rtl w:val="0"/>
+        </w:rPr>
+        <w:t xml:space="preserve">&lt;/ms&gt; </w:t>
+      </w:r>
+      <w:r>
+        <w:rPr>
+          <w:rtl w:val="0"/>
+        </w:rPr>
+        <w:t xml:space="preserve">of the King's </w:t>
+      </w:r>
+      <w:r>
+        <w:rPr>
+          <w:highlight w:val="yellow"/>
+          <w:rtl w:val="0"/>
+        </w:rPr>
+        <w:t xml:space="preserve">caliber</w:t>
+      </w:r>
+      <w:r>
+        <w:rPr>
+          <w:color w:val="000000"/>
+          <w:rtl w:val="0"/>
+        </w:rPr>
+        <w:t xml:space="preserve">. </w:t>
+      </w:r>
+      <w:r>
+        <w:rPr>
+          <w:rtl w:val="0"/>
+        </w:rPr>
+        <w:t xml:space="preserve">There is a </w:t>
+      </w:r>
+      <w:r>
+        <w:rPr>
+          <w:rtl w:val="0"/>
+        </w:rPr>
+        <w:t xml:space="preserve">fowler,</w:t>
+      </w:r>
+      <w:r>
+        <w:rPr>
+          <w:color w:val="000000"/>
+          <w:rtl w:val="0"/>
+        </w:rPr>
+        <w:t xml:space="preserve"> which weighs </w:t>
+      </w:r>
+      <w:r>
+        <w:rPr>
+          <w:rtl w:val="0"/>
+        </w:rPr>
+        <w:t xml:space="preserve">xxv</w:t>
+      </w:r>
+      <w:r>
+        <w:rPr>
+          <w:color w:val="000000"/>
+          <w:rtl w:val="0"/>
+        </w:rPr>
+        <w:t xml:space="preserve"> </w:t>
+      </w:r>
+      <w:r>
+        <w:rPr>
+          <w:rFonts w:ascii="Courier New" w:cs="Courier New" w:eastAsia="Courier New" w:hAnsi="Courier New"/>
+          <w:color w:val="0000ff"/>
+          <w:sz w:val="18"/>
+          <w:szCs w:val="18"/>
+          <w:rtl w:val="0"/>
+        </w:rPr>
+        <w:t xml:space="preserve">&lt;ms&gt;</w:t>
+      </w:r>
+      <w:r>
+        <w:rPr>
+          <w:color w:val="000000"/>
+          <w:rtl w:val="0"/>
+        </w:rPr>
+        <w:t xml:space="preserve">quintals</w:t>
+      </w:r>
+      <w:r>
+        <w:rPr>
+          <w:rFonts w:ascii="Courier New" w:cs="Courier New" w:eastAsia="Courier New" w:hAnsi="Courier New"/>
+          <w:color w:val="0000ff"/>
+          <w:sz w:val="18"/>
+          <w:szCs w:val="18"/>
+          <w:rtl w:val="0"/>
+        </w:rPr>
+        <w:t xml:space="preserve">&lt;/ms&gt;,</w:t>
+      </w:r>
+      <w:r>
+        <w:rPr>
+          <w:color w:val="000000"/>
+          <w:rtl w:val="0"/>
+        </w:rPr>
+        <w:t xml:space="preserve"> </w:t>
+      </w:r>
+      <w:r>
+        <w:rPr>
+          <w:rtl w:val="0"/>
+        </w:rPr>
+        <w:t xml:space="preserve">which</w:t>
+      </w:r>
+      <w:r>
+        <w:rPr>
+          <w:color w:val="000000"/>
+          <w:rtl w:val="0"/>
+        </w:rPr>
+        <w:t xml:space="preserve"> </w:t>
+      </w:r>
+      <w:r>
+        <w:rPr>
+          <w:rtl w:val="0"/>
+        </w:rPr>
+        <w:t xml:space="preserve">are</w:t>
+      </w:r>
+      <w:r>
+        <w:rPr>
+          <w:color w:val="000000"/>
+          <w:rtl w:val="0"/>
+        </w:rPr>
+        <w:t xml:space="preserve"> small, short cannons. </w:t>
+      </w:r>
+      <w:r>
+        <w:rPr>
+          <w:rtl w:val="0"/>
+        </w:rPr>
+        <w:t xml:space="preserve">It is f</w:t>
+      </w:r>
+      <w:r>
+        <w:rPr>
+          <w:color w:val="000000"/>
+          <w:rtl w:val="0"/>
+        </w:rPr>
+        <w:t xml:space="preserve">or fighting </w:t>
+      </w:r>
+      <w:r>
+        <w:rPr>
+          <w:rtl w:val="0"/>
+        </w:rPr>
+        <w:t xml:space="preserve">the </w:t>
+      </w:r>
+      <w:r>
+        <w:rPr>
+          <w:rtl w:val="0"/>
+        </w:rPr>
+        <w:t xml:space="preserve">ditch</w:t>
+      </w:r>
+      <w:r>
+        <w:rPr>
+          <w:rtl w:val="0"/>
+        </w:rPr>
+        <w:t xml:space="preserve"> casemates</w:t>
+      </w:r>
+      <w:r>
+        <w:rPr>
+          <w:color w:val="000000"/>
+          <w:rtl w:val="0"/>
+        </w:rPr>
+        <w:t xml:space="preserve"> </w:t>
+      </w:r>
+      <w:r>
+        <w:rPr>
+          <w:rtl w:val="0"/>
+        </w:rPr>
+        <w:t xml:space="preserve">&amp;</w:t>
+      </w:r>
+      <w:r>
+        <w:rPr>
+          <w:rFonts w:ascii="Courier New" w:cs="Courier New" w:eastAsia="Courier New" w:hAnsi="Courier New"/>
+          <w:color w:val="a9a9a9"/>
+          <w:sz w:val="18"/>
+          <w:szCs w:val="18"/>
+          <w:rtl w:val="0"/>
+        </w:rPr>
+        <w:t xml:space="preserve">amp;</w:t>
+      </w:r>
+      <w:r>
+        <w:rPr>
+          <w:color w:val="000000"/>
+          <w:rtl w:val="0"/>
+        </w:rPr>
+        <w:t xml:space="preserve"> </w:t>
+      </w:r>
+      <w:r>
+        <w:rPr>
+          <w:rtl w:val="0"/>
+        </w:rPr>
+        <w:t xml:space="preserve">for battering at close range</w:t>
+      </w:r>
+      <w:r>
+        <w:rPr>
+          <w:color w:val="000000"/>
+          <w:rtl w:val="0"/>
+        </w:rPr>
+        <w:t xml:space="preserve">. It </w:t>
+      </w:r>
+      <w:r>
+        <w:rPr>
+          <w:rtl w:val="0"/>
+        </w:rPr>
+        <w:t xml:space="preserve">bears</w:t>
+      </w:r>
+      <w:r>
+        <w:rPr>
+          <w:color w:val="000000"/>
+          <w:rtl w:val="0"/>
+        </w:rPr>
+        <w:t xml:space="preserve"> large </w:t>
+      </w:r>
+      <w:r>
+        <w:rPr>
+          <w:rtl w:val="0"/>
+        </w:rPr>
+        <w:t xml:space="preserve">shot of the King's caliber like the others, namely of</w:t>
+      </w:r>
+      <w:r>
+        <w:rPr>
+          <w:color w:val="000000"/>
+          <w:rtl w:val="0"/>
+        </w:rPr>
+        <w:t xml:space="preserve"> 40 </w:t>
+      </w:r>
+      <w:r>
+        <w:rPr>
+          <w:rFonts w:ascii="Courier New" w:cs="Courier New" w:eastAsia="Courier New" w:hAnsi="Courier New"/>
+          <w:color w:val="0000ff"/>
+          <w:sz w:val="18"/>
+          <w:szCs w:val="18"/>
+          <w:rtl w:val="0"/>
+        </w:rPr>
+        <w:t xml:space="preserve">&lt;ms&gt;</w:t>
+      </w:r>
+      <w:r>
+        <w:rPr>
+          <w:color w:val="000000"/>
+          <w:rtl w:val="0"/>
+        </w:rPr>
+        <w:t xml:space="preserve">lb</w:t>
+      </w:r>
+      <w:r>
+        <w:rPr>
+          <w:rFonts w:ascii="Courier New" w:cs="Courier New" w:eastAsia="Courier New" w:hAnsi="Courier New"/>
+          <w:color w:val="0000ff"/>
+          <w:sz w:val="18"/>
+          <w:szCs w:val="18"/>
+          <w:rtl w:val="0"/>
+        </w:rPr>
+        <w:t xml:space="preserve">&lt;/ms&gt;</w:t>
+      </w:r>
+      <w:r>
+        <w:rPr>
+          <w:color w:val="000000"/>
+          <w:rtl w:val="0"/>
+        </w:rPr>
+        <w:t xml:space="preserve">. </w:t>
+      </w:r>
+      <w:r>
+        <w:rPr>
+          <w:rtl w:val="0"/>
+        </w:rPr>
+        <w:t xml:space="preserve">It bears </w:t>
+      </w:r>
+      <w:r>
+        <w:rPr>
+          <w:rtl w:val="0"/>
+        </w:rPr>
+        <w:t xml:space="preserve">in the</w:t>
+      </w:r>
+      <w:r>
+        <w:rPr>
+          <w:color w:val="000000"/>
+          <w:rtl w:val="0"/>
+        </w:rPr>
+        <w:t xml:space="preserve"> breech</w:t>
+      </w:r>
+      <w:r>
+        <w:rPr>
+          <w:color w:val="000000"/>
+          <w:rtl w:val="0"/>
+        </w:rPr>
+        <w:t xml:space="preserve"> </w:t>
       </w:r>
       <w:r>
         <w:rPr>
@@ -487,80 +838,163 @@
           <w:color w:val="000000"/>
           <w:rtl w:val="0"/>
         </w:rPr>
-        <w:t xml:space="preserve"> able to </w:t>
-      </w:r>
-      <w:r>
-        <w:rPr>
-          <w:rtl w:val="0"/>
-        </w:rPr>
-        <w:t xml:space="preserve">make </w:t>
-      </w:r>
-      <w:r>
-        <w:rPr>
-          <w:color w:val="000000"/>
-          <w:rtl w:val="0"/>
-        </w:rPr>
-        <w:t xml:space="preserve">a good</w:t>
-      </w:r>
-      <w:r>
-        <w:rPr>
-          <w:rtl w:val="0"/>
-        </w:rPr>
-        <w:t xml:space="preserve"> performance at </w:t>
-      </w:r>
-      <w:r>
-        <w:rPr>
-          <w:color w:val="000000"/>
-          <w:rtl w:val="0"/>
-        </w:rPr>
-        <w:t xml:space="preserve">two hundred</w:t>
-      </w:r>
-      <w:r>
-        <w:rPr>
-          <w:rtl w:val="0"/>
-        </w:rPr>
-        <w:t xml:space="preserve"> paces, </w:t>
-      </w:r>
-      <w:r>
-        <w:rPr>
-          <w:color w:val="000000"/>
-          <w:rtl w:val="0"/>
-        </w:rPr>
-        <w:t xml:space="preserve">or three hundred &lt;del&gt;paces&lt;/del&gt; </w:t>
-      </w:r>
-      <w:r>
-        <w:rPr>
-          <w:rtl w:val="0"/>
-        </w:rPr>
-        <w:t xml:space="preserve">at the most, and</w:t>
-      </w:r>
-      <w:r>
-        <w:rPr>
-          <w:color w:val="000000"/>
-          <w:rtl w:val="0"/>
-        </w:rPr>
-        <w:t xml:space="preserve"> should not be any farther. Its</w:t>
-      </w:r>
-      <w:r>
-        <w:rPr>
-          <w:color w:val="000000"/>
-          <w:rtl w:val="0"/>
-        </w:rPr>
-        <w:t xml:space="preserve"> </w:t>
-      </w:r>
-      <w:r>
-        <w:rPr>
-          <w:highlight w:val="white"/>
-          <w:rtl w:val="0"/>
-        </w:rPr>
-        <w:t xml:space="preserve">shot</w:t>
-      </w:r>
-      <w:r>
-        <w:rPr>
-          <w:color w:val="000000"/>
-          <w:rtl w:val="0"/>
-        </w:rPr>
-        <w:t xml:space="preserve"> usually weighs 40 </w:t>
+        <w:t xml:space="preserve"> the width of two </w:t>
+      </w:r>
+      <w:r>
+        <w:rPr>
+          <w:rtl w:val="0"/>
+        </w:rPr>
+        <w:t xml:space="preserve">balls &amp;</w:t>
+      </w:r>
+      <w:r>
+        <w:rPr>
+          <w:rFonts w:ascii="Courier New" w:cs="Courier New" w:eastAsia="Courier New" w:hAnsi="Courier New"/>
+          <w:color w:val="a9a9a9"/>
+          <w:sz w:val="18"/>
+          <w:szCs w:val="18"/>
+          <w:rtl w:val="0"/>
+        </w:rPr>
+        <w:t xml:space="preserve">amp;</w:t>
+      </w:r>
+      <w:r>
+        <w:rPr>
+          <w:color w:val="000000"/>
+          <w:rtl w:val="0"/>
+        </w:rPr>
+        <w:t xml:space="preserve"> a quarter</w:t>
+      </w:r>
+      <w:r>
+        <w:rPr>
+          <w:rtl w:val="0"/>
+        </w:rPr>
+        <w:t xml:space="preserve"> of a ball.</w:t>
+      </w:r>
+      <w:r>
+        <w:rPr>
+          <w:color w:val="000000"/>
+          <w:rtl w:val="0"/>
+        </w:rPr>
+        <w:t xml:space="preserve"> </w:t>
+      </w:r>
+      <w:r>
+        <w:rPr>
+          <w:rtl w:val="0"/>
+        </w:rPr>
+        <w:t xml:space="preserve">The front</w:t>
+      </w:r>
+      <w:r>
+        <w:rPr>
+          <w:color w:val="000000"/>
+          <w:rtl w:val="0"/>
+        </w:rPr>
+        <w:t xml:space="preserve"> </w:t>
+      </w:r>
+      <w:r>
+        <w:rPr>
+          <w:rtl w:val="0"/>
+        </w:rPr>
+        <w:t xml:space="preserve">only bears</w:t>
+      </w:r>
+      <w:r>
+        <w:rPr>
+          <w:color w:val="000000"/>
+          <w:rtl w:val="0"/>
+        </w:rPr>
+        <w:t xml:space="preserve"> </w:t>
+      </w:r>
+      <w:r>
+        <w:rPr>
+          <w:rtl w:val="0"/>
+        </w:rPr>
+        <w:t xml:space="preserve">the width of</w:t>
+      </w:r>
+      <w:r>
+        <w:rPr>
+          <w:color w:val="000000"/>
+          <w:rtl w:val="0"/>
+        </w:rPr>
+        <w:t xml:space="preserve"> </w:t>
+      </w:r>
+      <w:r>
+        <w:rPr>
+          <w:rtl w:val="0"/>
+        </w:rPr>
+        <w:t xml:space="preserve">one ball &amp;</w:t>
+      </w:r>
+      <w:r>
+        <w:rPr>
+          <w:rFonts w:ascii="Courier New" w:cs="Courier New" w:eastAsia="Courier New" w:hAnsi="Courier New"/>
+          <w:color w:val="a9a9a9"/>
+          <w:sz w:val="18"/>
+          <w:szCs w:val="18"/>
+          <w:rtl w:val="0"/>
+        </w:rPr>
+        <w:t xml:space="preserve">amp; </w:t>
+      </w:r>
+      <w:r>
+        <w:rPr>
+          <w:rtl w:val="0"/>
+        </w:rPr>
+        <w:t xml:space="preserve">a third of a ball. Its</w:t>
+      </w:r>
+      <w:r>
+        <w:rPr>
+          <w:color w:val="000000"/>
+          <w:rtl w:val="0"/>
+        </w:rPr>
+        <w:t xml:space="preserve"> </w:t>
+      </w:r>
+      <w:r>
+        <w:rPr>
+          <w:rtl w:val="0"/>
+        </w:rPr>
+        <w:t xml:space="preserve">charge</w:t>
+      </w:r>
+      <w:r>
+        <w:rPr>
+          <w:color w:val="000000"/>
+          <w:rtl w:val="0"/>
+        </w:rPr>
+        <w:t xml:space="preserve"> is similar to </w:t>
+      </w:r>
+      <w:r>
+        <w:rPr>
+          <w:rtl w:val="0"/>
+        </w:rPr>
+        <w:t xml:space="preserve">those</w:t>
+      </w:r>
+      <w:r>
+        <w:rPr>
+          <w:color w:val="000000"/>
+          <w:rtl w:val="0"/>
+        </w:rPr>
+        <w:t xml:space="preserve"> of bigge</w:t>
+      </w:r>
+      <w:r>
+        <w:rPr>
+          <w:rtl w:val="0"/>
+        </w:rPr>
+        <w:t xml:space="preserve">r one,</w:t>
+      </w:r>
+      <w:r>
+        <w:rPr>
+          <w:color w:val="000000"/>
+          <w:rtl w:val="0"/>
+        </w:rPr>
+        <w:t xml:space="preserve"> namely </w:t>
+      </w:r>
+      <w:r>
+        <w:rPr>
+          <w:rtl w:val="0"/>
+        </w:rPr>
+        <w:t xml:space="preserve">xx</w:t>
+      </w:r>
+      <w:r>
+        <w:rPr>
+          <w:color w:val="000000"/>
+          <w:rtl w:val="0"/>
+        </w:rPr>
+        <w:t xml:space="preserve"> </w:t>
       </w:r>
       <w:r>
         <w:rPr>
@@ -574,7 +1008,6 @@
       </w:r>
       <w:r>
         <w:rPr>
-          <w:color w:val="000000"/>
           <w:rtl w:val="0"/>
         </w:rPr>
         <w:t xml:space="preserve">lb</w:t>
@@ -587,13 +1020,1035 @@
           <w:szCs w:val="18"/>
           <w:rtl w:val="0"/>
         </w:rPr>
-        <w:t xml:space="preserve">&lt;/ms&gt; </w:t>
-      </w:r>
-      <w:r>
-        <w:rPr>
-          <w:rtl w:val="0"/>
-        </w:rPr>
-        <w:t xml:space="preserve">of the King's standard</w:t>
+        <w:t xml:space="preserve">&lt;/ms&gt;</w:t>
+      </w:r>
+      <w:r>
+        <w:rPr>
+          <w:color w:val="000000"/>
+          <w:rtl w:val="0"/>
+        </w:rPr>
+        <w:t xml:space="preserve">. And for this reason, </w:t>
+      </w:r>
+      <w:r>
+        <w:rPr>
+          <w:rtl w:val="0"/>
+        </w:rPr>
+        <w:t xml:space="preserve">when one</w:t>
+      </w:r>
+      <w:r>
+        <w:rPr>
+          <w:color w:val="000000"/>
+          <w:rtl w:val="0"/>
+        </w:rPr>
+        <w:t xml:space="preserve"> wants to try </w:t>
+      </w:r>
+      <w:r>
+        <w:rPr>
+          <w:rtl w:val="0"/>
+        </w:rPr>
+        <w:t xml:space="preserve">them,</w:t>
+      </w:r>
+      <w:r>
+        <w:rPr>
+          <w:color w:val="000000"/>
+          <w:rtl w:val="0"/>
+        </w:rPr>
+        <w:t xml:space="preserve"> </w:t>
+      </w:r>
+      <w:r>
+        <w:rPr>
+          <w:rtl w:val="0"/>
+        </w:rPr>
+        <w:t xml:space="preserve">one ought not to</w:t>
+      </w:r>
+      <w:r>
+        <w:rPr>
+          <w:color w:val="000000"/>
+          <w:rtl w:val="0"/>
+        </w:rPr>
+        <w:t xml:space="preserve"> </w:t>
+      </w:r>
+      <w:r>
+        <w:rPr>
+          <w:rtl w:val="0"/>
+        </w:rPr>
+        <w:t xml:space="preserve">over-charge</w:t>
+      </w:r>
+      <w:r>
+        <w:rPr>
+          <w:color w:val="000000"/>
+          <w:rtl w:val="0"/>
+        </w:rPr>
+        <w:t xml:space="preserve"> it, for </w:t>
+      </w:r>
+      <w:r>
+        <w:rPr>
+          <w:rtl w:val="0"/>
+        </w:rPr>
+        <w:t xml:space="preserve">this</w:t>
+      </w:r>
+      <w:r>
+        <w:rPr>
+          <w:color w:val="000000"/>
+          <w:rtl w:val="0"/>
+        </w:rPr>
+        <w:t xml:space="preserve"> </w:t>
+      </w:r>
+      <w:r>
+        <w:rPr>
+          <w:rtl w:val="0"/>
+        </w:rPr>
+        <w:t xml:space="preserve">damages</w:t>
+      </w:r>
+      <w:r>
+        <w:rPr>
+          <w:color w:val="000000"/>
+          <w:rtl w:val="0"/>
+        </w:rPr>
+        <w:t xml:space="preserve"> </w:t>
+      </w:r>
+      <w:r>
+        <w:rPr>
+          <w:rtl w:val="0"/>
+        </w:rPr>
+        <w:t xml:space="preserve">the piece</w:t>
+      </w:r>
+      <w:r>
+        <w:rPr>
+          <w:color w:val="000000"/>
+          <w:rtl w:val="0"/>
+        </w:rPr>
+        <w:t xml:space="preserve">. And </w:t>
+      </w:r>
+      <w:r>
+        <w:rPr>
+          <w:rtl w:val="0"/>
+        </w:rPr>
+        <w:t xml:space="preserve">for the</w:t>
+      </w:r>
+      <w:r>
+        <w:rPr>
+          <w:color w:val="000000"/>
+          <w:rtl w:val="0"/>
+        </w:rPr>
+        <w:t xml:space="preserve"> first time </w:t>
+      </w:r>
+      <w:r>
+        <w:rPr>
+          <w:rtl w:val="0"/>
+        </w:rPr>
+        <w:t xml:space="preserve">&amp;</w:t>
+      </w:r>
+      <w:r>
+        <w:rPr>
+          <w:rFonts w:ascii="Courier New" w:cs="Courier New" w:eastAsia="Courier New" w:hAnsi="Courier New"/>
+          <w:color w:val="a9a9a9"/>
+          <w:sz w:val="18"/>
+          <w:szCs w:val="18"/>
+          <w:rtl w:val="0"/>
+        </w:rPr>
+        <w:t xml:space="preserve">amp;</w:t>
+      </w:r>
+      <w:r>
+        <w:rPr>
+          <w:color w:val="000000"/>
+          <w:rtl w:val="0"/>
+        </w:rPr>
+        <w:t xml:space="preserve"> until it h</w:t>
+      </w:r>
+      <w:r>
+        <w:rPr>
+          <w:rtl w:val="0"/>
+        </w:rPr>
+        <w:t xml:space="preserve">as fired </w:t>
+      </w:r>
+      <w:r>
+        <w:rPr>
+          <w:color w:val="000000"/>
+          <w:rtl w:val="0"/>
+        </w:rPr>
+        <w:t xml:space="preserve">five or six &lt;del&gt;pie</w:t>
+      </w:r>
+      <w:r>
+        <w:rPr>
+          <w:rtl w:val="0"/>
+        </w:rPr>
+        <w:t xml:space="preserve">ces&lt;/del&gt;</w:t>
+      </w:r>
+      <w:r>
+        <w:rPr>
+          <w:color w:val="000000"/>
+          <w:rtl w:val="0"/>
+        </w:rPr>
+        <w:t xml:space="preserve"> </w:t>
+      </w:r>
+      <w:r>
+        <w:rPr>
+          <w:rtl w:val="0"/>
+        </w:rPr>
+        <w:t xml:space="preserve">shots</w:t>
+      </w:r>
+      <w:r>
+        <w:rPr>
+          <w:color w:val="000000"/>
+          <w:rtl w:val="0"/>
+        </w:rPr>
+        <w:t xml:space="preserve">, it is better not to </w:t>
+      </w:r>
+      <w:r>
+        <w:rPr>
+          <w:rtl w:val="0"/>
+        </w:rPr>
+        <w:t xml:space="preserve">give</w:t>
+      </w:r>
+      <w:r>
+        <w:rPr>
+          <w:color w:val="000000"/>
+          <w:rtl w:val="0"/>
+        </w:rPr>
+        <w:t xml:space="preserve"> it</w:t>
+      </w:r>
+      <w:r>
+        <w:rPr>
+          <w:rtl w:val="0"/>
+        </w:rPr>
+        <w:t xml:space="preserve">s complete charge</w:t>
+      </w:r>
+      <w:r>
+        <w:rPr>
+          <w:color w:val="000000"/>
+          <w:rtl w:val="0"/>
+        </w:rPr>
+        <w:t xml:space="preserve">, for </w:t>
+      </w:r>
+      <w:r>
+        <w:rPr>
+          <w:rtl w:val="0"/>
+        </w:rPr>
+        <w:t xml:space="preserve">the</w:t>
+      </w:r>
+      <w:r>
+        <w:rPr>
+          <w:color w:val="000000"/>
+          <w:rtl w:val="0"/>
+        </w:rPr>
+        <w:t xml:space="preserve"> piece is</w:t>
+      </w:r>
+      <w:r>
+        <w:rPr>
+          <w:rtl w:val="0"/>
+        </w:rPr>
+        <w:t xml:space="preserve"> unproven</w:t>
+      </w:r>
+      <w:r>
+        <w:rPr>
+          <w:color w:val="000000"/>
+          <w:rtl w:val="0"/>
+        </w:rPr>
+        <w:t xml:space="preserve">.</w:t>
+      </w:r>
+      <w:r>
+        <w:rPr>
+          <w:rtl w:val="0"/>
+        </w:rPr>
+        <w:t xml:space="preserve"> And the test that one can do</w:t>
+      </w:r>
+      <w:r>
+        <w:rPr>
+          <w:color w:val="000000"/>
+          <w:rtl w:val="0"/>
+        </w:rPr>
+        <w:t xml:space="preserve"> is to </w:t>
+      </w:r>
+      <w:r>
+        <w:rPr>
+          <w:rtl w:val="0"/>
+        </w:rPr>
+        <w:t xml:space="preserve">give it a charge of</w:t>
+      </w:r>
+      <w:r>
+        <w:rPr>
+          <w:color w:val="000000"/>
+          <w:rtl w:val="0"/>
+        </w:rPr>
+        <w:t xml:space="preserve"> </w:t>
+      </w:r>
+      <w:r>
+        <w:rPr>
+          <w:rtl w:val="0"/>
+        </w:rPr>
+        <w:t xml:space="preserve">xx</w:t>
+      </w:r>
+      <w:r>
+        <w:rPr>
+          <w:color w:val="000000"/>
+          <w:rtl w:val="0"/>
+        </w:rPr>
+        <w:t xml:space="preserve"> </w:t>
+      </w:r>
+      <w:r>
+        <w:rPr>
+          <w:rFonts w:ascii="Courier New" w:cs="Courier New" w:eastAsia="Courier New" w:hAnsi="Courier New"/>
+          <w:color w:val="0000ff"/>
+          <w:sz w:val="18"/>
+          <w:szCs w:val="18"/>
+          <w:rtl w:val="0"/>
+        </w:rPr>
+        <w:t xml:space="preserve">&lt;ms&gt;</w:t>
+      </w:r>
+      <w:r>
+        <w:rPr>
+          <w:rtl w:val="0"/>
+        </w:rPr>
+        <w:t xml:space="preserve">lb.</w:t>
+      </w:r>
+      <w:r>
+        <w:rPr>
+          <w:rFonts w:ascii="Courier New" w:cs="Courier New" w:eastAsia="Courier New" w:hAnsi="Courier New"/>
+          <w:color w:val="0000ff"/>
+          <w:sz w:val="18"/>
+          <w:szCs w:val="18"/>
+          <w:rtl w:val="0"/>
+        </w:rPr>
+        <w:t xml:space="preserve">&lt;/ms&gt;</w:t>
+      </w:r>
+      <w:r>
+        <w:rPr>
+          <w:color w:val="000000"/>
+          <w:rtl w:val="0"/>
+        </w:rPr>
+        <w:t xml:space="preserve"> of fine arquebus </w:t>
+      </w:r>
+      <w:r>
+        <w:rPr>
+          <w:rFonts w:ascii="Courier New" w:cs="Courier New" w:eastAsia="Courier New" w:hAnsi="Courier New"/>
+          <w:color w:val="0000ff"/>
+          <w:sz w:val="18"/>
+          <w:szCs w:val="18"/>
+          <w:rtl w:val="0"/>
+        </w:rPr>
+        <w:t xml:space="preserve">&lt;m&gt;</w:t>
+      </w:r>
+      <w:r>
+        <w:rPr>
+          <w:color w:val="000000"/>
+          <w:rtl w:val="0"/>
+        </w:rPr>
+        <w:t xml:space="preserve">powder</w:t>
+      </w:r>
+      <w:r>
+        <w:rPr>
+          <w:rFonts w:ascii="Courier New" w:cs="Courier New" w:eastAsia="Courier New" w:hAnsi="Courier New"/>
+          <w:color w:val="0000ff"/>
+          <w:sz w:val="18"/>
+          <w:szCs w:val="18"/>
+          <w:rtl w:val="0"/>
+        </w:rPr>
+        <w:t xml:space="preserve">&lt;/m&gt;</w:t>
+      </w:r>
+      <w:r>
+        <w:rPr>
+          <w:color w:val="000000"/>
+          <w:rtl w:val="0"/>
+        </w:rPr>
+        <w:t xml:space="preserve"> instead of ordinary cannon </w:t>
+      </w:r>
+      <w:r>
+        <w:rPr>
+          <w:rFonts w:ascii="Courier New" w:cs="Courier New" w:eastAsia="Courier New" w:hAnsi="Courier New"/>
+          <w:color w:val="0000ff"/>
+          <w:sz w:val="18"/>
+          <w:szCs w:val="18"/>
+          <w:rtl w:val="0"/>
+        </w:rPr>
+        <w:t xml:space="preserve">&lt;m&gt;</w:t>
+      </w:r>
+      <w:r>
+        <w:rPr>
+          <w:color w:val="000000"/>
+          <w:rtl w:val="0"/>
+        </w:rPr>
+        <w:t xml:space="preserve">powder</w:t>
+      </w:r>
+      <w:r>
+        <w:rPr>
+          <w:rFonts w:ascii="Courier New" w:cs="Courier New" w:eastAsia="Courier New" w:hAnsi="Courier New"/>
+          <w:color w:val="0000ff"/>
+          <w:sz w:val="18"/>
+          <w:szCs w:val="18"/>
+          <w:rtl w:val="0"/>
+        </w:rPr>
+        <w:t xml:space="preserve">&lt;/m&gt;</w:t>
+      </w:r>
+      <w:r>
+        <w:rPr>
+          <w:color w:val="000000"/>
+          <w:rtl w:val="0"/>
+        </w:rPr>
+        <w:t xml:space="preserve">. And four good </w:t>
+      </w:r>
+      <w:r>
+        <w:rPr>
+          <w:rFonts w:ascii="Courier New" w:cs="Courier New" w:eastAsia="Courier New" w:hAnsi="Courier New"/>
+          <w:color w:val="0000ff"/>
+          <w:sz w:val="18"/>
+          <w:szCs w:val="18"/>
+          <w:rtl w:val="0"/>
+        </w:rPr>
+        <w:t xml:space="preserve">&lt;al&gt;</w:t>
+      </w:r>
+      <w:r>
+        <w:rPr>
+          <w:color w:val="000000"/>
+          <w:rtl w:val="0"/>
+        </w:rPr>
+        <w:t xml:space="preserve">horses</w:t>
+      </w:r>
+      <w:r>
+        <w:rPr>
+          <w:rFonts w:ascii="Courier New" w:cs="Courier New" w:eastAsia="Courier New" w:hAnsi="Courier New"/>
+          <w:color w:val="0000ff"/>
+          <w:sz w:val="18"/>
+          <w:szCs w:val="18"/>
+          <w:rtl w:val="0"/>
+        </w:rPr>
+        <w:t xml:space="preserve">&lt;/al&gt;</w:t>
+      </w:r>
+      <w:r>
+        <w:rPr>
+          <w:color w:val="000000"/>
+          <w:rtl w:val="0"/>
+        </w:rPr>
+        <w:t xml:space="preserve"> are </w:t>
+      </w:r>
+      <w:r>
+        <w:rPr>
+          <w:rtl w:val="0"/>
+        </w:rPr>
+        <w:t xml:space="preserve">sufficient</w:t>
+      </w:r>
+      <w:r>
+        <w:rPr>
+          <w:color w:val="000000"/>
+          <w:rtl w:val="0"/>
+        </w:rPr>
+        <w:t xml:space="preserve"> to carry it. They are </w:t>
+      </w:r>
+      <w:r>
+        <w:rPr>
+          <w:rtl w:val="0"/>
+        </w:rPr>
+        <w:t xml:space="preserve">easy</w:t>
+      </w:r>
+      <w:r>
+        <w:rPr>
+          <w:color w:val="000000"/>
+          <w:rtl w:val="0"/>
+        </w:rPr>
+        <w:t xml:space="preserve">, </w:t>
+      </w:r>
+      <w:r>
+        <w:rPr>
+          <w:rtl w:val="0"/>
+        </w:rPr>
+        <w:t xml:space="preserve">&amp;</w:t>
+      </w:r>
+      <w:r>
+        <w:rPr>
+          <w:rFonts w:ascii="Courier New" w:cs="Courier New" w:eastAsia="Courier New" w:hAnsi="Courier New"/>
+          <w:color w:val="a9a9a9"/>
+          <w:sz w:val="18"/>
+          <w:szCs w:val="18"/>
+          <w:rtl w:val="0"/>
+        </w:rPr>
+        <w:t xml:space="preserve">amp;</w:t>
+      </w:r>
+      <w:r>
+        <w:rPr>
+          <w:color w:val="000000"/>
+          <w:rtl w:val="0"/>
+        </w:rPr>
+        <w:t xml:space="preserve"> </w:t>
+      </w:r>
+      <w:r>
+        <w:rPr>
+          <w:rtl w:val="0"/>
+        </w:rPr>
+        <w:t xml:space="preserve">close up</w:t>
+      </w:r>
+      <w:r>
+        <w:rPr>
+          <w:color w:val="000000"/>
+          <w:rtl w:val="0"/>
+        </w:rPr>
+        <w:t xml:space="preserve"> they </w:t>
+      </w:r>
+      <w:r>
+        <w:rPr>
+          <w:rtl w:val="0"/>
+        </w:rPr>
+        <w:t xml:space="preserve">have </w:t>
+      </w:r>
+      <w:r>
+        <w:rPr>
+          <w:color w:val="000000"/>
+          <w:rtl w:val="0"/>
+        </w:rPr>
+        <w:t xml:space="preserve">as </w:t>
+      </w:r>
+      <w:r>
+        <w:rPr>
+          <w:rtl w:val="0"/>
+        </w:rPr>
+        <w:t xml:space="preserve">much force</w:t>
+      </w:r>
+      <w:r>
+        <w:rPr>
+          <w:color w:val="000000"/>
+          <w:rtl w:val="0"/>
+        </w:rPr>
+        <w:t xml:space="preserve"> as the big ones, </w:t>
+      </w:r>
+      <w:r>
+        <w:rPr>
+          <w:rtl w:val="0"/>
+        </w:rPr>
+        <w:t xml:space="preserve">especially for</w:t>
+      </w:r>
+      <w:r>
+        <w:rPr>
+          <w:color w:val="000000"/>
+          <w:rtl w:val="0"/>
+        </w:rPr>
+        <w:t xml:space="preserve"> private houses </w:t>
+      </w:r>
+      <w:r>
+        <w:rPr>
+          <w:rtl w:val="0"/>
+        </w:rPr>
+        <w:t xml:space="preserve">&amp;</w:t>
+      </w:r>
+      <w:r>
+        <w:rPr>
+          <w:rFonts w:ascii="Courier New" w:cs="Courier New" w:eastAsia="Courier New" w:hAnsi="Courier New"/>
+          <w:color w:val="a9a9a9"/>
+          <w:sz w:val="18"/>
+          <w:szCs w:val="18"/>
+          <w:rtl w:val="0"/>
+        </w:rPr>
+        <w:t xml:space="preserve">amp;</w:t>
+      </w:r>
+      <w:r>
+        <w:rPr>
+          <w:color w:val="000000"/>
+          <w:rtl w:val="0"/>
+        </w:rPr>
+        <w:t xml:space="preserve"> small</w:t>
+      </w:r>
+      <w:r>
+        <w:rPr>
+          <w:rtl w:val="0"/>
+        </w:rPr>
+        <w:t xml:space="preserve"> towns</w:t>
+      </w:r>
+      <w:r>
+        <w:rPr>
+          <w:b w:val="0"/>
+          <w:color w:val="000000"/>
+          <w:rtl w:val="0"/>
+        </w:rPr>
+        <w:t xml:space="preserve"> </w:t>
+      </w:r>
+      <w:r>
+        <w:rPr>
+          <w:rtl w:val="0"/>
+        </w:rPr>
+        <w:t xml:space="preserve">&amp;</w:t>
+      </w:r>
+      <w:r>
+        <w:rPr>
+          <w:rFonts w:ascii="Courier New" w:cs="Courier New" w:eastAsia="Courier New" w:hAnsi="Courier New"/>
+          <w:color w:val="a9a9a9"/>
+          <w:sz w:val="18"/>
+          <w:szCs w:val="18"/>
+          <w:rtl w:val="0"/>
+        </w:rPr>
+        <w:t xml:space="preserve">amp; </w:t>
+      </w:r>
+      <w:r>
+        <w:rPr>
+          <w:color w:val="000000"/>
+          <w:rtl w:val="0"/>
+        </w:rPr>
+        <w:t xml:space="preserve">fortresses of litt</w:t>
+      </w:r>
+      <w:r>
+        <w:rPr>
+          <w:rtl w:val="0"/>
+        </w:rPr>
+        <w:t xml:space="preserve">le importance</w:t>
+      </w:r>
+      <w:r>
+        <w:rPr>
+          <w:color w:val="000000"/>
+          <w:rtl w:val="0"/>
+        </w:rPr>
+        <w:t xml:space="preserve">. They are </w:t>
+      </w:r>
+      <w:r>
+        <w:rPr>
+          <w:rtl w:val="0"/>
+        </w:rPr>
+        <w:t xml:space="preserve">no more subject</w:t>
+      </w:r>
+      <w:r>
+        <w:rPr>
+          <w:color w:val="000000"/>
+          <w:rtl w:val="0"/>
+        </w:rPr>
+        <w:t xml:space="preserve"> to </w:t>
+      </w:r>
+      <w:r>
+        <w:rPr>
+          <w:rtl w:val="0"/>
+        </w:rPr>
+        <w:t xml:space="preserve">bursting than the others</w:t>
+      </w:r>
+      <w:r>
+        <w:rPr>
+          <w:color w:val="000000"/>
+          <w:rtl w:val="0"/>
+        </w:rPr>
+        <w:t xml:space="preserve"> because they are short. </w:t>
+      </w:r>
+      <w:r>
+        <w:rPr>
+          <w:rtl w:val="0"/>
+        </w:rPr>
+        <w:t xml:space="preserve">For that which gives great</w:t>
+      </w:r>
+      <w:r>
+        <w:rPr>
+          <w:color w:val="000000"/>
+          <w:rtl w:val="0"/>
+        </w:rPr>
+        <w:t xml:space="preserve"> strength to the </w:t>
+      </w:r>
+      <w:r>
+        <w:rPr>
+          <w:rFonts w:ascii="Courier New" w:cs="Courier New" w:eastAsia="Courier New" w:hAnsi="Courier New"/>
+          <w:color w:val="0000ff"/>
+          <w:sz w:val="18"/>
+          <w:szCs w:val="18"/>
+          <w:rtl w:val="0"/>
+        </w:rPr>
+        <w:t xml:space="preserve">&lt;m&gt;</w:t>
+      </w:r>
+      <w:r>
+        <w:rPr>
+          <w:color w:val="000000"/>
+          <w:rtl w:val="0"/>
+        </w:rPr>
+        <w:t xml:space="preserve">powder</w:t>
+      </w:r>
+      <w:r>
+        <w:rPr>
+          <w:rFonts w:ascii="Courier New" w:cs="Courier New" w:eastAsia="Courier New" w:hAnsi="Courier New"/>
+          <w:color w:val="0000ff"/>
+          <w:sz w:val="18"/>
+          <w:szCs w:val="18"/>
+          <w:rtl w:val="0"/>
+        </w:rPr>
+        <w:t xml:space="preserve">&lt;/m&gt;m</w:t>
+      </w:r>
+      <w:r>
+        <w:rPr>
+          <w:color w:val="000000"/>
+          <w:rtl w:val="0"/>
+        </w:rPr>
+        <w:t xml:space="preserve"> </w:t>
+      </w:r>
+      <w:r>
+        <w:rPr>
+          <w:rtl w:val="0"/>
+        </w:rPr>
+        <w:t xml:space="preserve">&amp;</w:t>
+      </w:r>
+      <w:r>
+        <w:rPr>
+          <w:rFonts w:ascii="Courier New" w:cs="Courier New" w:eastAsia="Courier New" w:hAnsi="Courier New"/>
+          <w:color w:val="a9a9a9"/>
+          <w:sz w:val="18"/>
+          <w:szCs w:val="18"/>
+          <w:rtl w:val="0"/>
+        </w:rPr>
+        <w:t xml:space="preserve">amp;</w:t>
+      </w:r>
+      <w:r>
+        <w:rPr>
+          <w:color w:val="000000"/>
+          <w:rtl w:val="0"/>
+        </w:rPr>
+        <w:t xml:space="preserve"> to the piece </w:t>
+      </w:r>
+      <w:r>
+        <w:rPr>
+          <w:rtl w:val="0"/>
+        </w:rPr>
+        <w:t xml:space="preserve">the danger of bursting, </w:t>
+      </w:r>
+      <w:r>
+        <w:rPr>
+          <w:color w:val="000000"/>
+          <w:rtl w:val="0"/>
+        </w:rPr>
+        <w:t xml:space="preserve">is the length of the </w:t>
+      </w:r>
+      <w:r>
+        <w:rPr>
+          <w:rtl w:val="0"/>
+        </w:rPr>
+        <w:t xml:space="preserve">piece</w:t>
+      </w:r>
+      <w:r>
+        <w:rPr>
+          <w:color w:val="000000"/>
+          <w:rtl w:val="0"/>
+        </w:rPr>
+        <w:t xml:space="preserve">, because the </w:t>
+      </w:r>
+      <w:r>
+        <w:rPr>
+          <w:rFonts w:ascii="Courier New" w:cs="Courier New" w:eastAsia="Courier New" w:hAnsi="Courier New"/>
+          <w:color w:val="0000ff"/>
+          <w:sz w:val="18"/>
+          <w:szCs w:val="18"/>
+          <w:rtl w:val="0"/>
+        </w:rPr>
+        <w:t xml:space="preserve">&lt;m&gt;</w:t>
+      </w:r>
+      <w:r>
+        <w:rPr>
+          <w:color w:val="000000"/>
+          <w:rtl w:val="0"/>
+        </w:rPr>
+        <w:t xml:space="preserve">powder</w:t>
+      </w:r>
+      <w:r>
+        <w:rPr>
+          <w:rFonts w:ascii="Courier New" w:cs="Courier New" w:eastAsia="Courier New" w:hAnsi="Courier New"/>
+          <w:color w:val="0000ff"/>
+          <w:sz w:val="18"/>
+          <w:szCs w:val="18"/>
+          <w:rtl w:val="0"/>
+        </w:rPr>
+        <w:t xml:space="preserve">&lt;/m&gt;</w:t>
+      </w:r>
+      <w:r>
+        <w:rPr>
+          <w:color w:val="000000"/>
+          <w:rtl w:val="0"/>
+        </w:rPr>
+        <w:t xml:space="preserve"> is burn</w:t>
+      </w:r>
+      <w:r>
+        <w:rPr>
+          <w:rtl w:val="0"/>
+        </w:rPr>
+        <w:t xml:space="preserve">ed</w:t>
+      </w:r>
+      <w:r>
+        <w:rPr>
+          <w:color w:val="000000"/>
+          <w:rtl w:val="0"/>
+        </w:rPr>
+        <w:t xml:space="preserve"> entirely before </w:t>
+      </w:r>
+      <w:r>
+        <w:rPr>
+          <w:rtl w:val="0"/>
+        </w:rPr>
+        <w:t xml:space="preserve">exiting</w:t>
+      </w:r>
+      <w:r>
+        <w:rPr>
+          <w:color w:val="000000"/>
+          <w:rtl w:val="0"/>
+        </w:rPr>
+        <w:t xml:space="preserve">, </w:t>
+      </w:r>
+      <w:r>
+        <w:rPr>
+          <w:rtl w:val="0"/>
+        </w:rPr>
+        <w:t xml:space="preserve">&amp;</w:t>
+      </w:r>
+      <w:r>
+        <w:rPr>
+          <w:rFonts w:ascii="Courier New" w:cs="Courier New" w:eastAsia="Courier New" w:hAnsi="Courier New"/>
+          <w:color w:val="a9a9a9"/>
+          <w:sz w:val="18"/>
+          <w:szCs w:val="18"/>
+          <w:rtl w:val="0"/>
+        </w:rPr>
+        <w:t xml:space="preserve">amp; &lt;del&gt;the&lt;/del&gt;</w:t>
+      </w:r>
+      <w:r>
+        <w:rPr>
+          <w:color w:val="000000"/>
+          <w:rtl w:val="0"/>
+        </w:rPr>
+        <w:t xml:space="preserve"> its </w:t>
+      </w:r>
+      <w:r>
+        <w:rPr>
+          <w:rtl w:val="0"/>
+        </w:rPr>
+        <w:t xml:space="preserve">impetuosity</w:t>
+      </w:r>
+      <w:r>
+        <w:rPr>
+          <w:color w:val="000000"/>
+          <w:rtl w:val="0"/>
+        </w:rPr>
+        <w:t xml:space="preserve"> is held </w:t>
+      </w:r>
+      <w:r>
+        <w:rPr>
+          <w:rtl w:val="0"/>
+        </w:rPr>
+        <w:t xml:space="preserve">constrained for </w:t>
+      </w:r>
+      <w:r>
+        <w:rPr>
+          <w:color w:val="000000"/>
+          <w:rtl w:val="0"/>
+        </w:rPr>
+        <w:t xml:space="preserve">longer </w:t>
+      </w:r>
+      <w:r>
+        <w:rPr>
+          <w:rtl w:val="0"/>
+        </w:rPr>
+        <w:t xml:space="preserve">in</w:t>
+      </w:r>
+      <w:r>
+        <w:rPr>
+          <w:color w:val="000000"/>
+          <w:rtl w:val="0"/>
+        </w:rPr>
+        <w:t xml:space="preserve"> </w:t>
+      </w:r>
+      <w:r>
+        <w:rPr>
+          <w:rtl w:val="0"/>
+        </w:rPr>
+        <w:t xml:space="preserve">a &lt;del&gt;small&lt;/del&gt;</w:t>
+      </w:r>
+      <w:r>
+        <w:rPr>
+          <w:color w:val="000000"/>
+          <w:rtl w:val="0"/>
+        </w:rPr>
+        <w:t xml:space="preserve"> long</w:t>
+      </w:r>
+      <w:r>
+        <w:rPr>
+          <w:rtl w:val="0"/>
+        </w:rPr>
+        <w:t xml:space="preserve"> piece</w:t>
+      </w:r>
+      <w:r>
+        <w:rPr>
+          <w:color w:val="000000"/>
+          <w:rtl w:val="0"/>
+        </w:rPr>
+        <w:t xml:space="preserve"> than </w:t>
+      </w:r>
+      <w:r>
+        <w:rPr>
+          <w:rtl w:val="0"/>
+        </w:rPr>
+        <w:t xml:space="preserve">a &lt;del&gt;&lt;fr&gt;gr&lt;/fr&gt;&lt;/del&gt;</w:t>
+      </w:r>
+      <w:r>
+        <w:rPr>
+          <w:color w:val="000000"/>
+          <w:rtl w:val="0"/>
+        </w:rPr>
+        <w:t xml:space="preserve"> short one. The fowler is usually seven to eight </w:t>
+      </w:r>
+      <w:r>
+        <w:rPr>
+          <w:rFonts w:ascii="Courier New" w:cs="Courier New" w:eastAsia="Courier New" w:hAnsi="Courier New"/>
+          <w:color w:val="0000ff"/>
+          <w:sz w:val="18"/>
+          <w:szCs w:val="18"/>
+          <w:rtl w:val="0"/>
+        </w:rPr>
+        <w:t xml:space="preserve">&lt;fr&gt;&lt;ms&gt;</w:t>
+      </w:r>
+      <w:r>
+        <w:rPr>
+          <w:color w:val="000000"/>
+          <w:rtl w:val="0"/>
+        </w:rPr>
+        <w:t xml:space="preserve">pan</w:t>
+      </w:r>
+      <w:r>
+        <w:rPr>
+          <w:rFonts w:ascii="Courier New" w:cs="Courier New" w:eastAsia="Courier New" w:hAnsi="Courier New"/>
+          <w:color w:val="0000ff"/>
+          <w:sz w:val="18"/>
+          <w:szCs w:val="18"/>
+          <w:rtl w:val="0"/>
+        </w:rPr>
+        <w:t xml:space="preserve">&lt;/ms&gt;&lt;/fr&gt;</w:t>
+      </w:r>
+      <w:r>
+        <w:rPr>
+          <w:rtl w:val="0"/>
+        </w:rPr>
+        <w:t xml:space="preserve">s</w:t>
+      </w:r>
+      <w:r>
+        <w:rPr>
+          <w:color w:val="000000"/>
+          <w:rtl w:val="0"/>
+        </w:rPr>
+        <w:t xml:space="preserve"> long. It is true that this is a </w:t>
+      </w:r>
+      <w:r>
+        <w:rPr>
+          <w:rFonts w:ascii="Courier New" w:cs="Courier New" w:eastAsia="Courier New" w:hAnsi="Courier New"/>
+          <w:color w:val="0000ff"/>
+          <w:sz w:val="18"/>
+          <w:szCs w:val="18"/>
+          <w:rtl w:val="0"/>
+        </w:rPr>
+        <w:t xml:space="preserve">&lt;ms&gt;&lt;fr&gt;</w:t>
+      </w:r>
+      <w:r>
+        <w:rPr>
+          <w:color w:val="000000"/>
+          <w:rtl w:val="0"/>
+        </w:rPr>
+        <w:t xml:space="preserve">pan</w:t>
+      </w:r>
+      <w:r>
+        <w:rPr>
+          <w:rFonts w:ascii="Courier New" w:cs="Courier New" w:eastAsia="Courier New" w:hAnsi="Courier New"/>
+          <w:color w:val="0000ff"/>
+          <w:sz w:val="18"/>
+          <w:szCs w:val="18"/>
+          <w:rtl w:val="0"/>
+        </w:rPr>
+        <w:t xml:space="preserve">&lt;/fr&gt; of &lt;pl&gt;</w:t>
+      </w:r>
+      <w:r>
+        <w:rPr>
+          <w:rtl w:val="0"/>
+        </w:rPr>
+        <w:t xml:space="preserve">Montpellier</w:t>
+      </w:r>
+      <w:r>
+        <w:rPr>
+          <w:rFonts w:ascii="Courier New" w:cs="Courier New" w:eastAsia="Courier New" w:hAnsi="Courier New"/>
+          <w:color w:val="0000ff"/>
+          <w:sz w:val="18"/>
+          <w:szCs w:val="18"/>
+          <w:rtl w:val="0"/>
+        </w:rPr>
+        <w:t xml:space="preserve">&lt;/pl&gt;&lt;/ms&gt;</w:t>
+      </w:r>
+      <w:r>
+        <w:rPr>
+          <w:color w:val="000000"/>
+          <w:rtl w:val="0"/>
+        </w:rPr>
+        <w:t xml:space="preserve"> </w:t>
+      </w:r>
+      <w:r>
+        <w:rPr>
+          <w:rtl w:val="0"/>
+        </w:rPr>
+        <w:t xml:space="preserve">&amp;</w:t>
+      </w:r>
+      <w:r>
+        <w:rPr>
+          <w:rFonts w:ascii="Courier New" w:cs="Courier New" w:eastAsia="Courier New" w:hAnsi="Courier New"/>
+          <w:color w:val="a9a9a9"/>
+          <w:sz w:val="18"/>
+          <w:szCs w:val="18"/>
+          <w:rtl w:val="0"/>
+        </w:rPr>
+        <w:t xml:space="preserve">amp;</w:t>
+      </w:r>
+      <w:r>
+        <w:rPr>
+          <w:color w:val="000000"/>
+          <w:rtl w:val="0"/>
+        </w:rPr>
+        <w:t xml:space="preserve"> not a King</w:t>
+      </w:r>
+      <w:r>
+        <w:rPr>
+          <w:rtl w:val="0"/>
+        </w:rPr>
+        <w:t xml:space="preserve">’s </w:t>
+      </w:r>
+      <w:r>
+        <w:rPr>
+          <w:rFonts w:ascii="Courier New" w:cs="Courier New" w:eastAsia="Courier New" w:hAnsi="Courier New"/>
+          <w:color w:val="0000ff"/>
+          <w:sz w:val="18"/>
+          <w:szCs w:val="18"/>
+          <w:rtl w:val="0"/>
+        </w:rPr>
+        <w:t xml:space="preserve">&lt;ms&gt;</w:t>
+      </w:r>
+      <w:r>
+        <w:rPr>
+          <w:color w:val="000000"/>
+          <w:rtl w:val="0"/>
+        </w:rPr>
+        <w:t xml:space="preserve">pan</w:t>
+      </w:r>
+      <w:r>
+        <w:rPr>
+          <w:rFonts w:ascii="Courier New" w:cs="Courier New" w:eastAsia="Courier New" w:hAnsi="Courier New"/>
+          <w:color w:val="0000ff"/>
+          <w:sz w:val="18"/>
+          <w:szCs w:val="18"/>
+          <w:rtl w:val="0"/>
+        </w:rPr>
+        <w:t xml:space="preserve">&lt;/ms&gt;</w:t>
+      </w:r>
+      <w:r>
+        <w:rPr>
+          <w:color w:val="000000"/>
+          <w:rtl w:val="0"/>
+        </w:rPr>
+        <w:t xml:space="preserve">,</w:t>
+      </w:r>
+      <w:r>
+        <w:rPr>
+          <w:rtl w:val="0"/>
+        </w:rPr>
+        <w:t xml:space="preserve"> which is</w:t>
+      </w:r>
+      <w:r>
+        <w:rPr>
+          <w:color w:val="000000"/>
+          <w:rtl w:val="0"/>
+        </w:rPr>
+        <w:t xml:space="preserve"> not used </w:t>
+      </w:r>
+      <w:r>
+        <w:rPr>
+          <w:rtl w:val="0"/>
+        </w:rPr>
+        <w:t xml:space="preserve">in the founding of guns for making them good</w:t>
       </w:r>
       <w:r>
         <w:rPr>
@@ -606,1755 +2061,251 @@
         <w:rPr>
           <w:rtl w:val="0"/>
         </w:rPr>
-        <w:t xml:space="preserve">There is a </w:t>
-      </w:r>
-      <w:r>
-        <w:rPr>
-          <w:rtl w:val="0"/>
-        </w:rPr>
-        <w:t xml:space="preserve">fowler,</w:t>
-      </w:r>
-      <w:r>
-        <w:rPr>
-          <w:color w:val="000000"/>
-          <w:rtl w:val="0"/>
-        </w:rPr>
-        <w:t xml:space="preserve"> which weighs </w:t>
-      </w:r>
-      <w:r>
-        <w:rPr>
-          <w:rtl w:val="0"/>
-        </w:rPr>
-        <w:t xml:space="preserve">xxv</w:t>
-      </w:r>
-      <w:r>
-        <w:rPr>
-          <w:color w:val="000000"/>
-          <w:rtl w:val="0"/>
-        </w:rPr>
-        <w:t xml:space="preserve"> </w:t>
-      </w:r>
-      <w:r>
-        <w:rPr>
-          <w:rFonts w:ascii="Courier New" w:cs="Courier New" w:eastAsia="Courier New" w:hAnsi="Courier New"/>
-          <w:color w:val="0000ff"/>
-          <w:sz w:val="18"/>
-          <w:szCs w:val="18"/>
-          <w:rtl w:val="0"/>
-        </w:rPr>
-        <w:t xml:space="preserve">&lt;ms&gt;</w:t>
-      </w:r>
-      <w:r>
-        <w:rPr>
-          <w:color w:val="000000"/>
-          <w:rtl w:val="0"/>
-        </w:rPr>
-        <w:t xml:space="preserve">quintals</w:t>
-      </w:r>
-      <w:r>
-        <w:rPr>
-          <w:rFonts w:ascii="Courier New" w:cs="Courier New" w:eastAsia="Courier New" w:hAnsi="Courier New"/>
-          <w:color w:val="0000ff"/>
-          <w:sz w:val="18"/>
-          <w:szCs w:val="18"/>
-          <w:rtl w:val="0"/>
-        </w:rPr>
-        <w:t xml:space="preserve">&lt;/ms&gt;,</w:t>
-      </w:r>
-      <w:r>
-        <w:rPr>
-          <w:color w:val="000000"/>
-          <w:rtl w:val="0"/>
-        </w:rPr>
-        <w:t xml:space="preserve"> </w:t>
-      </w:r>
-      <w:r>
-        <w:rPr>
-          <w:rtl w:val="0"/>
-        </w:rPr>
-        <w:t xml:space="preserve">which</w:t>
-      </w:r>
-      <w:r>
-        <w:rPr>
-          <w:color w:val="000000"/>
-          <w:rtl w:val="0"/>
-        </w:rPr>
-        <w:t xml:space="preserve"> </w:t>
-      </w:r>
-      <w:r>
-        <w:rPr>
-          <w:rtl w:val="0"/>
-        </w:rPr>
-        <w:t xml:space="preserve">are</w:t>
-      </w:r>
-      <w:r>
-        <w:rPr>
-          <w:color w:val="000000"/>
-          <w:rtl w:val="0"/>
-        </w:rPr>
-        <w:t xml:space="preserve"> small, short cannons. </w:t>
-      </w:r>
-      <w:r>
-        <w:rPr>
-          <w:rtl w:val="0"/>
-        </w:rPr>
-        <w:t xml:space="preserve">It is f</w:t>
-      </w:r>
-      <w:r>
-        <w:rPr>
-          <w:color w:val="000000"/>
-          <w:rtl w:val="0"/>
-        </w:rPr>
-        <w:t xml:space="preserve">or fighting </w:t>
-      </w:r>
-      <w:r>
-        <w:rPr>
-          <w:rtl w:val="0"/>
-        </w:rPr>
-        <w:t xml:space="preserve">the </w:t>
+        <w:t xml:space="preserve">For</w:t>
+      </w:r>
+      <w:r>
+        <w:rPr>
+          <w:color w:val="000000"/>
+          <w:rtl w:val="0"/>
+        </w:rPr>
+        <w:t xml:space="preserve"> the </w:t>
+      </w:r>
+      <w:r>
+        <w:rPr>
+          <w:rFonts w:ascii="Courier New" w:cs="Courier New" w:eastAsia="Courier New" w:hAnsi="Courier New"/>
+          <w:color w:val="0000ff"/>
+          <w:sz w:val="18"/>
+          <w:szCs w:val="18"/>
+          <w:rtl w:val="0"/>
+        </w:rPr>
+        <w:t xml:space="preserve">&lt;ms&gt;&lt;fr&gt;</w:t>
+      </w:r>
+      <w:r>
+        <w:rPr>
+          <w:color w:val="000000"/>
+          <w:rtl w:val="0"/>
+        </w:rPr>
+        <w:t xml:space="preserve">pan</w:t>
+      </w:r>
+      <w:r>
+        <w:rPr>
+          <w:rFonts w:ascii="Courier New" w:cs="Courier New" w:eastAsia="Courier New" w:hAnsi="Courier New"/>
+          <w:color w:val="0000ff"/>
+          <w:sz w:val="18"/>
+          <w:szCs w:val="18"/>
+          <w:rtl w:val="0"/>
+        </w:rPr>
+        <w:t xml:space="preserve">&lt;/fr&gt; of &lt;pl&gt;</w:t>
+      </w:r>
+      <w:r>
+        <w:rPr>
+          <w:rtl w:val="0"/>
+        </w:rPr>
+        <w:t xml:space="preserve">Montpellier</w:t>
+      </w:r>
+      <w:r>
+        <w:rPr>
+          <w:rFonts w:ascii="Courier New" w:cs="Courier New" w:eastAsia="Courier New" w:hAnsi="Courier New"/>
+          <w:color w:val="0000ff"/>
+          <w:sz w:val="18"/>
+          <w:szCs w:val="18"/>
+          <w:rtl w:val="0"/>
+        </w:rPr>
+        <w:t xml:space="preserve">&lt;/pl&gt;&lt;/ms&gt;</w:t>
+      </w:r>
+      <w:r>
+        <w:rPr>
+          <w:color w:val="000000"/>
+          <w:rtl w:val="0"/>
+        </w:rPr>
+        <w:t xml:space="preserve"> </w:t>
+      </w:r>
+      <w:r>
+        <w:rPr>
+          <w:rtl w:val="0"/>
+        </w:rPr>
+        <w:t xml:space="preserve">being &lt;del&gt;of&lt;/del&gt; shorter,</w:t>
+      </w:r>
+      <w:r>
+        <w:rPr>
+          <w:color w:val="000000"/>
+          <w:rtl w:val="0"/>
+        </w:rPr>
+        <w:t xml:space="preserve"> the cannons &lt;del&gt;&lt;fr&gt;plus&lt;/fr&gt;&lt;/del&gt; </w:t>
+      </w:r>
+      <w:r>
+        <w:rPr>
+          <w:rtl w:val="0"/>
+        </w:rPr>
+        <w:t xml:space="preserve">proportioned there are shorter also</w:t>
+      </w:r>
+      <w:r>
+        <w:rPr>
+          <w:color w:val="000000"/>
+          <w:rtl w:val="0"/>
+        </w:rPr>
+        <w:t xml:space="preserve">, </w:t>
+      </w:r>
+      <w:r>
+        <w:rPr>
+          <w:rtl w:val="0"/>
+        </w:rPr>
+        <w:t xml:space="preserve">&amp;</w:t>
+      </w:r>
+      <w:r>
+        <w:rPr>
+          <w:rFonts w:ascii="Courier New" w:cs="Courier New" w:eastAsia="Courier New" w:hAnsi="Courier New"/>
+          <w:color w:val="a9a9a9"/>
+          <w:sz w:val="18"/>
+          <w:szCs w:val="18"/>
+          <w:rtl w:val="0"/>
+        </w:rPr>
+        <w:t xml:space="preserve">amp;</w:t>
+      </w:r>
+      <w:r>
+        <w:rPr>
+          <w:color w:val="000000"/>
+          <w:rtl w:val="0"/>
+        </w:rPr>
+        <w:t xml:space="preserve">compensate in thickness &lt;del&gt;&lt;fr&gt;ce&lt;/fr&gt;&lt;/del&gt; </w:t>
+      </w:r>
+      <w:r>
+        <w:rPr>
+          <w:rtl w:val="0"/>
+        </w:rPr>
+        <w:t xml:space="preserve">the length that they would have by the King’s </w:t>
+      </w:r>
+      <w:r>
+        <w:rPr>
+          <w:rFonts w:ascii="Courier New" w:cs="Courier New" w:eastAsia="Courier New" w:hAnsi="Courier New"/>
+          <w:color w:val="0000ff"/>
+          <w:sz w:val="18"/>
+          <w:szCs w:val="18"/>
+          <w:rtl w:val="0"/>
+        </w:rPr>
+        <w:t xml:space="preserve">&lt;ms&gt;&lt;fr&gt;</w:t>
+      </w:r>
+      <w:r>
+        <w:rPr>
+          <w:color w:val="000000"/>
+          <w:rtl w:val="0"/>
+        </w:rPr>
+        <w:t xml:space="preserve">pan</w:t>
+      </w:r>
+      <w:r>
+        <w:rPr>
+          <w:rFonts w:ascii="Courier New" w:cs="Courier New" w:eastAsia="Courier New" w:hAnsi="Courier New"/>
+          <w:color w:val="0000ff"/>
+          <w:sz w:val="18"/>
+          <w:szCs w:val="18"/>
+          <w:rtl w:val="0"/>
+        </w:rPr>
+        <w:t xml:space="preserve">&lt;/fr&gt;&lt;/ms&gt;</w:t>
+      </w:r>
+      <w:r>
+        <w:rPr>
+          <w:color w:val="000000"/>
+          <w:rtl w:val="0"/>
+        </w:rPr>
+        <w:t xml:space="preserve">, by which </w:t>
+      </w:r>
+      <w:r>
+        <w:rPr>
+          <w:rtl w:val="0"/>
+        </w:rPr>
+        <w:t xml:space="preserve">measure they will be found longer</w:t>
+      </w:r>
+      <w:r>
+        <w:rPr>
+          <w:color w:val="000000"/>
+          <w:rtl w:val="0"/>
+        </w:rPr>
+        <w:t xml:space="preserve">. But also they </w:t>
+      </w:r>
+      <w:r>
+        <w:rPr>
+          <w:rtl w:val="0"/>
+        </w:rPr>
+        <w:t xml:space="preserve">would be thinner.</w:t>
+      </w:r>
+      <w:r>
+        <w:rPr>
+          <w:color w:val="000000"/>
+          <w:rtl w:val="0"/>
+        </w:rPr>
+        <w:t xml:space="preserve"> </w:t>
+      </w:r>
+      <w:r>
+        <w:rPr>
+          <w:rFonts w:ascii="Courier New" w:cs="Courier New" w:eastAsia="Courier New" w:hAnsi="Courier New"/>
+          <w:color w:val="a91111"/>
+          <w:sz w:val="18"/>
+          <w:szCs w:val="18"/>
+          <w:rtl w:val="0"/>
+        </w:rPr>
+        <w:t xml:space="preserve">&lt;del&gt;</w:t>
+      </w:r>
+      <w:r>
+        <w:rPr>
+          <w:color w:val="000000"/>
+          <w:rtl w:val="0"/>
+        </w:rPr>
+        <w:t xml:space="preserve">The great cannons</w:t>
+      </w:r>
+      <w:r>
+        <w:rPr>
+          <w:rFonts w:ascii="Courier New" w:cs="Courier New" w:eastAsia="Courier New" w:hAnsi="Courier New"/>
+          <w:color w:val="a91111"/>
+          <w:sz w:val="18"/>
+          <w:szCs w:val="18"/>
+          <w:rtl w:val="0"/>
+        </w:rPr>
+        <w:t xml:space="preserve">&lt;/del&gt;</w:t>
+      </w:r>
+      <w:r>
+        <w:rPr>
+          <w:color w:val="000000"/>
+          <w:rtl w:val="0"/>
+        </w:rPr>
+        <w:t xml:space="preserve"> </w:t>
+      </w:r>
+      <w:r>
+        <w:rPr>
+          <w:rtl w:val="0"/>
+        </w:rPr>
+        <w:t xml:space="preserve">The</w:t>
+      </w:r>
+      <w:r>
+        <w:rPr>
+          <w:color w:val="000000"/>
+          <w:rtl w:val="0"/>
+        </w:rPr>
+        <w:t xml:space="preserve"> strength of the fowler</w:t>
+      </w:r>
+      <w:r>
+        <w:rPr>
+          <w:rtl w:val="0"/>
+        </w:rPr>
+        <w:t xml:space="preserve"> for making a breach</w:t>
+      </w:r>
+      <w:r>
+        <w:rPr>
+          <w:color w:val="000000"/>
+          <w:rtl w:val="0"/>
+        </w:rPr>
+        <w:t xml:space="preserve"> is </w:t>
       </w:r>
       <w:commentRangeStart w:id="0"/>
       <w:r>
         <w:rPr>
-          <w:rtl w:val="0"/>
-        </w:rPr>
-        <w:t xml:space="preserve">ditch</w:t>
+          <w:color w:val="000000"/>
+          <w:rtl w:val="0"/>
+        </w:rPr>
+        <w:t xml:space="preserve">80</w:t>
       </w:r>
       <w:commentRangeEnd w:id="0"/>
       <w:r>
         <w:commentReference w:id="0"/>
-      </w:r>
-      <w:r>
-        <w:rPr>
-          <w:rtl w:val="0"/>
-        </w:rPr>
-        <w:t xml:space="preserve"> casemates</w:t>
-      </w:r>
-      <w:r>
-        <w:rPr>
-          <w:color w:val="000000"/>
-          <w:rtl w:val="0"/>
-        </w:rPr>
-        <w:t xml:space="preserve"> </w:t>
-      </w:r>
-      <w:r>
-        <w:rPr>
-          <w:rtl w:val="0"/>
-        </w:rPr>
-        <w:t xml:space="preserve">&amp;</w:t>
-      </w:r>
-      <w:r>
-        <w:rPr>
-          <w:rFonts w:ascii="Courier New" w:cs="Courier New" w:eastAsia="Courier New" w:hAnsi="Courier New"/>
-          <w:color w:val="a9a9a9"/>
-          <w:sz w:val="18"/>
-          <w:szCs w:val="18"/>
-          <w:rtl w:val="0"/>
-        </w:rPr>
-        <w:t xml:space="preserve">amp;</w:t>
-      </w:r>
-      <w:r>
-        <w:rPr>
-          <w:color w:val="000000"/>
-          <w:rtl w:val="0"/>
-        </w:rPr>
-        <w:t xml:space="preserve"> </w:t>
-      </w:r>
-      <w:r>
-        <w:rPr>
-          <w:rtl w:val="0"/>
-        </w:rPr>
-        <w:t xml:space="preserve">for battering at close range</w:t>
-      </w:r>
-      <w:r>
-        <w:rPr>
-          <w:color w:val="000000"/>
-          <w:rtl w:val="0"/>
-        </w:rPr>
-        <w:t xml:space="preserve">. It </w:t>
-      </w:r>
-      <w:r>
-        <w:rPr>
-          <w:rtl w:val="0"/>
-        </w:rPr>
-        <w:t xml:space="preserve">bears</w:t>
-      </w:r>
-      <w:r>
-        <w:rPr>
-          <w:color w:val="000000"/>
-          <w:rtl w:val="0"/>
-        </w:rPr>
-        <w:t xml:space="preserve"> large </w:t>
-      </w:r>
-      <w:r>
-        <w:rPr>
-          <w:rtl w:val="0"/>
-        </w:rPr>
-        <w:t xml:space="preserve">shot of the King's </w:t>
-      </w:r>
-      <w:commentRangeStart w:id="1"/>
-      <w:r>
-        <w:rPr>
-          <w:rtl w:val="0"/>
-        </w:rPr>
-        <w:t xml:space="preserve">standard</w:t>
-      </w:r>
-      <w:commentRangeEnd w:id="1"/>
-      <w:r>
-        <w:commentReference w:id="1"/>
-      </w:r>
-      <w:r>
-        <w:rPr>
-          <w:rtl w:val="0"/>
-        </w:rPr>
-        <w:t xml:space="preserve"> like the others, namely of</w:t>
-      </w:r>
-      <w:r>
-        <w:rPr>
-          <w:color w:val="000000"/>
-          <w:rtl w:val="0"/>
-        </w:rPr>
-        <w:t xml:space="preserve"> 40 </w:t>
-      </w:r>
-      <w:r>
-        <w:rPr>
-          <w:rFonts w:ascii="Courier New" w:cs="Courier New" w:eastAsia="Courier New" w:hAnsi="Courier New"/>
-          <w:color w:val="0000ff"/>
-          <w:sz w:val="18"/>
-          <w:szCs w:val="18"/>
-          <w:rtl w:val="0"/>
-        </w:rPr>
-        <w:t xml:space="preserve">&lt;ms&gt;</w:t>
-      </w:r>
-      <w:r>
-        <w:rPr>
-          <w:color w:val="000000"/>
-          <w:rtl w:val="0"/>
-        </w:rPr>
-        <w:t xml:space="preserve">lb</w:t>
-      </w:r>
-      <w:r>
-        <w:rPr>
-          <w:rFonts w:ascii="Courier New" w:cs="Courier New" w:eastAsia="Courier New" w:hAnsi="Courier New"/>
-          <w:color w:val="0000ff"/>
-          <w:sz w:val="18"/>
-          <w:szCs w:val="18"/>
-          <w:rtl w:val="0"/>
-        </w:rPr>
-        <w:t xml:space="preserve">&lt;/ms&gt;</w:t>
-      </w:r>
-      <w:r>
-        <w:rPr>
-          <w:color w:val="000000"/>
-          <w:rtl w:val="0"/>
-        </w:rPr>
-        <w:t xml:space="preserve">. </w:t>
-      </w:r>
-      <w:r>
-        <w:rPr>
-          <w:rtl w:val="0"/>
-        </w:rPr>
-        <w:t xml:space="preserve">It bears </w:t>
-      </w:r>
-      <w:r>
-        <w:rPr>
-          <w:rtl w:val="0"/>
-        </w:rPr>
-        <w:t xml:space="preserve">in the</w:t>
-      </w:r>
-      <w:r>
-        <w:rPr>
-          <w:color w:val="000000"/>
-          <w:rtl w:val="0"/>
-        </w:rPr>
-        <w:t xml:space="preserve"> breech</w:t>
-      </w:r>
-      <w:r>
-        <w:rPr>
-          <w:color w:val="000000"/>
-          <w:rtl w:val="0"/>
-        </w:rPr>
-        <w:t xml:space="preserve"> </w:t>
-      </w:r>
-      <w:r>
-        <w:rPr>
-          <w:rtl w:val="0"/>
-        </w:rPr>
-        <w:t xml:space="preserve">only</w:t>
-      </w:r>
-      <w:r>
-        <w:rPr>
-          <w:color w:val="000000"/>
-          <w:rtl w:val="0"/>
-        </w:rPr>
-        <w:t xml:space="preserve"> the width of two </w:t>
-      </w:r>
-      <w:r>
-        <w:rPr>
-          <w:rtl w:val="0"/>
-        </w:rPr>
-        <w:t xml:space="preserve">bullets &amp;</w:t>
-      </w:r>
-      <w:r>
-        <w:rPr>
-          <w:rFonts w:ascii="Courier New" w:cs="Courier New" w:eastAsia="Courier New" w:hAnsi="Courier New"/>
-          <w:color w:val="a9a9a9"/>
-          <w:sz w:val="18"/>
-          <w:szCs w:val="18"/>
-          <w:rtl w:val="0"/>
-        </w:rPr>
-        <w:t xml:space="preserve">amp;</w:t>
-      </w:r>
-      <w:r>
-        <w:rPr>
-          <w:color w:val="000000"/>
-          <w:rtl w:val="0"/>
-        </w:rPr>
-        <w:t xml:space="preserve"> a quarter</w:t>
-      </w:r>
-      <w:r>
-        <w:rPr>
-          <w:rtl w:val="0"/>
-        </w:rPr>
-        <w:t xml:space="preserve"> of a bullet.</w:t>
-      </w:r>
-      <w:r>
-        <w:rPr>
-          <w:color w:val="000000"/>
-          <w:rtl w:val="0"/>
-        </w:rPr>
-        <w:t xml:space="preserve"> </w:t>
-      </w:r>
-      <w:r>
-        <w:rPr>
-          <w:rtl w:val="0"/>
-        </w:rPr>
-        <w:t xml:space="preserve">The front</w:t>
-      </w:r>
-      <w:r>
-        <w:rPr>
-          <w:color w:val="000000"/>
-          <w:rtl w:val="0"/>
-        </w:rPr>
-        <w:t xml:space="preserve"> </w:t>
-      </w:r>
-      <w:r>
-        <w:rPr>
-          <w:rtl w:val="0"/>
-        </w:rPr>
-        <w:t xml:space="preserve">only bears</w:t>
-      </w:r>
-      <w:r>
-        <w:rPr>
-          <w:color w:val="000000"/>
-          <w:rtl w:val="0"/>
-        </w:rPr>
-        <w:t xml:space="preserve"> </w:t>
-      </w:r>
-      <w:r>
-        <w:rPr>
-          <w:rtl w:val="0"/>
-        </w:rPr>
-        <w:t xml:space="preserve">the width of</w:t>
-      </w:r>
-      <w:r>
-        <w:rPr>
-          <w:color w:val="000000"/>
-          <w:rtl w:val="0"/>
-        </w:rPr>
-        <w:t xml:space="preserve"> </w:t>
-      </w:r>
-      <w:r>
-        <w:rPr>
-          <w:rtl w:val="0"/>
-        </w:rPr>
-        <w:t xml:space="preserve">one bullet &amp;</w:t>
-      </w:r>
-      <w:r>
-        <w:rPr>
-          <w:rFonts w:ascii="Courier New" w:cs="Courier New" w:eastAsia="Courier New" w:hAnsi="Courier New"/>
-          <w:color w:val="a9a9a9"/>
-          <w:sz w:val="18"/>
-          <w:szCs w:val="18"/>
-          <w:rtl w:val="0"/>
-        </w:rPr>
-        <w:t xml:space="preserve">amp; </w:t>
-      </w:r>
-      <w:r>
-        <w:rPr>
-          <w:rtl w:val="0"/>
-        </w:rPr>
-        <w:t xml:space="preserve">a third of a bullet. Its</w:t>
-      </w:r>
-      <w:r>
-        <w:rPr>
-          <w:color w:val="000000"/>
-          <w:rtl w:val="0"/>
-        </w:rPr>
-        <w:t xml:space="preserve"> </w:t>
-      </w:r>
-      <w:r>
-        <w:rPr>
-          <w:rtl w:val="0"/>
-        </w:rPr>
-        <w:t xml:space="preserve">charge</w:t>
-      </w:r>
-      <w:r>
-        <w:rPr>
-          <w:color w:val="000000"/>
-          <w:rtl w:val="0"/>
-        </w:rPr>
-        <w:t xml:space="preserve"> is similar to </w:t>
-      </w:r>
-      <w:r>
-        <w:rPr>
-          <w:rtl w:val="0"/>
-        </w:rPr>
-        <w:t xml:space="preserve">those</w:t>
-      </w:r>
-      <w:r>
-        <w:rPr>
-          <w:color w:val="000000"/>
-          <w:rtl w:val="0"/>
-        </w:rPr>
-        <w:t xml:space="preserve"> of bigge</w:t>
-      </w:r>
-      <w:r>
-        <w:rPr>
-          <w:rtl w:val="0"/>
-        </w:rPr>
-        <w:t xml:space="preserve">r one,</w:t>
-      </w:r>
-      <w:r>
-        <w:rPr>
-          <w:color w:val="000000"/>
-          <w:rtl w:val="0"/>
-        </w:rPr>
-        <w:t xml:space="preserve"> namely </w:t>
-      </w:r>
-      <w:r>
-        <w:rPr>
-          <w:rtl w:val="0"/>
-        </w:rPr>
-        <w:t xml:space="preserve">xx</w:t>
-      </w:r>
-      <w:r>
-        <w:rPr>
-          <w:color w:val="000000"/>
-          <w:rtl w:val="0"/>
-        </w:rPr>
-        <w:t xml:space="preserve"> </w:t>
-      </w:r>
-      <w:r>
-        <w:rPr>
-          <w:rFonts w:ascii="Courier New" w:cs="Courier New" w:eastAsia="Courier New" w:hAnsi="Courier New"/>
-          <w:color w:val="0000ff"/>
-          <w:sz w:val="18"/>
-          <w:szCs w:val="18"/>
-          <w:rtl w:val="0"/>
-        </w:rPr>
-        <w:t xml:space="preserve">&lt;ms&gt;</w:t>
-      </w:r>
-      <w:r>
-        <w:rPr>
-          <w:rtl w:val="0"/>
-        </w:rPr>
-        <w:t xml:space="preserve">lb</w:t>
-      </w:r>
-      <w:r>
-        <w:rPr>
-          <w:rFonts w:ascii="Courier New" w:cs="Courier New" w:eastAsia="Courier New" w:hAnsi="Courier New"/>
-          <w:color w:val="0000ff"/>
-          <w:sz w:val="18"/>
-          <w:szCs w:val="18"/>
-          <w:rtl w:val="0"/>
-        </w:rPr>
-        <w:t xml:space="preserve">&lt;/ms&gt;</w:t>
-      </w:r>
-      <w:r>
-        <w:rPr>
-          <w:color w:val="000000"/>
-          <w:rtl w:val="0"/>
-        </w:rPr>
-        <w:t xml:space="preserve">. And for this reason, </w:t>
-      </w:r>
-      <w:r>
-        <w:rPr>
-          <w:rtl w:val="0"/>
-        </w:rPr>
-        <w:t xml:space="preserve">when one</w:t>
-      </w:r>
-      <w:r>
-        <w:rPr>
-          <w:color w:val="000000"/>
-          <w:rtl w:val="0"/>
-        </w:rPr>
-        <w:t xml:space="preserve"> wants to try </w:t>
-      </w:r>
-      <w:r>
-        <w:rPr>
-          <w:rtl w:val="0"/>
-        </w:rPr>
-        <w:t xml:space="preserve">them,</w:t>
-      </w:r>
-      <w:r>
-        <w:rPr>
-          <w:color w:val="000000"/>
-          <w:rtl w:val="0"/>
-        </w:rPr>
-        <w:t xml:space="preserve"> </w:t>
-      </w:r>
-      <w:r>
-        <w:rPr>
-          <w:rtl w:val="0"/>
-        </w:rPr>
-        <w:t xml:space="preserve">one ought not to</w:t>
-      </w:r>
-      <w:r>
-        <w:rPr>
-          <w:color w:val="000000"/>
-          <w:rtl w:val="0"/>
-        </w:rPr>
-        <w:t xml:space="preserve"> </w:t>
-      </w:r>
-      <w:r>
-        <w:rPr>
-          <w:rtl w:val="0"/>
-        </w:rPr>
-        <w:t xml:space="preserve">over-charge</w:t>
-      </w:r>
-      <w:r>
-        <w:rPr>
-          <w:color w:val="000000"/>
-          <w:rtl w:val="0"/>
-        </w:rPr>
-        <w:t xml:space="preserve"> it, for </w:t>
-      </w:r>
-      <w:r>
-        <w:rPr>
-          <w:rtl w:val="0"/>
-        </w:rPr>
-        <w:t xml:space="preserve">this</w:t>
-      </w:r>
-      <w:r>
-        <w:rPr>
-          <w:color w:val="000000"/>
-          <w:rtl w:val="0"/>
-        </w:rPr>
-        <w:t xml:space="preserve"> </w:t>
-      </w:r>
-      <w:r>
-        <w:rPr>
-          <w:rtl w:val="0"/>
-        </w:rPr>
-        <w:t xml:space="preserve">damages</w:t>
-      </w:r>
-      <w:r>
-        <w:rPr>
-          <w:color w:val="000000"/>
-          <w:rtl w:val="0"/>
-        </w:rPr>
-        <w:t xml:space="preserve"> </w:t>
-      </w:r>
-      <w:r>
-        <w:rPr>
-          <w:rtl w:val="0"/>
-        </w:rPr>
-        <w:t xml:space="preserve">the piece</w:t>
-      </w:r>
-      <w:r>
-        <w:rPr>
-          <w:color w:val="000000"/>
-          <w:rtl w:val="0"/>
-        </w:rPr>
-        <w:t xml:space="preserve">. And </w:t>
-      </w:r>
-      <w:r>
-        <w:rPr>
-          <w:rtl w:val="0"/>
-        </w:rPr>
-        <w:t xml:space="preserve">for the</w:t>
-      </w:r>
-      <w:r>
-        <w:rPr>
-          <w:color w:val="000000"/>
-          <w:rtl w:val="0"/>
-        </w:rPr>
-        <w:t xml:space="preserve"> first time </w:t>
-      </w:r>
-      <w:r>
-        <w:rPr>
-          <w:rtl w:val="0"/>
-        </w:rPr>
-        <w:t xml:space="preserve">&amp;</w:t>
-      </w:r>
-      <w:r>
-        <w:rPr>
-          <w:rFonts w:ascii="Courier New" w:cs="Courier New" w:eastAsia="Courier New" w:hAnsi="Courier New"/>
-          <w:color w:val="a9a9a9"/>
-          <w:sz w:val="18"/>
-          <w:szCs w:val="18"/>
-          <w:rtl w:val="0"/>
-        </w:rPr>
-        <w:t xml:space="preserve">amp;</w:t>
-      </w:r>
-      <w:r>
-        <w:rPr>
-          <w:color w:val="000000"/>
-          <w:rtl w:val="0"/>
-        </w:rPr>
-        <w:t xml:space="preserve"> until it h</w:t>
-      </w:r>
-      <w:r>
-        <w:rPr>
-          <w:rtl w:val="0"/>
-        </w:rPr>
-        <w:t xml:space="preserve">as fired </w:t>
-      </w:r>
-      <w:r>
-        <w:rPr>
-          <w:color w:val="000000"/>
-          <w:rtl w:val="0"/>
-        </w:rPr>
-        <w:t xml:space="preserve">five or six &lt;del&gt;pie</w:t>
-      </w:r>
-      <w:r>
-        <w:rPr>
-          <w:rtl w:val="0"/>
-        </w:rPr>
-        <w:t xml:space="preserve">ces&lt;/del&gt;</w:t>
-      </w:r>
-      <w:r>
-        <w:rPr>
-          <w:color w:val="000000"/>
-          <w:rtl w:val="0"/>
-        </w:rPr>
-        <w:t xml:space="preserve"> </w:t>
-      </w:r>
-      <w:r>
-        <w:rPr>
-          <w:rtl w:val="0"/>
-        </w:rPr>
-        <w:t xml:space="preserve">shots</w:t>
-      </w:r>
-      <w:r>
-        <w:rPr>
-          <w:color w:val="000000"/>
-          <w:rtl w:val="0"/>
-        </w:rPr>
-        <w:t xml:space="preserve">, it is better not to </w:t>
-      </w:r>
-      <w:r>
-        <w:rPr>
-          <w:rtl w:val="0"/>
-        </w:rPr>
-        <w:t xml:space="preserve">give</w:t>
-      </w:r>
-      <w:r>
-        <w:rPr>
-          <w:color w:val="000000"/>
-          <w:rtl w:val="0"/>
-        </w:rPr>
-        <w:t xml:space="preserve"> it</w:t>
-      </w:r>
-      <w:r>
-        <w:rPr>
-          <w:rtl w:val="0"/>
-        </w:rPr>
-        <w:t xml:space="preserve">s complete charge</w:t>
-      </w:r>
-      <w:r>
-        <w:rPr>
-          <w:color w:val="000000"/>
-          <w:rtl w:val="0"/>
-        </w:rPr>
-        <w:t xml:space="preserve">, for </w:t>
-      </w:r>
-      <w:r>
-        <w:rPr>
-          <w:rtl w:val="0"/>
-        </w:rPr>
-        <w:t xml:space="preserve">the</w:t>
-      </w:r>
-      <w:r>
-        <w:rPr>
-          <w:color w:val="000000"/>
-          <w:rtl w:val="0"/>
-        </w:rPr>
-        <w:t xml:space="preserve"> piece is</w:t>
-      </w:r>
-      <w:r>
-        <w:rPr>
-          <w:rtl w:val="0"/>
-        </w:rPr>
-        <w:t xml:space="preserve"> secured</w:t>
-      </w:r>
-      <w:r>
-        <w:rPr>
-          <w:color w:val="000000"/>
-          <w:rtl w:val="0"/>
-        </w:rPr>
-        <w:t xml:space="preserve">.</w:t>
-      </w:r>
-      <w:r>
-        <w:rPr>
-          <w:rtl w:val="0"/>
-        </w:rPr>
-        <w:t xml:space="preserve"> And the test that one can do</w:t>
-      </w:r>
-      <w:r>
-        <w:rPr>
-          <w:color w:val="000000"/>
-          <w:rtl w:val="0"/>
-        </w:rPr>
-        <w:t xml:space="preserve"> is to </w:t>
-      </w:r>
-      <w:r>
-        <w:rPr>
-          <w:rtl w:val="0"/>
-        </w:rPr>
-        <w:t xml:space="preserve">give it a charge of</w:t>
-      </w:r>
-      <w:r>
-        <w:rPr>
-          <w:color w:val="000000"/>
-          <w:rtl w:val="0"/>
-        </w:rPr>
-        <w:t xml:space="preserve"> </w:t>
-      </w:r>
-      <w:r>
-        <w:rPr>
-          <w:rtl w:val="0"/>
-        </w:rPr>
-        <w:t xml:space="preserve">xx</w:t>
-      </w:r>
-      <w:r>
-        <w:rPr>
-          <w:color w:val="000000"/>
-          <w:rtl w:val="0"/>
-        </w:rPr>
-        <w:t xml:space="preserve"> </w:t>
-      </w:r>
-      <w:r>
-        <w:rPr>
-          <w:rFonts w:ascii="Courier New" w:cs="Courier New" w:eastAsia="Courier New" w:hAnsi="Courier New"/>
-          <w:color w:val="0000ff"/>
-          <w:sz w:val="18"/>
-          <w:szCs w:val="18"/>
-          <w:rtl w:val="0"/>
-        </w:rPr>
-        <w:t xml:space="preserve">&lt;ms&gt;</w:t>
-      </w:r>
-      <w:r>
-        <w:rPr>
-          <w:rtl w:val="0"/>
-        </w:rPr>
-        <w:t xml:space="preserve">lb.</w:t>
-      </w:r>
-      <w:r>
-        <w:rPr>
-          <w:rFonts w:ascii="Courier New" w:cs="Courier New" w:eastAsia="Courier New" w:hAnsi="Courier New"/>
-          <w:color w:val="0000ff"/>
-          <w:sz w:val="18"/>
-          <w:szCs w:val="18"/>
-          <w:rtl w:val="0"/>
-        </w:rPr>
-        <w:t xml:space="preserve">&lt;/ms&gt;</w:t>
-      </w:r>
-      <w:r>
-        <w:rPr>
-          <w:color w:val="000000"/>
-          <w:rtl w:val="0"/>
-        </w:rPr>
-        <w:t xml:space="preserve"> of fine arquebus </w:t>
-      </w:r>
-      <w:r>
-        <w:rPr>
-          <w:rFonts w:ascii="Courier New" w:cs="Courier New" w:eastAsia="Courier New" w:hAnsi="Courier New"/>
-          <w:color w:val="0000ff"/>
-          <w:sz w:val="18"/>
-          <w:szCs w:val="18"/>
-          <w:rtl w:val="0"/>
-        </w:rPr>
-        <w:t xml:space="preserve">&lt;m&gt;</w:t>
-      </w:r>
-      <w:r>
-        <w:rPr>
-          <w:color w:val="000000"/>
-          <w:rtl w:val="0"/>
-        </w:rPr>
-        <w:t xml:space="preserve">powder</w:t>
-      </w:r>
-      <w:r>
-        <w:rPr>
-          <w:rFonts w:ascii="Courier New" w:cs="Courier New" w:eastAsia="Courier New" w:hAnsi="Courier New"/>
-          <w:color w:val="0000ff"/>
-          <w:sz w:val="18"/>
-          <w:szCs w:val="18"/>
-          <w:rtl w:val="0"/>
-        </w:rPr>
-        <w:t xml:space="preserve">&lt;/m&gt;</w:t>
-      </w:r>
-      <w:r>
-        <w:rPr>
-          <w:color w:val="000000"/>
-          <w:rtl w:val="0"/>
-        </w:rPr>
-        <w:t xml:space="preserve"> instead of ordinary cannon </w:t>
-      </w:r>
-      <w:r>
-        <w:rPr>
-          <w:rFonts w:ascii="Courier New" w:cs="Courier New" w:eastAsia="Courier New" w:hAnsi="Courier New"/>
-          <w:color w:val="0000ff"/>
-          <w:sz w:val="18"/>
-          <w:szCs w:val="18"/>
-          <w:rtl w:val="0"/>
-        </w:rPr>
-        <w:t xml:space="preserve">&lt;m&gt;</w:t>
-      </w:r>
-      <w:r>
-        <w:rPr>
-          <w:color w:val="000000"/>
-          <w:rtl w:val="0"/>
-        </w:rPr>
-        <w:t xml:space="preserve">powder</w:t>
-      </w:r>
-      <w:r>
-        <w:rPr>
-          <w:rFonts w:ascii="Courier New" w:cs="Courier New" w:eastAsia="Courier New" w:hAnsi="Courier New"/>
-          <w:color w:val="0000ff"/>
-          <w:sz w:val="18"/>
-          <w:szCs w:val="18"/>
-          <w:rtl w:val="0"/>
-        </w:rPr>
-        <w:t xml:space="preserve">&lt;/m&gt;</w:t>
-      </w:r>
-      <w:r>
-        <w:rPr>
-          <w:color w:val="000000"/>
-          <w:rtl w:val="0"/>
-        </w:rPr>
-        <w:t xml:space="preserve">. And four good </w:t>
-      </w:r>
-      <w:r>
-        <w:rPr>
-          <w:rFonts w:ascii="Courier New" w:cs="Courier New" w:eastAsia="Courier New" w:hAnsi="Courier New"/>
-          <w:color w:val="0000ff"/>
-          <w:sz w:val="18"/>
-          <w:szCs w:val="18"/>
-          <w:rtl w:val="0"/>
-        </w:rPr>
-        <w:t xml:space="preserve">&lt;al&gt;</w:t>
-      </w:r>
-      <w:r>
-        <w:rPr>
-          <w:color w:val="000000"/>
-          <w:rtl w:val="0"/>
-        </w:rPr>
-        <w:t xml:space="preserve">horses</w:t>
-      </w:r>
-      <w:r>
-        <w:rPr>
-          <w:rFonts w:ascii="Courier New" w:cs="Courier New" w:eastAsia="Courier New" w:hAnsi="Courier New"/>
-          <w:color w:val="0000ff"/>
-          <w:sz w:val="18"/>
-          <w:szCs w:val="18"/>
-          <w:rtl w:val="0"/>
-        </w:rPr>
-        <w:t xml:space="preserve">&lt;/al&gt;</w:t>
-      </w:r>
-      <w:r>
-        <w:rPr>
-          <w:color w:val="000000"/>
-          <w:rtl w:val="0"/>
-        </w:rPr>
-        <w:t xml:space="preserve"> are </w:t>
-      </w:r>
-      <w:r>
-        <w:rPr>
-          <w:rtl w:val="0"/>
-        </w:rPr>
-        <w:t xml:space="preserve">sufficient</w:t>
-      </w:r>
-      <w:r>
-        <w:rPr>
-          <w:color w:val="000000"/>
-          <w:rtl w:val="0"/>
-        </w:rPr>
-        <w:t xml:space="preserve"> to carry it. They are </w:t>
-      </w:r>
-      <w:r>
-        <w:rPr>
-          <w:rtl w:val="0"/>
-        </w:rPr>
-        <w:t xml:space="preserve">easy</w:t>
-      </w:r>
-      <w:r>
-        <w:rPr>
-          <w:color w:val="000000"/>
-          <w:rtl w:val="0"/>
-        </w:rPr>
-        <w:t xml:space="preserve">, </w:t>
-      </w:r>
-      <w:r>
-        <w:rPr>
-          <w:rtl w:val="0"/>
-        </w:rPr>
-        <w:t xml:space="preserve">&amp;</w:t>
-      </w:r>
-      <w:r>
-        <w:rPr>
-          <w:rFonts w:ascii="Courier New" w:cs="Courier New" w:eastAsia="Courier New" w:hAnsi="Courier New"/>
-          <w:color w:val="a9a9a9"/>
-          <w:sz w:val="18"/>
-          <w:szCs w:val="18"/>
-          <w:rtl w:val="0"/>
-        </w:rPr>
-        <w:t xml:space="preserve">amp;</w:t>
-      </w:r>
-      <w:r>
-        <w:rPr>
-          <w:color w:val="000000"/>
-          <w:rtl w:val="0"/>
-        </w:rPr>
-        <w:t xml:space="preserve"> </w:t>
-      </w:r>
-      <w:r>
-        <w:rPr>
-          <w:rtl w:val="0"/>
-        </w:rPr>
-        <w:t xml:space="preserve">close up</w:t>
-      </w:r>
-      <w:r>
-        <w:rPr>
-          <w:color w:val="000000"/>
-          <w:rtl w:val="0"/>
-        </w:rPr>
-        <w:t xml:space="preserve"> they </w:t>
-      </w:r>
-      <w:r>
-        <w:rPr>
-          <w:rtl w:val="0"/>
-        </w:rPr>
-        <w:t xml:space="preserve">have </w:t>
-      </w:r>
-      <w:r>
-        <w:rPr>
-          <w:color w:val="000000"/>
-          <w:rtl w:val="0"/>
-        </w:rPr>
-        <w:t xml:space="preserve">as </w:t>
-      </w:r>
-      <w:r>
-        <w:rPr>
-          <w:rtl w:val="0"/>
-        </w:rPr>
-        <w:t xml:space="preserve">much force</w:t>
-      </w:r>
-      <w:r>
-        <w:rPr>
-          <w:color w:val="000000"/>
-          <w:rtl w:val="0"/>
-        </w:rPr>
-        <w:t xml:space="preserve"> as the big ones, </w:t>
-      </w:r>
-      <w:r>
-        <w:rPr>
-          <w:rtl w:val="0"/>
-        </w:rPr>
-        <w:t xml:space="preserve">particularly for</w:t>
-      </w:r>
-      <w:r>
-        <w:rPr>
-          <w:color w:val="000000"/>
-          <w:rtl w:val="0"/>
-        </w:rPr>
-        <w:t xml:space="preserve"> private houses </w:t>
-      </w:r>
-      <w:r>
-        <w:rPr>
-          <w:rtl w:val="0"/>
-        </w:rPr>
-        <w:t xml:space="preserve">&amp;</w:t>
-      </w:r>
-      <w:r>
-        <w:rPr>
-          <w:rFonts w:ascii="Courier New" w:cs="Courier New" w:eastAsia="Courier New" w:hAnsi="Courier New"/>
-          <w:color w:val="a9a9a9"/>
-          <w:sz w:val="18"/>
-          <w:szCs w:val="18"/>
-          <w:rtl w:val="0"/>
-        </w:rPr>
-        <w:t xml:space="preserve">amp;</w:t>
-      </w:r>
-      <w:r>
-        <w:rPr>
-          <w:color w:val="000000"/>
-          <w:rtl w:val="0"/>
-        </w:rPr>
-        <w:t xml:space="preserve"> small</w:t>
-      </w:r>
-      <w:r>
-        <w:rPr>
-          <w:rtl w:val="0"/>
-        </w:rPr>
-        <w:t xml:space="preserve"> towns</w:t>
-      </w:r>
-      <w:r>
-        <w:rPr>
-          <w:b w:val="0"/>
-          <w:color w:val="000000"/>
-          <w:rtl w:val="0"/>
-        </w:rPr>
-        <w:t xml:space="preserve"> </w:t>
-      </w:r>
-      <w:r>
-        <w:rPr>
-          <w:rtl w:val="0"/>
-        </w:rPr>
-        <w:t xml:space="preserve">&amp;</w:t>
-      </w:r>
-      <w:r>
-        <w:rPr>
-          <w:rFonts w:ascii="Courier New" w:cs="Courier New" w:eastAsia="Courier New" w:hAnsi="Courier New"/>
-          <w:color w:val="a9a9a9"/>
-          <w:sz w:val="18"/>
-          <w:szCs w:val="18"/>
-          <w:rtl w:val="0"/>
-        </w:rPr>
-        <w:t xml:space="preserve">amp; </w:t>
-      </w:r>
-      <w:r>
-        <w:rPr>
-          <w:color w:val="000000"/>
-          <w:rtl w:val="0"/>
-        </w:rPr>
-        <w:t xml:space="preserve">fortresses of litt</w:t>
-      </w:r>
-      <w:r>
-        <w:rPr>
-          <w:rtl w:val="0"/>
-        </w:rPr>
-        <w:t xml:space="preserve">le importance</w:t>
-      </w:r>
-      <w:r>
-        <w:rPr>
-          <w:color w:val="000000"/>
-          <w:rtl w:val="0"/>
-        </w:rPr>
-        <w:t xml:space="preserve">. They are </w:t>
-      </w:r>
-      <w:r>
-        <w:rPr>
-          <w:rtl w:val="0"/>
-        </w:rPr>
-        <w:t xml:space="preserve">no more subject</w:t>
-      </w:r>
-      <w:r>
-        <w:rPr>
-          <w:color w:val="000000"/>
-          <w:rtl w:val="0"/>
-        </w:rPr>
-        <w:t xml:space="preserve"> to </w:t>
-      </w:r>
-      <w:r>
-        <w:rPr>
-          <w:rtl w:val="0"/>
-        </w:rPr>
-        <w:t xml:space="preserve">bursting than the others</w:t>
-      </w:r>
-      <w:r>
-        <w:rPr>
-          <w:color w:val="000000"/>
-          <w:rtl w:val="0"/>
-        </w:rPr>
-        <w:t xml:space="preserve"> because they are short. </w:t>
-      </w:r>
-      <w:r>
-        <w:rPr>
-          <w:rtl w:val="0"/>
-        </w:rPr>
-        <w:t xml:space="preserve">For that which gives great</w:t>
-      </w:r>
-      <w:r>
-        <w:rPr>
-          <w:color w:val="000000"/>
-          <w:rtl w:val="0"/>
-        </w:rPr>
-        <w:t xml:space="preserve"> strength to the </w:t>
-      </w:r>
-      <w:r>
-        <w:rPr>
-          <w:rFonts w:ascii="Courier New" w:cs="Courier New" w:eastAsia="Courier New" w:hAnsi="Courier New"/>
-          <w:color w:val="0000ff"/>
-          <w:sz w:val="18"/>
-          <w:szCs w:val="18"/>
-          <w:rtl w:val="0"/>
-        </w:rPr>
-        <w:t xml:space="preserve">&lt;m&gt;</w:t>
-      </w:r>
-      <w:r>
-        <w:rPr>
-          <w:color w:val="000000"/>
-          <w:rtl w:val="0"/>
-        </w:rPr>
-        <w:t xml:space="preserve">powder</w:t>
-      </w:r>
-      <w:r>
-        <w:rPr>
-          <w:rFonts w:ascii="Courier New" w:cs="Courier New" w:eastAsia="Courier New" w:hAnsi="Courier New"/>
-          <w:color w:val="0000ff"/>
-          <w:sz w:val="18"/>
-          <w:szCs w:val="18"/>
-          <w:rtl w:val="0"/>
-        </w:rPr>
-        <w:t xml:space="preserve">&lt;/m&gt;m</w:t>
-      </w:r>
-      <w:r>
-        <w:rPr>
-          <w:color w:val="000000"/>
-          <w:rtl w:val="0"/>
-        </w:rPr>
-        <w:t xml:space="preserve"> </w:t>
-      </w:r>
-      <w:r>
-        <w:rPr>
-          <w:rtl w:val="0"/>
-        </w:rPr>
-        <w:t xml:space="preserve">&amp;</w:t>
-      </w:r>
-      <w:r>
-        <w:rPr>
-          <w:rFonts w:ascii="Courier New" w:cs="Courier New" w:eastAsia="Courier New" w:hAnsi="Courier New"/>
-          <w:color w:val="a9a9a9"/>
-          <w:sz w:val="18"/>
-          <w:szCs w:val="18"/>
-          <w:rtl w:val="0"/>
-        </w:rPr>
-        <w:t xml:space="preserve">amp;</w:t>
-      </w:r>
-      <w:r>
-        <w:rPr>
-          <w:color w:val="000000"/>
-          <w:rtl w:val="0"/>
-        </w:rPr>
-        <w:t xml:space="preserve"> to the piece </w:t>
-      </w:r>
-      <w:r>
-        <w:rPr>
-          <w:rtl w:val="0"/>
-        </w:rPr>
-        <w:t xml:space="preserve">the danger of bursting, </w:t>
-      </w:r>
-      <w:r>
-        <w:rPr>
-          <w:color w:val="000000"/>
-          <w:rtl w:val="0"/>
-        </w:rPr>
-        <w:t xml:space="preserve">is the length of the </w:t>
-      </w:r>
-      <w:r>
-        <w:rPr>
-          <w:rtl w:val="0"/>
-        </w:rPr>
-        <w:t xml:space="preserve">piece</w:t>
-      </w:r>
-      <w:r>
-        <w:rPr>
-          <w:color w:val="000000"/>
-          <w:rtl w:val="0"/>
-        </w:rPr>
-        <w:t xml:space="preserve">, because the </w:t>
-      </w:r>
-      <w:r>
-        <w:rPr>
-          <w:rFonts w:ascii="Courier New" w:cs="Courier New" w:eastAsia="Courier New" w:hAnsi="Courier New"/>
-          <w:color w:val="0000ff"/>
-          <w:sz w:val="18"/>
-          <w:szCs w:val="18"/>
-          <w:rtl w:val="0"/>
-        </w:rPr>
-        <w:t xml:space="preserve">&lt;m&gt;</w:t>
-      </w:r>
-      <w:r>
-        <w:rPr>
-          <w:color w:val="000000"/>
-          <w:rtl w:val="0"/>
-        </w:rPr>
-        <w:t xml:space="preserve">powder</w:t>
-      </w:r>
-      <w:r>
-        <w:rPr>
-          <w:rFonts w:ascii="Courier New" w:cs="Courier New" w:eastAsia="Courier New" w:hAnsi="Courier New"/>
-          <w:color w:val="0000ff"/>
-          <w:sz w:val="18"/>
-          <w:szCs w:val="18"/>
-          <w:rtl w:val="0"/>
-        </w:rPr>
-        <w:t xml:space="preserve">&lt;/m&gt;</w:t>
-      </w:r>
-      <w:r>
-        <w:rPr>
-          <w:color w:val="000000"/>
-          <w:rtl w:val="0"/>
-        </w:rPr>
-        <w:t xml:space="preserve"> is burn</w:t>
-      </w:r>
-      <w:r>
-        <w:rPr>
-          <w:rtl w:val="0"/>
-        </w:rPr>
-        <w:t xml:space="preserve">ed</w:t>
-      </w:r>
-      <w:r>
-        <w:rPr>
-          <w:color w:val="000000"/>
-          <w:rtl w:val="0"/>
-        </w:rPr>
-        <w:t xml:space="preserve"> entirely before </w:t>
-      </w:r>
-      <w:r>
-        <w:rPr>
-          <w:rtl w:val="0"/>
-        </w:rPr>
-        <w:t xml:space="preserve">exiting</w:t>
-      </w:r>
-      <w:r>
-        <w:rPr>
-          <w:color w:val="000000"/>
-          <w:rtl w:val="0"/>
-        </w:rPr>
-        <w:t xml:space="preserve">, </w:t>
-      </w:r>
-      <w:r>
-        <w:rPr>
-          <w:rtl w:val="0"/>
-        </w:rPr>
-        <w:t xml:space="preserve">&amp;</w:t>
-      </w:r>
-      <w:r>
-        <w:rPr>
-          <w:rFonts w:ascii="Courier New" w:cs="Courier New" w:eastAsia="Courier New" w:hAnsi="Courier New"/>
-          <w:color w:val="a9a9a9"/>
-          <w:sz w:val="18"/>
-          <w:szCs w:val="18"/>
-          <w:rtl w:val="0"/>
-        </w:rPr>
-        <w:t xml:space="preserve">amp; &lt;del&gt;the&lt;/del&gt;</w:t>
-      </w:r>
-      <w:r>
-        <w:rPr>
-          <w:color w:val="000000"/>
-          <w:rtl w:val="0"/>
-        </w:rPr>
-        <w:t xml:space="preserve"> its </w:t>
-      </w:r>
-      <w:r>
-        <w:rPr>
-          <w:rtl w:val="0"/>
-        </w:rPr>
-        <w:t xml:space="preserve">impetuosity</w:t>
-      </w:r>
-      <w:r>
-        <w:rPr>
-          <w:color w:val="000000"/>
-          <w:rtl w:val="0"/>
-        </w:rPr>
-        <w:t xml:space="preserve"> is held </w:t>
-      </w:r>
-      <w:r>
-        <w:rPr>
-          <w:rtl w:val="0"/>
-        </w:rPr>
-        <w:t xml:space="preserve">constrained for </w:t>
-      </w:r>
-      <w:r>
-        <w:rPr>
-          <w:color w:val="000000"/>
-          <w:rtl w:val="0"/>
-        </w:rPr>
-        <w:t xml:space="preserve">longer </w:t>
-      </w:r>
-      <w:r>
-        <w:rPr>
-          <w:rtl w:val="0"/>
-        </w:rPr>
-        <w:t xml:space="preserve">in</w:t>
-      </w:r>
-      <w:r>
-        <w:rPr>
-          <w:color w:val="000000"/>
-          <w:rtl w:val="0"/>
-        </w:rPr>
-        <w:t xml:space="preserve"> </w:t>
-      </w:r>
-      <w:r>
-        <w:rPr>
-          <w:rtl w:val="0"/>
-        </w:rPr>
-        <w:t xml:space="preserve">a &lt;del&gt;small&lt;/del&gt;</w:t>
-      </w:r>
-      <w:r>
-        <w:rPr>
-          <w:color w:val="000000"/>
-          <w:rtl w:val="0"/>
-        </w:rPr>
-        <w:t xml:space="preserve"> long</w:t>
-      </w:r>
-      <w:r>
-        <w:rPr>
-          <w:rtl w:val="0"/>
-        </w:rPr>
-        <w:t xml:space="preserve"> piece</w:t>
-      </w:r>
-      <w:r>
-        <w:rPr>
-          <w:color w:val="000000"/>
-          <w:rtl w:val="0"/>
-        </w:rPr>
-        <w:t xml:space="preserve"> than </w:t>
-      </w:r>
-      <w:r>
-        <w:rPr>
-          <w:rtl w:val="0"/>
-        </w:rPr>
-        <w:t xml:space="preserve">a &lt;del&gt;&lt;fr&gt;gr&lt;/fr&gt;&lt;/del&gt;</w:t>
-      </w:r>
-      <w:r>
-        <w:rPr>
-          <w:color w:val="000000"/>
-          <w:rtl w:val="0"/>
-        </w:rPr>
-        <w:t xml:space="preserve"> short one. The fowler is usually seven to eight </w:t>
-      </w:r>
-      <w:r>
-        <w:rPr>
-          <w:rFonts w:ascii="Courier New" w:cs="Courier New" w:eastAsia="Courier New" w:hAnsi="Courier New"/>
-          <w:color w:val="0000ff"/>
-          <w:sz w:val="18"/>
-          <w:szCs w:val="18"/>
-          <w:rtl w:val="0"/>
-        </w:rPr>
-        <w:t xml:space="preserve">&lt;fr&gt;&lt;ms&gt;</w:t>
-      </w:r>
-      <w:r>
-        <w:rPr>
-          <w:color w:val="000000"/>
-          <w:rtl w:val="0"/>
-        </w:rPr>
-        <w:t xml:space="preserve">pan</w:t>
-      </w:r>
-      <w:r>
-        <w:rPr>
-          <w:rFonts w:ascii="Courier New" w:cs="Courier New" w:eastAsia="Courier New" w:hAnsi="Courier New"/>
-          <w:color w:val="0000ff"/>
-          <w:sz w:val="18"/>
-          <w:szCs w:val="18"/>
-          <w:rtl w:val="0"/>
-        </w:rPr>
-        <w:t xml:space="preserve">&lt;/ms&gt;&lt;/fr&gt;</w:t>
-      </w:r>
-      <w:r>
-        <w:rPr>
-          <w:rtl w:val="0"/>
-        </w:rPr>
-        <w:t xml:space="preserve">s</w:t>
-      </w:r>
-      <w:r>
-        <w:rPr>
-          <w:color w:val="000000"/>
-          <w:rtl w:val="0"/>
-        </w:rPr>
-        <w:t xml:space="preserve"> long. It is true that this is a </w:t>
-      </w:r>
-      <w:r>
-        <w:rPr>
-          <w:rFonts w:ascii="Courier New" w:cs="Courier New" w:eastAsia="Courier New" w:hAnsi="Courier New"/>
-          <w:color w:val="0000ff"/>
-          <w:sz w:val="18"/>
-          <w:szCs w:val="18"/>
-          <w:rtl w:val="0"/>
-        </w:rPr>
-        <w:t xml:space="preserve">&lt;ms&gt;&lt;fr&gt;</w:t>
-      </w:r>
-      <w:r>
-        <w:rPr>
-          <w:color w:val="000000"/>
-          <w:rtl w:val="0"/>
-        </w:rPr>
-        <w:t xml:space="preserve">pan</w:t>
-      </w:r>
-      <w:r>
-        <w:rPr>
-          <w:rFonts w:ascii="Courier New" w:cs="Courier New" w:eastAsia="Courier New" w:hAnsi="Courier New"/>
-          <w:color w:val="0000ff"/>
-          <w:sz w:val="18"/>
-          <w:szCs w:val="18"/>
-          <w:rtl w:val="0"/>
-        </w:rPr>
-        <w:t xml:space="preserve">&lt;/fr&gt; of &lt;pl&gt;</w:t>
-      </w:r>
-      <w:r>
-        <w:rPr>
-          <w:rtl w:val="0"/>
-        </w:rPr>
-        <w:t xml:space="preserve">Montpellier</w:t>
-      </w:r>
-      <w:r>
-        <w:rPr>
-          <w:rFonts w:ascii="Courier New" w:cs="Courier New" w:eastAsia="Courier New" w:hAnsi="Courier New"/>
-          <w:color w:val="0000ff"/>
-          <w:sz w:val="18"/>
-          <w:szCs w:val="18"/>
-          <w:rtl w:val="0"/>
-        </w:rPr>
-        <w:t xml:space="preserve">&lt;/pl&gt;&lt;/ms&gt;</w:t>
-      </w:r>
-      <w:r>
-        <w:rPr>
-          <w:color w:val="000000"/>
-          <w:rtl w:val="0"/>
-        </w:rPr>
-        <w:t xml:space="preserve"> </w:t>
-      </w:r>
-      <w:r>
-        <w:rPr>
-          <w:rtl w:val="0"/>
-        </w:rPr>
-        <w:t xml:space="preserve">&amp;</w:t>
-      </w:r>
-      <w:r>
-        <w:rPr>
-          <w:rFonts w:ascii="Courier New" w:cs="Courier New" w:eastAsia="Courier New" w:hAnsi="Courier New"/>
-          <w:color w:val="a9a9a9"/>
-          <w:sz w:val="18"/>
-          <w:szCs w:val="18"/>
-          <w:rtl w:val="0"/>
-        </w:rPr>
-        <w:t xml:space="preserve">amp;</w:t>
-      </w:r>
-      <w:r>
-        <w:rPr>
-          <w:color w:val="000000"/>
-          <w:rtl w:val="0"/>
-        </w:rPr>
-        <w:t xml:space="preserve"> not a King</w:t>
-      </w:r>
-      <w:r>
-        <w:rPr>
-          <w:rtl w:val="0"/>
-        </w:rPr>
-        <w:t xml:space="preserve">’s </w:t>
-      </w:r>
-      <w:r>
-        <w:rPr>
-          <w:rFonts w:ascii="Courier New" w:cs="Courier New" w:eastAsia="Courier New" w:hAnsi="Courier New"/>
-          <w:color w:val="0000ff"/>
-          <w:sz w:val="18"/>
-          <w:szCs w:val="18"/>
-          <w:rtl w:val="0"/>
-        </w:rPr>
-        <w:t xml:space="preserve">&lt;ms&gt;</w:t>
-      </w:r>
-      <w:r>
-        <w:rPr>
-          <w:color w:val="000000"/>
-          <w:rtl w:val="0"/>
-        </w:rPr>
-        <w:t xml:space="preserve">pan</w:t>
-      </w:r>
-      <w:r>
-        <w:rPr>
-          <w:rFonts w:ascii="Courier New" w:cs="Courier New" w:eastAsia="Courier New" w:hAnsi="Courier New"/>
-          <w:color w:val="0000ff"/>
-          <w:sz w:val="18"/>
-          <w:szCs w:val="18"/>
-          <w:rtl w:val="0"/>
-        </w:rPr>
-        <w:t xml:space="preserve">&lt;/ms&gt;</w:t>
-      </w:r>
-      <w:r>
-        <w:rPr>
-          <w:color w:val="000000"/>
-          <w:rtl w:val="0"/>
-        </w:rPr>
-        <w:t xml:space="preserve">,</w:t>
-      </w:r>
-      <w:r>
-        <w:rPr>
-          <w:rtl w:val="0"/>
-        </w:rPr>
-        <w:t xml:space="preserve"> which is</w:t>
-      </w:r>
-      <w:r>
-        <w:rPr>
-          <w:color w:val="000000"/>
-          <w:rtl w:val="0"/>
-        </w:rPr>
-        <w:t xml:space="preserve"> not used </w:t>
-      </w:r>
-      <w:r>
-        <w:rPr>
-          <w:rtl w:val="0"/>
-        </w:rPr>
-        <w:t xml:space="preserve">in the founding of guns for making them good</w:t>
-      </w:r>
-      <w:r>
-        <w:rPr>
-          <w:color w:val="000000"/>
-          <w:rtl w:val="0"/>
-        </w:rPr>
-        <w:t xml:space="preserve">. </w:t>
-      </w:r>
-      <w:r>
-        <w:rPr>
-          <w:rtl w:val="0"/>
-        </w:rPr>
-        <w:t xml:space="preserve">For</w:t>
-      </w:r>
-      <w:r>
-        <w:rPr>
-          <w:color w:val="000000"/>
-          <w:rtl w:val="0"/>
-        </w:rPr>
-        <w:t xml:space="preserve"> the </w:t>
-      </w:r>
-      <w:r>
-        <w:rPr>
-          <w:rFonts w:ascii="Courier New" w:cs="Courier New" w:eastAsia="Courier New" w:hAnsi="Courier New"/>
-          <w:color w:val="0000ff"/>
-          <w:sz w:val="18"/>
-          <w:szCs w:val="18"/>
-          <w:rtl w:val="0"/>
-        </w:rPr>
-        <w:t xml:space="preserve">&lt;ms&gt;&lt;fr&gt;</w:t>
-      </w:r>
-      <w:r>
-        <w:rPr>
-          <w:color w:val="000000"/>
-          <w:rtl w:val="0"/>
-        </w:rPr>
-        <w:t xml:space="preserve">pan</w:t>
-      </w:r>
-      <w:r>
-        <w:rPr>
-          <w:rFonts w:ascii="Courier New" w:cs="Courier New" w:eastAsia="Courier New" w:hAnsi="Courier New"/>
-          <w:color w:val="0000ff"/>
-          <w:sz w:val="18"/>
-          <w:szCs w:val="18"/>
-          <w:rtl w:val="0"/>
-        </w:rPr>
-        <w:t xml:space="preserve">&lt;/fr&gt; of &lt;pl&gt;</w:t>
-      </w:r>
-      <w:r>
-        <w:rPr>
-          <w:rtl w:val="0"/>
-        </w:rPr>
-        <w:t xml:space="preserve">Montpellier</w:t>
-      </w:r>
-      <w:r>
-        <w:rPr>
-          <w:rFonts w:ascii="Courier New" w:cs="Courier New" w:eastAsia="Courier New" w:hAnsi="Courier New"/>
-          <w:color w:val="0000ff"/>
-          <w:sz w:val="18"/>
-          <w:szCs w:val="18"/>
-          <w:rtl w:val="0"/>
-        </w:rPr>
-        <w:t xml:space="preserve">&lt;/pl&gt;&lt;/ms&gt;</w:t>
-      </w:r>
-      <w:r>
-        <w:rPr>
-          <w:color w:val="000000"/>
-          <w:rtl w:val="0"/>
-        </w:rPr>
-        <w:t xml:space="preserve"> </w:t>
-      </w:r>
-      <w:r>
-        <w:rPr>
-          <w:rtl w:val="0"/>
-        </w:rPr>
-        <w:t xml:space="preserve">being &lt;del&gt;of&lt;/del&gt; shorter,</w:t>
-      </w:r>
-      <w:r>
-        <w:rPr>
-          <w:color w:val="000000"/>
-          <w:rtl w:val="0"/>
-        </w:rPr>
-        <w:t xml:space="preserve"> the cannons &lt;del&gt;&lt;fr&gt;plus&lt;/fr&gt;&lt;/del&gt; </w:t>
-      </w:r>
-      <w:r>
-        <w:rPr>
-          <w:rtl w:val="0"/>
-        </w:rPr>
-        <w:t xml:space="preserve">proportioned there are shorter also</w:t>
-      </w:r>
-      <w:r>
-        <w:rPr>
-          <w:color w:val="000000"/>
-          <w:rtl w:val="0"/>
-        </w:rPr>
-        <w:t xml:space="preserve">, </w:t>
-      </w:r>
-      <w:r>
-        <w:rPr>
-          <w:rtl w:val="0"/>
-        </w:rPr>
-        <w:t xml:space="preserve">&amp;</w:t>
-      </w:r>
-      <w:r>
-        <w:rPr>
-          <w:rFonts w:ascii="Courier New" w:cs="Courier New" w:eastAsia="Courier New" w:hAnsi="Courier New"/>
-          <w:color w:val="a9a9a9"/>
-          <w:sz w:val="18"/>
-          <w:szCs w:val="18"/>
-          <w:rtl w:val="0"/>
-        </w:rPr>
-        <w:t xml:space="preserve">amp;</w:t>
-      </w:r>
-      <w:r>
-        <w:rPr>
-          <w:color w:val="000000"/>
-          <w:rtl w:val="0"/>
-        </w:rPr>
-        <w:t xml:space="preserve">compensate in thickness &lt;del&gt;&lt;fr&gt;ce&lt;/fr&gt;&lt;/del&gt; </w:t>
-      </w:r>
-      <w:r>
-        <w:rPr>
-          <w:rtl w:val="0"/>
-        </w:rPr>
-        <w:t xml:space="preserve">the length that they would have by the King’s </w:t>
-      </w:r>
-      <w:r>
-        <w:rPr>
-          <w:rFonts w:ascii="Courier New" w:cs="Courier New" w:eastAsia="Courier New" w:hAnsi="Courier New"/>
-          <w:color w:val="0000ff"/>
-          <w:sz w:val="18"/>
-          <w:szCs w:val="18"/>
-          <w:rtl w:val="0"/>
-        </w:rPr>
-        <w:t xml:space="preserve">&lt;ms&gt;&lt;fr&gt;</w:t>
-      </w:r>
-      <w:r>
-        <w:rPr>
-          <w:color w:val="000000"/>
-          <w:rtl w:val="0"/>
-        </w:rPr>
-        <w:t xml:space="preserve">pan</w:t>
-      </w:r>
-      <w:r>
-        <w:rPr>
-          <w:rFonts w:ascii="Courier New" w:cs="Courier New" w:eastAsia="Courier New" w:hAnsi="Courier New"/>
-          <w:color w:val="0000ff"/>
-          <w:sz w:val="18"/>
-          <w:szCs w:val="18"/>
-          <w:rtl w:val="0"/>
-        </w:rPr>
-        <w:t xml:space="preserve">&lt;/fr&gt;&lt;/ms&gt;</w:t>
-      </w:r>
-      <w:r>
-        <w:rPr>
-          <w:color w:val="000000"/>
-          <w:rtl w:val="0"/>
-        </w:rPr>
-        <w:t xml:space="preserve">, by which </w:t>
-      </w:r>
-      <w:r>
-        <w:rPr>
-          <w:rtl w:val="0"/>
-        </w:rPr>
-        <w:t xml:space="preserve">measure they will be found longer</w:t>
-      </w:r>
-      <w:r>
-        <w:rPr>
-          <w:color w:val="000000"/>
-          <w:rtl w:val="0"/>
-        </w:rPr>
-        <w:t xml:space="preserve">. But also they </w:t>
-      </w:r>
-      <w:r>
-        <w:rPr>
-          <w:rtl w:val="0"/>
-        </w:rPr>
-        <w:t xml:space="preserve">will be thinner.</w:t>
-      </w:r>
-      <w:r>
-        <w:rPr>
-          <w:color w:val="000000"/>
-          <w:rtl w:val="0"/>
-        </w:rPr>
-        <w:t xml:space="preserve"> </w:t>
-      </w:r>
-      <w:r>
-        <w:rPr>
-          <w:rFonts w:ascii="Courier New" w:cs="Courier New" w:eastAsia="Courier New" w:hAnsi="Courier New"/>
-          <w:color w:val="a91111"/>
-          <w:sz w:val="18"/>
-          <w:szCs w:val="18"/>
-          <w:rtl w:val="0"/>
-        </w:rPr>
-        <w:t xml:space="preserve">&lt;del&gt;</w:t>
-      </w:r>
-      <w:r>
-        <w:rPr>
-          <w:color w:val="000000"/>
-          <w:rtl w:val="0"/>
-        </w:rPr>
-        <w:t xml:space="preserve">The great cannons</w:t>
-      </w:r>
-      <w:r>
-        <w:rPr>
-          <w:rFonts w:ascii="Courier New" w:cs="Courier New" w:eastAsia="Courier New" w:hAnsi="Courier New"/>
-          <w:color w:val="a91111"/>
-          <w:sz w:val="18"/>
-          <w:szCs w:val="18"/>
-          <w:rtl w:val="0"/>
-        </w:rPr>
-        <w:t xml:space="preserve">&lt;/del&gt;</w:t>
-      </w:r>
-      <w:r>
-        <w:rPr>
-          <w:color w:val="000000"/>
-          <w:rtl w:val="0"/>
-        </w:rPr>
-        <w:t xml:space="preserve"> </w:t>
-      </w:r>
-      <w:r>
-        <w:rPr>
-          <w:rtl w:val="0"/>
-        </w:rPr>
-        <w:t xml:space="preserve">The</w:t>
-      </w:r>
-      <w:r>
-        <w:rPr>
-          <w:color w:val="000000"/>
-          <w:rtl w:val="0"/>
-        </w:rPr>
-        <w:t xml:space="preserve"> strength of the fowler</w:t>
-      </w:r>
-      <w:r>
-        <w:rPr>
-          <w:rtl w:val="0"/>
-        </w:rPr>
-        <w:t xml:space="preserve"> for making a breach</w:t>
-      </w:r>
-      <w:r>
-        <w:rPr>
-          <w:color w:val="000000"/>
-          <w:rtl w:val="0"/>
-        </w:rPr>
-        <w:t xml:space="preserve"> is </w:t>
-      </w:r>
-      <w:commentRangeStart w:id="2"/>
-      <w:r>
-        <w:rPr>
-          <w:color w:val="000000"/>
-          <w:rtl w:val="0"/>
-        </w:rPr>
-        <w:t xml:space="preserve">80</w:t>
-      </w:r>
-      <w:commentRangeEnd w:id="2"/>
-      <w:r>
-        <w:commentReference w:id="2"/>
       </w:r>
       <w:r>
         <w:rPr>
@@ -2810,13 +2761,13 @@
           <w:color w:val="000000"/>
           <w:rtl w:val="0"/>
         </w:rPr>
-        <w:t xml:space="preserve">owlers </w:t>
-      </w:r>
-      <w:r>
-        <w:rPr>
-          <w:rtl w:val="0"/>
-        </w:rPr>
-        <w:t xml:space="preserve">do not have a large range if not close</w:t>
+        <w:t xml:space="preserve">owler </w:t>
+      </w:r>
+      <w:r>
+        <w:rPr>
+          <w:rtl w:val="0"/>
+        </w:rPr>
+        <w:t xml:space="preserve">does not have a large range if not close</w:t>
       </w:r>
       <w:r>
         <w:rPr>
@@ -4384,109 +4335,7 @@
 
 <file path=word/comments.xml><?xml version="1.0" encoding="utf-8"?>
 <w:comments xmlns:mc="http://schemas.openxmlformats.org/markup-compatibility/2006" xmlns:o="urn:schemas-microsoft-com:office:office" xmlns:r="http://schemas.openxmlformats.org/officeDocument/2006/relationships" xmlns:m="http://schemas.openxmlformats.org/officeDocument/2006/math" xmlns:v="urn:schemas-microsoft-com:vml" xmlns:wp="http://schemas.openxmlformats.org/drawingml/2006/wordprocessingDrawing" xmlns:w10="urn:schemas-microsoft-com:office:word" xmlns:w="http://schemas.openxmlformats.org/wordprocessingml/2006/main" xmlns:wne="http://schemas.microsoft.com/office/word/2006/wordml" xmlns:sl="http://schemas.openxmlformats.org/schemaLibrary/2006/main" xmlns:a="http://schemas.openxmlformats.org/drawingml/2006/main" xmlns:pic="http://schemas.openxmlformats.org/drawingml/2006/picture" xmlns:c="http://schemas.openxmlformats.org/drawingml/2006/chart" xmlns:lc="http://schemas.openxmlformats.org/drawingml/2006/lockedCanvas" xmlns:dgm="http://schemas.openxmlformats.org/drawingml/2006/diagram" xmlns:wps="http://schemas.microsoft.com/office/word/2010/wordprocessingShape" xmlns:wpg="http://schemas.microsoft.com/office/word/2010/wordprocessingGroup" xmlns:w14="http://schemas.microsoft.com/office/word/2010/wordml" xmlns:w15="http://schemas.microsoft.com/office/word/2012/wordml">
-  <w:comment w:author="Tillmann Taape" w:id="0" w:date="2018-07-10T15:44:16Z">
-    <w:p>
-      <w:pPr>
-        <w:keepNext w:val="0"/>
-        <w:keepLines w:val="0"/>
-        <w:widowControl w:val="0"/>
-        <w:pBdr>
-          <w:top w:space="0" w:sz="0" w:val="nil"/>
-          <w:left w:space="0" w:sz="0" w:val="nil"/>
-          <w:bottom w:space="0" w:sz="0" w:val="nil"/>
-          <w:right w:space="0" w:sz="0" w:val="nil"/>
-          <w:between w:space="0" w:sz="0" w:val="nil"/>
-        </w:pBdr>
-        <w:shd w:fill="auto" w:val="clear"/>
-        <w:spacing w:after="0" w:before="0" w:line="240" w:lineRule="auto"/>
-        <w:ind w:left="0" w:right="0" w:firstLine="0"/>
-        <w:contextualSpacing w:val="0"/>
-        <w:jc w:val="left"/>
-        <w:rPr>
-          <w:rFonts w:ascii="Arial" w:cs="Arial" w:eastAsia="Arial" w:hAnsi="Arial"/>
-          <w:b w:val="0"/>
-          <w:i w:val="0"/>
-          <w:smallCaps w:val="0"/>
-          <w:strike w:val="0"/>
-          <w:color w:val="000000"/>
-          <w:sz w:val="22"/>
-          <w:szCs w:val="22"/>
-          <w:u w:val="none"/>
-          <w:shd w:fill="auto" w:val="clear"/>
-          <w:vertAlign w:val="baseline"/>
-        </w:rPr>
-      </w:pPr>
-      <w:r>
-        <w:rPr>
-          <w:rFonts w:ascii="Arial" w:cs="Arial" w:eastAsia="Arial" w:hAnsi="Arial"/>
-          <w:b w:val="0"/>
-          <w:i w:val="0"/>
-          <w:smallCaps w:val="0"/>
-          <w:strike w:val="0"/>
-          <w:color w:val="000000"/>
-          <w:sz w:val="22"/>
-          <w:szCs w:val="22"/>
-          <w:u w:val="none"/>
-          <w:shd w:fill="auto" w:val="clear"/>
-          <w:vertAlign w:val="baseline"/>
-          <w:rtl w:val="0"/>
-        </w:rPr>
-        <w:t xml:space="preserve">trench</w:t>
-      </w:r>
-    </w:p>
-  </w:comment>
-  <w:comment w:author="Tillmann Taape" w:id="1" w:date="2018-07-10T15:45:51Z">
-    <w:p>
-      <w:pPr>
-        <w:keepNext w:val="0"/>
-        <w:keepLines w:val="0"/>
-        <w:widowControl w:val="0"/>
-        <w:pBdr>
-          <w:top w:space="0" w:sz="0" w:val="nil"/>
-          <w:left w:space="0" w:sz="0" w:val="nil"/>
-          <w:bottom w:space="0" w:sz="0" w:val="nil"/>
-          <w:right w:space="0" w:sz="0" w:val="nil"/>
-          <w:between w:space="0" w:sz="0" w:val="nil"/>
-        </w:pBdr>
-        <w:shd w:fill="auto" w:val="clear"/>
-        <w:spacing w:after="0" w:before="0" w:line="240" w:lineRule="auto"/>
-        <w:ind w:left="0" w:right="0" w:firstLine="0"/>
-        <w:contextualSpacing w:val="0"/>
-        <w:jc w:val="left"/>
-        <w:rPr>
-          <w:rFonts w:ascii="Arial" w:cs="Arial" w:eastAsia="Arial" w:hAnsi="Arial"/>
-          <w:b w:val="0"/>
-          <w:i w:val="0"/>
-          <w:smallCaps w:val="0"/>
-          <w:strike w:val="0"/>
-          <w:color w:val="000000"/>
-          <w:sz w:val="22"/>
-          <w:szCs w:val="22"/>
-          <w:u w:val="none"/>
-          <w:shd w:fill="auto" w:val="clear"/>
-          <w:vertAlign w:val="baseline"/>
-        </w:rPr>
-      </w:pPr>
-      <w:r>
-        <w:rPr>
-          <w:rFonts w:ascii="Arial" w:cs="Arial" w:eastAsia="Arial" w:hAnsi="Arial"/>
-          <w:b w:val="0"/>
-          <w:i w:val="0"/>
-          <w:smallCaps w:val="0"/>
-          <w:strike w:val="0"/>
-          <w:color w:val="000000"/>
-          <w:sz w:val="22"/>
-          <w:szCs w:val="22"/>
-          <w:u w:val="none"/>
-          <w:shd w:fill="auto" w:val="clear"/>
-          <w:vertAlign w:val="baseline"/>
-          <w:rtl w:val="0"/>
-        </w:rPr>
-        <w:t xml:space="preserve">calibre</w:t>
-      </w:r>
-    </w:p>
-  </w:comment>
-  <w:comment w:author="Melissa Reynolds" w:id="2" w:date="2018-07-06T13:27:39Z">
+  <w:comment w:author="Melissa Reynolds" w:id="0" w:date="2018-07-06T13:27:39Z">
     <w:p>
       <w:pPr>
         <w:keepNext w:val="0"/>

--- a/TEMP/input/p017r_GC_FP_+MHS_+_G1/tl_p017r.docx
+++ b/TEMP/input/p017r_GC_FP_+MHS_+_G1/tl_p017r.docx
@@ -563,7 +563,6 @@
       </w:r>
       <w:r>
         <w:rPr>
-          <w:highlight w:val="yellow"/>
           <w:rtl w:val="0"/>
         </w:rPr>
         <w:t xml:space="preserve">caliber</w:t>
@@ -2767,7 +2766,7 @@
         <w:rPr>
           <w:rtl w:val="0"/>
         </w:rPr>
-        <w:t xml:space="preserve">does not have a large range if not close</w:t>
+        <w:t xml:space="preserve">does not have a large effect if not close</w:t>
       </w:r>
       <w:r>
         <w:rPr>
@@ -3946,7 +3945,7 @@
         <w:rPr>
           <w:rtl w:val="0"/>
         </w:rPr>
-        <w:t xml:space="preserve"> is equivalent to six </w:t>
+        <w:t xml:space="preserve"> is equivalent to six of &lt;df&gt;</w:t>
       </w:r>
       <w:r>
         <w:rPr>
@@ -3962,23 +3961,23 @@
         <w:rPr>
           <w:rtl w:val="0"/>
         </w:rPr>
-        <w:t xml:space="preserve">poulces</w:t>
-      </w:r>
-      <w:r>
-        <w:rPr>
-          <w:rFonts w:ascii="Courier New" w:cs="Courier New" w:eastAsia="Courier New" w:hAnsi="Courier New"/>
-          <w:color w:val="0000ff"/>
-          <w:sz w:val="18"/>
-          <w:szCs w:val="18"/>
-          <w:rtl w:val="0"/>
-        </w:rPr>
-        <w:t xml:space="preserve">&lt;/ms&gt;</w:t>
-      </w:r>
-      <w:r>
-        <w:rPr>
-          <w:rtl w:val="0"/>
-        </w:rPr>
-        <w:t xml:space="preserve"> of the King's standard, which holds two common. </w:t>
+        <w:t xml:space="preserve">the King’s inches</w:t>
+      </w:r>
+      <w:r>
+        <w:rPr>
+          <w:rFonts w:ascii="Courier New" w:cs="Courier New" w:eastAsia="Courier New" w:hAnsi="Courier New"/>
+          <w:color w:val="0000ff"/>
+          <w:sz w:val="18"/>
+          <w:szCs w:val="18"/>
+          <w:rtl w:val="0"/>
+        </w:rPr>
+        <w:t xml:space="preserve">&lt;/ms&gt;&lt;/df&gt;</w:t>
+      </w:r>
+      <w:r>
+        <w:rPr>
+          <w:rtl w:val="0"/>
+        </w:rPr>
+        <w:t xml:space="preserve">, which contains in it two common. </w:t>
       </w:r>
       <w:r>
         <w:rPr>

--- a/TEMP/input/p017r_GC_FP_+MHS_+_G1/tl_p017r.docx
+++ b/TEMP/input/p017r_GC_FP_+MHS_+_G1/tl_p017r.docx
@@ -2762,7 +2762,13 @@
           <w:szCs w:val="22"/>
           <w:rtl w:val="0"/>
         </w:rPr>
-        <w:t xml:space="preserve">left-top</w:t>
+        <w:t xml:space="preserve">left-</w:t>
+      </w:r>
+      <w:r>
+        <w:rPr>
+          <w:rtl w:val="0"/>
+        </w:rPr>
+        <w:t xml:space="preserve">middle</w:t>
       </w:r>
       <w:r>
         <w:rPr>
@@ -3051,7 +3057,13 @@
           <w:szCs w:val="22"/>
           <w:rtl w:val="0"/>
         </w:rPr>
-        <w:t xml:space="preserve">left-top</w:t>
+        <w:t xml:space="preserve">left-</w:t>
+      </w:r>
+      <w:r>
+        <w:rPr>
+          <w:rtl w:val="0"/>
+        </w:rPr>
+        <w:t xml:space="preserve">middle</w:t>
       </w:r>
       <w:r>
         <w:rPr>
@@ -3507,7 +3519,13 @@
           <w:szCs w:val="22"/>
           <w:rtl w:val="0"/>
         </w:rPr>
-        <w:t xml:space="preserve">left-bottom</w:t>
+        <w:t xml:space="preserve">left-</w:t>
+      </w:r>
+      <w:r>
+        <w:rPr>
+          <w:rtl w:val="0"/>
+        </w:rPr>
+        <w:t xml:space="preserve">middle</w:t>
       </w:r>
       <w:r>
         <w:rPr>
@@ -4103,7 +4121,13 @@
           <w:szCs w:val="22"/>
           <w:rtl w:val="0"/>
         </w:rPr>
-        <w:t xml:space="preserve">left-bottom</w:t>
+        <w:t xml:space="preserve">left-</w:t>
+      </w:r>
+      <w:r>
+        <w:rPr>
+          <w:rtl w:val="0"/>
+        </w:rPr>
+        <w:t xml:space="preserve">middle</w:t>
       </w:r>
       <w:r>
         <w:rPr>
@@ -4399,10 +4423,10 @@
         <w:shd w:fill="auto" w:val="clear"/>
         <w:contextualSpacing w:val="0"/>
         <w:rPr>
-          <w:rFonts w:ascii="Arial" w:cs="Arial" w:eastAsia="Arial" w:hAnsi="Arial"/>
-          <w:color w:val="000000"/>
-          <w:sz w:val="22"/>
-          <w:szCs w:val="22"/>
+          <w:rFonts w:ascii="Courier New" w:cs="Courier New" w:eastAsia="Courier New" w:hAnsi="Courier New"/>
+          <w:color w:val="7f6000"/>
+          <w:sz w:val="18"/>
+          <w:szCs w:val="18"/>
         </w:rPr>
       </w:pPr>
       <w:r>
@@ -4413,7 +4437,7 @@
           <w:szCs w:val="18"/>
           <w:rtl w:val="0"/>
         </w:rPr>
-        <w:t xml:space="preserve">&lt;margin&gt;</w:t>
+        <w:t xml:space="preserve">&lt;margin&gt;left-</w:t>
       </w:r>
       <w:r>
         <w:rPr>
@@ -4434,6 +4458,48 @@
           <w:rtl w:val="0"/>
         </w:rPr>
         <w:t xml:space="preserve">&lt;/margin&gt;</w:t>
+      </w:r>
+    </w:p>
+    <w:p>
+      <w:pPr>
+        <w:widowControl w:val="0"/>
+        <w:contextualSpacing w:val="0"/>
+        <w:rPr>
+          <w:rFonts w:ascii="Courier New" w:cs="Courier New" w:eastAsia="Courier New" w:hAnsi="Courier New"/>
+          <w:color w:val="7f6000"/>
+          <w:sz w:val="18"/>
+          <w:szCs w:val="18"/>
+        </w:rPr>
+      </w:pPr>
+      <w:r>
+        <w:rPr>
+          <w:rFonts w:ascii="Courier New" w:cs="Courier New" w:eastAsia="Courier New" w:hAnsi="Courier New"/>
+          <w:color w:val="0000ff"/>
+          <w:sz w:val="18"/>
+          <w:szCs w:val="18"/>
+          <w:rtl w:val="0"/>
+        </w:rPr>
+        <w:t xml:space="preserve">&lt;render&gt;</w:t>
+      </w:r>
+      <w:r>
+        <w:rPr>
+          <w:rFonts w:ascii="Courier New" w:cs="Courier New" w:eastAsia="Courier New" w:hAnsi="Courier New"/>
+          <w:color w:val="7f6000"/>
+          <w:sz w:val="18"/>
+          <w:szCs w:val="18"/>
+          <w:rtl w:val="0"/>
+        </w:rPr>
+        <w:t xml:space="preserve">wide</w:t>
+      </w:r>
+      <w:r>
+        <w:rPr>
+          <w:rFonts w:ascii="Courier New" w:cs="Courier New" w:eastAsia="Courier New" w:hAnsi="Courier New"/>
+          <w:color w:val="0000ff"/>
+          <w:sz w:val="18"/>
+          <w:szCs w:val="18"/>
+          <w:rtl w:val="0"/>
+        </w:rPr>
+        <w:t xml:space="preserve">&lt;/render&gt;</w:t>
       </w:r>
       <w:r>
         <w:rPr>
@@ -4649,7 +4715,7 @@
     </w:p>
     <w:sectPr>
       <w:pgSz w:h="15840" w:w="12240"/>
-      <w:pgMar w:bottom="1440" w:top="1440" w:left="1440" w:right="1440" w:header="0"/>
+      <w:pgMar w:bottom="1440" w:top="1440" w:left="1440" w:right="1440" w:header="0" w:footer="720"/>
       <w:pgNumType w:start="1"/>
     </w:sectPr>
   </w:body>

--- a/TEMP/input/p017r_GC_FP_+MHS_+_G1/tl_p017r.docx
+++ b/TEMP/input/p017r_GC_FP_+MHS_+_G1/tl_p017r.docx
@@ -288,7 +288,7 @@
           <w:szCs w:val="22"/>
           <w:rtl w:val="0"/>
         </w:rPr>
-        <w:t xml:space="preserve">On </w:t>
+        <w:t xml:space="preserve">On the </w:t>
       </w:r>
       <w:r>
         <w:rPr>
@@ -308,7 +308,7 @@
           <w:szCs w:val="22"/>
           <w:rtl w:val="0"/>
         </w:rPr>
-        <w:t xml:space="preserve">gunners</w:t>
+        <w:t xml:space="preserve">gunner</w:t>
       </w:r>
       <w:r>
         <w:rPr>
@@ -825,6 +825,16 @@
       </w:r>
       <w:r>
         <w:rPr>
+          <w:rFonts w:ascii="Courier New" w:cs="Courier New" w:eastAsia="Courier New" w:hAnsi="Courier New"/>
+          <w:color w:val="0000ff"/>
+          <w:sz w:val="18"/>
+          <w:szCs w:val="18"/>
+          <w:rtl w:val="0"/>
+        </w:rPr>
+        <w:t xml:space="preserve">&lt;env&gt;</w:t>
+      </w:r>
+      <w:r>
+        <w:rPr>
           <w:rFonts w:ascii="Arial" w:cs="Arial" w:eastAsia="Arial" w:hAnsi="Arial"/>
           <w:color w:val="000000"/>
           <w:sz w:val="22"/>
@@ -845,6 +855,16 @@
       </w:r>
       <w:r>
         <w:rPr>
+          <w:rFonts w:ascii="Courier New" w:cs="Courier New" w:eastAsia="Courier New" w:hAnsi="Courier New"/>
+          <w:color w:val="0000ff"/>
+          <w:sz w:val="18"/>
+          <w:szCs w:val="18"/>
+          <w:rtl w:val="0"/>
+        </w:rPr>
+        <w:t xml:space="preserve">&lt;/env&gt;</w:t>
+      </w:r>
+      <w:r>
+        <w:rPr>
           <w:rFonts w:ascii="Arial" w:cs="Arial" w:eastAsia="Arial" w:hAnsi="Arial"/>
           <w:color w:val="000000"/>
           <w:sz w:val="22"/>
@@ -1111,7 +1131,566 @@
           <w:szCs w:val="22"/>
           <w:rtl w:val="0"/>
         </w:rPr>
-        <w:t xml:space="preserve">. Its charge is similar to those of bigger ones, namely xx </w:t>
+        <w:t xml:space="preserve">. Its charge is similar to those of bigger ones, namely xx. And for this reason, when one wants to try them </w:t>
+      </w:r>
+      <w:r>
+        <w:rPr>
+          <w:rFonts w:ascii="Courier New" w:cs="Courier New" w:eastAsia="Courier New" w:hAnsi="Courier New"/>
+          <w:color w:val="a91111"/>
+          <w:sz w:val="18"/>
+          <w:szCs w:val="18"/>
+          <w:rtl w:val="0"/>
+        </w:rPr>
+        <w:t xml:space="preserve">&lt;del&gt;</w:t>
+      </w:r>
+      <w:r>
+        <w:rPr>
+          <w:rFonts w:ascii="Courier New" w:cs="Courier New" w:eastAsia="Courier New" w:hAnsi="Courier New"/>
+          <w:color w:val="0000ff"/>
+          <w:sz w:val="18"/>
+          <w:szCs w:val="18"/>
+          <w:rtl w:val="0"/>
+        </w:rPr>
+        <w:t xml:space="preserve">&lt;ill/&gt;</w:t>
+      </w:r>
+      <w:r>
+        <w:rPr>
+          <w:rFonts w:ascii="Courier New" w:cs="Courier New" w:eastAsia="Courier New" w:hAnsi="Courier New"/>
+          <w:color w:val="a91111"/>
+          <w:sz w:val="18"/>
+          <w:szCs w:val="18"/>
+          <w:rtl w:val="0"/>
+        </w:rPr>
+        <w:t xml:space="preserve">&lt;/del&gt;</w:t>
+      </w:r>
+      <w:r>
+        <w:rPr>
+          <w:rFonts w:ascii="Arial" w:cs="Arial" w:eastAsia="Arial" w:hAnsi="Arial"/>
+          <w:color w:val="000000"/>
+          <w:sz w:val="22"/>
+          <w:szCs w:val="22"/>
+          <w:rtl w:val="0"/>
+        </w:rPr>
+        <w:t xml:space="preserve">, one ought not to over-charge it, for this damages the piece. And for the first time &amp;</w:t>
+      </w:r>
+      <w:r>
+        <w:rPr>
+          <w:rFonts w:ascii="Courier New" w:cs="Courier New" w:eastAsia="Courier New" w:hAnsi="Courier New"/>
+          <w:color w:val="a9a9a9"/>
+          <w:sz w:val="18"/>
+          <w:szCs w:val="18"/>
+          <w:rtl w:val="0"/>
+        </w:rPr>
+        <w:t xml:space="preserve">amp;</w:t>
+      </w:r>
+      <w:r>
+        <w:rPr>
+          <w:rFonts w:ascii="Arial" w:cs="Arial" w:eastAsia="Arial" w:hAnsi="Arial"/>
+          <w:color w:val="000000"/>
+          <w:sz w:val="22"/>
+          <w:szCs w:val="22"/>
+          <w:rtl w:val="0"/>
+        </w:rPr>
+        <w:t xml:space="preserve"> until it has fired five or six </w:t>
+      </w:r>
+      <w:r>
+        <w:rPr>
+          <w:rFonts w:ascii="Courier New" w:cs="Courier New" w:eastAsia="Courier New" w:hAnsi="Courier New"/>
+          <w:color w:val="a91111"/>
+          <w:sz w:val="18"/>
+          <w:szCs w:val="18"/>
+          <w:rtl w:val="0"/>
+        </w:rPr>
+        <w:t xml:space="preserve">&lt;del&gt;</w:t>
+      </w:r>
+      <w:r>
+        <w:rPr>
+          <w:rFonts w:ascii="Arial" w:cs="Arial" w:eastAsia="Arial" w:hAnsi="Arial"/>
+          <w:color w:val="000000"/>
+          <w:sz w:val="22"/>
+          <w:szCs w:val="22"/>
+          <w:rtl w:val="0"/>
+        </w:rPr>
+        <w:t xml:space="preserve">pieces</w:t>
+      </w:r>
+      <w:r>
+        <w:rPr>
+          <w:rFonts w:ascii="Courier New" w:cs="Courier New" w:eastAsia="Courier New" w:hAnsi="Courier New"/>
+          <w:color w:val="a91111"/>
+          <w:sz w:val="18"/>
+          <w:szCs w:val="18"/>
+          <w:rtl w:val="0"/>
+        </w:rPr>
+        <w:t xml:space="preserve">&lt;/del&gt;</w:t>
+      </w:r>
+      <w:r>
+        <w:rPr>
+          <w:rFonts w:ascii="Arial" w:cs="Arial" w:eastAsia="Arial" w:hAnsi="Arial"/>
+          <w:color w:val="000000"/>
+          <w:sz w:val="22"/>
+          <w:szCs w:val="22"/>
+          <w:rtl w:val="0"/>
+        </w:rPr>
+        <w:t xml:space="preserve"> shots, it is better not to give its complete charge, for the </w:t>
+      </w:r>
+      <w:r>
+        <w:rPr>
+          <w:rFonts w:ascii="Arial" w:cs="Arial" w:eastAsia="Arial" w:hAnsi="Arial"/>
+          <w:color w:val="000000"/>
+          <w:sz w:val="22"/>
+          <w:szCs w:val="22"/>
+          <w:rtl w:val="0"/>
+        </w:rPr>
+        <w:t xml:space="preserve">piece is </w:t>
+      </w:r>
+      <w:r>
+        <w:rPr>
+          <w:rtl w:val="0"/>
+        </w:rPr>
+        <w:t xml:space="preserve">still proving itself</w:t>
+      </w:r>
+      <w:r>
+        <w:rPr>
+          <w:rFonts w:ascii="Arial" w:cs="Arial" w:eastAsia="Arial" w:hAnsi="Arial"/>
+          <w:color w:val="000000"/>
+          <w:sz w:val="22"/>
+          <w:szCs w:val="22"/>
+          <w:rtl w:val="0"/>
+        </w:rPr>
+        <w:t xml:space="preserve">. And the test that one can do is to give it a charge of xx </w:t>
+      </w:r>
+      <w:r>
+        <w:rPr>
+          <w:rFonts w:ascii="Courier New" w:cs="Courier New" w:eastAsia="Courier New" w:hAnsi="Courier New"/>
+          <w:color w:val="0000ff"/>
+          <w:sz w:val="18"/>
+          <w:szCs w:val="18"/>
+          <w:rtl w:val="0"/>
+        </w:rPr>
+        <w:t xml:space="preserve">&lt;ms&gt;</w:t>
+      </w:r>
+      <w:r>
+        <w:rPr>
+          <w:rFonts w:ascii="Arial" w:cs="Arial" w:eastAsia="Arial" w:hAnsi="Arial"/>
+          <w:color w:val="000000"/>
+          <w:sz w:val="22"/>
+          <w:szCs w:val="22"/>
+          <w:rtl w:val="0"/>
+        </w:rPr>
+        <w:t xml:space="preserve">lb</w:t>
+      </w:r>
+      <w:r>
+        <w:rPr>
+          <w:rFonts w:ascii="Courier New" w:cs="Courier New" w:eastAsia="Courier New" w:hAnsi="Courier New"/>
+          <w:color w:val="0000ff"/>
+          <w:sz w:val="18"/>
+          <w:szCs w:val="18"/>
+          <w:rtl w:val="0"/>
+        </w:rPr>
+        <w:t xml:space="preserve">&lt;/ms&gt;</w:t>
+      </w:r>
+      <w:r>
+        <w:rPr>
+          <w:rFonts w:ascii="Arial" w:cs="Arial" w:eastAsia="Arial" w:hAnsi="Arial"/>
+          <w:color w:val="000000"/>
+          <w:sz w:val="22"/>
+          <w:szCs w:val="22"/>
+          <w:rtl w:val="0"/>
+        </w:rPr>
+        <w:t xml:space="preserve"> of </w:t>
+      </w:r>
+      <w:r>
+        <w:rPr>
+          <w:rFonts w:ascii="Courier New" w:cs="Courier New" w:eastAsia="Courier New" w:hAnsi="Courier New"/>
+          <w:color w:val="0000ff"/>
+          <w:sz w:val="18"/>
+          <w:szCs w:val="18"/>
+          <w:rtl w:val="0"/>
+        </w:rPr>
+        <w:t xml:space="preserve">&lt;m&gt;</w:t>
+      </w:r>
+      <w:r>
+        <w:rPr>
+          <w:rFonts w:ascii="Arial" w:cs="Arial" w:eastAsia="Arial" w:hAnsi="Arial"/>
+          <w:color w:val="000000"/>
+          <w:sz w:val="22"/>
+          <w:szCs w:val="22"/>
+          <w:rtl w:val="0"/>
+        </w:rPr>
+        <w:t xml:space="preserve">fine arquebus powder</w:t>
+      </w:r>
+      <w:r>
+        <w:rPr>
+          <w:rFonts w:ascii="Courier New" w:cs="Courier New" w:eastAsia="Courier New" w:hAnsi="Courier New"/>
+          <w:color w:val="0000ff"/>
+          <w:sz w:val="18"/>
+          <w:szCs w:val="18"/>
+          <w:rtl w:val="0"/>
+        </w:rPr>
+        <w:t xml:space="preserve">&lt;/m&gt;</w:t>
+      </w:r>
+      <w:r>
+        <w:rPr>
+          <w:rFonts w:ascii="Arial" w:cs="Arial" w:eastAsia="Arial" w:hAnsi="Arial"/>
+          <w:color w:val="000000"/>
+          <w:sz w:val="22"/>
+          <w:szCs w:val="22"/>
+          <w:rtl w:val="0"/>
+        </w:rPr>
+        <w:t xml:space="preserve"> instead of </w:t>
+      </w:r>
+      <w:r>
+        <w:rPr>
+          <w:rFonts w:ascii="Courier New" w:cs="Courier New" w:eastAsia="Courier New" w:hAnsi="Courier New"/>
+          <w:color w:val="0000ff"/>
+          <w:sz w:val="18"/>
+          <w:szCs w:val="18"/>
+          <w:rtl w:val="0"/>
+        </w:rPr>
+        <w:t xml:space="preserve">&lt;m&gt;</w:t>
+      </w:r>
+      <w:r>
+        <w:rPr>
+          <w:rtl w:val="0"/>
+        </w:rPr>
+        <w:t xml:space="preserve">ordinary cannon </w:t>
+      </w:r>
+      <w:r>
+        <w:rPr>
+          <w:rFonts w:ascii="Arial" w:cs="Arial" w:eastAsia="Arial" w:hAnsi="Arial"/>
+          <w:color w:val="000000"/>
+          <w:sz w:val="22"/>
+          <w:szCs w:val="22"/>
+          <w:rtl w:val="0"/>
+        </w:rPr>
+        <w:t xml:space="preserve">powder</w:t>
+      </w:r>
+      <w:r>
+        <w:rPr>
+          <w:rFonts w:ascii="Courier New" w:cs="Courier New" w:eastAsia="Courier New" w:hAnsi="Courier New"/>
+          <w:color w:val="0000ff"/>
+          <w:sz w:val="18"/>
+          <w:szCs w:val="18"/>
+          <w:rtl w:val="0"/>
+        </w:rPr>
+        <w:t xml:space="preserve">&lt;/m&gt;</w:t>
+      </w:r>
+      <w:r>
+        <w:rPr>
+          <w:rFonts w:ascii="Arial" w:cs="Arial" w:eastAsia="Arial" w:hAnsi="Arial"/>
+          <w:color w:val="000000"/>
+          <w:sz w:val="22"/>
+          <w:szCs w:val="22"/>
+          <w:rtl w:val="0"/>
+        </w:rPr>
+        <w:t xml:space="preserve">. And four good </w:t>
+      </w:r>
+      <w:r>
+        <w:rPr>
+          <w:rFonts w:ascii="Courier New" w:cs="Courier New" w:eastAsia="Courier New" w:hAnsi="Courier New"/>
+          <w:color w:val="0000ff"/>
+          <w:sz w:val="18"/>
+          <w:szCs w:val="18"/>
+          <w:rtl w:val="0"/>
+        </w:rPr>
+        <w:t xml:space="preserve">&lt;al&gt;</w:t>
+      </w:r>
+      <w:r>
+        <w:rPr>
+          <w:rFonts w:ascii="Arial" w:cs="Arial" w:eastAsia="Arial" w:hAnsi="Arial"/>
+          <w:color w:val="000000"/>
+          <w:sz w:val="22"/>
+          <w:szCs w:val="22"/>
+          <w:rtl w:val="0"/>
+        </w:rPr>
+        <w:t xml:space="preserve">horses</w:t>
+      </w:r>
+      <w:r>
+        <w:rPr>
+          <w:rFonts w:ascii="Courier New" w:cs="Courier New" w:eastAsia="Courier New" w:hAnsi="Courier New"/>
+          <w:color w:val="0000ff"/>
+          <w:sz w:val="18"/>
+          <w:szCs w:val="18"/>
+          <w:rtl w:val="0"/>
+        </w:rPr>
+        <w:t xml:space="preserve">&lt;/al&gt;</w:t>
+      </w:r>
+      <w:r>
+        <w:rPr>
+          <w:rFonts w:ascii="Arial" w:cs="Arial" w:eastAsia="Arial" w:hAnsi="Arial"/>
+          <w:color w:val="000000"/>
+          <w:sz w:val="22"/>
+          <w:szCs w:val="22"/>
+          <w:rtl w:val="0"/>
+        </w:rPr>
+        <w:t xml:space="preserve"> are sufficient to </w:t>
+      </w:r>
+      <w:r>
+        <w:rPr>
+          <w:rtl w:val="0"/>
+        </w:rPr>
+        <w:t xml:space="preserve">drag them</w:t>
+      </w:r>
+      <w:r>
+        <w:rPr>
+          <w:rFonts w:ascii="Arial" w:cs="Arial" w:eastAsia="Arial" w:hAnsi="Arial"/>
+          <w:color w:val="000000"/>
+          <w:sz w:val="22"/>
+          <w:szCs w:val="22"/>
+          <w:rtl w:val="0"/>
+        </w:rPr>
+        <w:t xml:space="preserve">. They are easy, &amp;</w:t>
+      </w:r>
+      <w:r>
+        <w:rPr>
+          <w:rFonts w:ascii="Courier New" w:cs="Courier New" w:eastAsia="Courier New" w:hAnsi="Courier New"/>
+          <w:color w:val="a9a9a9"/>
+          <w:sz w:val="18"/>
+          <w:szCs w:val="18"/>
+          <w:rtl w:val="0"/>
+        </w:rPr>
+        <w:t xml:space="preserve">amp;</w:t>
+      </w:r>
+      <w:r>
+        <w:rPr>
+          <w:rFonts w:ascii="Arial" w:cs="Arial" w:eastAsia="Arial" w:hAnsi="Arial"/>
+          <w:color w:val="000000"/>
+          <w:sz w:val="22"/>
+          <w:szCs w:val="22"/>
+          <w:rtl w:val="0"/>
+        </w:rPr>
+        <w:t xml:space="preserve"> close up they have as much force as the big ones, especially for </w:t>
+      </w:r>
+      <w:r>
+        <w:rPr>
+          <w:rFonts w:ascii="Courier New" w:cs="Courier New" w:eastAsia="Courier New" w:hAnsi="Courier New"/>
+          <w:color w:val="0000ff"/>
+          <w:sz w:val="18"/>
+          <w:szCs w:val="18"/>
+          <w:rtl w:val="0"/>
+        </w:rPr>
+        <w:t xml:space="preserve">&lt;env&gt;</w:t>
+      </w:r>
+      <w:r>
+        <w:rPr>
+          <w:rFonts w:ascii="Arial" w:cs="Arial" w:eastAsia="Arial" w:hAnsi="Arial"/>
+          <w:color w:val="000000"/>
+          <w:sz w:val="22"/>
+          <w:szCs w:val="22"/>
+          <w:rtl w:val="0"/>
+        </w:rPr>
+        <w:t xml:space="preserve">private houses</w:t>
+      </w:r>
+      <w:r>
+        <w:rPr>
+          <w:rFonts w:ascii="Courier New" w:cs="Courier New" w:eastAsia="Courier New" w:hAnsi="Courier New"/>
+          <w:color w:val="0000ff"/>
+          <w:sz w:val="18"/>
+          <w:szCs w:val="18"/>
+          <w:rtl w:val="0"/>
+        </w:rPr>
+        <w:t xml:space="preserve">&lt;/env&gt;</w:t>
+      </w:r>
+      <w:r>
+        <w:rPr>
+          <w:rFonts w:ascii="Arial" w:cs="Arial" w:eastAsia="Arial" w:hAnsi="Arial"/>
+          <w:color w:val="000000"/>
+          <w:sz w:val="22"/>
+          <w:szCs w:val="22"/>
+          <w:rtl w:val="0"/>
+        </w:rPr>
+        <w:t xml:space="preserve"> &amp;</w:t>
+      </w:r>
+      <w:r>
+        <w:rPr>
+          <w:rFonts w:ascii="Courier New" w:cs="Courier New" w:eastAsia="Courier New" w:hAnsi="Courier New"/>
+          <w:color w:val="a9a9a9"/>
+          <w:sz w:val="18"/>
+          <w:szCs w:val="18"/>
+          <w:rtl w:val="0"/>
+        </w:rPr>
+        <w:t xml:space="preserve">amp;</w:t>
+      </w:r>
+      <w:r>
+        <w:rPr>
+          <w:rFonts w:ascii="Arial" w:cs="Arial" w:eastAsia="Arial" w:hAnsi="Arial"/>
+          <w:color w:val="000000"/>
+          <w:sz w:val="22"/>
+          <w:szCs w:val="22"/>
+          <w:rtl w:val="0"/>
+        </w:rPr>
+        <w:t xml:space="preserve"> </w:t>
+      </w:r>
+      <w:r>
+        <w:rPr>
+          <w:rFonts w:ascii="Courier New" w:cs="Courier New" w:eastAsia="Courier New" w:hAnsi="Courier New"/>
+          <w:color w:val="0000ff"/>
+          <w:sz w:val="18"/>
+          <w:szCs w:val="18"/>
+          <w:rtl w:val="0"/>
+        </w:rPr>
+        <w:t xml:space="preserve">&lt;env&gt;</w:t>
+      </w:r>
+      <w:r>
+        <w:rPr>
+          <w:rFonts w:ascii="Arial" w:cs="Arial" w:eastAsia="Arial" w:hAnsi="Arial"/>
+          <w:color w:val="000000"/>
+          <w:sz w:val="22"/>
+          <w:szCs w:val="22"/>
+          <w:rtl w:val="0"/>
+        </w:rPr>
+        <w:t xml:space="preserve">small towns</w:t>
+      </w:r>
+      <w:r>
+        <w:rPr>
+          <w:rFonts w:ascii="Courier New" w:cs="Courier New" w:eastAsia="Courier New" w:hAnsi="Courier New"/>
+          <w:color w:val="0000ff"/>
+          <w:sz w:val="18"/>
+          <w:szCs w:val="18"/>
+          <w:rtl w:val="0"/>
+        </w:rPr>
+        <w:t xml:space="preserve">&lt;/env&gt;</w:t>
+      </w:r>
+      <w:r>
+        <w:rPr>
+          <w:rFonts w:ascii="Arial" w:cs="Arial" w:eastAsia="Arial" w:hAnsi="Arial"/>
+          <w:b w:val="0"/>
+          <w:color w:val="000000"/>
+          <w:sz w:val="22"/>
+          <w:szCs w:val="22"/>
+          <w:rtl w:val="0"/>
+        </w:rPr>
+        <w:t xml:space="preserve"> </w:t>
+      </w:r>
+      <w:r>
+        <w:rPr>
+          <w:rFonts w:ascii="Arial" w:cs="Arial" w:eastAsia="Arial" w:hAnsi="Arial"/>
+          <w:color w:val="000000"/>
+          <w:sz w:val="22"/>
+          <w:szCs w:val="22"/>
+          <w:rtl w:val="0"/>
+        </w:rPr>
+        <w:t xml:space="preserve">&amp;</w:t>
+      </w:r>
+      <w:r>
+        <w:rPr>
+          <w:rFonts w:ascii="Courier New" w:cs="Courier New" w:eastAsia="Courier New" w:hAnsi="Courier New"/>
+          <w:color w:val="a9a9a9"/>
+          <w:sz w:val="18"/>
+          <w:szCs w:val="18"/>
+          <w:rtl w:val="0"/>
+        </w:rPr>
+        <w:t xml:space="preserve">amp;</w:t>
+      </w:r>
+      <w:r>
+        <w:rPr>
+          <w:rFonts w:ascii="Arial" w:cs="Arial" w:eastAsia="Arial" w:hAnsi="Arial"/>
+          <w:color w:val="000000"/>
+          <w:sz w:val="22"/>
+          <w:szCs w:val="22"/>
+          <w:rtl w:val="0"/>
+        </w:rPr>
+        <w:t xml:space="preserve"> </w:t>
+      </w:r>
+      <w:r>
+        <w:rPr>
+          <w:rFonts w:ascii="Courier New" w:cs="Courier New" w:eastAsia="Courier New" w:hAnsi="Courier New"/>
+          <w:color w:val="0000ff"/>
+          <w:sz w:val="18"/>
+          <w:szCs w:val="18"/>
+          <w:rtl w:val="0"/>
+        </w:rPr>
+        <w:t xml:space="preserve">&lt;env&gt;</w:t>
+      </w:r>
+      <w:r>
+        <w:rPr>
+          <w:rFonts w:ascii="Arial" w:cs="Arial" w:eastAsia="Arial" w:hAnsi="Arial"/>
+          <w:color w:val="000000"/>
+          <w:sz w:val="22"/>
+          <w:szCs w:val="22"/>
+          <w:rtl w:val="0"/>
+        </w:rPr>
+        <w:t xml:space="preserve">fortresses of little importance</w:t>
+      </w:r>
+      <w:r>
+        <w:rPr>
+          <w:rFonts w:ascii="Courier New" w:cs="Courier New" w:eastAsia="Courier New" w:hAnsi="Courier New"/>
+          <w:color w:val="0000ff"/>
+          <w:sz w:val="18"/>
+          <w:szCs w:val="18"/>
+          <w:rtl w:val="0"/>
+        </w:rPr>
+        <w:t xml:space="preserve">&lt;/env&gt;</w:t>
+      </w:r>
+      <w:r>
+        <w:rPr>
+          <w:rFonts w:ascii="Arial" w:cs="Arial" w:eastAsia="Arial" w:hAnsi="Arial"/>
+          <w:color w:val="000000"/>
+          <w:sz w:val="22"/>
+          <w:szCs w:val="22"/>
+          <w:rtl w:val="0"/>
+        </w:rPr>
+        <w:t xml:space="preserve">. They are no more subject to bursting than the others because they are short. For that which gives great strength to the </w:t>
+      </w:r>
+      <w:r>
+        <w:rPr>
+          <w:rFonts w:ascii="Courier New" w:cs="Courier New" w:eastAsia="Courier New" w:hAnsi="Courier New"/>
+          <w:color w:val="0000ff"/>
+          <w:sz w:val="18"/>
+          <w:szCs w:val="18"/>
+          <w:rtl w:val="0"/>
+        </w:rPr>
+        <w:t xml:space="preserve">&lt;m&gt;</w:t>
+      </w:r>
+      <w:r>
+        <w:rPr>
+          <w:rFonts w:ascii="Arial" w:cs="Arial" w:eastAsia="Arial" w:hAnsi="Arial"/>
+          <w:color w:val="000000"/>
+          <w:sz w:val="22"/>
+          <w:szCs w:val="22"/>
+          <w:rtl w:val="0"/>
+        </w:rPr>
+        <w:t xml:space="preserve">powder</w:t>
+      </w:r>
+      <w:r>
+        <w:rPr>
+          <w:rFonts w:ascii="Courier New" w:cs="Courier New" w:eastAsia="Courier New" w:hAnsi="Courier New"/>
+          <w:color w:val="0000ff"/>
+          <w:sz w:val="18"/>
+          <w:szCs w:val="18"/>
+          <w:rtl w:val="0"/>
+        </w:rPr>
+        <w:t xml:space="preserve">&lt;/m&gt;</w:t>
+      </w:r>
+      <w:r>
+        <w:rPr>
+          <w:rFonts w:ascii="Arial" w:cs="Arial" w:eastAsia="Arial" w:hAnsi="Arial"/>
+          <w:color w:val="000000"/>
+          <w:sz w:val="22"/>
+          <w:szCs w:val="22"/>
+          <w:rtl w:val="0"/>
+        </w:rPr>
+        <w:t xml:space="preserve"> &amp;</w:t>
+      </w:r>
+      <w:r>
+        <w:rPr>
+          <w:rFonts w:ascii="Courier New" w:cs="Courier New" w:eastAsia="Courier New" w:hAnsi="Courier New"/>
+          <w:color w:val="a9a9a9"/>
+          <w:sz w:val="18"/>
+          <w:szCs w:val="18"/>
+          <w:rtl w:val="0"/>
+        </w:rPr>
+        <w:t xml:space="preserve">amp;</w:t>
+      </w:r>
+      <w:r>
+        <w:rPr>
+          <w:rFonts w:ascii="Arial" w:cs="Arial" w:eastAsia="Arial" w:hAnsi="Arial"/>
+          <w:color w:val="000000"/>
+          <w:sz w:val="22"/>
+          <w:szCs w:val="22"/>
+          <w:rtl w:val="0"/>
+        </w:rPr>
+        <w:t xml:space="preserve"> </w:t>
       </w:r>
       <w:r>
         <w:rPr>
@@ -1121,27 +1700,439 @@
           <w:szCs w:val="18"/>
           <w:rtl w:val="0"/>
         </w:rPr>
-        <w:t xml:space="preserve">&lt;sup&gt;</w:t>
-      </w:r>
-      <w:r>
-        <w:rPr>
-          <w:rFonts w:ascii="Courier New" w:cs="Courier New" w:eastAsia="Courier New" w:hAnsi="Courier New"/>
-          <w:color w:val="0000ff"/>
-          <w:sz w:val="18"/>
-          <w:szCs w:val="18"/>
-          <w:rtl w:val="0"/>
-        </w:rPr>
-        <w:t xml:space="preserve">&lt;ms&gt;</w:t>
-      </w:r>
-      <w:r>
-        <w:rPr>
-          <w:rFonts w:ascii="Arial" w:cs="Arial" w:eastAsia="Arial" w:hAnsi="Arial"/>
-          <w:color w:val="000000"/>
-          <w:sz w:val="22"/>
-          <w:szCs w:val="22"/>
-          <w:rtl w:val="0"/>
-        </w:rPr>
-        <w:t xml:space="preserve">lb</w:t>
+        <w:t xml:space="preserve">in </w:t>
+      </w:r>
+      <w:r>
+        <w:rPr>
+          <w:rFonts w:ascii="Arial" w:cs="Arial" w:eastAsia="Arial" w:hAnsi="Arial"/>
+          <w:color w:val="000000"/>
+          <w:sz w:val="22"/>
+          <w:szCs w:val="22"/>
+          <w:rtl w:val="0"/>
+        </w:rPr>
+        <w:t xml:space="preserve">danger of bursting </w:t>
+      </w:r>
+      <w:r>
+        <w:rPr>
+          <w:rFonts w:ascii="Courier New" w:cs="Courier New" w:eastAsia="Courier New" w:hAnsi="Courier New"/>
+          <w:color w:val="7f6000"/>
+          <w:sz w:val="18"/>
+          <w:szCs w:val="18"/>
+          <w:rtl w:val="0"/>
+        </w:rPr>
+        <w:t xml:space="preserve">&lt;add&gt;</w:t>
+      </w:r>
+      <w:r>
+        <w:rPr>
+          <w:rtl w:val="0"/>
+        </w:rPr>
+        <w:t xml:space="preserve">at the piece</w:t>
+      </w:r>
+      <w:r>
+        <w:rPr>
+          <w:rFonts w:ascii="Courier New" w:cs="Courier New" w:eastAsia="Courier New" w:hAnsi="Courier New"/>
+          <w:color w:val="7f6000"/>
+          <w:sz w:val="18"/>
+          <w:szCs w:val="18"/>
+          <w:rtl w:val="0"/>
+        </w:rPr>
+        <w:t xml:space="preserve">&lt;/add&gt;</w:t>
+      </w:r>
+      <w:r>
+        <w:rPr>
+          <w:rFonts w:ascii="Arial" w:cs="Arial" w:eastAsia="Arial" w:hAnsi="Arial"/>
+          <w:color w:val="000000"/>
+          <w:sz w:val="22"/>
+          <w:szCs w:val="22"/>
+          <w:rtl w:val="0"/>
+        </w:rPr>
+        <w:t xml:space="preserve">, is the length of the piece, because the </w:t>
+      </w:r>
+      <w:r>
+        <w:rPr>
+          <w:rFonts w:ascii="Courier New" w:cs="Courier New" w:eastAsia="Courier New" w:hAnsi="Courier New"/>
+          <w:color w:val="0000ff"/>
+          <w:sz w:val="18"/>
+          <w:szCs w:val="18"/>
+          <w:rtl w:val="0"/>
+        </w:rPr>
+        <w:t xml:space="preserve">&lt;m&gt;</w:t>
+      </w:r>
+      <w:r>
+        <w:rPr>
+          <w:rFonts w:ascii="Arial" w:cs="Arial" w:eastAsia="Arial" w:hAnsi="Arial"/>
+          <w:color w:val="000000"/>
+          <w:sz w:val="22"/>
+          <w:szCs w:val="22"/>
+          <w:rtl w:val="0"/>
+        </w:rPr>
+        <w:t xml:space="preserve">powder</w:t>
+      </w:r>
+      <w:r>
+        <w:rPr>
+          <w:rFonts w:ascii="Courier New" w:cs="Courier New" w:eastAsia="Courier New" w:hAnsi="Courier New"/>
+          <w:color w:val="0000ff"/>
+          <w:sz w:val="18"/>
+          <w:szCs w:val="18"/>
+          <w:rtl w:val="0"/>
+        </w:rPr>
+        <w:t xml:space="preserve">&lt;/m&gt;</w:t>
+      </w:r>
+      <w:r>
+        <w:rPr>
+          <w:rFonts w:ascii="Arial" w:cs="Arial" w:eastAsia="Arial" w:hAnsi="Arial"/>
+          <w:color w:val="000000"/>
+          <w:sz w:val="22"/>
+          <w:szCs w:val="22"/>
+          <w:rtl w:val="0"/>
+        </w:rPr>
+        <w:t xml:space="preserve"> is burned entirely before exiting, &amp;</w:t>
+      </w:r>
+      <w:r>
+        <w:rPr>
+          <w:rFonts w:ascii="Courier New" w:cs="Courier New" w:eastAsia="Courier New" w:hAnsi="Courier New"/>
+          <w:color w:val="a9a9a9"/>
+          <w:sz w:val="18"/>
+          <w:szCs w:val="18"/>
+          <w:rtl w:val="0"/>
+        </w:rPr>
+        <w:t xml:space="preserve">amp;</w:t>
+      </w:r>
+      <w:r>
+        <w:rPr>
+          <w:rFonts w:ascii="Arial" w:cs="Arial" w:eastAsia="Arial" w:hAnsi="Arial"/>
+          <w:color w:val="000000"/>
+          <w:sz w:val="22"/>
+          <w:szCs w:val="22"/>
+          <w:rtl w:val="0"/>
+        </w:rPr>
+        <w:t xml:space="preserve"> </w:t>
+      </w:r>
+      <w:r>
+        <w:rPr>
+          <w:rFonts w:ascii="Courier New" w:cs="Courier New" w:eastAsia="Courier New" w:hAnsi="Courier New"/>
+          <w:color w:val="a91111"/>
+          <w:sz w:val="18"/>
+          <w:szCs w:val="18"/>
+          <w:rtl w:val="0"/>
+        </w:rPr>
+        <w:t xml:space="preserve">&lt;del&gt;</w:t>
+      </w:r>
+      <w:r>
+        <w:rPr>
+          <w:rFonts w:ascii="Arial" w:cs="Arial" w:eastAsia="Arial" w:hAnsi="Arial"/>
+          <w:color w:val="000000"/>
+          <w:sz w:val="22"/>
+          <w:szCs w:val="22"/>
+          <w:rtl w:val="0"/>
+        </w:rPr>
+        <w:t xml:space="preserve">the</w:t>
+      </w:r>
+      <w:r>
+        <w:rPr>
+          <w:rFonts w:ascii="Courier New" w:cs="Courier New" w:eastAsia="Courier New" w:hAnsi="Courier New"/>
+          <w:color w:val="a91111"/>
+          <w:sz w:val="18"/>
+          <w:szCs w:val="18"/>
+          <w:rtl w:val="0"/>
+        </w:rPr>
+        <w:t xml:space="preserve">&lt;/del&gt;</w:t>
+      </w:r>
+      <w:r>
+        <w:rPr>
+          <w:rFonts w:ascii="Arial" w:cs="Arial" w:eastAsia="Arial" w:hAnsi="Arial"/>
+          <w:color w:val="000000"/>
+          <w:sz w:val="22"/>
+          <w:szCs w:val="22"/>
+          <w:rtl w:val="0"/>
+        </w:rPr>
+        <w:t xml:space="preserve"> its impetuosity is held constrained for longer in a </w:t>
+      </w:r>
+      <w:r>
+        <w:rPr>
+          <w:rFonts w:ascii="Courier New" w:cs="Courier New" w:eastAsia="Courier New" w:hAnsi="Courier New"/>
+          <w:color w:val="a91111"/>
+          <w:sz w:val="18"/>
+          <w:szCs w:val="18"/>
+          <w:rtl w:val="0"/>
+        </w:rPr>
+        <w:t xml:space="preserve">&lt;del&gt;</w:t>
+      </w:r>
+      <w:r>
+        <w:rPr>
+          <w:rFonts w:ascii="Arial" w:cs="Arial" w:eastAsia="Arial" w:hAnsi="Arial"/>
+          <w:color w:val="000000"/>
+          <w:sz w:val="22"/>
+          <w:szCs w:val="22"/>
+          <w:rtl w:val="0"/>
+        </w:rPr>
+        <w:t xml:space="preserve">small</w:t>
+      </w:r>
+      <w:r>
+        <w:rPr>
+          <w:rFonts w:ascii="Courier New" w:cs="Courier New" w:eastAsia="Courier New" w:hAnsi="Courier New"/>
+          <w:color w:val="a91111"/>
+          <w:sz w:val="18"/>
+          <w:szCs w:val="18"/>
+          <w:rtl w:val="0"/>
+        </w:rPr>
+        <w:t xml:space="preserve">&lt;/del&gt;</w:t>
+      </w:r>
+      <w:r>
+        <w:rPr>
+          <w:rFonts w:ascii="Arial" w:cs="Arial" w:eastAsia="Arial" w:hAnsi="Arial"/>
+          <w:color w:val="000000"/>
+          <w:sz w:val="22"/>
+          <w:szCs w:val="22"/>
+          <w:rtl w:val="0"/>
+        </w:rPr>
+        <w:t xml:space="preserve"> long piece than a </w:t>
+      </w:r>
+      <w:r>
+        <w:rPr>
+          <w:rFonts w:ascii="Courier New" w:cs="Courier New" w:eastAsia="Courier New" w:hAnsi="Courier New"/>
+          <w:color w:val="a91111"/>
+          <w:sz w:val="18"/>
+          <w:szCs w:val="18"/>
+          <w:rtl w:val="0"/>
+        </w:rPr>
+        <w:t xml:space="preserve">&lt;del&gt;</w:t>
+      </w:r>
+      <w:r>
+        <w:rPr>
+          <w:rFonts w:ascii="Courier New" w:cs="Courier New" w:eastAsia="Courier New" w:hAnsi="Courier New"/>
+          <w:color w:val="0000ff"/>
+          <w:sz w:val="18"/>
+          <w:szCs w:val="18"/>
+          <w:rtl w:val="0"/>
+        </w:rPr>
+        <w:t xml:space="preserve">&lt;fr&gt;</w:t>
+      </w:r>
+      <w:r>
+        <w:rPr>
+          <w:rFonts w:ascii="Arial" w:cs="Arial" w:eastAsia="Arial" w:hAnsi="Arial"/>
+          <w:color w:val="000000"/>
+          <w:sz w:val="22"/>
+          <w:szCs w:val="22"/>
+          <w:rtl w:val="0"/>
+        </w:rPr>
+        <w:t xml:space="preserve">gr</w:t>
+      </w:r>
+      <w:r>
+        <w:rPr>
+          <w:rFonts w:ascii="Courier New" w:cs="Courier New" w:eastAsia="Courier New" w:hAnsi="Courier New"/>
+          <w:color w:val="0000ff"/>
+          <w:sz w:val="18"/>
+          <w:szCs w:val="18"/>
+          <w:rtl w:val="0"/>
+        </w:rPr>
+        <w:t xml:space="preserve">&lt;/fr&gt;</w:t>
+      </w:r>
+      <w:r>
+        <w:rPr>
+          <w:rFonts w:ascii="Courier New" w:cs="Courier New" w:eastAsia="Courier New" w:hAnsi="Courier New"/>
+          <w:color w:val="a91111"/>
+          <w:sz w:val="18"/>
+          <w:szCs w:val="18"/>
+          <w:rtl w:val="0"/>
+        </w:rPr>
+        <w:t xml:space="preserve">&lt;/del&gt;</w:t>
+      </w:r>
+      <w:r>
+        <w:rPr>
+          <w:rFonts w:ascii="Arial" w:cs="Arial" w:eastAsia="Arial" w:hAnsi="Arial"/>
+          <w:color w:val="000000"/>
+          <w:sz w:val="22"/>
+          <w:szCs w:val="22"/>
+          <w:rtl w:val="0"/>
+        </w:rPr>
+        <w:t xml:space="preserve"> short one. The cannon-perrier is usually seven to eight </w:t>
+      </w:r>
+      <w:r>
+        <w:rPr>
+          <w:rFonts w:ascii="Courier New" w:cs="Courier New" w:eastAsia="Courier New" w:hAnsi="Courier New"/>
+          <w:color w:val="0000ff"/>
+          <w:sz w:val="18"/>
+          <w:szCs w:val="18"/>
+          <w:rtl w:val="0"/>
+        </w:rPr>
+        <w:t xml:space="preserve">&lt;ms&gt;&lt;fr&gt;</w:t>
+      </w:r>
+      <w:r>
+        <w:rPr>
+          <w:rFonts w:ascii="Arial" w:cs="Arial" w:eastAsia="Arial" w:hAnsi="Arial"/>
+          <w:color w:val="000000"/>
+          <w:sz w:val="22"/>
+          <w:szCs w:val="22"/>
+          <w:rtl w:val="0"/>
+        </w:rPr>
+        <w:t xml:space="preserve">pan</w:t>
+      </w:r>
+      <w:r>
+        <w:rPr>
+          <w:rtl w:val="0"/>
+        </w:rPr>
+        <w:t xml:space="preserve">s</w:t>
+      </w:r>
+      <w:r>
+        <w:rPr>
+          <w:rFonts w:ascii="Courier New" w:cs="Courier New" w:eastAsia="Courier New" w:hAnsi="Courier New"/>
+          <w:color w:val="0000ff"/>
+          <w:sz w:val="18"/>
+          <w:szCs w:val="18"/>
+          <w:rtl w:val="0"/>
+        </w:rPr>
+        <w:t xml:space="preserve">&lt;/fr&gt;&lt;/ms&gt;</w:t>
+      </w:r>
+      <w:r>
+        <w:rPr>
+          <w:rFonts w:ascii="Arial" w:cs="Arial" w:eastAsia="Arial" w:hAnsi="Arial"/>
+          <w:color w:val="000000"/>
+          <w:sz w:val="22"/>
+          <w:szCs w:val="22"/>
+          <w:rtl w:val="0"/>
+        </w:rPr>
+        <w:t xml:space="preserve"> long. It is true that this is a </w:t>
+      </w:r>
+      <w:r>
+        <w:rPr>
+          <w:rFonts w:ascii="Courier New" w:cs="Courier New" w:eastAsia="Courier New" w:hAnsi="Courier New"/>
+          <w:color w:val="0000ff"/>
+          <w:sz w:val="18"/>
+          <w:szCs w:val="18"/>
+          <w:rtl w:val="0"/>
+        </w:rPr>
+        <w:t xml:space="preserve">&lt;ms&gt;&lt;fr&gt;</w:t>
+      </w:r>
+      <w:r>
+        <w:rPr>
+          <w:rFonts w:ascii="Arial" w:cs="Arial" w:eastAsia="Arial" w:hAnsi="Arial"/>
+          <w:color w:val="000000"/>
+          <w:sz w:val="22"/>
+          <w:szCs w:val="22"/>
+          <w:rtl w:val="0"/>
+        </w:rPr>
+        <w:t xml:space="preserve">pan</w:t>
+      </w:r>
+      <w:r>
+        <w:rPr>
+          <w:rFonts w:ascii="Courier New" w:cs="Courier New" w:eastAsia="Courier New" w:hAnsi="Courier New"/>
+          <w:color w:val="0000ff"/>
+          <w:sz w:val="18"/>
+          <w:szCs w:val="18"/>
+          <w:rtl w:val="0"/>
+        </w:rPr>
+        <w:t xml:space="preserve">&lt;/fr&gt;</w:t>
+      </w:r>
+      <w:r>
+        <w:rPr>
+          <w:rFonts w:ascii="Arial" w:cs="Arial" w:eastAsia="Arial" w:hAnsi="Arial"/>
+          <w:color w:val="000000"/>
+          <w:sz w:val="22"/>
+          <w:szCs w:val="22"/>
+          <w:rtl w:val="0"/>
+        </w:rPr>
+        <w:t xml:space="preserve"> of </w:t>
+      </w:r>
+      <w:r>
+        <w:rPr>
+          <w:rFonts w:ascii="Courier New" w:cs="Courier New" w:eastAsia="Courier New" w:hAnsi="Courier New"/>
+          <w:color w:val="0000ff"/>
+          <w:sz w:val="18"/>
+          <w:szCs w:val="18"/>
+          <w:rtl w:val="0"/>
+        </w:rPr>
+        <w:t xml:space="preserve">&lt;pl&gt;</w:t>
+      </w:r>
+      <w:r>
+        <w:rPr>
+          <w:rFonts w:ascii="Arial" w:cs="Arial" w:eastAsia="Arial" w:hAnsi="Arial"/>
+          <w:color w:val="000000"/>
+          <w:sz w:val="22"/>
+          <w:szCs w:val="22"/>
+          <w:rtl w:val="0"/>
+        </w:rPr>
+        <w:t xml:space="preserve">Montpellier</w:t>
+      </w:r>
+      <w:r>
+        <w:rPr>
+          <w:rFonts w:ascii="Courier New" w:cs="Courier New" w:eastAsia="Courier New" w:hAnsi="Courier New"/>
+          <w:color w:val="0000ff"/>
+          <w:sz w:val="18"/>
+          <w:szCs w:val="18"/>
+          <w:rtl w:val="0"/>
+        </w:rPr>
+        <w:t xml:space="preserve">&lt;/pl&gt;&lt;/ms&gt;</w:t>
+      </w:r>
+      <w:r>
+        <w:rPr>
+          <w:rFonts w:ascii="Arial" w:cs="Arial" w:eastAsia="Arial" w:hAnsi="Arial"/>
+          <w:color w:val="000000"/>
+          <w:sz w:val="22"/>
+          <w:szCs w:val="22"/>
+          <w:rtl w:val="0"/>
+        </w:rPr>
+        <w:t xml:space="preserve"> &amp;</w:t>
+      </w:r>
+      <w:r>
+        <w:rPr>
+          <w:rFonts w:ascii="Courier New" w:cs="Courier New" w:eastAsia="Courier New" w:hAnsi="Courier New"/>
+          <w:color w:val="a9a9a9"/>
+          <w:sz w:val="18"/>
+          <w:szCs w:val="18"/>
+          <w:rtl w:val="0"/>
+        </w:rPr>
+        <w:t xml:space="preserve">amp;</w:t>
+      </w:r>
+      <w:r>
+        <w:rPr>
+          <w:rFonts w:ascii="Arial" w:cs="Arial" w:eastAsia="Arial" w:hAnsi="Arial"/>
+          <w:color w:val="000000"/>
+          <w:sz w:val="22"/>
+          <w:szCs w:val="22"/>
+          <w:rtl w:val="0"/>
+        </w:rPr>
+        <w:t xml:space="preserve"> not a </w:t>
+      </w:r>
+      <w:r>
+        <w:rPr>
+          <w:rFonts w:ascii="Courier New" w:cs="Courier New" w:eastAsia="Courier New" w:hAnsi="Courier New"/>
+          <w:color w:val="0000ff"/>
+          <w:sz w:val="18"/>
+          <w:szCs w:val="18"/>
+          <w:rtl w:val="0"/>
+        </w:rPr>
+        <w:t xml:space="preserve">&lt;ms&gt;&lt;pro&gt;&lt;pn&gt;</w:t>
+      </w:r>
+      <w:r>
+        <w:rPr>
+          <w:rFonts w:ascii="Arial" w:cs="Arial" w:eastAsia="Arial" w:hAnsi="Arial"/>
+          <w:color w:val="000000"/>
+          <w:sz w:val="22"/>
+          <w:szCs w:val="22"/>
+          <w:rtl w:val="0"/>
+        </w:rPr>
+        <w:t xml:space="preserve">King</w:t>
+      </w:r>
+      <w:r>
+        <w:rPr>
+          <w:rFonts w:ascii="Courier New" w:cs="Courier New" w:eastAsia="Courier New" w:hAnsi="Courier New"/>
+          <w:color w:val="0000ff"/>
+          <w:sz w:val="18"/>
+          <w:szCs w:val="18"/>
+          <w:rtl w:val="0"/>
+        </w:rPr>
+        <w:t xml:space="preserve">&lt;/pn&gt;&lt;/pro&gt;</w:t>
+      </w:r>
+      <w:r>
+        <w:rPr>
+          <w:rFonts w:ascii="Arial" w:cs="Arial" w:eastAsia="Arial" w:hAnsi="Arial"/>
+          <w:color w:val="000000"/>
+          <w:sz w:val="22"/>
+          <w:szCs w:val="22"/>
+          <w:rtl w:val="0"/>
+        </w:rPr>
+        <w:t xml:space="preserve">’s pan</w:t>
       </w:r>
       <w:r>
         <w:rPr>
@@ -1155,23 +2146,93 @@
       </w:r>
       <w:r>
         <w:rPr>
-          <w:rFonts w:ascii="Courier New" w:cs="Courier New" w:eastAsia="Courier New" w:hAnsi="Courier New"/>
-          <w:color w:val="7f6000"/>
-          <w:sz w:val="18"/>
-          <w:szCs w:val="18"/>
-          <w:rtl w:val="0"/>
-        </w:rPr>
-        <w:t xml:space="preserve">&lt;/sup&gt;</w:t>
-      </w:r>
-      <w:r>
-        <w:rPr>
-          <w:rFonts w:ascii="Arial" w:cs="Arial" w:eastAsia="Arial" w:hAnsi="Arial"/>
-          <w:color w:val="000000"/>
-          <w:sz w:val="22"/>
-          <w:szCs w:val="22"/>
-          <w:rtl w:val="0"/>
-        </w:rPr>
-        <w:t xml:space="preserve">. And for this reason, when one wants to try them </w:t>
+          <w:rFonts w:ascii="Arial" w:cs="Arial" w:eastAsia="Arial" w:hAnsi="Arial"/>
+          <w:color w:val="000000"/>
+          <w:sz w:val="22"/>
+          <w:szCs w:val="22"/>
+          <w:rtl w:val="0"/>
+        </w:rPr>
+        <w:t xml:space="preserve">, which is not used in the founding of guns for making them good. For the </w:t>
+      </w:r>
+      <w:r>
+        <w:rPr>
+          <w:rFonts w:ascii="Courier New" w:cs="Courier New" w:eastAsia="Courier New" w:hAnsi="Courier New"/>
+          <w:color w:val="0000ff"/>
+          <w:sz w:val="18"/>
+          <w:szCs w:val="18"/>
+          <w:rtl w:val="0"/>
+        </w:rPr>
+        <w:t xml:space="preserve">&lt;ms&gt;&lt;fr&gt;</w:t>
+      </w:r>
+      <w:r>
+        <w:rPr>
+          <w:rFonts w:ascii="Arial" w:cs="Arial" w:eastAsia="Arial" w:hAnsi="Arial"/>
+          <w:color w:val="000000"/>
+          <w:sz w:val="22"/>
+          <w:szCs w:val="22"/>
+          <w:rtl w:val="0"/>
+        </w:rPr>
+        <w:t xml:space="preserve">pan</w:t>
+      </w:r>
+      <w:r>
+        <w:rPr>
+          <w:rFonts w:ascii="Courier New" w:cs="Courier New" w:eastAsia="Courier New" w:hAnsi="Courier New"/>
+          <w:color w:val="0000ff"/>
+          <w:sz w:val="18"/>
+          <w:szCs w:val="18"/>
+          <w:rtl w:val="0"/>
+        </w:rPr>
+        <w:t xml:space="preserve">&lt;/fr&gt;</w:t>
+      </w:r>
+      <w:r>
+        <w:rPr>
+          <w:rFonts w:ascii="Arial" w:cs="Arial" w:eastAsia="Arial" w:hAnsi="Arial"/>
+          <w:color w:val="000000"/>
+          <w:sz w:val="22"/>
+          <w:szCs w:val="22"/>
+          <w:rtl w:val="0"/>
+        </w:rPr>
+        <w:t xml:space="preserve"> of </w:t>
+      </w:r>
+      <w:r>
+        <w:rPr>
+          <w:rFonts w:ascii="Courier New" w:cs="Courier New" w:eastAsia="Courier New" w:hAnsi="Courier New"/>
+          <w:color w:val="0000ff"/>
+          <w:sz w:val="18"/>
+          <w:szCs w:val="18"/>
+          <w:rtl w:val="0"/>
+        </w:rPr>
+        <w:t xml:space="preserve">&lt;pl&gt;</w:t>
+      </w:r>
+      <w:r>
+        <w:rPr>
+          <w:rFonts w:ascii="Arial" w:cs="Arial" w:eastAsia="Arial" w:hAnsi="Arial"/>
+          <w:color w:val="000000"/>
+          <w:sz w:val="22"/>
+          <w:szCs w:val="22"/>
+          <w:rtl w:val="0"/>
+        </w:rPr>
+        <w:t xml:space="preserve">Montpellier</w:t>
+      </w:r>
+      <w:r>
+        <w:rPr>
+          <w:rFonts w:ascii="Courier New" w:cs="Courier New" w:eastAsia="Courier New" w:hAnsi="Courier New"/>
+          <w:color w:val="0000ff"/>
+          <w:sz w:val="18"/>
+          <w:szCs w:val="18"/>
+          <w:rtl w:val="0"/>
+        </w:rPr>
+        <w:t xml:space="preserve">&lt;/pl&gt;&lt;/ms&gt;</w:t>
+      </w:r>
+      <w:r>
+        <w:rPr>
+          <w:rFonts w:ascii="Arial" w:cs="Arial" w:eastAsia="Arial" w:hAnsi="Arial"/>
+          <w:color w:val="000000"/>
+          <w:sz w:val="22"/>
+          <w:szCs w:val="22"/>
+          <w:rtl w:val="0"/>
+        </w:rPr>
+        <w:t xml:space="preserve"> being </w:t>
       </w:r>
       <w:r>
         <w:rPr>
@@ -1185,13 +2246,13 @@
       </w:r>
       <w:r>
         <w:rPr>
-          <w:rFonts w:ascii="Courier New" w:cs="Courier New" w:eastAsia="Courier New" w:hAnsi="Courier New"/>
-          <w:color w:val="0000ff"/>
-          <w:sz w:val="18"/>
-          <w:szCs w:val="18"/>
-          <w:rtl w:val="0"/>
-        </w:rPr>
-        <w:t xml:space="preserve">&lt;ill/&gt;</w:t>
+          <w:rFonts w:ascii="Arial" w:cs="Arial" w:eastAsia="Arial" w:hAnsi="Arial"/>
+          <w:color w:val="000000"/>
+          <w:sz w:val="22"/>
+          <w:szCs w:val="22"/>
+          <w:rtl w:val="0"/>
+        </w:rPr>
+        <w:t xml:space="preserve">of</w:t>
       </w:r>
       <w:r>
         <w:rPr>
@@ -1211,7 +2272,43 @@
           <w:szCs w:val="22"/>
           <w:rtl w:val="0"/>
         </w:rPr>
-        <w:t xml:space="preserve">, one ought not to over-charge it, for this damages the piece. And for the first time &amp;</w:t>
+        <w:t xml:space="preserve"> shorter, the cannons </w:t>
+      </w:r>
+      <w:r>
+        <w:rPr>
+          <w:rFonts w:ascii="Courier New" w:cs="Courier New" w:eastAsia="Courier New" w:hAnsi="Courier New"/>
+          <w:color w:val="a91111"/>
+          <w:sz w:val="18"/>
+          <w:szCs w:val="18"/>
+          <w:rtl w:val="0"/>
+        </w:rPr>
+        <w:t xml:space="preserve">&lt;del&gt;</w:t>
+      </w:r>
+      <w:r>
+        <w:rPr>
+          <w:rtl w:val="0"/>
+        </w:rPr>
+        <w:t xml:space="preserve">more</w:t>
+      </w:r>
+      <w:r>
+        <w:rPr>
+          <w:rFonts w:ascii="Courier New" w:cs="Courier New" w:eastAsia="Courier New" w:hAnsi="Courier New"/>
+          <w:color w:val="a91111"/>
+          <w:sz w:val="18"/>
+          <w:szCs w:val="18"/>
+          <w:rtl w:val="0"/>
+        </w:rPr>
+        <w:t xml:space="preserve">&lt;/del&gt;</w:t>
+      </w:r>
+      <w:r>
+        <w:rPr>
+          <w:rFonts w:ascii="Arial" w:cs="Arial" w:eastAsia="Arial" w:hAnsi="Arial"/>
+          <w:color w:val="000000"/>
+          <w:sz w:val="22"/>
+          <w:szCs w:val="22"/>
+          <w:rtl w:val="0"/>
+        </w:rPr>
+        <w:t xml:space="preserve"> proportioned there are shorter also, &amp;</w:t>
       </w:r>
       <w:r>
         <w:rPr>
@@ -1231,7 +2328,7 @@
           <w:szCs w:val="22"/>
           <w:rtl w:val="0"/>
         </w:rPr>
-        <w:t xml:space="preserve"> until it has fired five or six </w:t>
+        <w:t xml:space="preserve">compensate in thickness </w:t>
       </w:r>
       <w:r>
         <w:rPr>
@@ -1245,13 +2342,33 @@
       </w:r>
       <w:r>
         <w:rPr>
-          <w:rFonts w:ascii="Arial" w:cs="Arial" w:eastAsia="Arial" w:hAnsi="Arial"/>
-          <w:color w:val="000000"/>
-          <w:sz w:val="22"/>
-          <w:szCs w:val="22"/>
-          <w:rtl w:val="0"/>
-        </w:rPr>
-        <w:t xml:space="preserve">pieces</w:t>
+          <w:rFonts w:ascii="Courier New" w:cs="Courier New" w:eastAsia="Courier New" w:hAnsi="Courier New"/>
+          <w:color w:val="0000ff"/>
+          <w:sz w:val="18"/>
+          <w:szCs w:val="18"/>
+          <w:rtl w:val="0"/>
+        </w:rPr>
+        <w:t xml:space="preserve">&lt;fr&gt;</w:t>
+      </w:r>
+      <w:r>
+        <w:rPr>
+          <w:rFonts w:ascii="Arial" w:cs="Arial" w:eastAsia="Arial" w:hAnsi="Arial"/>
+          <w:color w:val="000000"/>
+          <w:sz w:val="22"/>
+          <w:szCs w:val="22"/>
+          <w:rtl w:val="0"/>
+        </w:rPr>
+        <w:t xml:space="preserve">ce</w:t>
+      </w:r>
+      <w:r>
+        <w:rPr>
+          <w:rFonts w:ascii="Courier New" w:cs="Courier New" w:eastAsia="Courier New" w:hAnsi="Courier New"/>
+          <w:color w:val="0000ff"/>
+          <w:sz w:val="18"/>
+          <w:szCs w:val="18"/>
+          <w:rtl w:val="0"/>
+        </w:rPr>
+        <w:t xml:space="preserve">&lt;/fr&gt;</w:t>
       </w:r>
       <w:r>
         <w:rPr>
@@ -1271,243 +2388,117 @@
           <w:szCs w:val="22"/>
           <w:rtl w:val="0"/>
         </w:rPr>
-        <w:t xml:space="preserve"> shots, it is better not to give its complete charge, for the piece is unproven. And the test that one can do is to give it a charge of xx </w:t>
-      </w:r>
-      <w:r>
-        <w:rPr>
-          <w:rFonts w:ascii="Courier New" w:cs="Courier New" w:eastAsia="Courier New" w:hAnsi="Courier New"/>
-          <w:color w:val="0000ff"/>
-          <w:sz w:val="18"/>
-          <w:szCs w:val="18"/>
-          <w:rtl w:val="0"/>
-        </w:rPr>
-        <w:t xml:space="preserve">&lt;ms&gt;</w:t>
-      </w:r>
-      <w:r>
-        <w:rPr>
-          <w:rFonts w:ascii="Arial" w:cs="Arial" w:eastAsia="Arial" w:hAnsi="Arial"/>
-          <w:color w:val="000000"/>
-          <w:sz w:val="22"/>
-          <w:szCs w:val="22"/>
-          <w:rtl w:val="0"/>
-        </w:rPr>
-        <w:t xml:space="preserve">lb</w:t>
-      </w:r>
-      <w:r>
-        <w:rPr>
-          <w:rFonts w:ascii="Courier New" w:cs="Courier New" w:eastAsia="Courier New" w:hAnsi="Courier New"/>
-          <w:color w:val="0000ff"/>
-          <w:sz w:val="18"/>
-          <w:szCs w:val="18"/>
-          <w:rtl w:val="0"/>
-        </w:rPr>
-        <w:t xml:space="preserve">&lt;/ms&gt;</w:t>
-      </w:r>
-      <w:r>
-        <w:rPr>
-          <w:rFonts w:ascii="Arial" w:cs="Arial" w:eastAsia="Arial" w:hAnsi="Arial"/>
-          <w:color w:val="000000"/>
-          <w:sz w:val="22"/>
-          <w:szCs w:val="22"/>
-          <w:rtl w:val="0"/>
-        </w:rPr>
-        <w:t xml:space="preserve"> of </w:t>
-      </w:r>
-      <w:r>
-        <w:rPr>
-          <w:rFonts w:ascii="Courier New" w:cs="Courier New" w:eastAsia="Courier New" w:hAnsi="Courier New"/>
-          <w:color w:val="0000ff"/>
-          <w:sz w:val="18"/>
-          <w:szCs w:val="18"/>
-          <w:rtl w:val="0"/>
-        </w:rPr>
-        <w:t xml:space="preserve">&lt;m&gt;</w:t>
-      </w:r>
-      <w:r>
-        <w:rPr>
-          <w:rFonts w:ascii="Arial" w:cs="Arial" w:eastAsia="Arial" w:hAnsi="Arial"/>
-          <w:color w:val="000000"/>
-          <w:sz w:val="22"/>
-          <w:szCs w:val="22"/>
-          <w:rtl w:val="0"/>
-        </w:rPr>
-        <w:t xml:space="preserve">fine arquebus powder</w:t>
-      </w:r>
-      <w:r>
-        <w:rPr>
-          <w:rFonts w:ascii="Courier New" w:cs="Courier New" w:eastAsia="Courier New" w:hAnsi="Courier New"/>
-          <w:color w:val="0000ff"/>
-          <w:sz w:val="18"/>
-          <w:szCs w:val="18"/>
-          <w:rtl w:val="0"/>
-        </w:rPr>
-        <w:t xml:space="preserve">&lt;/m&gt;</w:t>
-      </w:r>
-      <w:r>
-        <w:rPr>
-          <w:rFonts w:ascii="Arial" w:cs="Arial" w:eastAsia="Arial" w:hAnsi="Arial"/>
-          <w:color w:val="000000"/>
-          <w:sz w:val="22"/>
-          <w:szCs w:val="22"/>
-          <w:rtl w:val="0"/>
-        </w:rPr>
-        <w:t xml:space="preserve"> instead of </w:t>
-      </w:r>
-      <w:r>
-        <w:rPr>
-          <w:rFonts w:ascii="Courier New" w:cs="Courier New" w:eastAsia="Courier New" w:hAnsi="Courier New"/>
-          <w:color w:val="0000ff"/>
-          <w:sz w:val="18"/>
-          <w:szCs w:val="18"/>
-          <w:rtl w:val="0"/>
-        </w:rPr>
-        <w:t xml:space="preserve">&lt;m&gt;</w:t>
-      </w:r>
-      <w:r>
-        <w:rPr>
-          <w:rtl w:val="0"/>
-        </w:rPr>
-        <w:t xml:space="preserve">ordinary cannon </w:t>
-      </w:r>
-      <w:r>
-        <w:rPr>
-          <w:rFonts w:ascii="Arial" w:cs="Arial" w:eastAsia="Arial" w:hAnsi="Arial"/>
-          <w:color w:val="000000"/>
-          <w:sz w:val="22"/>
-          <w:szCs w:val="22"/>
-          <w:rtl w:val="0"/>
-        </w:rPr>
-        <w:t xml:space="preserve">powder</w:t>
-      </w:r>
-      <w:r>
-        <w:rPr>
-          <w:rFonts w:ascii="Courier New" w:cs="Courier New" w:eastAsia="Courier New" w:hAnsi="Courier New"/>
-          <w:color w:val="0000ff"/>
-          <w:sz w:val="18"/>
-          <w:szCs w:val="18"/>
-          <w:rtl w:val="0"/>
-        </w:rPr>
-        <w:t xml:space="preserve">&lt;/m&gt;</w:t>
-      </w:r>
-      <w:r>
-        <w:rPr>
-          <w:rFonts w:ascii="Arial" w:cs="Arial" w:eastAsia="Arial" w:hAnsi="Arial"/>
-          <w:color w:val="000000"/>
-          <w:sz w:val="22"/>
-          <w:szCs w:val="22"/>
-          <w:rtl w:val="0"/>
-        </w:rPr>
-        <w:t xml:space="preserve">. And four good </w:t>
-      </w:r>
-      <w:r>
-        <w:rPr>
-          <w:rFonts w:ascii="Courier New" w:cs="Courier New" w:eastAsia="Courier New" w:hAnsi="Courier New"/>
-          <w:color w:val="0000ff"/>
-          <w:sz w:val="18"/>
-          <w:szCs w:val="18"/>
-          <w:rtl w:val="0"/>
-        </w:rPr>
-        <w:t xml:space="preserve">&lt;al&gt;</w:t>
-      </w:r>
-      <w:r>
-        <w:rPr>
-          <w:rFonts w:ascii="Arial" w:cs="Arial" w:eastAsia="Arial" w:hAnsi="Arial"/>
-          <w:color w:val="000000"/>
-          <w:sz w:val="22"/>
-          <w:szCs w:val="22"/>
-          <w:rtl w:val="0"/>
-        </w:rPr>
-        <w:t xml:space="preserve">horses</w:t>
-      </w:r>
-      <w:r>
-        <w:rPr>
-          <w:rFonts w:ascii="Courier New" w:cs="Courier New" w:eastAsia="Courier New" w:hAnsi="Courier New"/>
-          <w:color w:val="0000ff"/>
-          <w:sz w:val="18"/>
-          <w:szCs w:val="18"/>
-          <w:rtl w:val="0"/>
-        </w:rPr>
-        <w:t xml:space="preserve">&lt;/al&gt;</w:t>
-      </w:r>
-      <w:r>
-        <w:rPr>
-          <w:rFonts w:ascii="Arial" w:cs="Arial" w:eastAsia="Arial" w:hAnsi="Arial"/>
-          <w:color w:val="000000"/>
-          <w:sz w:val="22"/>
-          <w:szCs w:val="22"/>
-          <w:rtl w:val="0"/>
-        </w:rPr>
-        <w:t xml:space="preserve"> are sufficient to carry it. They are easy, &amp;</w:t>
-      </w:r>
-      <w:r>
-        <w:rPr>
-          <w:rFonts w:ascii="Courier New" w:cs="Courier New" w:eastAsia="Courier New" w:hAnsi="Courier New"/>
-          <w:color w:val="a9a9a9"/>
-          <w:sz w:val="18"/>
-          <w:szCs w:val="18"/>
-          <w:rtl w:val="0"/>
-        </w:rPr>
-        <w:t xml:space="preserve">amp;</w:t>
-      </w:r>
-      <w:r>
-        <w:rPr>
-          <w:rFonts w:ascii="Arial" w:cs="Arial" w:eastAsia="Arial" w:hAnsi="Arial"/>
-          <w:color w:val="000000"/>
-          <w:sz w:val="22"/>
-          <w:szCs w:val="22"/>
-          <w:rtl w:val="0"/>
-        </w:rPr>
-        <w:t xml:space="preserve"> close up they have as much force as the big ones, especially for </w:t>
-      </w:r>
-      <w:r>
-        <w:rPr>
-          <w:rFonts w:ascii="Courier New" w:cs="Courier New" w:eastAsia="Courier New" w:hAnsi="Courier New"/>
-          <w:color w:val="0000ff"/>
-          <w:sz w:val="18"/>
-          <w:szCs w:val="18"/>
-          <w:rtl w:val="0"/>
-        </w:rPr>
-        <w:t xml:space="preserve">&lt;env&gt;</w:t>
-      </w:r>
-      <w:r>
-        <w:rPr>
-          <w:rFonts w:ascii="Arial" w:cs="Arial" w:eastAsia="Arial" w:hAnsi="Arial"/>
-          <w:color w:val="000000"/>
-          <w:sz w:val="22"/>
-          <w:szCs w:val="22"/>
-          <w:rtl w:val="0"/>
-        </w:rPr>
-        <w:t xml:space="preserve">private houses</w:t>
-      </w:r>
-      <w:r>
-        <w:rPr>
-          <w:rFonts w:ascii="Courier New" w:cs="Courier New" w:eastAsia="Courier New" w:hAnsi="Courier New"/>
-          <w:color w:val="0000ff"/>
-          <w:sz w:val="18"/>
-          <w:szCs w:val="18"/>
-          <w:rtl w:val="0"/>
-        </w:rPr>
-        <w:t xml:space="preserve">&lt;/env&gt;</w:t>
-      </w:r>
-      <w:r>
-        <w:rPr>
-          <w:rFonts w:ascii="Arial" w:cs="Arial" w:eastAsia="Arial" w:hAnsi="Arial"/>
-          <w:color w:val="000000"/>
-          <w:sz w:val="22"/>
-          <w:szCs w:val="22"/>
-          <w:rtl w:val="0"/>
-        </w:rPr>
-        <w:t xml:space="preserve"> &amp;</w:t>
-      </w:r>
-      <w:r>
-        <w:rPr>
-          <w:rFonts w:ascii="Courier New" w:cs="Courier New" w:eastAsia="Courier New" w:hAnsi="Courier New"/>
-          <w:color w:val="a9a9a9"/>
-          <w:sz w:val="18"/>
-          <w:szCs w:val="18"/>
-          <w:rtl w:val="0"/>
-        </w:rPr>
-        <w:t xml:space="preserve">amp;</w:t>
+        <w:t xml:space="preserve"> the length that they would have by the </w:t>
+      </w:r>
+      <w:r>
+        <w:rPr>
+          <w:rFonts w:ascii="Courier New" w:cs="Courier New" w:eastAsia="Courier New" w:hAnsi="Courier New"/>
+          <w:color w:val="0000ff"/>
+          <w:sz w:val="18"/>
+          <w:szCs w:val="18"/>
+          <w:rtl w:val="0"/>
+        </w:rPr>
+        <w:t xml:space="preserve">&lt;ms&gt;&lt;pro&gt;&lt;pn&gt;</w:t>
+      </w:r>
+      <w:r>
+        <w:rPr>
+          <w:rFonts w:ascii="Arial" w:cs="Arial" w:eastAsia="Arial" w:hAnsi="Arial"/>
+          <w:color w:val="000000"/>
+          <w:sz w:val="22"/>
+          <w:szCs w:val="22"/>
+          <w:rtl w:val="0"/>
+        </w:rPr>
+        <w:t xml:space="preserve">King</w:t>
+      </w:r>
+      <w:r>
+        <w:rPr>
+          <w:rFonts w:ascii="Courier New" w:cs="Courier New" w:eastAsia="Courier New" w:hAnsi="Courier New"/>
+          <w:color w:val="0000ff"/>
+          <w:sz w:val="18"/>
+          <w:szCs w:val="18"/>
+          <w:rtl w:val="0"/>
+        </w:rPr>
+        <w:t xml:space="preserve">&lt;/pn&gt;&lt;/pro&gt;</w:t>
+      </w:r>
+      <w:r>
+        <w:rPr>
+          <w:rFonts w:ascii="Arial" w:cs="Arial" w:eastAsia="Arial" w:hAnsi="Arial"/>
+          <w:color w:val="000000"/>
+          <w:sz w:val="22"/>
+          <w:szCs w:val="22"/>
+          <w:rtl w:val="0"/>
+        </w:rPr>
+        <w:t xml:space="preserve">’s </w:t>
+      </w:r>
+      <w:r>
+        <w:rPr>
+          <w:rFonts w:ascii="Courier New" w:cs="Courier New" w:eastAsia="Courier New" w:hAnsi="Courier New"/>
+          <w:color w:val="0000ff"/>
+          <w:sz w:val="18"/>
+          <w:szCs w:val="18"/>
+          <w:rtl w:val="0"/>
+        </w:rPr>
+        <w:t xml:space="preserve">&lt;fr&gt;</w:t>
+      </w:r>
+      <w:r>
+        <w:rPr>
+          <w:rFonts w:ascii="Arial" w:cs="Arial" w:eastAsia="Arial" w:hAnsi="Arial"/>
+          <w:color w:val="000000"/>
+          <w:sz w:val="22"/>
+          <w:szCs w:val="22"/>
+          <w:rtl w:val="0"/>
+        </w:rPr>
+        <w:t xml:space="preserve">pan</w:t>
+      </w:r>
+      <w:r>
+        <w:rPr>
+          <w:rFonts w:ascii="Courier New" w:cs="Courier New" w:eastAsia="Courier New" w:hAnsi="Courier New"/>
+          <w:color w:val="0000ff"/>
+          <w:sz w:val="18"/>
+          <w:szCs w:val="18"/>
+          <w:rtl w:val="0"/>
+        </w:rPr>
+        <w:t xml:space="preserve">&lt;/fr&gt;&lt;/ms&gt;</w:t>
+      </w:r>
+      <w:r>
+        <w:rPr>
+          <w:rFonts w:ascii="Arial" w:cs="Arial" w:eastAsia="Arial" w:hAnsi="Arial"/>
+          <w:color w:val="000000"/>
+          <w:sz w:val="22"/>
+          <w:szCs w:val="22"/>
+          <w:rtl w:val="0"/>
+        </w:rPr>
+        <w:t xml:space="preserve">, by which measure they will be found longer. But also they would be thinner. </w:t>
+      </w:r>
+      <w:r>
+        <w:rPr>
+          <w:rFonts w:ascii="Courier New" w:cs="Courier New" w:eastAsia="Courier New" w:hAnsi="Courier New"/>
+          <w:color w:val="a91111"/>
+          <w:sz w:val="18"/>
+          <w:szCs w:val="18"/>
+          <w:rtl w:val="0"/>
+        </w:rPr>
+        <w:t xml:space="preserve">&lt;del&gt;</w:t>
+      </w:r>
+      <w:r>
+        <w:rPr>
+          <w:rFonts w:ascii="Arial" w:cs="Arial" w:eastAsia="Arial" w:hAnsi="Arial"/>
+          <w:color w:val="000000"/>
+          <w:sz w:val="22"/>
+          <w:szCs w:val="22"/>
+          <w:rtl w:val="0"/>
+        </w:rPr>
+        <w:t xml:space="preserve">The great</w:t>
+      </w:r>
+      <w:r>
+        <w:rPr>
+          <w:rFonts w:ascii="Courier New" w:cs="Courier New" w:eastAsia="Courier New" w:hAnsi="Courier New"/>
+          <w:color w:val="a91111"/>
+          <w:sz w:val="18"/>
+          <w:szCs w:val="18"/>
+          <w:rtl w:val="0"/>
+        </w:rPr>
+        <w:t xml:space="preserve">&lt;/del&gt;</w:t>
       </w:r>
       <w:r>
         <w:rPr>
@@ -1522,40 +2513,31 @@
       <w:r>
         <w:rPr>
           <w:rFonts w:ascii="Courier New" w:cs="Courier New" w:eastAsia="Courier New" w:hAnsi="Courier New"/>
-          <w:color w:val="0000ff"/>
-          <w:sz w:val="18"/>
-          <w:szCs w:val="18"/>
-          <w:rtl w:val="0"/>
-        </w:rPr>
-        <w:t xml:space="preserve">&lt;env&gt;</w:t>
-      </w:r>
-      <w:r>
-        <w:rPr>
-          <w:rFonts w:ascii="Arial" w:cs="Arial" w:eastAsia="Arial" w:hAnsi="Arial"/>
-          <w:color w:val="000000"/>
-          <w:sz w:val="22"/>
-          <w:szCs w:val="22"/>
-          <w:rtl w:val="0"/>
-        </w:rPr>
-        <w:t xml:space="preserve">small towns</w:t>
-      </w:r>
-      <w:r>
-        <w:rPr>
-          <w:rFonts w:ascii="Courier New" w:cs="Courier New" w:eastAsia="Courier New" w:hAnsi="Courier New"/>
-          <w:color w:val="0000ff"/>
-          <w:sz w:val="18"/>
-          <w:szCs w:val="18"/>
-          <w:rtl w:val="0"/>
-        </w:rPr>
-        <w:t xml:space="preserve">&lt;/env&gt;</w:t>
-      </w:r>
-      <w:r>
-        <w:rPr>
-          <w:rFonts w:ascii="Arial" w:cs="Arial" w:eastAsia="Arial" w:hAnsi="Arial"/>
-          <w:b w:val="0"/>
-          <w:color w:val="000000"/>
-          <w:sz w:val="22"/>
-          <w:szCs w:val="22"/>
+          <w:color w:val="a91111"/>
+          <w:sz w:val="18"/>
+          <w:szCs w:val="18"/>
+          <w:rtl w:val="0"/>
+        </w:rPr>
+        <w:t xml:space="preserve">&lt;del&gt;</w:t>
+      </w:r>
+      <w:r>
+        <w:rPr>
+          <w:rtl w:val="0"/>
+        </w:rPr>
+        <w:t xml:space="preserve">canno</w:t>
+      </w:r>
+      <w:r>
+        <w:rPr>
+          <w:rFonts w:ascii="Courier New" w:cs="Courier New" w:eastAsia="Courier New" w:hAnsi="Courier New"/>
+          <w:color w:val="a91111"/>
+          <w:sz w:val="18"/>
+          <w:szCs w:val="18"/>
+          <w:rtl w:val="0"/>
+        </w:rPr>
+        <w:t xml:space="preserve">&lt;/del&gt;</w:t>
+      </w:r>
+      <w:r>
+        <w:rPr>
           <w:rtl w:val="0"/>
         </w:rPr>
         <w:t xml:space="preserve"> </w:t>
@@ -1568,994 +2550,6 @@
           <w:szCs w:val="22"/>
           <w:rtl w:val="0"/>
         </w:rPr>
-        <w:t xml:space="preserve">&amp;</w:t>
-      </w:r>
-      <w:r>
-        <w:rPr>
-          <w:rFonts w:ascii="Courier New" w:cs="Courier New" w:eastAsia="Courier New" w:hAnsi="Courier New"/>
-          <w:color w:val="a9a9a9"/>
-          <w:sz w:val="18"/>
-          <w:szCs w:val="18"/>
-          <w:rtl w:val="0"/>
-        </w:rPr>
-        <w:t xml:space="preserve">amp;</w:t>
-      </w:r>
-      <w:r>
-        <w:rPr>
-          <w:rFonts w:ascii="Arial" w:cs="Arial" w:eastAsia="Arial" w:hAnsi="Arial"/>
-          <w:color w:val="000000"/>
-          <w:sz w:val="22"/>
-          <w:szCs w:val="22"/>
-          <w:rtl w:val="0"/>
-        </w:rPr>
-        <w:t xml:space="preserve"> </w:t>
-      </w:r>
-      <w:r>
-        <w:rPr>
-          <w:rFonts w:ascii="Courier New" w:cs="Courier New" w:eastAsia="Courier New" w:hAnsi="Courier New"/>
-          <w:color w:val="0000ff"/>
-          <w:sz w:val="18"/>
-          <w:szCs w:val="18"/>
-          <w:rtl w:val="0"/>
-        </w:rPr>
-        <w:t xml:space="preserve">&lt;env&gt;</w:t>
-      </w:r>
-      <w:r>
-        <w:rPr>
-          <w:rFonts w:ascii="Arial" w:cs="Arial" w:eastAsia="Arial" w:hAnsi="Arial"/>
-          <w:color w:val="000000"/>
-          <w:sz w:val="22"/>
-          <w:szCs w:val="22"/>
-          <w:rtl w:val="0"/>
-        </w:rPr>
-        <w:t xml:space="preserve">fortresses of little importance</w:t>
-      </w:r>
-      <w:r>
-        <w:rPr>
-          <w:rFonts w:ascii="Courier New" w:cs="Courier New" w:eastAsia="Courier New" w:hAnsi="Courier New"/>
-          <w:color w:val="0000ff"/>
-          <w:sz w:val="18"/>
-          <w:szCs w:val="18"/>
-          <w:rtl w:val="0"/>
-        </w:rPr>
-        <w:t xml:space="preserve">&lt;/env&gt;</w:t>
-      </w:r>
-      <w:r>
-        <w:rPr>
-          <w:rFonts w:ascii="Arial" w:cs="Arial" w:eastAsia="Arial" w:hAnsi="Arial"/>
-          <w:color w:val="000000"/>
-          <w:sz w:val="22"/>
-          <w:szCs w:val="22"/>
-          <w:rtl w:val="0"/>
-        </w:rPr>
-        <w:t xml:space="preserve">. They are no more subject to bursting than the others because they are short. For that which gives great strength to the </w:t>
-      </w:r>
-      <w:r>
-        <w:rPr>
-          <w:rFonts w:ascii="Courier New" w:cs="Courier New" w:eastAsia="Courier New" w:hAnsi="Courier New"/>
-          <w:color w:val="0000ff"/>
-          <w:sz w:val="18"/>
-          <w:szCs w:val="18"/>
-          <w:rtl w:val="0"/>
-        </w:rPr>
-        <w:t xml:space="preserve">&lt;m&gt;</w:t>
-      </w:r>
-      <w:r>
-        <w:rPr>
-          <w:rFonts w:ascii="Arial" w:cs="Arial" w:eastAsia="Arial" w:hAnsi="Arial"/>
-          <w:color w:val="000000"/>
-          <w:sz w:val="22"/>
-          <w:szCs w:val="22"/>
-          <w:rtl w:val="0"/>
-        </w:rPr>
-        <w:t xml:space="preserve">powder</w:t>
-      </w:r>
-      <w:r>
-        <w:rPr>
-          <w:rFonts w:ascii="Courier New" w:cs="Courier New" w:eastAsia="Courier New" w:hAnsi="Courier New"/>
-          <w:color w:val="0000ff"/>
-          <w:sz w:val="18"/>
-          <w:szCs w:val="18"/>
-          <w:rtl w:val="0"/>
-        </w:rPr>
-        <w:t xml:space="preserve">&lt;/m&gt;</w:t>
-      </w:r>
-      <w:r>
-        <w:rPr>
-          <w:rFonts w:ascii="Arial" w:cs="Arial" w:eastAsia="Arial" w:hAnsi="Arial"/>
-          <w:color w:val="000000"/>
-          <w:sz w:val="22"/>
-          <w:szCs w:val="22"/>
-          <w:rtl w:val="0"/>
-        </w:rPr>
-        <w:t xml:space="preserve"> &amp;</w:t>
-      </w:r>
-      <w:r>
-        <w:rPr>
-          <w:rFonts w:ascii="Courier New" w:cs="Courier New" w:eastAsia="Courier New" w:hAnsi="Courier New"/>
-          <w:color w:val="a9a9a9"/>
-          <w:sz w:val="18"/>
-          <w:szCs w:val="18"/>
-          <w:rtl w:val="0"/>
-        </w:rPr>
-        <w:t xml:space="preserve">amp;</w:t>
-      </w:r>
-      <w:r>
-        <w:rPr>
-          <w:rFonts w:ascii="Arial" w:cs="Arial" w:eastAsia="Arial" w:hAnsi="Arial"/>
-          <w:color w:val="000000"/>
-          <w:sz w:val="22"/>
-          <w:szCs w:val="22"/>
-          <w:rtl w:val="0"/>
-        </w:rPr>
-        <w:t xml:space="preserve"> </w:t>
-      </w:r>
-      <w:r>
-        <w:rPr>
-          <w:rFonts w:ascii="Courier New" w:cs="Courier New" w:eastAsia="Courier New" w:hAnsi="Courier New"/>
-          <w:color w:val="7f6000"/>
-          <w:sz w:val="18"/>
-          <w:szCs w:val="18"/>
-          <w:rtl w:val="0"/>
-        </w:rPr>
-        <w:t xml:space="preserve">&lt;add&gt;</w:t>
-      </w:r>
-      <w:r>
-        <w:rPr>
-          <w:rFonts w:ascii="Arial" w:cs="Arial" w:eastAsia="Arial" w:hAnsi="Arial"/>
-          <w:color w:val="000000"/>
-          <w:sz w:val="22"/>
-          <w:szCs w:val="22"/>
-          <w:rtl w:val="0"/>
-        </w:rPr>
-        <w:t xml:space="preserve">to the piece</w:t>
-      </w:r>
-      <w:r>
-        <w:rPr>
-          <w:rFonts w:ascii="Courier New" w:cs="Courier New" w:eastAsia="Courier New" w:hAnsi="Courier New"/>
-          <w:color w:val="7f6000"/>
-          <w:sz w:val="18"/>
-          <w:szCs w:val="18"/>
-          <w:rtl w:val="0"/>
-        </w:rPr>
-        <w:t xml:space="preserve">&lt;/add&gt;</w:t>
-      </w:r>
-      <w:r>
-        <w:rPr>
-          <w:rFonts w:ascii="Arial" w:cs="Arial" w:eastAsia="Arial" w:hAnsi="Arial"/>
-          <w:color w:val="000000"/>
-          <w:sz w:val="22"/>
-          <w:szCs w:val="22"/>
-          <w:rtl w:val="0"/>
-        </w:rPr>
-        <w:t xml:space="preserve"> the danger of bursting, is the length of the piece, because the </w:t>
-      </w:r>
-      <w:r>
-        <w:rPr>
-          <w:rFonts w:ascii="Courier New" w:cs="Courier New" w:eastAsia="Courier New" w:hAnsi="Courier New"/>
-          <w:color w:val="0000ff"/>
-          <w:sz w:val="18"/>
-          <w:szCs w:val="18"/>
-          <w:rtl w:val="0"/>
-        </w:rPr>
-        <w:t xml:space="preserve">&lt;m&gt;</w:t>
-      </w:r>
-      <w:r>
-        <w:rPr>
-          <w:rFonts w:ascii="Arial" w:cs="Arial" w:eastAsia="Arial" w:hAnsi="Arial"/>
-          <w:color w:val="000000"/>
-          <w:sz w:val="22"/>
-          <w:szCs w:val="22"/>
-          <w:rtl w:val="0"/>
-        </w:rPr>
-        <w:t xml:space="preserve">powder</w:t>
-      </w:r>
-      <w:r>
-        <w:rPr>
-          <w:rFonts w:ascii="Courier New" w:cs="Courier New" w:eastAsia="Courier New" w:hAnsi="Courier New"/>
-          <w:color w:val="0000ff"/>
-          <w:sz w:val="18"/>
-          <w:szCs w:val="18"/>
-          <w:rtl w:val="0"/>
-        </w:rPr>
-        <w:t xml:space="preserve">&lt;/m&gt;</w:t>
-      </w:r>
-      <w:r>
-        <w:rPr>
-          <w:rFonts w:ascii="Arial" w:cs="Arial" w:eastAsia="Arial" w:hAnsi="Arial"/>
-          <w:color w:val="000000"/>
-          <w:sz w:val="22"/>
-          <w:szCs w:val="22"/>
-          <w:rtl w:val="0"/>
-        </w:rPr>
-        <w:t xml:space="preserve"> is burned entirely before exiting, &amp;</w:t>
-      </w:r>
-      <w:r>
-        <w:rPr>
-          <w:rFonts w:ascii="Courier New" w:cs="Courier New" w:eastAsia="Courier New" w:hAnsi="Courier New"/>
-          <w:color w:val="a9a9a9"/>
-          <w:sz w:val="18"/>
-          <w:szCs w:val="18"/>
-          <w:rtl w:val="0"/>
-        </w:rPr>
-        <w:t xml:space="preserve">amp;</w:t>
-      </w:r>
-      <w:r>
-        <w:rPr>
-          <w:rFonts w:ascii="Arial" w:cs="Arial" w:eastAsia="Arial" w:hAnsi="Arial"/>
-          <w:color w:val="000000"/>
-          <w:sz w:val="22"/>
-          <w:szCs w:val="22"/>
-          <w:rtl w:val="0"/>
-        </w:rPr>
-        <w:t xml:space="preserve"> </w:t>
-      </w:r>
-      <w:r>
-        <w:rPr>
-          <w:rFonts w:ascii="Courier New" w:cs="Courier New" w:eastAsia="Courier New" w:hAnsi="Courier New"/>
-          <w:color w:val="a91111"/>
-          <w:sz w:val="18"/>
-          <w:szCs w:val="18"/>
-          <w:rtl w:val="0"/>
-        </w:rPr>
-        <w:t xml:space="preserve">&lt;del&gt;</w:t>
-      </w:r>
-      <w:r>
-        <w:rPr>
-          <w:rFonts w:ascii="Arial" w:cs="Arial" w:eastAsia="Arial" w:hAnsi="Arial"/>
-          <w:color w:val="000000"/>
-          <w:sz w:val="22"/>
-          <w:szCs w:val="22"/>
-          <w:rtl w:val="0"/>
-        </w:rPr>
-        <w:t xml:space="preserve">the</w:t>
-      </w:r>
-      <w:r>
-        <w:rPr>
-          <w:rFonts w:ascii="Courier New" w:cs="Courier New" w:eastAsia="Courier New" w:hAnsi="Courier New"/>
-          <w:color w:val="a91111"/>
-          <w:sz w:val="18"/>
-          <w:szCs w:val="18"/>
-          <w:rtl w:val="0"/>
-        </w:rPr>
-        <w:t xml:space="preserve">&lt;/del&gt;</w:t>
-      </w:r>
-      <w:r>
-        <w:rPr>
-          <w:rFonts w:ascii="Arial" w:cs="Arial" w:eastAsia="Arial" w:hAnsi="Arial"/>
-          <w:color w:val="000000"/>
-          <w:sz w:val="22"/>
-          <w:szCs w:val="22"/>
-          <w:rtl w:val="0"/>
-        </w:rPr>
-        <w:t xml:space="preserve"> its impetuosity is held constrained for longer in a </w:t>
-      </w:r>
-      <w:r>
-        <w:rPr>
-          <w:rFonts w:ascii="Courier New" w:cs="Courier New" w:eastAsia="Courier New" w:hAnsi="Courier New"/>
-          <w:color w:val="a91111"/>
-          <w:sz w:val="18"/>
-          <w:szCs w:val="18"/>
-          <w:rtl w:val="0"/>
-        </w:rPr>
-        <w:t xml:space="preserve">&lt;del&gt;</w:t>
-      </w:r>
-      <w:r>
-        <w:rPr>
-          <w:rFonts w:ascii="Arial" w:cs="Arial" w:eastAsia="Arial" w:hAnsi="Arial"/>
-          <w:color w:val="000000"/>
-          <w:sz w:val="22"/>
-          <w:szCs w:val="22"/>
-          <w:rtl w:val="0"/>
-        </w:rPr>
-        <w:t xml:space="preserve">small</w:t>
-      </w:r>
-      <w:r>
-        <w:rPr>
-          <w:rFonts w:ascii="Courier New" w:cs="Courier New" w:eastAsia="Courier New" w:hAnsi="Courier New"/>
-          <w:color w:val="a91111"/>
-          <w:sz w:val="18"/>
-          <w:szCs w:val="18"/>
-          <w:rtl w:val="0"/>
-        </w:rPr>
-        <w:t xml:space="preserve">&lt;/del&gt;</w:t>
-      </w:r>
-      <w:r>
-        <w:rPr>
-          <w:rFonts w:ascii="Arial" w:cs="Arial" w:eastAsia="Arial" w:hAnsi="Arial"/>
-          <w:color w:val="000000"/>
-          <w:sz w:val="22"/>
-          <w:szCs w:val="22"/>
-          <w:rtl w:val="0"/>
-        </w:rPr>
-        <w:t xml:space="preserve"> long piece than a </w:t>
-      </w:r>
-      <w:r>
-        <w:rPr>
-          <w:rFonts w:ascii="Courier New" w:cs="Courier New" w:eastAsia="Courier New" w:hAnsi="Courier New"/>
-          <w:color w:val="a91111"/>
-          <w:sz w:val="18"/>
-          <w:szCs w:val="18"/>
-          <w:rtl w:val="0"/>
-        </w:rPr>
-        <w:t xml:space="preserve">&lt;del&gt;</w:t>
-      </w:r>
-      <w:r>
-        <w:rPr>
-          <w:rFonts w:ascii="Courier New" w:cs="Courier New" w:eastAsia="Courier New" w:hAnsi="Courier New"/>
-          <w:color w:val="0000ff"/>
-          <w:sz w:val="18"/>
-          <w:szCs w:val="18"/>
-          <w:rtl w:val="0"/>
-        </w:rPr>
-        <w:t xml:space="preserve">&lt;fr&gt;</w:t>
-      </w:r>
-      <w:r>
-        <w:rPr>
-          <w:rFonts w:ascii="Arial" w:cs="Arial" w:eastAsia="Arial" w:hAnsi="Arial"/>
-          <w:color w:val="000000"/>
-          <w:sz w:val="22"/>
-          <w:szCs w:val="22"/>
-          <w:rtl w:val="0"/>
-        </w:rPr>
-        <w:t xml:space="preserve">gr</w:t>
-      </w:r>
-      <w:r>
-        <w:rPr>
-          <w:rFonts w:ascii="Courier New" w:cs="Courier New" w:eastAsia="Courier New" w:hAnsi="Courier New"/>
-          <w:color w:val="0000ff"/>
-          <w:sz w:val="18"/>
-          <w:szCs w:val="18"/>
-          <w:rtl w:val="0"/>
-        </w:rPr>
-        <w:t xml:space="preserve">&lt;/fr&gt;</w:t>
-      </w:r>
-      <w:r>
-        <w:rPr>
-          <w:rFonts w:ascii="Courier New" w:cs="Courier New" w:eastAsia="Courier New" w:hAnsi="Courier New"/>
-          <w:color w:val="a91111"/>
-          <w:sz w:val="18"/>
-          <w:szCs w:val="18"/>
-          <w:rtl w:val="0"/>
-        </w:rPr>
-        <w:t xml:space="preserve">&lt;/del&gt;</w:t>
-      </w:r>
-      <w:r>
-        <w:rPr>
-          <w:rFonts w:ascii="Arial" w:cs="Arial" w:eastAsia="Arial" w:hAnsi="Arial"/>
-          <w:color w:val="000000"/>
-          <w:sz w:val="22"/>
-          <w:szCs w:val="22"/>
-          <w:rtl w:val="0"/>
-        </w:rPr>
-        <w:t xml:space="preserve"> short one. The cannon-perrier is usually seven to eight </w:t>
-      </w:r>
-      <w:r>
-        <w:rPr>
-          <w:rFonts w:ascii="Courier New" w:cs="Courier New" w:eastAsia="Courier New" w:hAnsi="Courier New"/>
-          <w:color w:val="0000ff"/>
-          <w:sz w:val="18"/>
-          <w:szCs w:val="18"/>
-          <w:rtl w:val="0"/>
-        </w:rPr>
-        <w:t xml:space="preserve">&lt;ms&gt;&lt;fr&gt;</w:t>
-      </w:r>
-      <w:r>
-        <w:rPr>
-          <w:rFonts w:ascii="Arial" w:cs="Arial" w:eastAsia="Arial" w:hAnsi="Arial"/>
-          <w:color w:val="000000"/>
-          <w:sz w:val="22"/>
-          <w:szCs w:val="22"/>
-          <w:rtl w:val="0"/>
-        </w:rPr>
-        <w:t xml:space="preserve">pan</w:t>
-      </w:r>
-      <w:r>
-        <w:rPr>
-          <w:rtl w:val="0"/>
-        </w:rPr>
-        <w:t xml:space="preserve">s</w:t>
-      </w:r>
-      <w:r>
-        <w:rPr>
-          <w:rFonts w:ascii="Courier New" w:cs="Courier New" w:eastAsia="Courier New" w:hAnsi="Courier New"/>
-          <w:color w:val="0000ff"/>
-          <w:sz w:val="18"/>
-          <w:szCs w:val="18"/>
-          <w:rtl w:val="0"/>
-        </w:rPr>
-        <w:t xml:space="preserve">&lt;/fr&gt;&lt;/ms&gt;</w:t>
-      </w:r>
-      <w:r>
-        <w:rPr>
-          <w:rFonts w:ascii="Arial" w:cs="Arial" w:eastAsia="Arial" w:hAnsi="Arial"/>
-          <w:color w:val="000000"/>
-          <w:sz w:val="22"/>
-          <w:szCs w:val="22"/>
-          <w:rtl w:val="0"/>
-        </w:rPr>
-        <w:t xml:space="preserve"> long. It is true that this is a </w:t>
-      </w:r>
-      <w:r>
-        <w:rPr>
-          <w:rFonts w:ascii="Courier New" w:cs="Courier New" w:eastAsia="Courier New" w:hAnsi="Courier New"/>
-          <w:color w:val="0000ff"/>
-          <w:sz w:val="18"/>
-          <w:szCs w:val="18"/>
-          <w:rtl w:val="0"/>
-        </w:rPr>
-        <w:t xml:space="preserve">&lt;ms&gt;&lt;fr&gt;</w:t>
-      </w:r>
-      <w:r>
-        <w:rPr>
-          <w:rFonts w:ascii="Arial" w:cs="Arial" w:eastAsia="Arial" w:hAnsi="Arial"/>
-          <w:color w:val="000000"/>
-          <w:sz w:val="22"/>
-          <w:szCs w:val="22"/>
-          <w:rtl w:val="0"/>
-        </w:rPr>
-        <w:t xml:space="preserve">pan</w:t>
-      </w:r>
-      <w:r>
-        <w:rPr>
-          <w:rFonts w:ascii="Courier New" w:cs="Courier New" w:eastAsia="Courier New" w:hAnsi="Courier New"/>
-          <w:color w:val="0000ff"/>
-          <w:sz w:val="18"/>
-          <w:szCs w:val="18"/>
-          <w:rtl w:val="0"/>
-        </w:rPr>
-        <w:t xml:space="preserve">&lt;/fr&gt;</w:t>
-      </w:r>
-      <w:r>
-        <w:rPr>
-          <w:rFonts w:ascii="Arial" w:cs="Arial" w:eastAsia="Arial" w:hAnsi="Arial"/>
-          <w:color w:val="000000"/>
-          <w:sz w:val="22"/>
-          <w:szCs w:val="22"/>
-          <w:rtl w:val="0"/>
-        </w:rPr>
-        <w:t xml:space="preserve"> of </w:t>
-      </w:r>
-      <w:r>
-        <w:rPr>
-          <w:rFonts w:ascii="Courier New" w:cs="Courier New" w:eastAsia="Courier New" w:hAnsi="Courier New"/>
-          <w:color w:val="0000ff"/>
-          <w:sz w:val="18"/>
-          <w:szCs w:val="18"/>
-          <w:rtl w:val="0"/>
-        </w:rPr>
-        <w:t xml:space="preserve">&lt;pl&gt;</w:t>
-      </w:r>
-      <w:r>
-        <w:rPr>
-          <w:rFonts w:ascii="Arial" w:cs="Arial" w:eastAsia="Arial" w:hAnsi="Arial"/>
-          <w:color w:val="000000"/>
-          <w:sz w:val="22"/>
-          <w:szCs w:val="22"/>
-          <w:rtl w:val="0"/>
-        </w:rPr>
-        <w:t xml:space="preserve">Montpellier</w:t>
-      </w:r>
-      <w:r>
-        <w:rPr>
-          <w:rFonts w:ascii="Courier New" w:cs="Courier New" w:eastAsia="Courier New" w:hAnsi="Courier New"/>
-          <w:color w:val="0000ff"/>
-          <w:sz w:val="18"/>
-          <w:szCs w:val="18"/>
-          <w:rtl w:val="0"/>
-        </w:rPr>
-        <w:t xml:space="preserve">&lt;/pl&gt;&lt;/ms&gt;</w:t>
-      </w:r>
-      <w:r>
-        <w:rPr>
-          <w:rFonts w:ascii="Arial" w:cs="Arial" w:eastAsia="Arial" w:hAnsi="Arial"/>
-          <w:color w:val="000000"/>
-          <w:sz w:val="22"/>
-          <w:szCs w:val="22"/>
-          <w:rtl w:val="0"/>
-        </w:rPr>
-        <w:t xml:space="preserve"> &amp;</w:t>
-      </w:r>
-      <w:r>
-        <w:rPr>
-          <w:rFonts w:ascii="Courier New" w:cs="Courier New" w:eastAsia="Courier New" w:hAnsi="Courier New"/>
-          <w:color w:val="a9a9a9"/>
-          <w:sz w:val="18"/>
-          <w:szCs w:val="18"/>
-          <w:rtl w:val="0"/>
-        </w:rPr>
-        <w:t xml:space="preserve">amp;</w:t>
-      </w:r>
-      <w:r>
-        <w:rPr>
-          <w:rFonts w:ascii="Arial" w:cs="Arial" w:eastAsia="Arial" w:hAnsi="Arial"/>
-          <w:color w:val="000000"/>
-          <w:sz w:val="22"/>
-          <w:szCs w:val="22"/>
-          <w:rtl w:val="0"/>
-        </w:rPr>
-        <w:t xml:space="preserve"> not a </w:t>
-      </w:r>
-      <w:r>
-        <w:rPr>
-          <w:rFonts w:ascii="Courier New" w:cs="Courier New" w:eastAsia="Courier New" w:hAnsi="Courier New"/>
-          <w:color w:val="0000ff"/>
-          <w:sz w:val="18"/>
-          <w:szCs w:val="18"/>
-          <w:rtl w:val="0"/>
-        </w:rPr>
-        <w:t xml:space="preserve">&lt;ms&gt;&lt;pro&gt;&lt;pn&gt;</w:t>
-      </w:r>
-      <w:r>
-        <w:rPr>
-          <w:rFonts w:ascii="Arial" w:cs="Arial" w:eastAsia="Arial" w:hAnsi="Arial"/>
-          <w:color w:val="000000"/>
-          <w:sz w:val="22"/>
-          <w:szCs w:val="22"/>
-          <w:rtl w:val="0"/>
-        </w:rPr>
-        <w:t xml:space="preserve">King</w:t>
-      </w:r>
-      <w:r>
-        <w:rPr>
-          <w:rFonts w:ascii="Courier New" w:cs="Courier New" w:eastAsia="Courier New" w:hAnsi="Courier New"/>
-          <w:color w:val="0000ff"/>
-          <w:sz w:val="18"/>
-          <w:szCs w:val="18"/>
-          <w:rtl w:val="0"/>
-        </w:rPr>
-        <w:t xml:space="preserve">&lt;/pn&gt;&lt;/pro&gt;</w:t>
-      </w:r>
-      <w:r>
-        <w:rPr>
-          <w:rFonts w:ascii="Arial" w:cs="Arial" w:eastAsia="Arial" w:hAnsi="Arial"/>
-          <w:color w:val="000000"/>
-          <w:sz w:val="22"/>
-          <w:szCs w:val="22"/>
-          <w:rtl w:val="0"/>
-        </w:rPr>
-        <w:t xml:space="preserve">’s pan</w:t>
-      </w:r>
-      <w:r>
-        <w:rPr>
-          <w:rFonts w:ascii="Courier New" w:cs="Courier New" w:eastAsia="Courier New" w:hAnsi="Courier New"/>
-          <w:color w:val="0000ff"/>
-          <w:sz w:val="18"/>
-          <w:szCs w:val="18"/>
-          <w:rtl w:val="0"/>
-        </w:rPr>
-        <w:t xml:space="preserve">&lt;/ms&gt;</w:t>
-      </w:r>
-      <w:r>
-        <w:rPr>
-          <w:rFonts w:ascii="Arial" w:cs="Arial" w:eastAsia="Arial" w:hAnsi="Arial"/>
-          <w:color w:val="000000"/>
-          <w:sz w:val="22"/>
-          <w:szCs w:val="22"/>
-          <w:rtl w:val="0"/>
-        </w:rPr>
-        <w:t xml:space="preserve">, which is not used in the founding of guns for making them good. For the </w:t>
-      </w:r>
-      <w:r>
-        <w:rPr>
-          <w:rFonts w:ascii="Courier New" w:cs="Courier New" w:eastAsia="Courier New" w:hAnsi="Courier New"/>
-          <w:color w:val="0000ff"/>
-          <w:sz w:val="18"/>
-          <w:szCs w:val="18"/>
-          <w:rtl w:val="0"/>
-        </w:rPr>
-        <w:t xml:space="preserve">&lt;ms&gt;&lt;fr&gt;</w:t>
-      </w:r>
-      <w:r>
-        <w:rPr>
-          <w:rFonts w:ascii="Arial" w:cs="Arial" w:eastAsia="Arial" w:hAnsi="Arial"/>
-          <w:color w:val="000000"/>
-          <w:sz w:val="22"/>
-          <w:szCs w:val="22"/>
-          <w:rtl w:val="0"/>
-        </w:rPr>
-        <w:t xml:space="preserve">pan</w:t>
-      </w:r>
-      <w:r>
-        <w:rPr>
-          <w:rFonts w:ascii="Courier New" w:cs="Courier New" w:eastAsia="Courier New" w:hAnsi="Courier New"/>
-          <w:color w:val="0000ff"/>
-          <w:sz w:val="18"/>
-          <w:szCs w:val="18"/>
-          <w:rtl w:val="0"/>
-        </w:rPr>
-        <w:t xml:space="preserve">&lt;/fr&gt;</w:t>
-      </w:r>
-      <w:r>
-        <w:rPr>
-          <w:rFonts w:ascii="Arial" w:cs="Arial" w:eastAsia="Arial" w:hAnsi="Arial"/>
-          <w:color w:val="000000"/>
-          <w:sz w:val="22"/>
-          <w:szCs w:val="22"/>
-          <w:rtl w:val="0"/>
-        </w:rPr>
-        <w:t xml:space="preserve"> of </w:t>
-      </w:r>
-      <w:r>
-        <w:rPr>
-          <w:rFonts w:ascii="Courier New" w:cs="Courier New" w:eastAsia="Courier New" w:hAnsi="Courier New"/>
-          <w:color w:val="0000ff"/>
-          <w:sz w:val="18"/>
-          <w:szCs w:val="18"/>
-          <w:rtl w:val="0"/>
-        </w:rPr>
-        <w:t xml:space="preserve">&lt;pl&gt;</w:t>
-      </w:r>
-      <w:r>
-        <w:rPr>
-          <w:rFonts w:ascii="Arial" w:cs="Arial" w:eastAsia="Arial" w:hAnsi="Arial"/>
-          <w:color w:val="000000"/>
-          <w:sz w:val="22"/>
-          <w:szCs w:val="22"/>
-          <w:rtl w:val="0"/>
-        </w:rPr>
-        <w:t xml:space="preserve">Montpellier</w:t>
-      </w:r>
-      <w:r>
-        <w:rPr>
-          <w:rFonts w:ascii="Courier New" w:cs="Courier New" w:eastAsia="Courier New" w:hAnsi="Courier New"/>
-          <w:color w:val="0000ff"/>
-          <w:sz w:val="18"/>
-          <w:szCs w:val="18"/>
-          <w:rtl w:val="0"/>
-        </w:rPr>
-        <w:t xml:space="preserve">&lt;/pl&gt;&lt;/ms&gt;</w:t>
-      </w:r>
-      <w:r>
-        <w:rPr>
-          <w:rFonts w:ascii="Arial" w:cs="Arial" w:eastAsia="Arial" w:hAnsi="Arial"/>
-          <w:color w:val="000000"/>
-          <w:sz w:val="22"/>
-          <w:szCs w:val="22"/>
-          <w:rtl w:val="0"/>
-        </w:rPr>
-        <w:t xml:space="preserve"> being </w:t>
-      </w:r>
-      <w:r>
-        <w:rPr>
-          <w:rFonts w:ascii="Courier New" w:cs="Courier New" w:eastAsia="Courier New" w:hAnsi="Courier New"/>
-          <w:color w:val="a91111"/>
-          <w:sz w:val="18"/>
-          <w:szCs w:val="18"/>
-          <w:rtl w:val="0"/>
-        </w:rPr>
-        <w:t xml:space="preserve">&lt;del&gt;</w:t>
-      </w:r>
-      <w:r>
-        <w:rPr>
-          <w:rFonts w:ascii="Arial" w:cs="Arial" w:eastAsia="Arial" w:hAnsi="Arial"/>
-          <w:color w:val="000000"/>
-          <w:sz w:val="22"/>
-          <w:szCs w:val="22"/>
-          <w:rtl w:val="0"/>
-        </w:rPr>
-        <w:t xml:space="preserve">of</w:t>
-      </w:r>
-      <w:r>
-        <w:rPr>
-          <w:rFonts w:ascii="Courier New" w:cs="Courier New" w:eastAsia="Courier New" w:hAnsi="Courier New"/>
-          <w:color w:val="a91111"/>
-          <w:sz w:val="18"/>
-          <w:szCs w:val="18"/>
-          <w:rtl w:val="0"/>
-        </w:rPr>
-        <w:t xml:space="preserve">&lt;/del&gt;</w:t>
-      </w:r>
-      <w:r>
-        <w:rPr>
-          <w:rFonts w:ascii="Arial" w:cs="Arial" w:eastAsia="Arial" w:hAnsi="Arial"/>
-          <w:color w:val="000000"/>
-          <w:sz w:val="22"/>
-          <w:szCs w:val="22"/>
-          <w:rtl w:val="0"/>
-        </w:rPr>
-        <w:t xml:space="preserve"> shorter, the cannons </w:t>
-      </w:r>
-      <w:r>
-        <w:rPr>
-          <w:rFonts w:ascii="Courier New" w:cs="Courier New" w:eastAsia="Courier New" w:hAnsi="Courier New"/>
-          <w:color w:val="a91111"/>
-          <w:sz w:val="18"/>
-          <w:szCs w:val="18"/>
-          <w:rtl w:val="0"/>
-        </w:rPr>
-        <w:t xml:space="preserve">&lt;del&gt;</w:t>
-      </w:r>
-      <w:r>
-        <w:rPr>
-          <w:rFonts w:ascii="Courier New" w:cs="Courier New" w:eastAsia="Courier New" w:hAnsi="Courier New"/>
-          <w:color w:val="0000ff"/>
-          <w:sz w:val="18"/>
-          <w:szCs w:val="18"/>
-          <w:rtl w:val="0"/>
-        </w:rPr>
-        <w:t xml:space="preserve">&lt;fr&gt;</w:t>
-      </w:r>
-      <w:r>
-        <w:rPr>
-          <w:rFonts w:ascii="Arial" w:cs="Arial" w:eastAsia="Arial" w:hAnsi="Arial"/>
-          <w:color w:val="000000"/>
-          <w:sz w:val="22"/>
-          <w:szCs w:val="22"/>
-          <w:rtl w:val="0"/>
-        </w:rPr>
-        <w:t xml:space="preserve">plus</w:t>
-      </w:r>
-      <w:r>
-        <w:rPr>
-          <w:rFonts w:ascii="Courier New" w:cs="Courier New" w:eastAsia="Courier New" w:hAnsi="Courier New"/>
-          <w:color w:val="0000ff"/>
-          <w:sz w:val="18"/>
-          <w:szCs w:val="18"/>
-          <w:rtl w:val="0"/>
-        </w:rPr>
-        <w:t xml:space="preserve">&lt;/fr&gt;</w:t>
-      </w:r>
-      <w:r>
-        <w:rPr>
-          <w:rFonts w:ascii="Courier New" w:cs="Courier New" w:eastAsia="Courier New" w:hAnsi="Courier New"/>
-          <w:color w:val="a91111"/>
-          <w:sz w:val="18"/>
-          <w:szCs w:val="18"/>
-          <w:rtl w:val="0"/>
-        </w:rPr>
-        <w:t xml:space="preserve">&lt;/del&gt;</w:t>
-      </w:r>
-      <w:r>
-        <w:rPr>
-          <w:rFonts w:ascii="Arial" w:cs="Arial" w:eastAsia="Arial" w:hAnsi="Arial"/>
-          <w:color w:val="000000"/>
-          <w:sz w:val="22"/>
-          <w:szCs w:val="22"/>
-          <w:rtl w:val="0"/>
-        </w:rPr>
-        <w:t xml:space="preserve"> proportioned there are shorter also, &amp;</w:t>
-      </w:r>
-      <w:r>
-        <w:rPr>
-          <w:rFonts w:ascii="Courier New" w:cs="Courier New" w:eastAsia="Courier New" w:hAnsi="Courier New"/>
-          <w:color w:val="a9a9a9"/>
-          <w:sz w:val="18"/>
-          <w:szCs w:val="18"/>
-          <w:rtl w:val="0"/>
-        </w:rPr>
-        <w:t xml:space="preserve">amp;</w:t>
-      </w:r>
-      <w:r>
-        <w:rPr>
-          <w:rFonts w:ascii="Arial" w:cs="Arial" w:eastAsia="Arial" w:hAnsi="Arial"/>
-          <w:color w:val="000000"/>
-          <w:sz w:val="22"/>
-          <w:szCs w:val="22"/>
-          <w:rtl w:val="0"/>
-        </w:rPr>
-        <w:t xml:space="preserve">compensate in thickness </w:t>
-      </w:r>
-      <w:r>
-        <w:rPr>
-          <w:rFonts w:ascii="Courier New" w:cs="Courier New" w:eastAsia="Courier New" w:hAnsi="Courier New"/>
-          <w:color w:val="a91111"/>
-          <w:sz w:val="18"/>
-          <w:szCs w:val="18"/>
-          <w:rtl w:val="0"/>
-        </w:rPr>
-        <w:t xml:space="preserve">&lt;del&gt;</w:t>
-      </w:r>
-      <w:r>
-        <w:rPr>
-          <w:rFonts w:ascii="Courier New" w:cs="Courier New" w:eastAsia="Courier New" w:hAnsi="Courier New"/>
-          <w:color w:val="0000ff"/>
-          <w:sz w:val="18"/>
-          <w:szCs w:val="18"/>
-          <w:rtl w:val="0"/>
-        </w:rPr>
-        <w:t xml:space="preserve">&lt;fr&gt;</w:t>
-      </w:r>
-      <w:r>
-        <w:rPr>
-          <w:rFonts w:ascii="Arial" w:cs="Arial" w:eastAsia="Arial" w:hAnsi="Arial"/>
-          <w:color w:val="000000"/>
-          <w:sz w:val="22"/>
-          <w:szCs w:val="22"/>
-          <w:rtl w:val="0"/>
-        </w:rPr>
-        <w:t xml:space="preserve">ce</w:t>
-      </w:r>
-      <w:r>
-        <w:rPr>
-          <w:rFonts w:ascii="Courier New" w:cs="Courier New" w:eastAsia="Courier New" w:hAnsi="Courier New"/>
-          <w:color w:val="0000ff"/>
-          <w:sz w:val="18"/>
-          <w:szCs w:val="18"/>
-          <w:rtl w:val="0"/>
-        </w:rPr>
-        <w:t xml:space="preserve">&lt;/fr&gt;</w:t>
-      </w:r>
-      <w:r>
-        <w:rPr>
-          <w:rFonts w:ascii="Courier New" w:cs="Courier New" w:eastAsia="Courier New" w:hAnsi="Courier New"/>
-          <w:color w:val="a91111"/>
-          <w:sz w:val="18"/>
-          <w:szCs w:val="18"/>
-          <w:rtl w:val="0"/>
-        </w:rPr>
-        <w:t xml:space="preserve">&lt;/del&gt;</w:t>
-      </w:r>
-      <w:r>
-        <w:rPr>
-          <w:rFonts w:ascii="Arial" w:cs="Arial" w:eastAsia="Arial" w:hAnsi="Arial"/>
-          <w:color w:val="000000"/>
-          <w:sz w:val="22"/>
-          <w:szCs w:val="22"/>
-          <w:rtl w:val="0"/>
-        </w:rPr>
-        <w:t xml:space="preserve"> the length that they would have by the </w:t>
-      </w:r>
-      <w:r>
-        <w:rPr>
-          <w:rFonts w:ascii="Courier New" w:cs="Courier New" w:eastAsia="Courier New" w:hAnsi="Courier New"/>
-          <w:color w:val="0000ff"/>
-          <w:sz w:val="18"/>
-          <w:szCs w:val="18"/>
-          <w:rtl w:val="0"/>
-        </w:rPr>
-        <w:t xml:space="preserve">&lt;ms&gt;&lt;pro&gt;&lt;pn&gt;</w:t>
-      </w:r>
-      <w:r>
-        <w:rPr>
-          <w:rFonts w:ascii="Arial" w:cs="Arial" w:eastAsia="Arial" w:hAnsi="Arial"/>
-          <w:color w:val="000000"/>
-          <w:sz w:val="22"/>
-          <w:szCs w:val="22"/>
-          <w:rtl w:val="0"/>
-        </w:rPr>
-        <w:t xml:space="preserve">King</w:t>
-      </w:r>
-      <w:r>
-        <w:rPr>
-          <w:rFonts w:ascii="Courier New" w:cs="Courier New" w:eastAsia="Courier New" w:hAnsi="Courier New"/>
-          <w:color w:val="0000ff"/>
-          <w:sz w:val="18"/>
-          <w:szCs w:val="18"/>
-          <w:rtl w:val="0"/>
-        </w:rPr>
-        <w:t xml:space="preserve">&lt;/pn&gt;&lt;/pro&gt;</w:t>
-      </w:r>
-      <w:r>
-        <w:rPr>
-          <w:rFonts w:ascii="Arial" w:cs="Arial" w:eastAsia="Arial" w:hAnsi="Arial"/>
-          <w:color w:val="000000"/>
-          <w:sz w:val="22"/>
-          <w:szCs w:val="22"/>
-          <w:rtl w:val="0"/>
-        </w:rPr>
-        <w:t xml:space="preserve">’s </w:t>
-      </w:r>
-      <w:r>
-        <w:rPr>
-          <w:rFonts w:ascii="Courier New" w:cs="Courier New" w:eastAsia="Courier New" w:hAnsi="Courier New"/>
-          <w:color w:val="0000ff"/>
-          <w:sz w:val="18"/>
-          <w:szCs w:val="18"/>
-          <w:rtl w:val="0"/>
-        </w:rPr>
-        <w:t xml:space="preserve">&lt;fr&gt;</w:t>
-      </w:r>
-      <w:r>
-        <w:rPr>
-          <w:rFonts w:ascii="Arial" w:cs="Arial" w:eastAsia="Arial" w:hAnsi="Arial"/>
-          <w:color w:val="000000"/>
-          <w:sz w:val="22"/>
-          <w:szCs w:val="22"/>
-          <w:rtl w:val="0"/>
-        </w:rPr>
-        <w:t xml:space="preserve">pan</w:t>
-      </w:r>
-      <w:r>
-        <w:rPr>
-          <w:rFonts w:ascii="Courier New" w:cs="Courier New" w:eastAsia="Courier New" w:hAnsi="Courier New"/>
-          <w:color w:val="0000ff"/>
-          <w:sz w:val="18"/>
-          <w:szCs w:val="18"/>
-          <w:rtl w:val="0"/>
-        </w:rPr>
-        <w:t xml:space="preserve">&lt;/fr&gt;&lt;/ms&gt;</w:t>
-      </w:r>
-      <w:r>
-        <w:rPr>
-          <w:rFonts w:ascii="Arial" w:cs="Arial" w:eastAsia="Arial" w:hAnsi="Arial"/>
-          <w:color w:val="000000"/>
-          <w:sz w:val="22"/>
-          <w:szCs w:val="22"/>
-          <w:rtl w:val="0"/>
-        </w:rPr>
-        <w:t xml:space="preserve">, by which measure they will be found longer. But also they would be thinner. </w:t>
-      </w:r>
-      <w:r>
-        <w:rPr>
-          <w:rFonts w:ascii="Courier New" w:cs="Courier New" w:eastAsia="Courier New" w:hAnsi="Courier New"/>
-          <w:color w:val="a91111"/>
-          <w:sz w:val="18"/>
-          <w:szCs w:val="18"/>
-          <w:rtl w:val="0"/>
-        </w:rPr>
-        <w:t xml:space="preserve">&lt;del&gt;</w:t>
-      </w:r>
-      <w:r>
-        <w:rPr>
-          <w:rFonts w:ascii="Arial" w:cs="Arial" w:eastAsia="Arial" w:hAnsi="Arial"/>
-          <w:color w:val="000000"/>
-          <w:sz w:val="22"/>
-          <w:szCs w:val="22"/>
-          <w:rtl w:val="0"/>
-        </w:rPr>
-        <w:t xml:space="preserve">The great</w:t>
-      </w:r>
-      <w:r>
-        <w:rPr>
-          <w:rFonts w:ascii="Courier New" w:cs="Courier New" w:eastAsia="Courier New" w:hAnsi="Courier New"/>
-          <w:color w:val="a91111"/>
-          <w:sz w:val="18"/>
-          <w:szCs w:val="18"/>
-          <w:rtl w:val="0"/>
-        </w:rPr>
-        <w:t xml:space="preserve">&lt;/del&gt;</w:t>
-      </w:r>
-      <w:r>
-        <w:rPr>
-          <w:rFonts w:ascii="Arial" w:cs="Arial" w:eastAsia="Arial" w:hAnsi="Arial"/>
-          <w:color w:val="000000"/>
-          <w:sz w:val="22"/>
-          <w:szCs w:val="22"/>
-          <w:rtl w:val="0"/>
-        </w:rPr>
-        <w:t xml:space="preserve"> </w:t>
-      </w:r>
-      <w:r>
-        <w:rPr>
-          <w:rFonts w:ascii="Courier New" w:cs="Courier New" w:eastAsia="Courier New" w:hAnsi="Courier New"/>
-          <w:color w:val="a91111"/>
-          <w:sz w:val="18"/>
-          <w:szCs w:val="18"/>
-          <w:rtl w:val="0"/>
-        </w:rPr>
-        <w:t xml:space="preserve">&lt;del&gt;</w:t>
-      </w:r>
-      <w:r>
-        <w:rPr>
-          <w:rtl w:val="0"/>
-        </w:rPr>
-        <w:t xml:space="preserve">canno</w:t>
-      </w:r>
-      <w:r>
-        <w:rPr>
-          <w:rFonts w:ascii="Courier New" w:cs="Courier New" w:eastAsia="Courier New" w:hAnsi="Courier New"/>
-          <w:color w:val="a91111"/>
-          <w:sz w:val="18"/>
-          <w:szCs w:val="18"/>
-          <w:rtl w:val="0"/>
-        </w:rPr>
-        <w:t xml:space="preserve">&lt;/del&gt;</w:t>
-      </w:r>
-      <w:r>
-        <w:rPr>
-          <w:rtl w:val="0"/>
-        </w:rPr>
-        <w:t xml:space="preserve"> </w:t>
-      </w:r>
-      <w:r>
-        <w:rPr>
-          <w:rFonts w:ascii="Arial" w:cs="Arial" w:eastAsia="Arial" w:hAnsi="Arial"/>
-          <w:color w:val="000000"/>
-          <w:sz w:val="22"/>
-          <w:szCs w:val="22"/>
-          <w:rtl w:val="0"/>
-        </w:rPr>
         <w:t xml:space="preserve">The</w:t>
       </w:r>
       <w:r>
@@ -2582,7 +2576,23 @@
           <w:szCs w:val="22"/>
           <w:rtl w:val="0"/>
         </w:rPr>
-        <w:t xml:space="preserve">errier for making a breach is </w:t>
+        <w:t xml:space="preserve">errier for making a </w:t>
+      </w:r>
+      <w:r>
+        <w:rPr>
+          <w:rtl w:val="0"/>
+        </w:rPr>
+        <w:t xml:space="preserve">battery </w:t>
+      </w:r>
+      <w:r>
+        <w:rPr>
+          <w:rFonts w:ascii="Arial" w:cs="Arial" w:eastAsia="Arial" w:hAnsi="Arial"/>
+          <w:color w:val="000000"/>
+          <w:sz w:val="22"/>
+          <w:szCs w:val="22"/>
+          <w:rtl w:val="0"/>
+        </w:rPr>
+        <w:t xml:space="preserve">is </w:t>
       </w:r>
       <w:r>
         <w:rPr>
@@ -4243,37 +4253,17 @@
           <w:szCs w:val="22"/>
           <w:rtl w:val="0"/>
         </w:rPr>
-        <w:t xml:space="preserve"> is equivalent to six of </w:t>
-      </w:r>
-      <w:r>
-        <w:rPr>
-          <w:rFonts w:ascii="Courier New" w:cs="Courier New" w:eastAsia="Courier New" w:hAnsi="Courier New"/>
-          <w:color w:val="0000ff"/>
-          <w:sz w:val="18"/>
-          <w:szCs w:val="18"/>
-          <w:rtl w:val="0"/>
-        </w:rPr>
-        <w:t xml:space="preserve">&lt;ms&gt;</w:t>
-      </w:r>
-      <w:r>
-        <w:rPr>
-          <w:rFonts w:ascii="Arial" w:cs="Arial" w:eastAsia="Arial" w:hAnsi="Arial"/>
-          <w:color w:val="000000"/>
-          <w:sz w:val="22"/>
-          <w:szCs w:val="22"/>
-          <w:rtl w:val="0"/>
-        </w:rPr>
-        <w:t xml:space="preserve">the </w:t>
-      </w:r>
-      <w:r>
-        <w:rPr>
-          <w:rFonts w:ascii="Courier New" w:cs="Courier New" w:eastAsia="Courier New" w:hAnsi="Courier New"/>
-          <w:color w:val="0000ff"/>
-          <w:sz w:val="18"/>
-          <w:szCs w:val="18"/>
-          <w:rtl w:val="0"/>
-        </w:rPr>
-        <w:t xml:space="preserve">&lt;pro&gt;&lt;pn&gt;</w:t>
+        <w:t xml:space="preserve"> is equivalent to six of the </w:t>
+      </w:r>
+      <w:r>
+        <w:rPr>
+          <w:rFonts w:ascii="Courier New" w:cs="Courier New" w:eastAsia="Courier New" w:hAnsi="Courier New"/>
+          <w:color w:val="0000ff"/>
+          <w:sz w:val="18"/>
+          <w:szCs w:val="18"/>
+          <w:rtl w:val="0"/>
+        </w:rPr>
+        <w:t xml:space="preserve">&lt;ms&gt;&lt;df&gt;&lt;pro&gt;&lt;pn&gt;</w:t>
       </w:r>
       <w:r>
         <w:rPr>
@@ -4313,7 +4303,7 @@
           <w:szCs w:val="18"/>
           <w:rtl w:val="0"/>
         </w:rPr>
-        <w:t xml:space="preserve">&lt;/ms&gt;</w:t>
+        <w:t xml:space="preserve">&lt;/df&gt;&lt;/ms&gt;</w:t>
       </w:r>
       <w:r>
         <w:rPr>

--- a/TEMP/input/p017r_GC_FP_+MHS_+_G1/tl_p017r.docx
+++ b/TEMP/input/p017r_GC_FP_+MHS_+_G1/tl_p017r.docx
@@ -13,7 +13,6 @@
           <w:between w:space="0" w:sz="0" w:val="nil"/>
         </w:pBdr>
         <w:shd w:fill="auto" w:val="clear"/>
-        <w:contextualSpacing w:val="0"/>
         <w:rPr>
           <w:rFonts w:ascii="Arial" w:cs="Arial" w:eastAsia="Arial" w:hAnsi="Arial"/>
           <w:color w:val="000000"/>
@@ -68,7 +67,6 @@
           <w:between w:space="0" w:sz="0" w:val="nil"/>
         </w:pBdr>
         <w:shd w:fill="auto" w:val="clear"/>
-        <w:contextualSpacing w:val="0"/>
         <w:rPr>
           <w:rFonts w:ascii="Arial" w:cs="Arial" w:eastAsia="Arial" w:hAnsi="Arial"/>
           <w:color w:val="000000"/>
@@ -123,7 +121,6 @@
           <w:between w:space="0" w:sz="0" w:val="nil"/>
         </w:pBdr>
         <w:shd w:fill="auto" w:val="clear"/>
-        <w:contextualSpacing w:val="0"/>
         <w:rPr>
           <w:rFonts w:ascii="Arial" w:cs="Arial" w:eastAsia="Arial" w:hAnsi="Arial"/>
           <w:color w:val="000000"/>
@@ -148,7 +145,6 @@
           <w:between w:space="0" w:sz="0" w:val="nil"/>
         </w:pBdr>
         <w:shd w:fill="auto" w:val="clear"/>
-        <w:contextualSpacing w:val="0"/>
         <w:rPr>
           <w:rFonts w:ascii="Arial" w:cs="Arial" w:eastAsia="Arial" w:hAnsi="Arial"/>
           <w:color w:val="000000"/>
@@ -183,7 +179,6 @@
           <w:between w:space="0" w:sz="0" w:val="nil"/>
         </w:pBdr>
         <w:shd w:fill="auto" w:val="clear"/>
-        <w:contextualSpacing w:val="0"/>
         <w:rPr>
           <w:rFonts w:ascii="Arial" w:cs="Arial" w:eastAsia="Arial" w:hAnsi="Arial"/>
           <w:color w:val="000000"/>
@@ -238,7 +233,6 @@
           <w:between w:space="0" w:sz="0" w:val="nil"/>
         </w:pBdr>
         <w:shd w:fill="auto" w:val="clear"/>
-        <w:contextualSpacing w:val="0"/>
         <w:rPr>
           <w:rFonts w:ascii="Arial" w:cs="Arial" w:eastAsia="Arial" w:hAnsi="Arial"/>
           <w:color w:val="000000"/>
@@ -262,7 +256,6 @@
           <w:between w:space="0" w:sz="0" w:val="nil"/>
         </w:pBdr>
         <w:shd w:fill="auto" w:val="clear"/>
-        <w:contextualSpacing w:val="0"/>
         <w:rPr>
           <w:rFonts w:ascii="Arial" w:cs="Arial" w:eastAsia="Arial" w:hAnsi="Arial"/>
           <w:color w:val="000000"/>
@@ -346,7 +339,6 @@
           <w:between w:space="0" w:sz="0" w:val="nil"/>
         </w:pBdr>
         <w:shd w:fill="auto" w:val="clear"/>
-        <w:contextualSpacing w:val="0"/>
         <w:rPr>
           <w:rFonts w:ascii="Arial" w:cs="Arial" w:eastAsia="Arial" w:hAnsi="Arial"/>
           <w:color w:val="000000"/>
@@ -370,7 +362,6 @@
           <w:between w:space="0" w:sz="0" w:val="nil"/>
         </w:pBdr>
         <w:shd w:fill="auto" w:val="clear"/>
-        <w:contextualSpacing w:val="0"/>
         <w:rPr>
           <w:rFonts w:ascii="Arial" w:cs="Arial" w:eastAsia="Arial" w:hAnsi="Arial"/>
           <w:color w:val="000000"/>
@@ -404,7 +395,6 @@
           <w:between w:space="0" w:sz="0" w:val="nil"/>
         </w:pBdr>
         <w:shd w:fill="auto" w:val="clear"/>
-        <w:contextualSpacing w:val="0"/>
         <w:rPr>
           <w:rFonts w:ascii="Arial" w:cs="Arial" w:eastAsia="Arial" w:hAnsi="Arial"/>
           <w:color w:val="000000"/>
@@ -2676,7 +2666,6 @@
           <w:between w:space="0" w:sz="0" w:val="nil"/>
         </w:pBdr>
         <w:shd w:fill="auto" w:val="clear"/>
-        <w:contextualSpacing w:val="0"/>
         <w:rPr>
           <w:rFonts w:ascii="Arial" w:cs="Arial" w:eastAsia="Arial" w:hAnsi="Arial"/>
           <w:color w:val="000000"/>
@@ -2701,7 +2690,6 @@
           <w:between w:space="0" w:sz="0" w:val="nil"/>
         </w:pBdr>
         <w:shd w:fill="auto" w:val="clear"/>
-        <w:contextualSpacing w:val="0"/>
         <w:rPr>
           <w:rFonts w:ascii="Arial" w:cs="Arial" w:eastAsia="Arial" w:hAnsi="Arial"/>
           <w:color w:val="000000"/>
@@ -2746,7 +2734,6 @@
           <w:between w:space="0" w:sz="0" w:val="nil"/>
         </w:pBdr>
         <w:shd w:fill="auto" w:val="clear"/>
-        <w:contextualSpacing w:val="0"/>
         <w:rPr>
           <w:rFonts w:ascii="Arial" w:cs="Arial" w:eastAsia="Arial" w:hAnsi="Arial"/>
           <w:color w:val="000000"/>
@@ -2806,7 +2793,6 @@
           <w:between w:space="0" w:sz="0" w:val="nil"/>
         </w:pBdr>
         <w:shd w:fill="auto" w:val="clear"/>
-        <w:contextualSpacing w:val="0"/>
         <w:rPr>
           <w:rFonts w:ascii="Arial" w:cs="Arial" w:eastAsia="Arial" w:hAnsi="Arial"/>
           <w:color w:val="000000"/>
@@ -2971,7 +2957,6 @@
           <w:between w:space="0" w:sz="0" w:val="nil"/>
         </w:pBdr>
         <w:shd w:fill="auto" w:val="clear"/>
-        <w:contextualSpacing w:val="0"/>
         <w:rPr>
           <w:rFonts w:ascii="Arial" w:cs="Arial" w:eastAsia="Arial" w:hAnsi="Arial"/>
           <w:color w:val="000000"/>
@@ -2996,7 +2981,6 @@
           <w:between w:space="0" w:sz="0" w:val="nil"/>
         </w:pBdr>
         <w:shd w:fill="auto" w:val="clear"/>
-        <w:contextualSpacing w:val="0"/>
         <w:rPr>
           <w:rFonts w:ascii="Arial" w:cs="Arial" w:eastAsia="Arial" w:hAnsi="Arial"/>
           <w:color w:val="000000"/>
@@ -3041,7 +3025,6 @@
           <w:between w:space="0" w:sz="0" w:val="nil"/>
         </w:pBdr>
         <w:shd w:fill="auto" w:val="clear"/>
-        <w:contextualSpacing w:val="0"/>
         <w:rPr>
           <w:rFonts w:ascii="Arial" w:cs="Arial" w:eastAsia="Arial" w:hAnsi="Arial"/>
           <w:color w:val="000000"/>
@@ -3101,7 +3084,6 @@
           <w:between w:space="0" w:sz="0" w:val="nil"/>
         </w:pBdr>
         <w:shd w:fill="auto" w:val="clear"/>
-        <w:contextualSpacing w:val="0"/>
         <w:rPr>
           <w:rFonts w:ascii="Arial" w:cs="Arial" w:eastAsia="Arial" w:hAnsi="Arial"/>
           <w:color w:val="000000"/>
@@ -3155,7 +3137,6 @@
           <w:between w:space="0" w:sz="0" w:val="nil"/>
         </w:pBdr>
         <w:shd w:fill="auto" w:val="clear"/>
-        <w:contextualSpacing w:val="0"/>
         <w:rPr>
           <w:rFonts w:ascii="Arial" w:cs="Arial" w:eastAsia="Arial" w:hAnsi="Arial"/>
           <w:color w:val="000000"/>
@@ -3180,7 +3161,6 @@
           <w:between w:space="0" w:sz="0" w:val="nil"/>
         </w:pBdr>
         <w:shd w:fill="auto" w:val="clear"/>
-        <w:contextualSpacing w:val="0"/>
         <w:rPr>
           <w:rFonts w:ascii="Arial" w:cs="Arial" w:eastAsia="Arial" w:hAnsi="Arial"/>
           <w:color w:val="000000"/>
@@ -3225,7 +3205,6 @@
           <w:between w:space="0" w:sz="0" w:val="nil"/>
         </w:pBdr>
         <w:shd w:fill="auto" w:val="clear"/>
-        <w:contextualSpacing w:val="0"/>
         <w:rPr>
           <w:rFonts w:ascii="Arial" w:cs="Arial" w:eastAsia="Arial" w:hAnsi="Arial"/>
           <w:color w:val="000000"/>
@@ -3279,7 +3258,6 @@
           <w:between w:space="0" w:sz="0" w:val="nil"/>
         </w:pBdr>
         <w:shd w:fill="auto" w:val="clear"/>
-        <w:contextualSpacing w:val="0"/>
         <w:rPr>
           <w:rFonts w:ascii="Arial" w:cs="Arial" w:eastAsia="Arial" w:hAnsi="Arial"/>
           <w:color w:val="000000"/>
@@ -3433,7 +3411,6 @@
           <w:between w:space="0" w:sz="0" w:val="nil"/>
         </w:pBdr>
         <w:shd w:fill="auto" w:val="clear"/>
-        <w:contextualSpacing w:val="0"/>
         <w:rPr>
           <w:rFonts w:ascii="Arial" w:cs="Arial" w:eastAsia="Arial" w:hAnsi="Arial"/>
           <w:color w:val="000000"/>
@@ -3458,7 +3435,6 @@
           <w:between w:space="0" w:sz="0" w:val="nil"/>
         </w:pBdr>
         <w:shd w:fill="auto" w:val="clear"/>
-        <w:contextualSpacing w:val="0"/>
         <w:rPr>
           <w:rFonts w:ascii="Arial" w:cs="Arial" w:eastAsia="Arial" w:hAnsi="Arial"/>
           <w:color w:val="000000"/>
@@ -3503,7 +3479,6 @@
           <w:between w:space="0" w:sz="0" w:val="nil"/>
         </w:pBdr>
         <w:shd w:fill="auto" w:val="clear"/>
-        <w:contextualSpacing w:val="0"/>
         <w:rPr>
           <w:rFonts w:ascii="Arial" w:cs="Arial" w:eastAsia="Arial" w:hAnsi="Arial"/>
           <w:color w:val="000000"/>
@@ -3563,7 +3538,6 @@
           <w:between w:space="0" w:sz="0" w:val="nil"/>
         </w:pBdr>
         <w:shd w:fill="auto" w:val="clear"/>
-        <w:contextualSpacing w:val="0"/>
         <w:rPr>
           <w:rFonts w:ascii="Arial" w:cs="Arial" w:eastAsia="Arial" w:hAnsi="Arial"/>
           <w:color w:val="000000"/>
@@ -4035,7 +4009,6 @@
           <w:between w:space="0" w:sz="0" w:val="nil"/>
         </w:pBdr>
         <w:shd w:fill="auto" w:val="clear"/>
-        <w:contextualSpacing w:val="0"/>
         <w:rPr>
           <w:rFonts w:ascii="Arial" w:cs="Arial" w:eastAsia="Arial" w:hAnsi="Arial"/>
           <w:color w:val="000000"/>
@@ -4060,7 +4033,6 @@
           <w:between w:space="0" w:sz="0" w:val="nil"/>
         </w:pBdr>
         <w:shd w:fill="auto" w:val="clear"/>
-        <w:contextualSpacing w:val="0"/>
         <w:rPr>
           <w:rFonts w:ascii="Arial" w:cs="Arial" w:eastAsia="Arial" w:hAnsi="Arial"/>
           <w:color w:val="000000"/>
@@ -4105,7 +4077,6 @@
           <w:between w:space="0" w:sz="0" w:val="nil"/>
         </w:pBdr>
         <w:shd w:fill="auto" w:val="clear"/>
-        <w:contextualSpacing w:val="0"/>
         <w:rPr>
           <w:rFonts w:ascii="Arial" w:cs="Arial" w:eastAsia="Arial" w:hAnsi="Arial"/>
           <w:color w:val="000000"/>
@@ -4157,7 +4128,6 @@
     </w:p>
     <w:p>
       <w:pPr>
-        <w:contextualSpacing w:val="0"/>
         <w:rPr>
           <w:rFonts w:ascii="Arial" w:cs="Arial" w:eastAsia="Arial" w:hAnsi="Arial"/>
           <w:color w:val="000000"/>
@@ -4341,7 +4311,6 @@
           <w:between w:space="0" w:sz="0" w:val="nil"/>
         </w:pBdr>
         <w:shd w:fill="auto" w:val="clear"/>
-        <w:contextualSpacing w:val="0"/>
         <w:rPr>
           <w:rFonts w:ascii="Arial" w:cs="Arial" w:eastAsia="Arial" w:hAnsi="Arial"/>
           <w:color w:val="000000"/>
@@ -4366,7 +4335,6 @@
           <w:between w:space="0" w:sz="0" w:val="nil"/>
         </w:pBdr>
         <w:shd w:fill="auto" w:val="clear"/>
-        <w:contextualSpacing w:val="0"/>
         <w:rPr>
           <w:rFonts w:ascii="Arial" w:cs="Arial" w:eastAsia="Arial" w:hAnsi="Arial"/>
           <w:color w:val="000000"/>
@@ -4411,7 +4379,6 @@
           <w:between w:space="0" w:sz="0" w:val="nil"/>
         </w:pBdr>
         <w:shd w:fill="auto" w:val="clear"/>
-        <w:contextualSpacing w:val="0"/>
         <w:rPr>
           <w:rFonts w:ascii="Courier New" w:cs="Courier New" w:eastAsia="Courier New" w:hAnsi="Courier New"/>
           <w:color w:val="7f6000"/>
@@ -4453,7 +4420,6 @@
     <w:p>
       <w:pPr>
         <w:widowControl w:val="0"/>
-        <w:contextualSpacing w:val="0"/>
         <w:rPr>
           <w:rFonts w:ascii="Courier New" w:cs="Courier New" w:eastAsia="Courier New" w:hAnsi="Courier New"/>
           <w:color w:val="7f6000"/>
@@ -4507,7 +4473,6 @@
           <w:between w:space="0" w:sz="0" w:val="nil"/>
         </w:pBdr>
         <w:shd w:fill="auto" w:val="clear"/>
-        <w:contextualSpacing w:val="0"/>
         <w:rPr>
           <w:rFonts w:ascii="Arial" w:cs="Arial" w:eastAsia="Arial" w:hAnsi="Arial"/>
           <w:color w:val="000000"/>
@@ -4611,7 +4576,6 @@
           <w:between w:space="0" w:sz="0" w:val="nil"/>
         </w:pBdr>
         <w:shd w:fill="auto" w:val="clear"/>
-        <w:contextualSpacing w:val="0"/>
         <w:rPr>
           <w:rFonts w:ascii="Arial" w:cs="Arial" w:eastAsia="Arial" w:hAnsi="Arial"/>
           <w:color w:val="000000"/>
@@ -4645,7 +4609,6 @@
           <w:between w:space="0" w:sz="0" w:val="nil"/>
         </w:pBdr>
         <w:shd w:fill="auto" w:val="clear"/>
-        <w:contextualSpacing w:val="0"/>
         <w:rPr>
           <w:rFonts w:ascii="Arial" w:cs="Arial" w:eastAsia="Arial" w:hAnsi="Arial"/>
           <w:color w:val="000000"/>
@@ -4679,7 +4642,6 @@
           <w:between w:space="0" w:sz="0" w:val="nil"/>
         </w:pBdr>
         <w:shd w:fill="auto" w:val="clear"/>
-        <w:contextualSpacing w:val="0"/>
         <w:rPr>
           <w:rFonts w:ascii="Arial" w:cs="Arial" w:eastAsia="Arial" w:hAnsi="Arial"/>
           <w:color w:val="000000"/>
